--- a/2017/Ноябрь/22.11/Плутахина  ВА.docx
+++ b/2017/Ноябрь/22.11/Плутахина  ВА.docx
@@ -43,18 +43,13 @@
       <w:r>
         <w:t xml:space="preserve">Ф.И.О: </w:t>
       </w:r>
-      <w:bookmarkStart w:id="0" w:name="_GoBack"/>
       <w:proofErr w:type="spellStart"/>
       <w:r>
         <w:t>Плутахина</w:t>
       </w:r>
       <w:proofErr w:type="spellEnd"/>
       <w:r>
-        <w:t xml:space="preserve"> </w:t>
-      </w:r>
-      <w:bookmarkEnd w:id="0"/>
-      <w:r>
-        <w:t>Валентина Афанасьевна</w:t>
+        <w:t xml:space="preserve"> Валентина Афанасьевна</w:t>
       </w:r>
     </w:p>
     <w:p>
@@ -318,8 +313,8 @@
         </w:rPr>
         <w:t>:</w:t>
       </w:r>
-      <w:bookmarkStart w:id="1" w:name="дз"/>
-      <w:bookmarkEnd w:id="1"/>
+      <w:bookmarkStart w:id="0" w:name="дз"/>
+      <w:bookmarkEnd w:id="0"/>
       <w:r>
         <w:rPr>
           <w:sz w:val="28"/>
@@ -343,7 +338,17 @@
           <w:szCs w:val="26"/>
           <w:lang w:val="ru-RU"/>
         </w:rPr>
-        <w:t xml:space="preserve"> ,</w:t>
+        <w:t xml:space="preserve"> </w:t>
+      </w:r>
+      <w:bookmarkStart w:id="1" w:name="_GoBack"/>
+      <w:bookmarkEnd w:id="1"/>
+      <w:r>
+        <w:rPr>
+          <w:sz w:val="26"/>
+          <w:szCs w:val="26"/>
+          <w:lang w:val="ru-RU"/>
+        </w:rPr>
+        <w:t>,</w:t>
       </w:r>
       <w:proofErr w:type="gramEnd"/>
       <w:r>
@@ -1374,72 +1379,10 @@
         <w:ind w:left="-567"/>
         <w:jc w:val="both"/>
         <w:rPr>
-          <w:color w:val="008080"/>
-          <w:sz w:val="28"/>
-          <w:szCs w:val="28"/>
-          <w:lang w:val="ru-RU"/>
-        </w:rPr>
-      </w:pPr>
-      <w:r>
-        <w:rPr>
-          <w:color w:val="008080"/>
-          <w:sz w:val="28"/>
-          <w:szCs w:val="28"/>
-          <w:lang w:val="ru-RU"/>
-        </w:rPr>
-        <w:t>Остеоартроз коленных с-</w:t>
-      </w:r>
-      <w:proofErr w:type="spellStart"/>
-      <w:r>
-        <w:rPr>
-          <w:color w:val="008080"/>
-          <w:sz w:val="28"/>
-          <w:szCs w:val="28"/>
-          <w:lang w:val="ru-RU"/>
-        </w:rPr>
-        <w:t>вов</w:t>
-      </w:r>
-      <w:proofErr w:type="spellEnd"/>
-      <w:r>
-        <w:rPr>
-          <w:color w:val="008080"/>
-          <w:sz w:val="28"/>
-          <w:szCs w:val="28"/>
-          <w:lang w:val="ru-RU"/>
-        </w:rPr>
-        <w:t xml:space="preserve"> </w:t>
-      </w:r>
-      <w:proofErr w:type="spellStart"/>
-      <w:proofErr w:type="gramStart"/>
-      <w:r>
-        <w:rPr>
-          <w:color w:val="008080"/>
-          <w:sz w:val="28"/>
-          <w:szCs w:val="28"/>
-          <w:lang w:val="ru-RU"/>
-        </w:rPr>
-        <w:t>R</w:t>
-      </w:r>
-      <w:proofErr w:type="gramEnd"/>
-      <w:r>
-        <w:rPr>
-          <w:color w:val="008080"/>
-          <w:sz w:val="28"/>
-          <w:szCs w:val="28"/>
-          <w:lang w:val="ru-RU"/>
-        </w:rPr>
-        <w:t>о</w:t>
-      </w:r>
-      <w:proofErr w:type="spellEnd"/>
-      <w:r>
-        <w:rPr>
-          <w:color w:val="008080"/>
-          <w:sz w:val="28"/>
-          <w:szCs w:val="28"/>
-          <w:lang w:val="ru-RU"/>
-        </w:rPr>
-        <w:t xml:space="preserve"> II СФН I-II. </w:t>
-      </w:r>
+          <w:sz w:val="28"/>
+          <w:lang w:val="ru-RU"/>
+        </w:rPr>
+      </w:pPr>
     </w:p>
     <w:p>
       <w:pPr>
@@ -1447,16 +1390,6 @@
         <w:jc w:val="both"/>
         <w:rPr>
           <w:sz w:val="28"/>
-          <w:lang w:val="ru-RU"/>
-        </w:rPr>
-      </w:pPr>
-    </w:p>
-    <w:p>
-      <w:pPr>
-        <w:ind w:left="-567"/>
-        <w:jc w:val="both"/>
-        <w:rPr>
-          <w:sz w:val="28"/>
           <w:szCs w:val="28"/>
           <w:lang w:val="ru-RU"/>
         </w:rPr>
@@ -1520,17 +1453,6 @@
         </w:rPr>
         <w:t xml:space="preserve"> </w:t>
       </w:r>
-    </w:p>
-    <w:p>
-      <w:pPr>
-        <w:ind w:left="-567"/>
-        <w:jc w:val="both"/>
-        <w:rPr>
-          <w:sz w:val="28"/>
-          <w:szCs w:val="28"/>
-          <w:lang w:val="ru-RU"/>
-        </w:rPr>
-      </w:pPr>
       <w:sdt>
         <w:sdtPr>
           <w:rPr>
@@ -1566,7 +1488,47 @@
           <w:szCs w:val="28"/>
           <w:lang w:val="ru-RU"/>
         </w:rPr>
-        <w:t xml:space="preserve"> веса на … </w:t>
+        <w:t xml:space="preserve"> веса на … кг</w:t>
+      </w:r>
+      <w:r>
+        <w:rPr>
+          <w:sz w:val="28"/>
+          <w:szCs w:val="28"/>
+          <w:lang w:val="ru-RU"/>
+        </w:rPr>
+        <w:t xml:space="preserve"> за год</w:t>
+      </w:r>
+      <w:r>
+        <w:rPr>
+          <w:sz w:val="28"/>
+          <w:szCs w:val="28"/>
+          <w:lang w:val="ru-RU"/>
+        </w:rPr>
+        <w:t>, ухудшение зрения,</w:t>
+      </w:r>
+      <w:r>
+        <w:rPr>
+          <w:sz w:val="28"/>
+          <w:szCs w:val="28"/>
+          <w:lang w:val="ru-RU"/>
+        </w:rPr>
+        <w:t xml:space="preserve"> </w:t>
+      </w:r>
+      <w:r>
+        <w:rPr>
+          <w:sz w:val="28"/>
+          <w:szCs w:val="28"/>
+          <w:lang w:val="ru-RU"/>
+        </w:rPr>
+        <w:t xml:space="preserve"> </w:t>
+      </w:r>
+      <w:r>
+        <w:rPr>
+          <w:sz w:val="28"/>
+          <w:szCs w:val="28"/>
+          <w:lang w:val="ru-RU"/>
+        </w:rPr>
+        <w:t>боли  в н/</w:t>
       </w:r>
       <w:proofErr w:type="gramStart"/>
       <w:r>
@@ -1575,7 +1537,7 @@
           <w:szCs w:val="28"/>
           <w:lang w:val="ru-RU"/>
         </w:rPr>
-        <w:t>кг</w:t>
+        <w:t>к</w:t>
       </w:r>
       <w:proofErr w:type="gramEnd"/>
       <w:r>
@@ -1584,15 +1546,123 @@
           <w:szCs w:val="28"/>
           <w:lang w:val="ru-RU"/>
         </w:rPr>
-        <w:t xml:space="preserve"> за год</w:t>
-      </w:r>
-      <w:r>
-        <w:rPr>
-          <w:sz w:val="28"/>
-          <w:szCs w:val="28"/>
-          <w:lang w:val="ru-RU"/>
-        </w:rPr>
         <w:t xml:space="preserve">, </w:t>
+      </w:r>
+      <w:proofErr w:type="gramStart"/>
+      <w:r>
+        <w:rPr>
+          <w:sz w:val="28"/>
+          <w:szCs w:val="28"/>
+          <w:lang w:val="ru-RU"/>
+        </w:rPr>
+        <w:t>судороги</w:t>
+      </w:r>
+      <w:proofErr w:type="gramEnd"/>
+      <w:r>
+        <w:rPr>
+          <w:sz w:val="28"/>
+          <w:szCs w:val="28"/>
+          <w:lang w:val="ru-RU"/>
+        </w:rPr>
+        <w:t>,</w:t>
+      </w:r>
+      <w:r>
+        <w:rPr>
+          <w:sz w:val="28"/>
+          <w:szCs w:val="28"/>
+          <w:lang w:val="ru-RU"/>
+        </w:rPr>
+        <w:t xml:space="preserve"> онемение ног,</w:t>
+      </w:r>
+      <w:r>
+        <w:rPr>
+          <w:sz w:val="28"/>
+          <w:szCs w:val="28"/>
+          <w:lang w:val="ru-RU"/>
+        </w:rPr>
+        <w:t xml:space="preserve"> </w:t>
+      </w:r>
+      <w:r>
+        <w:rPr>
+          <w:sz w:val="28"/>
+          <w:szCs w:val="28"/>
+          <w:lang w:val="ru-RU"/>
+        </w:rPr>
+        <w:t xml:space="preserve"> </w:t>
+      </w:r>
+      <w:r>
+        <w:rPr>
+          <w:sz w:val="28"/>
+          <w:szCs w:val="28"/>
+          <w:lang w:val="ru-RU"/>
+        </w:rPr>
+        <w:t>повышение</w:t>
+      </w:r>
+      <w:r>
+        <w:rPr>
+          <w:sz w:val="28"/>
+          <w:szCs w:val="28"/>
+          <w:lang w:val="ru-RU"/>
+        </w:rPr>
+        <w:t xml:space="preserve"> </w:t>
+      </w:r>
+      <w:r>
+        <w:rPr>
+          <w:sz w:val="28"/>
+          <w:szCs w:val="28"/>
+          <w:lang w:val="ru-RU"/>
+        </w:rPr>
+        <w:t xml:space="preserve">АД макс. до </w:t>
+      </w:r>
+      <w:r>
+        <w:rPr>
+          <w:sz w:val="28"/>
+          <w:szCs w:val="28"/>
+          <w:lang w:val="ru-RU"/>
+        </w:rPr>
+        <w:t>210/110</w:t>
+      </w:r>
+      <w:r>
+        <w:rPr>
+          <w:sz w:val="28"/>
+          <w:szCs w:val="28"/>
+          <w:lang w:val="ru-RU"/>
+        </w:rPr>
+        <w:t xml:space="preserve"> </w:t>
+      </w:r>
+      <w:r>
+        <w:rPr>
+          <w:sz w:val="28"/>
+          <w:szCs w:val="28"/>
+          <w:lang w:val="ru-RU"/>
+        </w:rPr>
+        <w:t xml:space="preserve">мм </w:t>
+      </w:r>
+      <w:proofErr w:type="spellStart"/>
+      <w:r>
+        <w:rPr>
+          <w:sz w:val="28"/>
+          <w:szCs w:val="28"/>
+          <w:lang w:val="ru-RU"/>
+        </w:rPr>
+        <w:t>рт.</w:t>
+      </w:r>
+      <w:r>
+        <w:rPr>
+          <w:sz w:val="28"/>
+          <w:szCs w:val="28"/>
+          <w:lang w:val="ru-RU"/>
+        </w:rPr>
+        <w:t>ст</w:t>
+      </w:r>
+      <w:proofErr w:type="spellEnd"/>
+      <w:r>
+        <w:rPr>
+          <w:sz w:val="28"/>
+          <w:szCs w:val="28"/>
+          <w:lang w:val="ru-RU"/>
+        </w:rPr>
+        <w:t>.</w:t>
       </w:r>
     </w:p>
     <w:p>
@@ -1601,17 +1671,33 @@
         <w:jc w:val="both"/>
         <w:rPr>
           <w:sz w:val="28"/>
-          <w:szCs w:val="28"/>
-          <w:lang w:val="ru-RU"/>
-        </w:rPr>
-      </w:pPr>
-      <w:r>
-        <w:rPr>
-          <w:sz w:val="28"/>
-          <w:szCs w:val="28"/>
-          <w:lang w:val="ru-RU"/>
-        </w:rPr>
-        <w:t>ухудшение зрения,</w:t>
+          <w:lang w:val="ru-RU"/>
+        </w:rPr>
+      </w:pPr>
+      <w:r>
+        <w:rPr>
+          <w:sz w:val="28"/>
+          <w:szCs w:val="28"/>
+          <w:u w:val="single"/>
+          <w:lang w:val="ru-RU"/>
+        </w:rPr>
+        <w:t>Краткий анамнез</w:t>
+      </w:r>
+      <w:r>
+        <w:rPr>
+          <w:sz w:val="28"/>
+          <w:szCs w:val="28"/>
+          <w:lang w:val="ru-RU"/>
+        </w:rPr>
+        <w:t xml:space="preserve">: СД </w:t>
+      </w:r>
+      <w:r>
+        <w:rPr>
+          <w:sz w:val="28"/>
+          <w:szCs w:val="28"/>
+          <w:lang w:val="ru-RU"/>
+        </w:rPr>
+        <w:t>выявлен в</w:t>
       </w:r>
       <w:r>
         <w:rPr>
@@ -1621,352 +1707,21 @@
         </w:rPr>
         <w:t xml:space="preserve"> </w:t>
       </w:r>
-    </w:p>
-    <w:p>
-      <w:pPr>
-        <w:ind w:left="-567"/>
-        <w:jc w:val="both"/>
-        <w:rPr>
-          <w:sz w:val="28"/>
-          <w:szCs w:val="28"/>
-          <w:lang w:val="ru-RU"/>
-        </w:rPr>
-      </w:pPr>
-      <w:r>
-        <w:rPr>
-          <w:sz w:val="28"/>
-          <w:szCs w:val="28"/>
-          <w:lang w:val="ru-RU"/>
-        </w:rPr>
-        <w:t xml:space="preserve"> </w:t>
-      </w:r>
-      <w:r>
-        <w:rPr>
-          <w:sz w:val="28"/>
-          <w:szCs w:val="28"/>
-          <w:lang w:val="ru-RU"/>
-        </w:rPr>
-        <w:t>боли  в н/</w:t>
-      </w:r>
-      <w:proofErr w:type="gramStart"/>
-      <w:r>
-        <w:rPr>
-          <w:sz w:val="28"/>
-          <w:szCs w:val="28"/>
-          <w:lang w:val="ru-RU"/>
-        </w:rPr>
-        <w:t>к</w:t>
-      </w:r>
-      <w:proofErr w:type="gramEnd"/>
-      <w:r>
-        <w:rPr>
-          <w:sz w:val="28"/>
-          <w:szCs w:val="28"/>
-          <w:lang w:val="ru-RU"/>
-        </w:rPr>
-        <w:t xml:space="preserve">, </w:t>
-      </w:r>
-      <w:r>
-        <w:rPr>
-          <w:sz w:val="28"/>
-          <w:szCs w:val="28"/>
-          <w:lang w:val="ru-RU"/>
-        </w:rPr>
-        <w:t>судороги,</w:t>
-      </w:r>
-      <w:r>
-        <w:rPr>
-          <w:sz w:val="28"/>
-          <w:szCs w:val="28"/>
-          <w:lang w:val="ru-RU"/>
-        </w:rPr>
-        <w:t xml:space="preserve"> онемение ног,</w:t>
-      </w:r>
-      <w:r>
-        <w:rPr>
-          <w:sz w:val="28"/>
-          <w:szCs w:val="28"/>
-          <w:lang w:val="ru-RU"/>
-        </w:rPr>
-        <w:t xml:space="preserve"> </w:t>
-      </w:r>
-    </w:p>
-    <w:p>
-      <w:pPr>
-        <w:ind w:left="-567"/>
-        <w:jc w:val="both"/>
-        <w:rPr>
-          <w:sz w:val="28"/>
-          <w:szCs w:val="28"/>
-          <w:lang w:val="ru-RU"/>
-        </w:rPr>
-      </w:pPr>
-      <w:proofErr w:type="gramStart"/>
-      <w:r>
-        <w:rPr>
-          <w:sz w:val="28"/>
-          <w:szCs w:val="28"/>
-          <w:lang w:val="ru-RU"/>
-        </w:rPr>
-        <w:t>повышение</w:t>
-      </w:r>
-      <w:r>
-        <w:rPr>
-          <w:sz w:val="28"/>
-          <w:szCs w:val="28"/>
-          <w:lang w:val="ru-RU"/>
-        </w:rPr>
-        <w:t xml:space="preserve"> </w:t>
-      </w:r>
-      <w:r>
-        <w:rPr>
-          <w:sz w:val="28"/>
-          <w:szCs w:val="28"/>
-          <w:lang w:val="ru-RU"/>
-        </w:rPr>
-        <w:t xml:space="preserve">АД макс. до </w:t>
-      </w:r>
-      <w:r>
-        <w:rPr>
-          <w:sz w:val="28"/>
-          <w:szCs w:val="28"/>
-          <w:lang w:val="ru-RU"/>
-        </w:rPr>
-        <w:t>++</w:t>
-      </w:r>
-      <w:r>
-        <w:rPr>
-          <w:sz w:val="28"/>
-          <w:szCs w:val="28"/>
-          <w:lang w:val="ru-RU"/>
-        </w:rPr>
-        <w:t xml:space="preserve"> </w:t>
-      </w:r>
-      <w:r>
-        <w:rPr>
-          <w:sz w:val="28"/>
-          <w:szCs w:val="28"/>
-          <w:lang w:val="ru-RU"/>
-        </w:rPr>
-        <w:t xml:space="preserve">мм </w:t>
-      </w:r>
-      <w:proofErr w:type="spellStart"/>
-      <w:r>
-        <w:rPr>
-          <w:sz w:val="28"/>
-          <w:szCs w:val="28"/>
-          <w:lang w:val="ru-RU"/>
-        </w:rPr>
-        <w:t>рт.</w:t>
-      </w:r>
-      <w:r>
-        <w:rPr>
-          <w:sz w:val="28"/>
-          <w:szCs w:val="28"/>
-          <w:lang w:val="ru-RU"/>
-        </w:rPr>
-        <w:t>ст</w:t>
-      </w:r>
-      <w:proofErr w:type="spellEnd"/>
-      <w:r>
-        <w:rPr>
-          <w:sz w:val="28"/>
-          <w:szCs w:val="28"/>
-          <w:lang w:val="ru-RU"/>
-        </w:rPr>
-        <w:t>.</w:t>
-      </w:r>
-      <w:r>
-        <w:rPr>
-          <w:sz w:val="28"/>
-          <w:szCs w:val="28"/>
-          <w:lang w:val="ru-RU"/>
-        </w:rPr>
-        <w:t xml:space="preserve">, </w:t>
-      </w:r>
-      <w:r>
-        <w:rPr>
-          <w:sz w:val="28"/>
-          <w:szCs w:val="28"/>
-          <w:lang w:val="ru-RU"/>
-        </w:rPr>
-        <w:t xml:space="preserve">головные боли, головокружение, частые гипогликемические состояния, общую слабость, быструю утомляемость, </w:t>
-      </w:r>
-      <w:r>
-        <w:rPr>
-          <w:sz w:val="28"/>
-          <w:szCs w:val="28"/>
-          <w:lang w:val="ru-RU"/>
-        </w:rPr>
-        <w:t xml:space="preserve">одышку при физ. нагрузке, </w:t>
-      </w:r>
-      <w:r>
-        <w:rPr>
-          <w:sz w:val="28"/>
-          <w:szCs w:val="28"/>
-          <w:lang w:val="ru-RU"/>
-        </w:rPr>
-        <w:t>учащенное мочеиспу</w:t>
-      </w:r>
-      <w:r>
-        <w:rPr>
-          <w:sz w:val="28"/>
-          <w:szCs w:val="28"/>
-          <w:lang w:val="ru-RU"/>
-        </w:rPr>
-        <w:t>с</w:t>
-      </w:r>
-      <w:r>
-        <w:rPr>
-          <w:sz w:val="28"/>
-          <w:szCs w:val="28"/>
-          <w:lang w:val="ru-RU"/>
-        </w:rPr>
-        <w:t xml:space="preserve">кание, </w:t>
-      </w:r>
-      <w:r>
-        <w:rPr>
-          <w:sz w:val="28"/>
-          <w:szCs w:val="28"/>
-          <w:lang w:val="ru-RU"/>
-        </w:rPr>
-        <w:t>сердцебиение</w:t>
-      </w:r>
-      <w:r>
-        <w:rPr>
-          <w:sz w:val="28"/>
-          <w:szCs w:val="28"/>
-          <w:lang w:val="ru-RU"/>
-        </w:rPr>
-        <w:t xml:space="preserve">, боли в прекардиальной области, боли в </w:t>
-      </w:r>
-      <w:proofErr w:type="spellStart"/>
-      <w:r>
-        <w:rPr>
-          <w:sz w:val="28"/>
-          <w:szCs w:val="28"/>
-          <w:lang w:val="ru-RU"/>
-        </w:rPr>
-        <w:t>эпигастральной</w:t>
-      </w:r>
-      <w:proofErr w:type="spellEnd"/>
-      <w:r>
-        <w:rPr>
-          <w:sz w:val="28"/>
-          <w:szCs w:val="28"/>
-          <w:lang w:val="ru-RU"/>
-        </w:rPr>
-        <w:t xml:space="preserve"> области, боли в поясничной области</w:t>
-      </w:r>
-      <w:r>
-        <w:rPr>
-          <w:sz w:val="28"/>
-          <w:szCs w:val="28"/>
-          <w:lang w:val="ru-RU"/>
-        </w:rPr>
-        <w:t>, шаткость при ходьбе</w:t>
-      </w:r>
-      <w:r>
-        <w:rPr>
-          <w:sz w:val="28"/>
-          <w:szCs w:val="28"/>
-          <w:lang w:val="ru-RU"/>
-        </w:rPr>
-        <w:t>.</w:t>
-      </w:r>
-      <w:proofErr w:type="gramEnd"/>
-    </w:p>
-    <w:p>
-      <w:pPr>
-        <w:ind w:left="-567"/>
-        <w:jc w:val="both"/>
-        <w:rPr>
-          <w:sz w:val="28"/>
-          <w:szCs w:val="20"/>
-          <w:lang w:val="ru-RU"/>
-        </w:rPr>
-      </w:pPr>
-      <w:r>
-        <w:rPr>
-          <w:sz w:val="28"/>
-          <w:szCs w:val="28"/>
-          <w:u w:val="single"/>
-          <w:lang w:val="ru-RU"/>
-        </w:rPr>
-        <w:t>Краткий анамнез</w:t>
-      </w:r>
-      <w:r>
-        <w:rPr>
-          <w:sz w:val="28"/>
-          <w:szCs w:val="28"/>
-          <w:lang w:val="ru-RU"/>
-        </w:rPr>
-        <w:t xml:space="preserve">: СД </w:t>
-      </w:r>
-      <w:proofErr w:type="gramStart"/>
-      <w:r>
-        <w:rPr>
-          <w:sz w:val="28"/>
-          <w:szCs w:val="28"/>
-          <w:lang w:val="ru-RU"/>
-        </w:rPr>
-        <w:t>выявлен</w:t>
-      </w:r>
-      <w:proofErr w:type="gramEnd"/>
-      <w:r>
-        <w:rPr>
-          <w:sz w:val="28"/>
-          <w:szCs w:val="28"/>
-          <w:lang w:val="ru-RU"/>
-        </w:rPr>
-        <w:t xml:space="preserve"> в</w:t>
-      </w:r>
-      <w:r>
-        <w:rPr>
-          <w:sz w:val="28"/>
-          <w:szCs w:val="28"/>
-          <w:lang w:val="ru-RU"/>
-        </w:rPr>
-        <w:t xml:space="preserve"> г. </w:t>
-      </w:r>
-      <w:sdt>
-        <w:sdtPr>
-          <w:rPr>
-            <w:sz w:val="28"/>
-            <w:szCs w:val="28"/>
-            <w:lang w:val="ru-RU"/>
-          </w:rPr>
-          <w:alias w:val="течение"/>
-          <w:tag w:val="течение"/>
-          <w:id w:val="-375382900"/>
-          <w:placeholder>
-            <w:docPart w:val="DefaultPlaceholder_1082065159"/>
-          </w:placeholder>
-          <w:comboBox>
-            <w:listItem w:value="Выберите элемент."/>
-            <w:listItem w:displayText="Течение заболевания лабильное, в анамнезе частые  гипогликемические состояния" w:value="Течение заболевания лабильное, в анамнезе частые  гипогликемические состояния"/>
-            <w:listItem w:displayText="Течение заболевания стабильное." w:value="Течение заболевания стабильное."/>
-          </w:comboBox>
-        </w:sdtPr>
-        <w:sdtEndPr/>
-        <w:sdtContent>
-          <w:r>
-            <w:rPr>
-              <w:sz w:val="28"/>
-              <w:szCs w:val="28"/>
-              <w:lang w:val="ru-RU"/>
-            </w:rPr>
-            <w:t>Течение заболевания лабильное, в анамнезе частые  гипогликемические состояния</w:t>
-          </w:r>
-        </w:sdtContent>
-      </w:sdt>
-      <w:r>
-        <w:rPr>
-          <w:sz w:val="28"/>
-          <w:szCs w:val="28"/>
-          <w:lang w:val="ru-RU"/>
-        </w:rPr>
-        <w:t xml:space="preserve">. Комы отрицает. С начала заболевания </w:t>
+      <w:r>
+        <w:rPr>
+          <w:sz w:val="28"/>
+          <w:szCs w:val="28"/>
+          <w:lang w:val="ru-RU"/>
+        </w:rPr>
+        <w:t>2007</w:t>
+      </w:r>
+      <w:r>
+        <w:rPr>
+          <w:sz w:val="28"/>
+          <w:szCs w:val="28"/>
+          <w:lang w:val="ru-RU"/>
+        </w:rPr>
+        <w:t xml:space="preserve">г.  Комы отрицает. С начала заболевания </w:t>
       </w:r>
       <w:sdt>
         <w:sdtPr>
@@ -2003,30 +1758,14 @@
           <w:sz w:val="28"/>
           <w:lang w:val="ru-RU"/>
         </w:rPr>
-        <w:t xml:space="preserve"> (</w:t>
-      </w:r>
-      <w:proofErr w:type="spellStart"/>
-      <w:r>
-        <w:rPr>
-          <w:sz w:val="28"/>
-          <w:lang w:val="ru-RU"/>
-        </w:rPr>
-        <w:t>манинил</w:t>
-      </w:r>
-      <w:proofErr w:type="spellEnd"/>
-      <w:r>
-        <w:rPr>
-          <w:sz w:val="28"/>
-          <w:lang w:val="ru-RU"/>
-        </w:rPr>
-        <w:t xml:space="preserve">). </w:t>
-      </w:r>
-      <w:r>
-        <w:rPr>
-          <w:sz w:val="28"/>
-          <w:lang w:val="ru-RU"/>
-        </w:rPr>
-        <w:t xml:space="preserve">С … в связи с декомпенсацией СД </w:t>
+        <w:t xml:space="preserve">  </w:t>
+      </w:r>
+      <w:r>
+        <w:rPr>
+          <w:sz w:val="28"/>
+          <w:lang w:val="ru-RU"/>
+        </w:rPr>
+        <w:t>В наст</w:t>
       </w:r>
       <w:proofErr w:type="gramStart"/>
       <w:r>
@@ -2034,7 +1773,7 @@
           <w:sz w:val="28"/>
           <w:lang w:val="ru-RU"/>
         </w:rPr>
-        <w:t>переведен</w:t>
+        <w:t>.</w:t>
       </w:r>
       <w:proofErr w:type="gramEnd"/>
       <w:r>
@@ -2042,14 +1781,37 @@
           <w:sz w:val="28"/>
           <w:lang w:val="ru-RU"/>
         </w:rPr>
-        <w:t xml:space="preserve"> на инсулинотерапию. </w:t>
-      </w:r>
-      <w:r>
-        <w:rPr>
-          <w:sz w:val="28"/>
-          <w:lang w:val="ru-RU"/>
-        </w:rPr>
-        <w:t xml:space="preserve">Постоянно инсулинотерапия.  </w:t>
+        <w:t xml:space="preserve"> </w:t>
+      </w:r>
+      <w:proofErr w:type="gramStart"/>
+      <w:r>
+        <w:rPr>
+          <w:sz w:val="28"/>
+          <w:lang w:val="ru-RU"/>
+        </w:rPr>
+        <w:t>в</w:t>
+      </w:r>
+      <w:proofErr w:type="gramEnd"/>
+      <w:r>
+        <w:rPr>
+          <w:sz w:val="28"/>
+          <w:lang w:val="ru-RU"/>
+        </w:rPr>
+        <w:t xml:space="preserve">ремя принимает: </w:t>
+      </w:r>
+      <w:r>
+        <w:rPr>
+          <w:sz w:val="28"/>
+          <w:lang w:val="ru-RU"/>
+        </w:rPr>
+        <w:t xml:space="preserve"> диапирид 3мг утром, диаформин 1000 2р/д  </w:t>
+      </w:r>
+      <w:r>
+        <w:rPr>
+          <w:sz w:val="28"/>
+          <w:lang w:val="ru-RU"/>
+        </w:rPr>
+        <w:t xml:space="preserve"> </w:t>
       </w:r>
     </w:p>
     <w:p>
@@ -2066,198 +1828,6 @@
           <w:sz w:val="28"/>
           <w:lang w:val="ru-RU"/>
         </w:rPr>
-        <w:t xml:space="preserve">В наст. время принимает:  </w:t>
-      </w:r>
-      <w:proofErr w:type="gramStart"/>
-      <w:r>
-        <w:rPr>
-          <w:sz w:val="28"/>
-          <w:lang w:val="ru-RU"/>
-        </w:rPr>
-        <w:t>п</w:t>
-      </w:r>
-      <w:proofErr w:type="gramEnd"/>
-      <w:r>
-        <w:rPr>
-          <w:sz w:val="28"/>
-          <w:lang w:val="ru-RU"/>
-        </w:rPr>
-        <w:t>/з- ед., п/о- ед., п/у- ед., 22.00</w:t>
-      </w:r>
-    </w:p>
-    <w:p>
-      <w:pPr>
-        <w:ind w:left="-567"/>
-        <w:jc w:val="both"/>
-        <w:rPr>
-          <w:sz w:val="28"/>
-          <w:lang w:val="ru-RU"/>
-        </w:rPr>
-      </w:pPr>
-      <w:r>
-        <w:rPr>
-          <w:sz w:val="28"/>
-          <w:lang w:val="ru-RU"/>
-        </w:rPr>
-        <w:t>Актрапид НМ, Протафан НМ, Хумодар Р100Р, Хумодар Б100Р, Хумодар</w:t>
-      </w:r>
-      <w:proofErr w:type="gramStart"/>
-      <w:r>
-        <w:rPr>
-          <w:sz w:val="28"/>
-          <w:lang w:val="ru-RU"/>
-        </w:rPr>
-        <w:t xml:space="preserve"> К</w:t>
-      </w:r>
-      <w:proofErr w:type="gramEnd"/>
-      <w:r>
-        <w:rPr>
-          <w:sz w:val="28"/>
-          <w:lang w:val="ru-RU"/>
-        </w:rPr>
-        <w:t xml:space="preserve"> 25</w:t>
-      </w:r>
-      <w:r>
-        <w:rPr>
-          <w:sz w:val="28"/>
-          <w:lang w:val="ru-RU"/>
-        </w:rPr>
-        <w:t xml:space="preserve"> 100</w:t>
-      </w:r>
-      <w:r>
-        <w:rPr>
-          <w:sz w:val="28"/>
-          <w:lang w:val="ru-RU"/>
-        </w:rPr>
-        <w:t xml:space="preserve">Р, </w:t>
-      </w:r>
-      <w:proofErr w:type="spellStart"/>
-      <w:r>
-        <w:rPr>
-          <w:sz w:val="28"/>
-          <w:lang w:val="ru-RU"/>
-        </w:rPr>
-        <w:t>Хумулин</w:t>
-      </w:r>
-      <w:proofErr w:type="spellEnd"/>
-      <w:r>
-        <w:rPr>
-          <w:sz w:val="28"/>
-          <w:lang w:val="ru-RU"/>
-        </w:rPr>
-        <w:t xml:space="preserve"> R, </w:t>
-      </w:r>
-      <w:proofErr w:type="spellStart"/>
-      <w:r>
-        <w:rPr>
-          <w:sz w:val="28"/>
-          <w:lang w:val="ru-RU"/>
-        </w:rPr>
-        <w:t>Хумулин</w:t>
-      </w:r>
-      <w:proofErr w:type="spellEnd"/>
-      <w:r>
-        <w:rPr>
-          <w:sz w:val="28"/>
-          <w:lang w:val="ru-RU"/>
-        </w:rPr>
-        <w:t xml:space="preserve"> NРН,  </w:t>
-      </w:r>
-      <w:proofErr w:type="spellStart"/>
-      <w:r>
-        <w:rPr>
-          <w:sz w:val="28"/>
-          <w:lang w:val="ru-RU"/>
-        </w:rPr>
-        <w:t>Фармасулин</w:t>
-      </w:r>
-      <w:proofErr w:type="spellEnd"/>
-      <w:r>
-        <w:rPr>
-          <w:sz w:val="28"/>
-          <w:lang w:val="ru-RU"/>
-        </w:rPr>
-        <w:t xml:space="preserve"> Н, </w:t>
-      </w:r>
-      <w:proofErr w:type="spellStart"/>
-      <w:r>
-        <w:rPr>
-          <w:sz w:val="28"/>
-          <w:lang w:val="ru-RU"/>
-        </w:rPr>
-        <w:t>Фармасулин</w:t>
-      </w:r>
-      <w:proofErr w:type="spellEnd"/>
-      <w:r>
-        <w:rPr>
-          <w:sz w:val="28"/>
-          <w:lang w:val="ru-RU"/>
-        </w:rPr>
-        <w:t xml:space="preserve"> НNР, </w:t>
-      </w:r>
-      <w:proofErr w:type="spellStart"/>
-      <w:r>
-        <w:rPr>
-          <w:sz w:val="28"/>
-          <w:lang w:val="ru-RU"/>
-        </w:rPr>
-        <w:t>диабетон</w:t>
-      </w:r>
-      <w:proofErr w:type="spellEnd"/>
-      <w:r>
-        <w:rPr>
-          <w:sz w:val="28"/>
-          <w:lang w:val="ru-RU"/>
-        </w:rPr>
-        <w:t xml:space="preserve"> МR, </w:t>
-      </w:r>
-    </w:p>
-    <w:p>
-      <w:pPr>
-        <w:ind w:left="-567"/>
-        <w:jc w:val="both"/>
-        <w:rPr>
-          <w:sz w:val="28"/>
-          <w:lang w:val="ru-RU"/>
-        </w:rPr>
-      </w:pPr>
-      <w:r>
-        <w:rPr>
-          <w:sz w:val="28"/>
-          <w:lang w:val="ru-RU"/>
-        </w:rPr>
-        <w:lastRenderedPageBreak/>
-        <w:t>Генсулин R</w:t>
-      </w:r>
-      <w:r>
-        <w:rPr>
-          <w:sz w:val="28"/>
-          <w:lang w:val="ru-RU"/>
-        </w:rPr>
-        <w:t>, Генсулин Н</w:t>
-      </w:r>
-      <w:r>
-        <w:rPr>
-          <w:sz w:val="28"/>
-          <w:lang w:val="ru-RU"/>
-        </w:rPr>
-        <w:t xml:space="preserve">, </w:t>
-      </w:r>
-    </w:p>
-    <w:p>
-      <w:pPr>
-        <w:ind w:left="-567"/>
-        <w:jc w:val="both"/>
-        <w:rPr>
-          <w:sz w:val="28"/>
-          <w:lang w:val="ru-RU"/>
-        </w:rPr>
-      </w:pPr>
-      <w:r>
-        <w:rPr>
-          <w:sz w:val="28"/>
-          <w:lang w:val="ru-RU"/>
-        </w:rPr>
         <w:t xml:space="preserve">Гликемия </w:t>
       </w:r>
       <w:r>
@@ -2265,7 +1835,21 @@
           <w:sz w:val="28"/>
           <w:lang w:val="ru-RU"/>
         </w:rPr>
-        <w:t>– ммоль/л</w:t>
+        <w:t>–</w:t>
+      </w:r>
+      <w:r>
+        <w:rPr>
+          <w:sz w:val="28"/>
+          <w:lang w:val="ru-RU"/>
+        </w:rPr>
+        <w:t>8,0-9,0</w:t>
+      </w:r>
+      <w:r>
+        <w:rPr>
+          <w:sz w:val="28"/>
+          <w:lang w:val="ru-RU"/>
+        </w:rPr>
+        <w:t xml:space="preserve"> ммоль/л</w:t>
       </w:r>
       <w:r>
         <w:rPr>
@@ -2279,225 +1863,7 @@
           <w:sz w:val="28"/>
           <w:lang w:val="ru-RU"/>
         </w:rPr>
-        <w:t>НвАIс -  %</w:t>
-      </w:r>
-      <w:r>
-        <w:rPr>
-          <w:sz w:val="28"/>
-          <w:lang w:val="ru-RU"/>
-        </w:rPr>
-        <w:t xml:space="preserve"> от</w:t>
-      </w:r>
-      <w:proofErr w:type="gramStart"/>
-      <w:r>
-        <w:rPr>
-          <w:sz w:val="28"/>
-          <w:lang w:val="ru-RU"/>
-        </w:rPr>
-        <w:t xml:space="preserve">  </w:t>
-      </w:r>
-      <w:r>
-        <w:rPr>
-          <w:sz w:val="28"/>
-          <w:lang w:val="ru-RU"/>
-        </w:rPr>
-        <w:t>.</w:t>
-      </w:r>
-      <w:proofErr w:type="gramEnd"/>
-      <w:r>
-        <w:rPr>
-          <w:sz w:val="28"/>
-          <w:lang w:val="ru-RU"/>
-        </w:rPr>
-        <w:t xml:space="preserve"> </w:t>
-      </w:r>
-      <w:r>
-        <w:rPr>
-          <w:sz w:val="28"/>
-          <w:lang w:val="ru-RU"/>
-        </w:rPr>
-        <w:t xml:space="preserve">Последнее </w:t>
-      </w:r>
-      <w:proofErr w:type="spellStart"/>
-      <w:r>
-        <w:rPr>
-          <w:sz w:val="28"/>
-          <w:lang w:val="ru-RU"/>
-        </w:rPr>
-        <w:t>стац</w:t>
-      </w:r>
-      <w:proofErr w:type="spellEnd"/>
-      <w:r>
-        <w:rPr>
-          <w:sz w:val="28"/>
-          <w:lang w:val="ru-RU"/>
-        </w:rPr>
-        <w:t xml:space="preserve">. лечение  в </w:t>
-      </w:r>
-      <w:r>
-        <w:rPr>
-          <w:sz w:val="28"/>
-          <w:lang w:val="ru-RU"/>
-        </w:rPr>
-        <w:t>…</w:t>
-      </w:r>
-      <w:r>
-        <w:rPr>
-          <w:sz w:val="28"/>
-          <w:lang w:val="ru-RU"/>
-        </w:rPr>
-        <w:t xml:space="preserve">г. Боли в н/к </w:t>
-      </w:r>
-      <w:r>
-        <w:rPr>
-          <w:sz w:val="28"/>
-          <w:lang w:val="ru-RU"/>
-        </w:rPr>
-        <w:t xml:space="preserve">с начала заболевания </w:t>
-      </w:r>
-      <w:r>
-        <w:rPr>
-          <w:sz w:val="28"/>
-          <w:lang w:val="ru-RU"/>
-        </w:rPr>
-        <w:t xml:space="preserve">в течение </w:t>
-      </w:r>
-      <w:r>
-        <w:rPr>
-          <w:sz w:val="28"/>
-          <w:lang w:val="ru-RU"/>
-        </w:rPr>
-        <w:t xml:space="preserve">… </w:t>
-      </w:r>
-      <w:r>
-        <w:rPr>
-          <w:sz w:val="28"/>
-          <w:lang w:val="ru-RU"/>
-        </w:rPr>
-        <w:t>лет.</w:t>
-      </w:r>
-      <w:r>
-        <w:rPr>
-          <w:sz w:val="28"/>
-          <w:lang w:val="ru-RU"/>
-        </w:rPr>
-        <w:t xml:space="preserve"> </w:t>
-      </w:r>
-      <w:r>
-        <w:rPr>
-          <w:sz w:val="28"/>
-          <w:lang w:val="ru-RU"/>
-        </w:rPr>
-        <w:t xml:space="preserve"> Повышение АД в течение </w:t>
-      </w:r>
-      <w:r>
-        <w:rPr>
-          <w:sz w:val="28"/>
-          <w:lang w:val="ru-RU"/>
-        </w:rPr>
-        <w:t xml:space="preserve">… </w:t>
-      </w:r>
-      <w:r>
-        <w:rPr>
-          <w:sz w:val="28"/>
-          <w:lang w:val="ru-RU"/>
-        </w:rPr>
-        <w:t>лет. Из гипотензивных принимает …</w:t>
-      </w:r>
-    </w:p>
-    <w:p>
-      <w:pPr>
-        <w:ind w:left="-567"/>
-        <w:jc w:val="both"/>
-        <w:rPr>
-          <w:sz w:val="28"/>
-          <w:szCs w:val="20"/>
-          <w:lang w:val="ru-RU"/>
-        </w:rPr>
-      </w:pPr>
-      <w:r>
-        <w:rPr>
-          <w:sz w:val="28"/>
-          <w:lang w:val="ru-RU"/>
-        </w:rPr>
-        <w:t xml:space="preserve">ТТГ –   (0,3-4,0) </w:t>
-      </w:r>
-      <w:proofErr w:type="spellStart"/>
-      <w:r>
-        <w:rPr>
-          <w:sz w:val="28"/>
-          <w:lang w:val="ru-RU"/>
-        </w:rPr>
-        <w:t>Мме</w:t>
-      </w:r>
-      <w:proofErr w:type="spellEnd"/>
-      <w:r>
-        <w:rPr>
-          <w:sz w:val="28"/>
-          <w:lang w:val="ru-RU"/>
-        </w:rPr>
-        <w:t>/</w:t>
-      </w:r>
-      <w:r>
-        <w:rPr>
-          <w:sz w:val="28"/>
-          <w:lang w:val="ru-RU"/>
-        </w:rPr>
-        <w:t>м</w:t>
-      </w:r>
-      <w:r>
-        <w:rPr>
-          <w:sz w:val="28"/>
-          <w:lang w:val="ru-RU"/>
-        </w:rPr>
-        <w:t>л</w:t>
-      </w:r>
-      <w:r>
-        <w:rPr>
-          <w:sz w:val="28"/>
-          <w:lang w:val="ru-RU"/>
-        </w:rPr>
-        <w:t xml:space="preserve">; </w:t>
-      </w:r>
-      <w:r>
-        <w:rPr>
-          <w:sz w:val="28"/>
-          <w:lang w:val="ru-RU"/>
-        </w:rPr>
-        <w:t>АТ ТПО –  (0-30) МЕ/мл</w:t>
-      </w:r>
-      <w:r>
-        <w:rPr>
-          <w:sz w:val="28"/>
-          <w:lang w:val="ru-RU"/>
-        </w:rPr>
-        <w:t xml:space="preserve"> от …</w:t>
-      </w:r>
-      <w:proofErr w:type="gramStart"/>
-      <w:r>
-        <w:rPr>
-          <w:sz w:val="28"/>
-          <w:lang w:val="ru-RU"/>
-        </w:rPr>
-        <w:t xml:space="preserve"> .</w:t>
-      </w:r>
-      <w:proofErr w:type="gramEnd"/>
-    </w:p>
-    <w:p>
-      <w:pPr>
-        <w:ind w:left="-567"/>
-        <w:jc w:val="both"/>
-        <w:rPr>
-          <w:sz w:val="28"/>
-          <w:lang w:val="ru-RU"/>
-        </w:rPr>
-      </w:pPr>
-      <w:r>
-        <w:rPr>
-          <w:sz w:val="28"/>
-          <w:lang w:val="ru-RU"/>
-        </w:rPr>
-        <w:t>Госпитализирован  в обл. энд. диспансер для коррекции инсулинотерапии, ССТ, лечения хр. осложнений СД.</w:t>
+        <w:t>Госпитализирован  в обл. энд. диспансер для коррекции ССТ, лечения хр. осложнений СД.</w:t>
       </w:r>
       <w:r>
         <w:rPr>
@@ -3829,6 +3195,7 @@
           <w:sz w:val="28"/>
           <w:lang w:val="ru-RU"/>
         </w:rPr>
+        <w:lastRenderedPageBreak/>
         <w:t>14</w:t>
       </w:r>
       <w:r>
@@ -3911,6 +3278,13 @@
           <w:sz w:val="28"/>
           <w:lang w:val="ru-RU"/>
         </w:rPr>
+        <w:t>14</w:t>
+      </w:r>
+      <w:r>
+        <w:rPr>
+          <w:sz w:val="28"/>
+          <w:lang w:val="ru-RU"/>
+        </w:rPr>
         <w:t>.</w:t>
       </w:r>
       <w:r>
@@ -3957,12 +3331,22 @@
         <w:jc w:val="both"/>
         <w:rPr>
           <w:sz w:val="28"/>
-          <w:lang w:val="ru-RU"/>
-        </w:rPr>
-      </w:pPr>
-      <w:r>
-        <w:rPr>
-          <w:sz w:val="28"/>
+          <w:szCs w:val="28"/>
+          <w:lang w:val="ru-RU"/>
+        </w:rPr>
+      </w:pPr>
+      <w:r>
+        <w:rPr>
+          <w:sz w:val="28"/>
+          <w:szCs w:val="28"/>
+          <w:lang w:val="ru-RU"/>
+        </w:rPr>
+        <w:t>14</w:t>
+      </w:r>
+      <w:r>
+        <w:rPr>
+          <w:sz w:val="28"/>
+          <w:szCs w:val="28"/>
           <w:lang w:val="ru-RU"/>
         </w:rPr>
         <w:t>.</w:t>
@@ -3970,6 +3354,7 @@
       <w:r>
         <w:rPr>
           <w:sz w:val="28"/>
+          <w:szCs w:val="28"/>
           <w:lang w:val="ru-RU"/>
         </w:rPr>
         <w:t>11.17</w:t>
@@ -3977,396 +3362,338 @@
       <w:r>
         <w:rPr>
           <w:sz w:val="28"/>
+          <w:szCs w:val="28"/>
           <w:lang w:val="ru-RU"/>
         </w:rPr>
         <w:t xml:space="preserve"> </w:t>
       </w:r>
+      <w:r>
+        <w:rPr>
+          <w:sz w:val="28"/>
+          <w:szCs w:val="28"/>
+          <w:lang w:val="ru-RU"/>
+        </w:rPr>
+        <w:t>К –</w:t>
+      </w:r>
+      <w:r>
+        <w:rPr>
+          <w:sz w:val="28"/>
+          <w:szCs w:val="28"/>
+          <w:lang w:val="ru-RU"/>
+        </w:rPr>
+        <w:t>4,24</w:t>
+      </w:r>
+      <w:proofErr w:type="gramStart"/>
+      <w:r>
+        <w:rPr>
+          <w:sz w:val="28"/>
+          <w:szCs w:val="28"/>
+          <w:lang w:val="ru-RU"/>
+        </w:rPr>
+        <w:t xml:space="preserve">   ;</w:t>
+      </w:r>
+      <w:proofErr w:type="gramEnd"/>
+      <w:r>
+        <w:rPr>
+          <w:sz w:val="28"/>
+          <w:szCs w:val="28"/>
+          <w:lang w:val="ru-RU"/>
+        </w:rPr>
+        <w:t xml:space="preserve"> Nа –</w:t>
+      </w:r>
+      <w:r>
+        <w:rPr>
+          <w:sz w:val="28"/>
+          <w:szCs w:val="28"/>
+          <w:lang w:val="ru-RU"/>
+        </w:rPr>
+        <w:t>133</w:t>
+      </w:r>
+      <w:r>
+        <w:rPr>
+          <w:sz w:val="28"/>
+          <w:szCs w:val="28"/>
+          <w:lang w:val="ru-RU"/>
+        </w:rPr>
+        <w:t xml:space="preserve"> </w:t>
+      </w:r>
+      <w:r>
+        <w:rPr>
+          <w:sz w:val="28"/>
+          <w:szCs w:val="28"/>
+          <w:lang w:val="ru-RU"/>
+        </w:rPr>
+        <w:t xml:space="preserve"> </w:t>
+      </w:r>
       <w:proofErr w:type="spellStart"/>
       <w:r>
         <w:rPr>
           <w:sz w:val="28"/>
-          <w:lang w:val="ru-RU"/>
-        </w:rPr>
-        <w:t>НВ</w:t>
-      </w:r>
-      <w:proofErr w:type="gramStart"/>
-      <w:r>
-        <w:rPr>
-          <w:sz w:val="28"/>
-          <w:lang w:val="ru-RU"/>
-        </w:rPr>
-        <w:t>s</w:t>
-      </w:r>
-      <w:proofErr w:type="gramEnd"/>
-      <w:r>
-        <w:rPr>
-          <w:sz w:val="28"/>
-          <w:lang w:val="ru-RU"/>
-        </w:rPr>
-        <w:t>Аg</w:t>
+          <w:szCs w:val="28"/>
+          <w:lang w:val="ru-RU"/>
+        </w:rPr>
+        <w:t>Са</w:t>
       </w:r>
       <w:proofErr w:type="spellEnd"/>
       <w:r>
         <w:rPr>
           <w:sz w:val="28"/>
-          <w:lang w:val="ru-RU"/>
-        </w:rPr>
-        <w:t xml:space="preserve"> – не выявлен, Анти  НСV  - не выявлен</w:t>
+          <w:szCs w:val="28"/>
+          <w:vertAlign w:val="superscript"/>
+          <w:lang w:val="ru-RU"/>
+        </w:rPr>
+        <w:t>++</w:t>
+      </w:r>
+      <w:r>
+        <w:rPr>
+          <w:sz w:val="28"/>
+          <w:szCs w:val="28"/>
+          <w:lang w:val="ru-RU"/>
+        </w:rPr>
+        <w:t xml:space="preserve"> - </w:t>
+      </w:r>
+      <w:r>
+        <w:rPr>
+          <w:sz w:val="28"/>
+          <w:szCs w:val="28"/>
+          <w:lang w:val="ru-RU"/>
+        </w:rPr>
+        <w:t>1,19</w:t>
+      </w:r>
+      <w:r>
+        <w:rPr>
+          <w:sz w:val="28"/>
+          <w:szCs w:val="28"/>
+          <w:lang w:val="ru-RU"/>
+        </w:rPr>
+        <w:t xml:space="preserve">С1 - </w:t>
+      </w:r>
+      <w:r>
+        <w:rPr>
+          <w:sz w:val="28"/>
+          <w:szCs w:val="28"/>
+          <w:lang w:val="ru-RU"/>
+        </w:rPr>
+        <w:t>98</w:t>
+      </w:r>
+      <w:r>
+        <w:rPr>
+          <w:sz w:val="28"/>
+          <w:szCs w:val="28"/>
+          <w:lang w:val="ru-RU"/>
+        </w:rPr>
+        <w:t xml:space="preserve">  ммоль/л</w:t>
       </w:r>
     </w:p>
     <w:p>
       <w:pPr>
+        <w:pStyle w:val="3"/>
         <w:ind w:left="-567"/>
         <w:jc w:val="both"/>
         <w:rPr>
-          <w:sz w:val="28"/>
-          <w:lang w:val="ru-RU"/>
-        </w:rPr>
-      </w:pPr>
-      <w:r>
-        <w:rPr>
-          <w:sz w:val="28"/>
-          <w:lang w:val="ru-RU"/>
-        </w:rPr>
-        <w:t>Св</w:t>
+          <w:b w:val="0"/>
+        </w:rPr>
+      </w:pPr>
+      <w:r>
+        <w:rPr>
+          <w:b w:val="0"/>
+        </w:rPr>
+        <w:t>14</w:t>
+      </w:r>
+      <w:r>
+        <w:rPr>
+          <w:b w:val="0"/>
+        </w:rPr>
+        <w:t>.</w:t>
+      </w:r>
+      <w:r>
+        <w:rPr>
+          <w:b w:val="0"/>
+        </w:rPr>
+        <w:t>11.17</w:t>
+      </w:r>
+      <w:r>
+        <w:rPr>
+          <w:b w:val="0"/>
+        </w:rPr>
+        <w:t xml:space="preserve"> </w:t>
+      </w:r>
+      <w:r>
+        <w:rPr>
+          <w:b w:val="0"/>
+        </w:rPr>
+        <w:t>Общ. а</w:t>
+      </w:r>
+      <w:r>
+        <w:rPr>
+          <w:b w:val="0"/>
+        </w:rPr>
+        <w:t>н. мочи уд вес 10</w:t>
+      </w:r>
+      <w:r>
+        <w:rPr>
+          <w:b w:val="0"/>
+        </w:rPr>
+        <w:t>12</w:t>
+      </w:r>
+      <w:r>
+        <w:rPr>
+          <w:b w:val="0"/>
+        </w:rPr>
+        <w:t xml:space="preserve">  </w:t>
+      </w:r>
+      <w:proofErr w:type="spellStart"/>
+      <w:r>
+        <w:rPr>
+          <w:b w:val="0"/>
+        </w:rPr>
+        <w:t>лейк</w:t>
+      </w:r>
+      <w:proofErr w:type="spellEnd"/>
+      <w:r>
+        <w:rPr>
+          <w:b w:val="0"/>
+        </w:rPr>
+        <w:t xml:space="preserve"> –   в </w:t>
       </w:r>
       <w:proofErr w:type="gramStart"/>
       <w:r>
         <w:rPr>
-          <w:sz w:val="28"/>
-          <w:lang w:val="ru-RU"/>
-        </w:rPr>
-        <w:t>.Т</w:t>
+          <w:b w:val="0"/>
+        </w:rPr>
+        <w:t>п</w:t>
       </w:r>
       <w:proofErr w:type="gramEnd"/>
       <w:r>
         <w:rPr>
-          <w:sz w:val="28"/>
-          <w:lang w:val="ru-RU"/>
-        </w:rPr>
-        <w:t xml:space="preserve">4 -     </w:t>
-      </w:r>
-      <w:r>
-        <w:rPr>
-          <w:sz w:val="28"/>
-          <w:lang w:val="ru-RU"/>
-        </w:rPr>
-        <w:t>(10-2</w:t>
-      </w:r>
-      <w:r>
-        <w:rPr>
-          <w:sz w:val="28"/>
-          <w:lang w:val="ru-RU"/>
-        </w:rPr>
-        <w:t xml:space="preserve">5) </w:t>
-      </w:r>
-      <w:r>
-        <w:rPr>
-          <w:sz w:val="28"/>
-          <w:lang w:val="ru-RU"/>
-        </w:rPr>
-        <w:t>ммоль</w:t>
-      </w:r>
-      <w:r>
-        <w:rPr>
-          <w:sz w:val="28"/>
-          <w:lang w:val="ru-RU"/>
-        </w:rPr>
-        <w:t>/л</w:t>
-      </w:r>
-      <w:r>
-        <w:rPr>
-          <w:sz w:val="28"/>
-          <w:lang w:val="ru-RU"/>
-        </w:rPr>
-        <w:t xml:space="preserve">; ТТГ </w:t>
-      </w:r>
-      <w:r>
-        <w:rPr>
-          <w:sz w:val="28"/>
-          <w:lang w:val="ru-RU"/>
-        </w:rPr>
-        <w:t>–</w:t>
-      </w:r>
-      <w:r>
-        <w:rPr>
-          <w:sz w:val="28"/>
-          <w:lang w:val="ru-RU"/>
+          <w:b w:val="0"/>
+        </w:rPr>
+        <w:t>/</w:t>
+      </w:r>
+      <w:proofErr w:type="spellStart"/>
+      <w:r>
+        <w:rPr>
+          <w:b w:val="0"/>
+        </w:rPr>
+        <w:t>зр</w:t>
+      </w:r>
+      <w:proofErr w:type="spellEnd"/>
+      <w:r>
+        <w:rPr>
+          <w:b w:val="0"/>
+        </w:rPr>
+        <w:t xml:space="preserve"> белок – </w:t>
+      </w:r>
+      <w:proofErr w:type="spellStart"/>
+      <w:r>
+        <w:rPr>
+          <w:b w:val="0"/>
+        </w:rPr>
+        <w:t>отр</w:t>
+      </w:r>
+      <w:proofErr w:type="spellEnd"/>
+      <w:r>
+        <w:rPr>
+          <w:b w:val="0"/>
+        </w:rPr>
+        <w:t xml:space="preserve">  ацетон –</w:t>
+      </w:r>
+      <w:proofErr w:type="spellStart"/>
+      <w:r>
+        <w:rPr>
+          <w:b w:val="0"/>
+        </w:rPr>
+        <w:t>отр</w:t>
+      </w:r>
+      <w:proofErr w:type="spellEnd"/>
+      <w:r>
+        <w:rPr>
+          <w:b w:val="0"/>
+        </w:rPr>
+        <w:t xml:space="preserve">; </w:t>
+      </w:r>
+      <w:r>
+        <w:rPr>
+          <w:b w:val="0"/>
         </w:rPr>
         <w:t xml:space="preserve"> </w:t>
       </w:r>
-      <w:r>
-        <w:rPr>
-          <w:sz w:val="28"/>
-          <w:lang w:val="ru-RU"/>
-        </w:rPr>
-        <w:t xml:space="preserve"> </w:t>
-      </w:r>
-      <w:r>
-        <w:rPr>
-          <w:sz w:val="28"/>
-          <w:lang w:val="ru-RU"/>
-        </w:rPr>
-        <w:t xml:space="preserve"> </w:t>
-      </w:r>
-      <w:r>
-        <w:rPr>
-          <w:sz w:val="28"/>
-          <w:lang w:val="ru-RU"/>
-        </w:rPr>
-        <w:t xml:space="preserve">(0,3-4,0) </w:t>
-      </w:r>
       <w:proofErr w:type="spellStart"/>
       <w:r>
         <w:rPr>
-          <w:sz w:val="28"/>
-          <w:lang w:val="ru-RU"/>
-        </w:rPr>
-        <w:t>Мме</w:t>
+          <w:b w:val="0"/>
+        </w:rPr>
+        <w:t>эпит</w:t>
       </w:r>
       <w:proofErr w:type="spellEnd"/>
       <w:r>
         <w:rPr>
-          <w:sz w:val="28"/>
-          <w:lang w:val="ru-RU"/>
-        </w:rPr>
-        <w:t>/</w:t>
-      </w:r>
-      <w:r>
-        <w:rPr>
-          <w:sz w:val="28"/>
-          <w:lang w:val="ru-RU"/>
-        </w:rPr>
-        <w:t>м</w:t>
-      </w:r>
-      <w:r>
-        <w:rPr>
-          <w:sz w:val="28"/>
-          <w:lang w:val="ru-RU"/>
-        </w:rPr>
-        <w:t>л</w:t>
-      </w:r>
-    </w:p>
-    <w:p>
-      <w:pPr>
-        <w:ind w:left="-567"/>
-        <w:jc w:val="both"/>
-        <w:rPr>
-          <w:sz w:val="28"/>
-          <w:lang w:val="ru-RU"/>
-        </w:rPr>
-      </w:pPr>
-      <w:r>
-        <w:rPr>
-          <w:sz w:val="28"/>
-          <w:lang w:val="ru-RU"/>
-        </w:rPr>
-        <w:t xml:space="preserve">АТ ТГ -    </w:t>
-      </w:r>
-      <w:r>
-        <w:rPr>
-          <w:sz w:val="28"/>
-          <w:lang w:val="ru-RU"/>
-        </w:rPr>
-        <w:t>(</w:t>
-      </w:r>
-      <w:r>
-        <w:rPr>
-          <w:sz w:val="28"/>
-          <w:lang w:val="ru-RU"/>
-        </w:rPr>
-        <w:t>0-100) МЕ/</w:t>
-      </w:r>
-      <w:r>
-        <w:rPr>
-          <w:sz w:val="28"/>
-          <w:lang w:val="ru-RU"/>
-        </w:rPr>
-        <w:t>м</w:t>
-      </w:r>
-      <w:r>
-        <w:rPr>
-          <w:sz w:val="28"/>
-          <w:lang w:val="ru-RU"/>
-        </w:rPr>
-        <w:t>л</w:t>
-      </w:r>
-      <w:r>
-        <w:rPr>
-          <w:sz w:val="28"/>
-          <w:lang w:val="ru-RU"/>
-        </w:rPr>
-        <w:t xml:space="preserve">; АТ ТПО </w:t>
-      </w:r>
-      <w:r>
-        <w:rPr>
-          <w:sz w:val="28"/>
-          <w:lang w:val="ru-RU"/>
-        </w:rPr>
-        <w:t>–</w:t>
-      </w:r>
-      <w:r>
-        <w:rPr>
-          <w:sz w:val="28"/>
-          <w:lang w:val="ru-RU"/>
-        </w:rPr>
-        <w:t xml:space="preserve"> </w:t>
-      </w:r>
-      <w:r>
-        <w:rPr>
-          <w:sz w:val="28"/>
-          <w:lang w:val="ru-RU"/>
-        </w:rPr>
-        <w:t xml:space="preserve"> </w:t>
-      </w:r>
-      <w:r>
-        <w:rPr>
-          <w:sz w:val="28"/>
-          <w:lang w:val="ru-RU"/>
-        </w:rPr>
-        <w:t>(0-30) МЕ/мл</w:t>
-      </w:r>
-    </w:p>
-    <w:p>
-      <w:pPr>
-        <w:ind w:left="-567"/>
-        <w:jc w:val="both"/>
-        <w:rPr>
-          <w:sz w:val="28"/>
-          <w:lang w:val="ru-RU"/>
-        </w:rPr>
-      </w:pPr>
-      <w:r>
-        <w:rPr>
-          <w:sz w:val="28"/>
-          <w:lang w:val="ru-RU"/>
-        </w:rPr>
-        <w:t>.</w:t>
-      </w:r>
-      <w:r>
-        <w:rPr>
-          <w:sz w:val="28"/>
-          <w:lang w:val="ru-RU"/>
-        </w:rPr>
-        <w:t>11.17</w:t>
-      </w:r>
-      <w:r>
-        <w:rPr>
-          <w:sz w:val="28"/>
-          <w:lang w:val="ru-RU"/>
-        </w:rPr>
-        <w:t xml:space="preserve"> </w:t>
-      </w:r>
-      <w:r>
-        <w:rPr>
-          <w:sz w:val="28"/>
-          <w:lang w:val="ru-RU"/>
-        </w:rPr>
-        <w:t xml:space="preserve">Инсулин –  (2,6-24,9) </w:t>
+          <w:b w:val="0"/>
+        </w:rPr>
+        <w:t xml:space="preserve">. пл. - ; </w:t>
       </w:r>
       <w:proofErr w:type="spellStart"/>
       <w:r>
         <w:rPr>
-          <w:sz w:val="28"/>
-          <w:lang w:val="ru-RU"/>
-        </w:rPr>
-        <w:t>мкЕд</w:t>
+          <w:b w:val="0"/>
+        </w:rPr>
+        <w:t>эпит</w:t>
       </w:r>
       <w:proofErr w:type="spellEnd"/>
       <w:r>
         <w:rPr>
-          <w:sz w:val="28"/>
-          <w:lang w:val="ru-RU"/>
-        </w:rPr>
-        <w:t xml:space="preserve">/мл; С-пептид –  (1,1-4,4) </w:t>
+          <w:b w:val="0"/>
+        </w:rPr>
+        <w:t xml:space="preserve">. </w:t>
       </w:r>
       <w:proofErr w:type="spellStart"/>
       <w:r>
         <w:rPr>
-          <w:sz w:val="28"/>
-          <w:lang w:val="ru-RU"/>
-        </w:rPr>
-        <w:t>нг</w:t>
+          <w:b w:val="0"/>
+        </w:rPr>
+        <w:t>перех</w:t>
       </w:r>
       <w:proofErr w:type="spellEnd"/>
       <w:r>
         <w:rPr>
-          <w:sz w:val="28"/>
-          <w:lang w:val="ru-RU"/>
-        </w:rPr>
-        <w:t>/мл</w:t>
-      </w:r>
-    </w:p>
-    <w:p>
-      <w:pPr>
-        <w:ind w:left="-567"/>
-        <w:jc w:val="both"/>
-        <w:rPr>
-          <w:sz w:val="28"/>
-          <w:lang w:val="ru-RU"/>
-        </w:rPr>
-      </w:pPr>
-      <w:r>
-        <w:rPr>
-          <w:sz w:val="28"/>
-          <w:lang w:val="ru-RU"/>
-        </w:rPr>
-        <w:t>.</w:t>
-      </w:r>
-      <w:r>
-        <w:rPr>
-          <w:sz w:val="28"/>
-          <w:lang w:val="ru-RU"/>
-        </w:rPr>
-        <w:t>11.17</w:t>
-      </w:r>
-      <w:r>
-        <w:rPr>
-          <w:sz w:val="28"/>
-          <w:lang w:val="ru-RU"/>
-        </w:rPr>
-        <w:t xml:space="preserve"> </w:t>
-      </w:r>
-      <w:proofErr w:type="gramStart"/>
-      <w:r>
-        <w:rPr>
-          <w:sz w:val="28"/>
-          <w:lang w:val="ru-RU"/>
-        </w:rPr>
-        <w:t>С-реактивный</w:t>
-      </w:r>
-      <w:proofErr w:type="gramEnd"/>
-      <w:r>
-        <w:rPr>
-          <w:sz w:val="28"/>
-          <w:lang w:val="ru-RU"/>
-        </w:rPr>
-        <w:t xml:space="preserve"> белок - </w:t>
+          <w:b w:val="0"/>
+        </w:rPr>
+        <w:t xml:space="preserve">. - </w:t>
+      </w:r>
+      <w:r>
+        <w:rPr>
+          <w:b w:val="0"/>
+        </w:rPr>
+        <w:t xml:space="preserve"> в п/</w:t>
       </w:r>
       <w:proofErr w:type="spellStart"/>
       <w:r>
         <w:rPr>
-          <w:sz w:val="28"/>
-          <w:lang w:val="ru-RU"/>
-        </w:rPr>
-        <w:t>отр</w:t>
+          <w:b w:val="0"/>
+        </w:rPr>
+        <w:t>зр</w:t>
       </w:r>
       <w:proofErr w:type="spellEnd"/>
     </w:p>
     <w:p>
       <w:pPr>
         <w:ind w:left="-567"/>
-        <w:jc w:val="both"/>
-        <w:rPr>
-          <w:sz w:val="28"/>
-          <w:szCs w:val="28"/>
-          <w:lang w:val="ru-RU"/>
-        </w:rPr>
-      </w:pPr>
-      <w:r>
-        <w:rPr>
-          <w:sz w:val="28"/>
-          <w:szCs w:val="28"/>
+        <w:rPr>
+          <w:sz w:val="28"/>
+          <w:szCs w:val="20"/>
+          <w:lang w:val="ru-RU"/>
+        </w:rPr>
+      </w:pPr>
+      <w:r>
+        <w:rPr>
+          <w:sz w:val="28"/>
+          <w:lang w:val="ru-RU"/>
+        </w:rPr>
+        <w:t>15</w:t>
+      </w:r>
+      <w:r>
+        <w:rPr>
+          <w:sz w:val="28"/>
           <w:lang w:val="ru-RU"/>
         </w:rPr>
         <w:t>.</w:t>
@@ -4374,7 +3701,6 @@
       <w:r>
         <w:rPr>
           <w:sz w:val="28"/>
-          <w:szCs w:val="28"/>
           <w:lang w:val="ru-RU"/>
         </w:rPr>
         <w:t>11.17</w:t>
@@ -4382,784 +3708,57 @@
       <w:r>
         <w:rPr>
           <w:sz w:val="28"/>
-          <w:szCs w:val="28"/>
           <w:lang w:val="ru-RU"/>
         </w:rPr>
         <w:t xml:space="preserve"> </w:t>
       </w:r>
+      <w:r>
+        <w:rPr>
+          <w:sz w:val="28"/>
+          <w:lang w:val="ru-RU"/>
+        </w:rPr>
+        <w:t xml:space="preserve">Суточная глюкозурия –  </w:t>
+      </w:r>
+      <w:r>
+        <w:rPr>
+          <w:sz w:val="28"/>
+          <w:lang w:val="ru-RU"/>
+        </w:rPr>
+        <w:t>11</w:t>
+      </w:r>
+      <w:r>
+        <w:rPr>
+          <w:sz w:val="28"/>
+          <w:lang w:val="ru-RU"/>
+        </w:rPr>
+        <w:t>%</w:t>
+      </w:r>
+      <w:r>
+        <w:rPr>
+          <w:sz w:val="28"/>
+          <w:lang w:val="ru-RU"/>
+        </w:rPr>
+        <w:t xml:space="preserve">;   Суточная протеинурия –  </w:t>
+      </w:r>
       <w:proofErr w:type="spellStart"/>
       <w:r>
         <w:rPr>
           <w:sz w:val="28"/>
-          <w:szCs w:val="28"/>
-          <w:lang w:val="ru-RU"/>
-        </w:rPr>
-        <w:t>Гемогл</w:t>
-      </w:r>
-      <w:proofErr w:type="spellEnd"/>
-      <w:r>
-        <w:rPr>
-          <w:sz w:val="28"/>
-          <w:szCs w:val="28"/>
-          <w:lang w:val="ru-RU"/>
-        </w:rPr>
-        <w:t xml:space="preserve"> –  ; </w:t>
-      </w:r>
-      <w:proofErr w:type="spellStart"/>
-      <w:r>
-        <w:rPr>
-          <w:sz w:val="28"/>
-          <w:szCs w:val="28"/>
-          <w:lang w:val="ru-RU"/>
-        </w:rPr>
-        <w:t>гематокр</w:t>
-      </w:r>
-      <w:proofErr w:type="spellEnd"/>
-      <w:r>
-        <w:rPr>
-          <w:sz w:val="28"/>
-          <w:szCs w:val="28"/>
-          <w:lang w:val="ru-RU"/>
-        </w:rPr>
-        <w:t xml:space="preserve"> –  ; общ</w:t>
-      </w:r>
-      <w:proofErr w:type="gramStart"/>
-      <w:r>
-        <w:rPr>
-          <w:sz w:val="28"/>
-          <w:szCs w:val="28"/>
-          <w:lang w:val="ru-RU"/>
-        </w:rPr>
-        <w:t>.</w:t>
-      </w:r>
-      <w:proofErr w:type="gramEnd"/>
-      <w:r>
-        <w:rPr>
-          <w:sz w:val="28"/>
-          <w:szCs w:val="28"/>
-          <w:lang w:val="ru-RU"/>
-        </w:rPr>
-        <w:t xml:space="preserve"> </w:t>
-      </w:r>
-      <w:proofErr w:type="gramStart"/>
-      <w:r>
-        <w:rPr>
-          <w:sz w:val="28"/>
-          <w:szCs w:val="28"/>
-          <w:lang w:val="ru-RU"/>
-        </w:rPr>
-        <w:t>б</w:t>
-      </w:r>
-      <w:proofErr w:type="gramEnd"/>
-      <w:r>
-        <w:rPr>
-          <w:sz w:val="28"/>
-          <w:szCs w:val="28"/>
-          <w:lang w:val="ru-RU"/>
-        </w:rPr>
-        <w:t>елок –   г/л; К –   ; Nа –   ммоль/л</w:t>
-      </w:r>
-    </w:p>
-    <w:p>
-      <w:pPr>
-        <w:ind w:left="-567"/>
-        <w:jc w:val="both"/>
-        <w:rPr>
-          <w:sz w:val="28"/>
-          <w:szCs w:val="28"/>
-          <w:lang w:val="ru-RU"/>
-        </w:rPr>
-      </w:pPr>
-      <w:r>
-        <w:rPr>
-          <w:sz w:val="28"/>
-          <w:szCs w:val="28"/>
-          <w:lang w:val="ru-RU"/>
-        </w:rPr>
-        <w:t>14</w:t>
-      </w:r>
-      <w:r>
-        <w:rPr>
-          <w:sz w:val="28"/>
-          <w:szCs w:val="28"/>
-          <w:lang w:val="ru-RU"/>
-        </w:rPr>
-        <w:t>.</w:t>
-      </w:r>
-      <w:r>
-        <w:rPr>
-          <w:sz w:val="28"/>
-          <w:szCs w:val="28"/>
-          <w:lang w:val="ru-RU"/>
-        </w:rPr>
-        <w:t>11.17</w:t>
-      </w:r>
-      <w:r>
-        <w:rPr>
-          <w:sz w:val="28"/>
-          <w:szCs w:val="28"/>
-          <w:lang w:val="ru-RU"/>
-        </w:rPr>
-        <w:t xml:space="preserve"> </w:t>
-      </w:r>
-      <w:r>
-        <w:rPr>
-          <w:sz w:val="28"/>
-          <w:szCs w:val="28"/>
-          <w:lang w:val="ru-RU"/>
-        </w:rPr>
-        <w:t>К –</w:t>
-      </w:r>
-      <w:r>
-        <w:rPr>
-          <w:sz w:val="28"/>
-          <w:szCs w:val="28"/>
-          <w:lang w:val="ru-RU"/>
-        </w:rPr>
-        <w:t>4,24</w:t>
-      </w:r>
-      <w:proofErr w:type="gramStart"/>
-      <w:r>
-        <w:rPr>
-          <w:sz w:val="28"/>
-          <w:szCs w:val="28"/>
-          <w:lang w:val="ru-RU"/>
-        </w:rPr>
-        <w:t xml:space="preserve">   ;</w:t>
-      </w:r>
-      <w:proofErr w:type="gramEnd"/>
-      <w:r>
-        <w:rPr>
-          <w:sz w:val="28"/>
-          <w:szCs w:val="28"/>
-          <w:lang w:val="ru-RU"/>
-        </w:rPr>
-        <w:t xml:space="preserve"> Nа –</w:t>
-      </w:r>
-      <w:r>
-        <w:rPr>
-          <w:sz w:val="28"/>
-          <w:szCs w:val="28"/>
-          <w:lang w:val="ru-RU"/>
-        </w:rPr>
-        <w:t>133</w:t>
-      </w:r>
-      <w:r>
-        <w:rPr>
-          <w:sz w:val="28"/>
-          <w:szCs w:val="28"/>
-          <w:lang w:val="ru-RU"/>
-        </w:rPr>
-        <w:t xml:space="preserve"> </w:t>
-      </w:r>
-      <w:r>
-        <w:rPr>
-          <w:sz w:val="28"/>
-          <w:szCs w:val="28"/>
-          <w:lang w:val="ru-RU"/>
-        </w:rPr>
-        <w:t xml:space="preserve"> </w:t>
-      </w:r>
-      <w:proofErr w:type="spellStart"/>
-      <w:r>
-        <w:rPr>
-          <w:sz w:val="28"/>
-          <w:szCs w:val="28"/>
-          <w:lang w:val="ru-RU"/>
-        </w:rPr>
-        <w:t>Са</w:t>
-      </w:r>
-      <w:proofErr w:type="spellEnd"/>
-      <w:r>
-        <w:rPr>
-          <w:sz w:val="28"/>
-          <w:szCs w:val="28"/>
-          <w:vertAlign w:val="superscript"/>
-          <w:lang w:val="ru-RU"/>
-        </w:rPr>
-        <w:t>++</w:t>
-      </w:r>
-      <w:r>
-        <w:rPr>
-          <w:sz w:val="28"/>
-          <w:szCs w:val="28"/>
-          <w:lang w:val="ru-RU"/>
-        </w:rPr>
-        <w:t xml:space="preserve"> - </w:t>
-      </w:r>
-      <w:r>
-        <w:rPr>
-          <w:sz w:val="28"/>
-          <w:szCs w:val="28"/>
-          <w:lang w:val="ru-RU"/>
-        </w:rPr>
-        <w:t>1,19</w:t>
-      </w:r>
-      <w:r>
-        <w:rPr>
-          <w:sz w:val="28"/>
-          <w:szCs w:val="28"/>
-          <w:lang w:val="ru-RU"/>
-        </w:rPr>
-        <w:t xml:space="preserve">С1 - </w:t>
-      </w:r>
-      <w:r>
-        <w:rPr>
-          <w:sz w:val="28"/>
-          <w:szCs w:val="28"/>
-          <w:lang w:val="ru-RU"/>
-        </w:rPr>
-        <w:t>98</w:t>
-      </w:r>
-      <w:r>
-        <w:rPr>
-          <w:sz w:val="28"/>
-          <w:szCs w:val="28"/>
-          <w:lang w:val="ru-RU"/>
-        </w:rPr>
-        <w:t xml:space="preserve">  ммоль/л</w:t>
-      </w:r>
-    </w:p>
-    <w:p>
-      <w:pPr>
-        <w:ind w:left="-567"/>
-        <w:jc w:val="both"/>
-        <w:rPr>
-          <w:sz w:val="28"/>
-          <w:szCs w:val="28"/>
-          <w:lang w:val="ru-RU"/>
-        </w:rPr>
-      </w:pPr>
-      <w:r>
-        <w:rPr>
-          <w:sz w:val="28"/>
-          <w:szCs w:val="28"/>
-          <w:lang w:val="ru-RU"/>
-        </w:rPr>
-        <w:t>.</w:t>
-      </w:r>
-      <w:r>
-        <w:rPr>
-          <w:sz w:val="28"/>
-          <w:szCs w:val="28"/>
-          <w:lang w:val="ru-RU"/>
-        </w:rPr>
-        <w:t>11.17</w:t>
-      </w:r>
-      <w:r>
-        <w:rPr>
-          <w:sz w:val="28"/>
-          <w:szCs w:val="28"/>
-          <w:lang w:val="ru-RU"/>
-        </w:rPr>
-        <w:t xml:space="preserve"> </w:t>
-      </w:r>
-      <w:r>
-        <w:rPr>
-          <w:sz w:val="28"/>
-          <w:szCs w:val="28"/>
-          <w:lang w:val="ru-RU"/>
-        </w:rPr>
-        <w:t xml:space="preserve">Коагулограмма: </w:t>
-      </w:r>
-      <w:proofErr w:type="spellStart"/>
-      <w:r>
-        <w:rPr>
-          <w:sz w:val="28"/>
-          <w:szCs w:val="28"/>
-          <w:lang w:val="ru-RU"/>
-        </w:rPr>
-        <w:t>вр</w:t>
-      </w:r>
-      <w:proofErr w:type="spellEnd"/>
-      <w:r>
-        <w:rPr>
-          <w:sz w:val="28"/>
-          <w:szCs w:val="28"/>
-          <w:lang w:val="ru-RU"/>
-        </w:rPr>
-        <w:t xml:space="preserve">. </w:t>
-      </w:r>
-      <w:proofErr w:type="spellStart"/>
-      <w:r>
-        <w:rPr>
-          <w:sz w:val="28"/>
-          <w:szCs w:val="28"/>
-          <w:lang w:val="ru-RU"/>
-        </w:rPr>
-        <w:t>сверт</w:t>
-      </w:r>
-      <w:proofErr w:type="spellEnd"/>
-      <w:r>
-        <w:rPr>
-          <w:sz w:val="28"/>
-          <w:szCs w:val="28"/>
-          <w:lang w:val="ru-RU"/>
-        </w:rPr>
-        <w:t xml:space="preserve">. –   мин.; ПТИ –   %; фибр –  </w:t>
-      </w:r>
-      <w:proofErr w:type="gramStart"/>
-      <w:r>
-        <w:rPr>
-          <w:sz w:val="28"/>
-          <w:szCs w:val="28"/>
-          <w:lang w:val="ru-RU"/>
-        </w:rPr>
-        <w:t>г</w:t>
-      </w:r>
-      <w:proofErr w:type="gramEnd"/>
-      <w:r>
-        <w:rPr>
-          <w:sz w:val="28"/>
-          <w:szCs w:val="28"/>
-          <w:lang w:val="ru-RU"/>
-        </w:rPr>
-        <w:t xml:space="preserve">/л; фибр Б – </w:t>
-      </w:r>
-      <w:proofErr w:type="spellStart"/>
-      <w:r>
-        <w:rPr>
-          <w:sz w:val="28"/>
-          <w:szCs w:val="28"/>
           <w:lang w:val="ru-RU"/>
         </w:rPr>
         <w:t>отр</w:t>
-      </w:r>
-      <w:proofErr w:type="spellEnd"/>
-      <w:r>
-        <w:rPr>
-          <w:sz w:val="28"/>
-          <w:szCs w:val="28"/>
-          <w:lang w:val="ru-RU"/>
-        </w:rPr>
-        <w:t xml:space="preserve">; АКТ – %; св. гепарин – </w:t>
-      </w:r>
-    </w:p>
-    <w:p>
-      <w:pPr>
-        <w:ind w:left="-567"/>
-        <w:jc w:val="both"/>
-        <w:rPr>
-          <w:bCs/>
-          <w:sz w:val="28"/>
-          <w:szCs w:val="20"/>
-          <w:lang w:val="ru-RU"/>
-        </w:rPr>
-      </w:pPr>
-      <w:r>
-        <w:rPr>
-          <w:bCs/>
-          <w:sz w:val="28"/>
-          <w:lang w:val="ru-RU"/>
-        </w:rPr>
-        <w:t>.</w:t>
-      </w:r>
-      <w:r>
-        <w:rPr>
-          <w:bCs/>
-          <w:sz w:val="28"/>
-          <w:lang w:val="ru-RU"/>
-        </w:rPr>
-        <w:t>11.17</w:t>
-      </w:r>
-      <w:r>
-        <w:rPr>
-          <w:bCs/>
-          <w:sz w:val="28"/>
-          <w:lang w:val="ru-RU"/>
-        </w:rPr>
-        <w:t xml:space="preserve"> </w:t>
-      </w:r>
-      <w:r>
-        <w:rPr>
-          <w:bCs/>
-          <w:sz w:val="28"/>
-          <w:lang w:val="ru-RU"/>
-        </w:rPr>
-        <w:t>Проба Реберга: креатинин кров</w:t>
-      </w:r>
-      <w:proofErr w:type="gramStart"/>
-      <w:r>
-        <w:rPr>
-          <w:bCs/>
-          <w:sz w:val="28"/>
-          <w:lang w:val="ru-RU"/>
-        </w:rPr>
-        <w:t>и-</w:t>
-      </w:r>
-      <w:proofErr w:type="gramEnd"/>
-      <w:r>
-        <w:rPr>
-          <w:bCs/>
-          <w:sz w:val="28"/>
-          <w:lang w:val="ru-RU"/>
-        </w:rPr>
-        <w:t xml:space="preserve"> </w:t>
-      </w:r>
-      <w:proofErr w:type="spellStart"/>
-      <w:r>
-        <w:rPr>
-          <w:bCs/>
-          <w:sz w:val="28"/>
-          <w:lang w:val="ru-RU"/>
-        </w:rPr>
-        <w:t>мкмоль</w:t>
-      </w:r>
-      <w:proofErr w:type="spellEnd"/>
-      <w:r>
-        <w:rPr>
-          <w:bCs/>
-          <w:sz w:val="28"/>
-          <w:lang w:val="ru-RU"/>
-        </w:rPr>
-        <w:t xml:space="preserve">/л;  креатинин мочи-  </w:t>
-      </w:r>
-      <w:proofErr w:type="spellStart"/>
-      <w:r>
-        <w:rPr>
-          <w:bCs/>
-          <w:sz w:val="28"/>
-          <w:lang w:val="ru-RU"/>
-        </w:rPr>
-        <w:t>мкмоль</w:t>
-      </w:r>
-      <w:proofErr w:type="spellEnd"/>
-      <w:r>
-        <w:rPr>
-          <w:bCs/>
-          <w:sz w:val="28"/>
-          <w:lang w:val="ru-RU"/>
-        </w:rPr>
-        <w:t>/л;  КФ- мл/мин;  КР-  %</w:t>
-      </w:r>
-    </w:p>
-    <w:p>
-      <w:pPr>
-        <w:pStyle w:val="3"/>
-        <w:ind w:left="-567"/>
-        <w:jc w:val="both"/>
-        <w:rPr>
-          <w:b w:val="0"/>
-        </w:rPr>
-      </w:pPr>
-      <w:r>
-        <w:rPr>
-          <w:b w:val="0"/>
-        </w:rPr>
-        <w:t>.</w:t>
-      </w:r>
-      <w:r>
-        <w:rPr>
-          <w:b w:val="0"/>
-        </w:rPr>
-        <w:t>11.17</w:t>
-      </w:r>
-      <w:r>
-        <w:rPr>
-          <w:b w:val="0"/>
-        </w:rPr>
-        <w:t xml:space="preserve"> </w:t>
-      </w:r>
-      <w:r>
-        <w:rPr>
-          <w:b w:val="0"/>
-        </w:rPr>
-        <w:t>Общ. а</w:t>
-      </w:r>
-      <w:r>
-        <w:rPr>
-          <w:b w:val="0"/>
-        </w:rPr>
-        <w:t xml:space="preserve">н. мочи уд вес 10  </w:t>
-      </w:r>
-      <w:proofErr w:type="spellStart"/>
-      <w:r>
-        <w:rPr>
-          <w:b w:val="0"/>
-        </w:rPr>
-        <w:t>лейк</w:t>
-      </w:r>
-      <w:proofErr w:type="spellEnd"/>
-      <w:r>
-        <w:rPr>
-          <w:b w:val="0"/>
-        </w:rPr>
-        <w:t xml:space="preserve"> –   в </w:t>
-      </w:r>
-      <w:proofErr w:type="gramStart"/>
-      <w:r>
-        <w:rPr>
-          <w:b w:val="0"/>
-        </w:rPr>
-        <w:t>п</w:t>
-      </w:r>
-      <w:proofErr w:type="gramEnd"/>
-      <w:r>
-        <w:rPr>
-          <w:b w:val="0"/>
-        </w:rPr>
-        <w:t>/</w:t>
-      </w:r>
-      <w:proofErr w:type="spellStart"/>
-      <w:r>
-        <w:rPr>
-          <w:b w:val="0"/>
-        </w:rPr>
-        <w:t>зр</w:t>
-      </w:r>
-      <w:proofErr w:type="spellEnd"/>
-      <w:r>
-        <w:rPr>
-          <w:b w:val="0"/>
-        </w:rPr>
-        <w:t xml:space="preserve"> белок – </w:t>
-      </w:r>
-      <w:proofErr w:type="spellStart"/>
-      <w:r>
-        <w:rPr>
-          <w:b w:val="0"/>
-        </w:rPr>
-        <w:t>отр</w:t>
-      </w:r>
-      <w:proofErr w:type="spellEnd"/>
-      <w:r>
-        <w:rPr>
-          <w:b w:val="0"/>
-        </w:rPr>
-        <w:t xml:space="preserve">  ацетон –</w:t>
-      </w:r>
-      <w:proofErr w:type="spellStart"/>
-      <w:r>
-        <w:rPr>
-          <w:b w:val="0"/>
-        </w:rPr>
-        <w:t>отр</w:t>
-      </w:r>
-      <w:proofErr w:type="spellEnd"/>
-      <w:r>
-        <w:rPr>
-          <w:b w:val="0"/>
-        </w:rPr>
-        <w:t xml:space="preserve">; </w:t>
-      </w:r>
-      <w:r>
-        <w:rPr>
-          <w:b w:val="0"/>
-        </w:rPr>
-        <w:t xml:space="preserve"> </w:t>
-      </w:r>
-      <w:proofErr w:type="spellStart"/>
-      <w:r>
-        <w:rPr>
-          <w:b w:val="0"/>
-        </w:rPr>
-        <w:t>эпит</w:t>
-      </w:r>
-      <w:proofErr w:type="spellEnd"/>
-      <w:r>
-        <w:rPr>
-          <w:b w:val="0"/>
-        </w:rPr>
-        <w:t xml:space="preserve">. пл. - ; </w:t>
-      </w:r>
-      <w:proofErr w:type="spellStart"/>
-      <w:r>
-        <w:rPr>
-          <w:b w:val="0"/>
-        </w:rPr>
-        <w:t>эпит</w:t>
-      </w:r>
-      <w:proofErr w:type="spellEnd"/>
-      <w:r>
-        <w:rPr>
-          <w:b w:val="0"/>
-        </w:rPr>
-        <w:t xml:space="preserve">. </w:t>
-      </w:r>
-      <w:proofErr w:type="spellStart"/>
-      <w:r>
-        <w:rPr>
-          <w:b w:val="0"/>
-        </w:rPr>
-        <w:t>перех</w:t>
-      </w:r>
-      <w:proofErr w:type="spellEnd"/>
-      <w:r>
-        <w:rPr>
-          <w:b w:val="0"/>
-        </w:rPr>
-        <w:t xml:space="preserve">. - </w:t>
-      </w:r>
-      <w:r>
-        <w:rPr>
-          <w:b w:val="0"/>
-        </w:rPr>
-        <w:t xml:space="preserve"> в п/</w:t>
-      </w:r>
-      <w:proofErr w:type="spellStart"/>
-      <w:r>
-        <w:rPr>
-          <w:b w:val="0"/>
-        </w:rPr>
-        <w:t>зр</w:t>
       </w:r>
       <w:proofErr w:type="spellEnd"/>
     </w:p>
     <w:p>
       <w:pPr>
-        <w:ind w:left="-567"/>
-        <w:rPr>
-          <w:sz w:val="28"/>
-          <w:szCs w:val="20"/>
-          <w:lang w:val="ru-RU"/>
-        </w:rPr>
-      </w:pPr>
-      <w:r>
-        <w:rPr>
-          <w:sz w:val="28"/>
-          <w:lang w:val="ru-RU"/>
-        </w:rPr>
-        <w:t>.</w:t>
-      </w:r>
-      <w:r>
-        <w:rPr>
-          <w:sz w:val="28"/>
-          <w:lang w:val="ru-RU"/>
-        </w:rPr>
-        <w:t>11.17</w:t>
-      </w:r>
-      <w:r>
-        <w:rPr>
-          <w:sz w:val="28"/>
-          <w:lang w:val="ru-RU"/>
-        </w:rPr>
-        <w:t xml:space="preserve"> </w:t>
-      </w:r>
-      <w:r>
-        <w:rPr>
-          <w:sz w:val="28"/>
-          <w:lang w:val="ru-RU"/>
-        </w:rPr>
-        <w:t xml:space="preserve">Анализ мочи по Нечипоренко </w:t>
-      </w:r>
-      <w:proofErr w:type="spellStart"/>
-      <w:r>
-        <w:rPr>
-          <w:sz w:val="28"/>
-          <w:lang w:val="ru-RU"/>
-        </w:rPr>
-        <w:t>лейк</w:t>
-      </w:r>
-      <w:proofErr w:type="spellEnd"/>
-      <w:r>
-        <w:rPr>
-          <w:sz w:val="28"/>
-          <w:lang w:val="ru-RU"/>
-        </w:rPr>
-        <w:t xml:space="preserve"> -  </w:t>
-      </w:r>
-      <w:proofErr w:type="spellStart"/>
-      <w:r>
-        <w:rPr>
-          <w:sz w:val="28"/>
-          <w:lang w:val="ru-RU"/>
-        </w:rPr>
-        <w:t>эритр</w:t>
-      </w:r>
-      <w:proofErr w:type="spellEnd"/>
-      <w:r>
-        <w:rPr>
-          <w:sz w:val="28"/>
-          <w:lang w:val="ru-RU"/>
-        </w:rPr>
-        <w:t xml:space="preserve"> -  белок – </w:t>
-      </w:r>
-      <w:proofErr w:type="spellStart"/>
-      <w:r>
-        <w:rPr>
-          <w:sz w:val="28"/>
-          <w:lang w:val="ru-RU"/>
-        </w:rPr>
-        <w:t>отр</w:t>
-      </w:r>
-      <w:proofErr w:type="spellEnd"/>
-    </w:p>
-    <w:p>
-      <w:pPr>
-        <w:ind w:left="-567"/>
-        <w:rPr>
-          <w:sz w:val="28"/>
-          <w:szCs w:val="20"/>
-          <w:lang w:val="ru-RU"/>
-        </w:rPr>
-      </w:pPr>
-      <w:r>
-        <w:rPr>
-          <w:sz w:val="28"/>
-          <w:lang w:val="ru-RU"/>
-        </w:rPr>
-        <w:t>.</w:t>
-      </w:r>
-      <w:r>
-        <w:rPr>
-          <w:sz w:val="28"/>
-          <w:lang w:val="ru-RU"/>
-        </w:rPr>
-        <w:t>11.17</w:t>
-      </w:r>
-      <w:r>
-        <w:rPr>
-          <w:sz w:val="28"/>
-          <w:lang w:val="ru-RU"/>
-        </w:rPr>
-        <w:t xml:space="preserve"> </w:t>
-      </w:r>
-      <w:r>
-        <w:rPr>
-          <w:sz w:val="28"/>
-          <w:lang w:val="ru-RU"/>
-        </w:rPr>
-        <w:t>Суточная глюкозурия</w:t>
-      </w:r>
-      <w:proofErr w:type="gramStart"/>
-      <w:r>
-        <w:rPr>
-          <w:sz w:val="28"/>
-          <w:lang w:val="ru-RU"/>
-        </w:rPr>
-        <w:t xml:space="preserve"> –  %</w:t>
-      </w:r>
-      <w:r>
-        <w:rPr>
-          <w:sz w:val="28"/>
-          <w:lang w:val="ru-RU"/>
-        </w:rPr>
-        <w:t xml:space="preserve">;   </w:t>
-      </w:r>
-      <w:proofErr w:type="gramEnd"/>
-      <w:r>
-        <w:rPr>
-          <w:sz w:val="28"/>
-          <w:lang w:val="ru-RU"/>
-        </w:rPr>
-        <w:t xml:space="preserve">Суточная протеинурия –  </w:t>
-      </w:r>
-      <w:proofErr w:type="spellStart"/>
-      <w:r>
-        <w:rPr>
-          <w:sz w:val="28"/>
-          <w:lang w:val="ru-RU"/>
-        </w:rPr>
-        <w:t>отр</w:t>
-      </w:r>
-      <w:proofErr w:type="spellEnd"/>
-    </w:p>
-    <w:p>
-      <w:pPr>
         <w:pStyle w:val="5"/>
         <w:ind w:left="-567"/>
       </w:pPr>
       <w:r>
+        <w:t>16</w:t>
+      </w:r>
+      <w:r>
         <w:t>.</w:t>
       </w:r>
       <w:r>
@@ -5173,6 +3772,9 @@
       </w:r>
       <w:r>
         <w:t>–</w:t>
+      </w:r>
+      <w:r>
+        <w:t>125,0</w:t>
       </w:r>
       <w:r>
         <w:t xml:space="preserve"> </w:t>
@@ -5205,7 +3807,6 @@
         <w:gridCol w:w="993"/>
         <w:gridCol w:w="992"/>
         <w:gridCol w:w="992"/>
-        <w:gridCol w:w="992"/>
       </w:tblGrid>
       <w:tr>
         <w:tc>
@@ -5332,28 +3933,6 @@
                 <w:lang w:val="ru-RU"/>
               </w:rPr>
               <w:t>20.00</w:t>
-            </w:r>
-          </w:p>
-        </w:tc>
-        <w:tc>
-          <w:tcPr>
-            <w:tcW w:w="992" w:type="dxa"/>
-          </w:tcPr>
-          <w:p>
-            <w:pPr>
-              <w:rPr>
-                <w:sz w:val="28"/>
-                <w:szCs w:val="28"/>
-                <w:lang w:val="ru-RU"/>
-              </w:rPr>
-            </w:pPr>
-            <w:r>
-              <w:rPr>
-                <w:sz w:val="28"/>
-                <w:szCs w:val="28"/>
-                <w:lang w:val="ru-RU"/>
-              </w:rPr>
-              <w:t>22.00</w:t>
             </w:r>
           </w:p>
         </w:tc>
@@ -5371,6 +3950,14 @@
                 <w:lang w:val="ru-RU"/>
               </w:rPr>
             </w:pPr>
+            <w:r>
+              <w:rPr>
+                <w:sz w:val="28"/>
+                <w:szCs w:val="28"/>
+                <w:lang w:val="ru-RU"/>
+              </w:rPr>
+              <w:t>14.11</w:t>
+            </w:r>
           </w:p>
         </w:tc>
         <w:tc>
@@ -5385,6 +3972,14 @@
                 <w:lang w:val="ru-RU"/>
               </w:rPr>
             </w:pPr>
+            <w:r>
+              <w:rPr>
+                <w:sz w:val="28"/>
+                <w:szCs w:val="28"/>
+                <w:lang w:val="ru-RU"/>
+              </w:rPr>
+              <w:t>8,3</w:t>
+            </w:r>
           </w:p>
         </w:tc>
         <w:tc>
@@ -5399,6 +3994,14 @@
                 <w:lang w:val="ru-RU"/>
               </w:rPr>
             </w:pPr>
+            <w:r>
+              <w:rPr>
+                <w:sz w:val="28"/>
+                <w:szCs w:val="28"/>
+                <w:lang w:val="ru-RU"/>
+              </w:rPr>
+              <w:t>6,6</w:t>
+            </w:r>
           </w:p>
         </w:tc>
         <w:tc>
@@ -5413,6 +4016,14 @@
                 <w:lang w:val="ru-RU"/>
               </w:rPr>
             </w:pPr>
+            <w:r>
+              <w:rPr>
+                <w:sz w:val="28"/>
+                <w:szCs w:val="28"/>
+                <w:lang w:val="ru-RU"/>
+              </w:rPr>
+              <w:t>5,5</w:t>
+            </w:r>
           </w:p>
         </w:tc>
         <w:tc>
@@ -5427,20 +4038,14 @@
                 <w:lang w:val="ru-RU"/>
               </w:rPr>
             </w:pPr>
-          </w:p>
-        </w:tc>
-        <w:tc>
-          <w:tcPr>
-            <w:tcW w:w="992" w:type="dxa"/>
-          </w:tcPr>
-          <w:p>
-            <w:pPr>
+            <w:r>
               <w:rPr>
                 <w:sz w:val="28"/>
                 <w:szCs w:val="28"/>
                 <w:lang w:val="ru-RU"/>
               </w:rPr>
-            </w:pPr>
+              <w:t>6,1</w:t>
+            </w:r>
           </w:p>
         </w:tc>
       </w:tr>
@@ -5457,6 +4062,14 @@
                 <w:lang w:val="ru-RU"/>
               </w:rPr>
             </w:pPr>
+            <w:r>
+              <w:rPr>
+                <w:sz w:val="28"/>
+                <w:szCs w:val="28"/>
+                <w:lang w:val="ru-RU"/>
+              </w:rPr>
+              <w:t>16.11</w:t>
+            </w:r>
           </w:p>
         </w:tc>
         <w:tc>
@@ -5471,6 +4084,14 @@
                 <w:lang w:val="ru-RU"/>
               </w:rPr>
             </w:pPr>
+            <w:r>
+              <w:rPr>
+                <w:sz w:val="28"/>
+                <w:szCs w:val="28"/>
+                <w:lang w:val="ru-RU"/>
+              </w:rPr>
+              <w:t>9,5</w:t>
+            </w:r>
           </w:p>
         </w:tc>
         <w:tc>
@@ -5485,6 +4106,14 @@
                 <w:lang w:val="ru-RU"/>
               </w:rPr>
             </w:pPr>
+            <w:r>
+              <w:rPr>
+                <w:sz w:val="28"/>
+                <w:szCs w:val="28"/>
+                <w:lang w:val="ru-RU"/>
+              </w:rPr>
+              <w:t>7,1</w:t>
+            </w:r>
           </w:p>
         </w:tc>
         <w:tc>
@@ -5499,6 +4128,14 @@
                 <w:lang w:val="ru-RU"/>
               </w:rPr>
             </w:pPr>
+            <w:r>
+              <w:rPr>
+                <w:sz w:val="28"/>
+                <w:szCs w:val="28"/>
+                <w:lang w:val="ru-RU"/>
+              </w:rPr>
+              <w:t>6,4</w:t>
+            </w:r>
           </w:p>
         </w:tc>
         <w:tc>
@@ -5513,20 +4150,14 @@
                 <w:lang w:val="ru-RU"/>
               </w:rPr>
             </w:pPr>
-          </w:p>
-        </w:tc>
-        <w:tc>
-          <w:tcPr>
-            <w:tcW w:w="992" w:type="dxa"/>
-          </w:tcPr>
-          <w:p>
-            <w:pPr>
+            <w:r>
               <w:rPr>
                 <w:sz w:val="28"/>
                 <w:szCs w:val="28"/>
                 <w:lang w:val="ru-RU"/>
               </w:rPr>
-            </w:pPr>
+              <w:t>7,8</w:t>
+            </w:r>
           </w:p>
         </w:tc>
       </w:tr>
@@ -5543,6 +4174,14 @@
                 <w:lang w:val="ru-RU"/>
               </w:rPr>
             </w:pPr>
+            <w:r>
+              <w:rPr>
+                <w:sz w:val="28"/>
+                <w:szCs w:val="28"/>
+                <w:lang w:val="ru-RU"/>
+              </w:rPr>
+              <w:t>21.11</w:t>
+            </w:r>
           </w:p>
         </w:tc>
         <w:tc>
@@ -5557,6 +4196,14 @@
                 <w:lang w:val="ru-RU"/>
               </w:rPr>
             </w:pPr>
+            <w:r>
+              <w:rPr>
+                <w:sz w:val="28"/>
+                <w:szCs w:val="28"/>
+                <w:lang w:val="ru-RU"/>
+              </w:rPr>
+              <w:t>5,9</w:t>
+            </w:r>
           </w:p>
         </w:tc>
         <w:tc>
@@ -5571,6 +4218,14 @@
                 <w:lang w:val="ru-RU"/>
               </w:rPr>
             </w:pPr>
+            <w:r>
+              <w:rPr>
+                <w:sz w:val="28"/>
+                <w:szCs w:val="28"/>
+                <w:lang w:val="ru-RU"/>
+              </w:rPr>
+              <w:t>9,3</w:t>
+            </w:r>
           </w:p>
         </w:tc>
         <w:tc>
@@ -5585,6 +4240,14 @@
                 <w:lang w:val="ru-RU"/>
               </w:rPr>
             </w:pPr>
+            <w:r>
+              <w:rPr>
+                <w:sz w:val="28"/>
+                <w:szCs w:val="28"/>
+                <w:lang w:val="ru-RU"/>
+              </w:rPr>
+              <w:t>5,8</w:t>
+            </w:r>
           </w:p>
         </w:tc>
         <w:tc>
@@ -5599,192 +4262,14 @@
                 <w:lang w:val="ru-RU"/>
               </w:rPr>
             </w:pPr>
-          </w:p>
-        </w:tc>
-        <w:tc>
-          <w:tcPr>
-            <w:tcW w:w="992" w:type="dxa"/>
-          </w:tcPr>
-          <w:p>
-            <w:pPr>
+            <w:r>
               <w:rPr>
                 <w:sz w:val="28"/>
                 <w:szCs w:val="28"/>
                 <w:lang w:val="ru-RU"/>
               </w:rPr>
-            </w:pPr>
-          </w:p>
-        </w:tc>
-      </w:tr>
-      <w:tr>
-        <w:tc>
-          <w:tcPr>
-            <w:tcW w:w="2518" w:type="dxa"/>
-          </w:tcPr>
-          <w:p>
-            <w:pPr>
-              <w:rPr>
-                <w:sz w:val="28"/>
-                <w:szCs w:val="28"/>
-                <w:lang w:val="ru-RU"/>
-              </w:rPr>
-            </w:pPr>
-          </w:p>
-        </w:tc>
-        <w:tc>
-          <w:tcPr>
-            <w:tcW w:w="992" w:type="dxa"/>
-          </w:tcPr>
-          <w:p>
-            <w:pPr>
-              <w:rPr>
-                <w:sz w:val="28"/>
-                <w:szCs w:val="28"/>
-                <w:lang w:val="ru-RU"/>
-              </w:rPr>
-            </w:pPr>
-          </w:p>
-        </w:tc>
-        <w:tc>
-          <w:tcPr>
-            <w:tcW w:w="993" w:type="dxa"/>
-          </w:tcPr>
-          <w:p>
-            <w:pPr>
-              <w:rPr>
-                <w:sz w:val="28"/>
-                <w:szCs w:val="28"/>
-                <w:lang w:val="ru-RU"/>
-              </w:rPr>
-            </w:pPr>
-          </w:p>
-        </w:tc>
-        <w:tc>
-          <w:tcPr>
-            <w:tcW w:w="992" w:type="dxa"/>
-          </w:tcPr>
-          <w:p>
-            <w:pPr>
-              <w:rPr>
-                <w:sz w:val="28"/>
-                <w:szCs w:val="28"/>
-                <w:lang w:val="ru-RU"/>
-              </w:rPr>
-            </w:pPr>
-          </w:p>
-        </w:tc>
-        <w:tc>
-          <w:tcPr>
-            <w:tcW w:w="992" w:type="dxa"/>
-          </w:tcPr>
-          <w:p>
-            <w:pPr>
-              <w:rPr>
-                <w:sz w:val="28"/>
-                <w:szCs w:val="28"/>
-                <w:lang w:val="ru-RU"/>
-              </w:rPr>
-            </w:pPr>
-          </w:p>
-        </w:tc>
-        <w:tc>
-          <w:tcPr>
-            <w:tcW w:w="992" w:type="dxa"/>
-          </w:tcPr>
-          <w:p>
-            <w:pPr>
-              <w:rPr>
-                <w:sz w:val="28"/>
-                <w:szCs w:val="28"/>
-                <w:lang w:val="ru-RU"/>
-              </w:rPr>
-            </w:pPr>
-          </w:p>
-        </w:tc>
-      </w:tr>
-      <w:tr>
-        <w:tc>
-          <w:tcPr>
-            <w:tcW w:w="2518" w:type="dxa"/>
-          </w:tcPr>
-          <w:p>
-            <w:pPr>
-              <w:rPr>
-                <w:sz w:val="28"/>
-                <w:szCs w:val="28"/>
-                <w:lang w:val="ru-RU"/>
-              </w:rPr>
-            </w:pPr>
-          </w:p>
-        </w:tc>
-        <w:tc>
-          <w:tcPr>
-            <w:tcW w:w="992" w:type="dxa"/>
-          </w:tcPr>
-          <w:p>
-            <w:pPr>
-              <w:rPr>
-                <w:sz w:val="28"/>
-                <w:szCs w:val="28"/>
-                <w:lang w:val="ru-RU"/>
-              </w:rPr>
-            </w:pPr>
-          </w:p>
-        </w:tc>
-        <w:tc>
-          <w:tcPr>
-            <w:tcW w:w="993" w:type="dxa"/>
-          </w:tcPr>
-          <w:p>
-            <w:pPr>
-              <w:rPr>
-                <w:sz w:val="28"/>
-                <w:szCs w:val="28"/>
-                <w:lang w:val="ru-RU"/>
-              </w:rPr>
-            </w:pPr>
-          </w:p>
-        </w:tc>
-        <w:tc>
-          <w:tcPr>
-            <w:tcW w:w="992" w:type="dxa"/>
-          </w:tcPr>
-          <w:p>
-            <w:pPr>
-              <w:rPr>
-                <w:sz w:val="28"/>
-                <w:szCs w:val="28"/>
-                <w:lang w:val="ru-RU"/>
-              </w:rPr>
-            </w:pPr>
-          </w:p>
-        </w:tc>
-        <w:tc>
-          <w:tcPr>
-            <w:tcW w:w="992" w:type="dxa"/>
-          </w:tcPr>
-          <w:p>
-            <w:pPr>
-              <w:rPr>
-                <w:sz w:val="28"/>
-                <w:szCs w:val="28"/>
-                <w:lang w:val="ru-RU"/>
-              </w:rPr>
-            </w:pPr>
-          </w:p>
-        </w:tc>
-        <w:tc>
-          <w:tcPr>
-            <w:tcW w:w="992" w:type="dxa"/>
-          </w:tcPr>
-          <w:p>
-            <w:pPr>
-              <w:rPr>
-                <w:sz w:val="28"/>
-                <w:szCs w:val="28"/>
-                <w:lang w:val="ru-RU"/>
-              </w:rPr>
-            </w:pPr>
+              <w:t>7,4</w:t>
+            </w:r>
           </w:p>
         </w:tc>
       </w:tr>
@@ -6004,17 +4489,22 @@
           <w:sz w:val="28"/>
           <w:lang w:val="ru-RU"/>
         </w:rPr>
-        <w:t xml:space="preserve">сосуды </w:t>
-      </w:r>
-      <w:proofErr w:type="spellStart"/>
-      <w:r>
-        <w:rPr>
-          <w:sz w:val="28"/>
-          <w:lang w:val="ru-RU"/>
-        </w:rPr>
-        <w:t>суежны,вены</w:t>
-      </w:r>
-      <w:proofErr w:type="spellEnd"/>
+        <w:t>сосуды суж</w:t>
+      </w:r>
+      <w:r>
+        <w:rPr>
+          <w:sz w:val="28"/>
+          <w:lang w:val="ru-RU"/>
+        </w:rPr>
+        <w:t>е</w:t>
+      </w:r>
+      <w:r>
+        <w:rPr>
+          <w:sz w:val="28"/>
+          <w:lang w:val="ru-RU"/>
+        </w:rPr>
+        <w:t>ны,</w:t>
+      </w:r>
       <w:r>
         <w:rPr>
           <w:sz w:val="28"/>
@@ -6022,15 +4512,20 @@
         </w:rPr>
         <w:t xml:space="preserve"> </w:t>
       </w:r>
-      <w:proofErr w:type="spellStart"/>
-      <w:r>
-        <w:rPr>
-          <w:sz w:val="28"/>
-          <w:lang w:val="ru-RU"/>
-        </w:rPr>
-        <w:t>полкнорвные</w:t>
-      </w:r>
-      <w:proofErr w:type="spellEnd"/>
+      <w:r>
+        <w:rPr>
+          <w:sz w:val="28"/>
+          <w:lang w:val="ru-RU"/>
+        </w:rPr>
+        <w:t xml:space="preserve">вены </w:t>
+      </w:r>
+      <w:r>
+        <w:rPr>
+          <w:sz w:val="28"/>
+          <w:lang w:val="ru-RU"/>
+        </w:rPr>
+        <w:t>полнокровные</w:t>
+      </w:r>
       <w:r>
         <w:rPr>
           <w:sz w:val="28"/>
@@ -6232,15 +4727,13 @@
         </w:rPr>
         <w:t xml:space="preserve">  Гипертрофия левого желудочка. Изменения миокарда  </w:t>
       </w:r>
-      <w:proofErr w:type="spellStart"/>
-      <w:r>
-        <w:rPr>
-          <w:sz w:val="28"/>
-          <w:lang w:val="ru-RU"/>
-        </w:rPr>
-        <w:t>боковй</w:t>
-      </w:r>
-      <w:proofErr w:type="spellEnd"/>
+      <w:r>
+        <w:rPr>
+          <w:sz w:val="28"/>
+          <w:lang w:val="ru-RU"/>
+        </w:rPr>
+        <w:t>боковой</w:t>
+      </w:r>
       <w:r>
         <w:rPr>
           <w:sz w:val="28"/>
@@ -6261,10 +4754,10 @@
       <w:r>
         <w:rPr>
           <w:sz w:val="28"/>
+          <w:highlight w:val="yellow"/>
           <w:u w:val="single"/>
           <w:lang w:val="ru-RU"/>
         </w:rPr>
-        <w:lastRenderedPageBreak/>
         <w:t>Кардиолог</w:t>
       </w:r>
       <w:r>
@@ -6273,566 +4766,6 @@
           <w:lang w:val="ru-RU"/>
         </w:rPr>
         <w:t xml:space="preserve">: </w:t>
-      </w:r>
-    </w:p>
-    <w:p>
-      <w:pPr>
-        <w:ind w:left="-567"/>
-        <w:jc w:val="both"/>
-        <w:rPr>
-          <w:lang w:val="ru-RU"/>
-        </w:rPr>
-      </w:pPr>
-      <w:r>
-        <w:rPr>
-          <w:lang w:val="ru-RU"/>
-        </w:rPr>
-        <w:t>Рек</w:t>
-      </w:r>
-      <w:proofErr w:type="gramStart"/>
-      <w:r>
-        <w:rPr>
-          <w:lang w:val="ru-RU"/>
-        </w:rPr>
-        <w:t>.</w:t>
-      </w:r>
-      <w:proofErr w:type="gramEnd"/>
-      <w:r>
-        <w:rPr>
-          <w:lang w:val="ru-RU"/>
-        </w:rPr>
-        <w:t xml:space="preserve"> </w:t>
-      </w:r>
-      <w:proofErr w:type="gramStart"/>
-      <w:r>
-        <w:rPr>
-          <w:lang w:val="ru-RU"/>
-        </w:rPr>
-        <w:t>к</w:t>
-      </w:r>
-      <w:proofErr w:type="gramEnd"/>
-      <w:r>
-        <w:rPr>
-          <w:lang w:val="ru-RU"/>
-        </w:rPr>
-        <w:t xml:space="preserve">ардиолога: </w:t>
-      </w:r>
-    </w:p>
-    <w:p>
-      <w:pPr>
-        <w:ind w:left="-567"/>
-        <w:jc w:val="both"/>
-        <w:rPr>
-          <w:lang w:val="ru-RU"/>
-        </w:rPr>
-      </w:pPr>
-      <w:r>
-        <w:rPr>
-          <w:lang w:val="ru-RU"/>
-        </w:rPr>
-        <w:t>аспирин кардио 100 мг 1р\д</w:t>
-      </w:r>
-    </w:p>
-    <w:p>
-      <w:pPr>
-        <w:ind w:left="-567"/>
-        <w:jc w:val="both"/>
-        <w:rPr>
-          <w:lang w:val="ru-RU"/>
-        </w:rPr>
-      </w:pPr>
-      <w:r>
-        <w:rPr>
-          <w:lang w:val="ru-RU"/>
-        </w:rPr>
-        <w:t xml:space="preserve">аспекард 100 мг 1р/д., </w:t>
-      </w:r>
-    </w:p>
-    <w:p>
-      <w:pPr>
-        <w:ind w:left="-567"/>
-        <w:jc w:val="both"/>
-        <w:rPr>
-          <w:lang w:val="ru-RU"/>
-        </w:rPr>
-      </w:pPr>
-      <w:r>
-        <w:rPr>
-          <w:lang w:val="ru-RU"/>
-        </w:rPr>
-        <w:t>аторвастатин 20 мг*1р/</w:t>
-      </w:r>
-      <w:proofErr w:type="spellStart"/>
-      <w:r>
-        <w:rPr>
-          <w:lang w:val="ru-RU"/>
-        </w:rPr>
-        <w:t>сут</w:t>
-      </w:r>
-      <w:proofErr w:type="spellEnd"/>
-      <w:r>
-        <w:rPr>
-          <w:lang w:val="ru-RU"/>
-        </w:rPr>
-        <w:t xml:space="preserve">. на ночь. </w:t>
-      </w:r>
-    </w:p>
-    <w:p>
-      <w:pPr>
-        <w:ind w:left="-567"/>
-        <w:jc w:val="both"/>
-        <w:rPr>
-          <w:lang w:val="ru-RU"/>
-        </w:rPr>
-      </w:pPr>
-      <w:r>
-        <w:rPr>
-          <w:lang w:val="ru-RU"/>
-        </w:rPr>
-        <w:t>розувастатин</w:t>
-      </w:r>
-      <w:r>
-        <w:rPr>
-          <w:lang w:val="ru-RU"/>
-        </w:rPr>
-        <w:t xml:space="preserve"> </w:t>
-      </w:r>
-      <w:r>
-        <w:rPr>
-          <w:lang w:val="ru-RU"/>
-        </w:rPr>
-        <w:t>10</w:t>
-      </w:r>
-      <w:r>
-        <w:rPr>
-          <w:lang w:val="ru-RU"/>
-        </w:rPr>
-        <w:t xml:space="preserve"> мг*1р/</w:t>
-      </w:r>
-      <w:proofErr w:type="spellStart"/>
-      <w:r>
-        <w:rPr>
-          <w:lang w:val="ru-RU"/>
-        </w:rPr>
-        <w:t>сут</w:t>
-      </w:r>
-      <w:proofErr w:type="spellEnd"/>
-      <w:r>
-        <w:rPr>
-          <w:lang w:val="ru-RU"/>
-        </w:rPr>
-        <w:t xml:space="preserve">. на ночь. </w:t>
-      </w:r>
-    </w:p>
-    <w:p>
-      <w:pPr>
-        <w:ind w:left="-567"/>
-        <w:jc w:val="both"/>
-        <w:rPr>
-          <w:lang w:val="ru-RU"/>
-        </w:rPr>
-      </w:pPr>
-      <w:r>
-        <w:rPr>
-          <w:lang w:val="ru-RU"/>
-        </w:rPr>
-        <w:t xml:space="preserve">глицисед  1т*3р/д 1 мес., </w:t>
-      </w:r>
-    </w:p>
-    <w:p>
-      <w:pPr>
-        <w:ind w:left="-567"/>
-        <w:jc w:val="both"/>
-        <w:rPr>
-          <w:lang w:val="ru-RU"/>
-        </w:rPr>
-      </w:pPr>
-      <w:r>
-        <w:rPr>
-          <w:lang w:val="ru-RU"/>
-        </w:rPr>
-        <w:t xml:space="preserve">дилтиазем ретард 90мг *2р/д., </w:t>
-      </w:r>
-    </w:p>
-    <w:p>
-      <w:pPr>
-        <w:ind w:left="-567"/>
-        <w:jc w:val="both"/>
-        <w:rPr>
-          <w:lang w:val="ru-RU"/>
-        </w:rPr>
-      </w:pPr>
-      <w:r>
-        <w:rPr>
-          <w:lang w:val="ru-RU"/>
-        </w:rPr>
-        <w:t xml:space="preserve">эналаприл 5-10 мг *1р/д., </w:t>
-      </w:r>
-    </w:p>
-    <w:p>
-      <w:pPr>
-        <w:ind w:left="-567"/>
-        <w:jc w:val="both"/>
-        <w:rPr>
-          <w:lang w:val="ru-RU"/>
-        </w:rPr>
-      </w:pPr>
-      <w:r>
-        <w:rPr>
-          <w:lang w:val="ru-RU"/>
-        </w:rPr>
-        <w:t xml:space="preserve">лоспирин 75 мг *1р/д., </w:t>
-      </w:r>
-    </w:p>
-    <w:p>
-      <w:pPr>
-        <w:ind w:left="-567"/>
-        <w:jc w:val="both"/>
-        <w:rPr>
-          <w:lang w:val="ru-RU"/>
-        </w:rPr>
-      </w:pPr>
-      <w:r>
-        <w:rPr>
-          <w:lang w:val="ru-RU"/>
-        </w:rPr>
-        <w:t>карведилол 12,5-25мг утр</w:t>
-      </w:r>
-      <w:proofErr w:type="gramStart"/>
-      <w:r>
-        <w:rPr>
-          <w:lang w:val="ru-RU"/>
-        </w:rPr>
-        <w:t>.,</w:t>
-      </w:r>
-      <w:r>
-        <w:rPr>
-          <w:lang w:val="ru-RU"/>
-        </w:rPr>
-        <w:t xml:space="preserve"> </w:t>
-      </w:r>
-      <w:proofErr w:type="gramEnd"/>
-    </w:p>
-    <w:p>
-      <w:pPr>
-        <w:ind w:left="-567"/>
-        <w:jc w:val="both"/>
-        <w:rPr>
-          <w:lang w:val="ru-RU"/>
-        </w:rPr>
-      </w:pPr>
-      <w:r>
-        <w:rPr>
-          <w:lang w:val="ru-RU"/>
-        </w:rPr>
-        <w:t xml:space="preserve">кардиомагнил 75мг 1т. </w:t>
-      </w:r>
-      <w:proofErr w:type="spellStart"/>
-      <w:r>
-        <w:rPr>
-          <w:lang w:val="ru-RU"/>
-        </w:rPr>
-        <w:t>веч</w:t>
-      </w:r>
-      <w:proofErr w:type="spellEnd"/>
-      <w:proofErr w:type="gramStart"/>
-      <w:r>
-        <w:rPr>
-          <w:lang w:val="ru-RU"/>
-        </w:rPr>
-        <w:t>.</w:t>
-      </w:r>
-      <w:r>
-        <w:rPr>
-          <w:lang w:val="ru-RU"/>
-        </w:rPr>
-        <w:t xml:space="preserve">, </w:t>
-      </w:r>
-      <w:proofErr w:type="gramEnd"/>
-    </w:p>
-    <w:p>
-      <w:pPr>
-        <w:ind w:left="-567"/>
-        <w:jc w:val="both"/>
-        <w:rPr>
-          <w:lang w:val="ru-RU"/>
-        </w:rPr>
-      </w:pPr>
-      <w:r>
-        <w:rPr>
-          <w:lang w:val="ru-RU"/>
-        </w:rPr>
-        <w:t xml:space="preserve">кардонат 1т. *3р/д., </w:t>
-      </w:r>
-    </w:p>
-    <w:p>
-      <w:pPr>
-        <w:ind w:left="-567"/>
-        <w:jc w:val="both"/>
-        <w:rPr>
-          <w:lang w:val="ru-RU"/>
-        </w:rPr>
-      </w:pPr>
-      <w:r>
-        <w:rPr>
-          <w:lang w:val="ru-RU"/>
-        </w:rPr>
-        <w:t>небилет 2,5-5 мг*1р/</w:t>
-      </w:r>
-      <w:proofErr w:type="spellStart"/>
-      <w:r>
-        <w:rPr>
-          <w:lang w:val="ru-RU"/>
-        </w:rPr>
-        <w:t>сут</w:t>
-      </w:r>
-      <w:proofErr w:type="spellEnd"/>
-      <w:r>
-        <w:rPr>
-          <w:lang w:val="ru-RU"/>
-        </w:rPr>
-        <w:t xml:space="preserve">, </w:t>
-      </w:r>
-    </w:p>
-    <w:p>
-      <w:pPr>
-        <w:ind w:left="-567"/>
-        <w:jc w:val="both"/>
-        <w:rPr>
-          <w:lang w:val="ru-RU"/>
-        </w:rPr>
-      </w:pPr>
-      <w:r>
-        <w:rPr>
-          <w:lang w:val="ru-RU"/>
-        </w:rPr>
-        <w:t xml:space="preserve">нолипрел форте 1т*утром, </w:t>
-      </w:r>
-    </w:p>
-    <w:p>
-      <w:pPr>
-        <w:ind w:left="-567"/>
-        <w:jc w:val="both"/>
-        <w:rPr>
-          <w:lang w:val="ru-RU"/>
-        </w:rPr>
-      </w:pPr>
-      <w:r>
-        <w:rPr>
-          <w:lang w:val="ru-RU"/>
-        </w:rPr>
-        <w:t>предуктал М</w:t>
-      </w:r>
-      <w:proofErr w:type="gramStart"/>
-      <w:r>
-        <w:rPr>
-          <w:lang w:val="ru-RU"/>
-        </w:rPr>
-        <w:t>R</w:t>
-      </w:r>
-      <w:proofErr w:type="gramEnd"/>
-      <w:r>
-        <w:rPr>
-          <w:lang w:val="ru-RU"/>
-        </w:rPr>
-        <w:t xml:space="preserve"> 1т. *2р/д.  1 мес., </w:t>
-      </w:r>
-    </w:p>
-    <w:p>
-      <w:pPr>
-        <w:ind w:left="-567"/>
-        <w:jc w:val="both"/>
-        <w:rPr>
-          <w:lang w:val="ru-RU"/>
-        </w:rPr>
-      </w:pPr>
-      <w:r>
-        <w:rPr>
-          <w:lang w:val="ru-RU"/>
-        </w:rPr>
-        <w:t xml:space="preserve">престариум 5-10 мг </w:t>
-      </w:r>
-      <w:proofErr w:type="spellStart"/>
-      <w:r>
-        <w:rPr>
-          <w:lang w:val="ru-RU"/>
-        </w:rPr>
-        <w:t>веч</w:t>
-      </w:r>
-      <w:proofErr w:type="spellEnd"/>
-      <w:proofErr w:type="gramStart"/>
-      <w:r>
-        <w:rPr>
-          <w:lang w:val="ru-RU"/>
-        </w:rPr>
-        <w:t xml:space="preserve">., </w:t>
-      </w:r>
-      <w:proofErr w:type="gramEnd"/>
-    </w:p>
-    <w:p>
-      <w:pPr>
-        <w:ind w:left="-567"/>
-        <w:jc w:val="both"/>
-        <w:rPr>
-          <w:lang w:val="ru-RU"/>
-        </w:rPr>
-      </w:pPr>
-      <w:r>
-        <w:rPr>
-          <w:lang w:val="ru-RU"/>
-        </w:rPr>
-        <w:t xml:space="preserve">тиотриазолин 200мг *3р/д., </w:t>
-      </w:r>
-    </w:p>
-    <w:p>
-      <w:pPr>
-        <w:ind w:left="-567"/>
-        <w:jc w:val="both"/>
-        <w:rPr>
-          <w:lang w:val="ru-RU"/>
-        </w:rPr>
-      </w:pPr>
-      <w:r>
-        <w:rPr>
-          <w:lang w:val="ru-RU"/>
-        </w:rPr>
-        <w:t xml:space="preserve">тридуктан МВ 1т. * 2р/д., </w:t>
-      </w:r>
-    </w:p>
-    <w:p>
-      <w:pPr>
-        <w:ind w:left="-567"/>
-        <w:jc w:val="both"/>
-        <w:rPr>
-          <w:lang w:val="ru-RU"/>
-        </w:rPr>
-      </w:pPr>
-      <w:r>
-        <w:rPr>
-          <w:lang w:val="ru-RU"/>
-        </w:rPr>
-        <w:t xml:space="preserve">фитосед  1к 4р/д 1 </w:t>
-      </w:r>
-      <w:proofErr w:type="spellStart"/>
-      <w:proofErr w:type="gramStart"/>
-      <w:r>
-        <w:rPr>
-          <w:lang w:val="ru-RU"/>
-        </w:rPr>
-        <w:t>мес</w:t>
-      </w:r>
-      <w:proofErr w:type="spellEnd"/>
-      <w:proofErr w:type="gramEnd"/>
-    </w:p>
-    <w:p>
-      <w:pPr>
-        <w:ind w:left="-567"/>
-        <w:jc w:val="both"/>
-        <w:rPr>
-          <w:lang w:val="ru-RU"/>
-        </w:rPr>
-      </w:pPr>
-      <w:r>
-        <w:rPr>
-          <w:lang w:val="ru-RU"/>
-        </w:rPr>
-        <w:t xml:space="preserve">при болях в сердце </w:t>
-      </w:r>
-      <w:proofErr w:type="spellStart"/>
-      <w:r>
-        <w:rPr>
-          <w:lang w:val="ru-RU"/>
-        </w:rPr>
-        <w:t>изокет</w:t>
-      </w:r>
-      <w:proofErr w:type="spellEnd"/>
-      <w:r>
-        <w:rPr>
-          <w:lang w:val="ru-RU"/>
-        </w:rPr>
-        <w:t xml:space="preserve"> спрей. Контроль АД, ЭКГ. Дообследование: ЭХО КС по </w:t>
-      </w:r>
-      <w:proofErr w:type="gramStart"/>
-      <w:r>
-        <w:rPr>
-          <w:lang w:val="ru-RU"/>
-        </w:rPr>
-        <w:t>м/ж</w:t>
-      </w:r>
-      <w:proofErr w:type="gramEnd"/>
-      <w:r>
-        <w:rPr>
-          <w:lang w:val="ru-RU"/>
-        </w:rPr>
-        <w:t xml:space="preserve">. </w:t>
-      </w:r>
-    </w:p>
-    <w:p>
-      <w:pPr>
-        <w:ind w:left="-567"/>
-        <w:jc w:val="both"/>
-        <w:rPr>
-          <w:sz w:val="28"/>
-          <w:szCs w:val="20"/>
-          <w:lang w:val="ru-RU"/>
-        </w:rPr>
-      </w:pPr>
-    </w:p>
-    <w:p>
-      <w:pPr>
-        <w:ind w:left="-567"/>
-        <w:jc w:val="both"/>
-        <w:rPr>
-          <w:sz w:val="28"/>
-          <w:szCs w:val="20"/>
-          <w:u w:val="single"/>
-          <w:lang w:val="ru-RU"/>
-        </w:rPr>
-      </w:pPr>
-      <w:r>
-        <w:rPr>
-          <w:sz w:val="28"/>
-          <w:u w:val="single"/>
-          <w:lang w:val="ru-RU"/>
-        </w:rPr>
-        <w:t>ЭХО КС:</w:t>
-      </w:r>
-      <w:r>
-        <w:rPr>
-          <w:sz w:val="28"/>
-          <w:lang w:val="ru-RU"/>
-        </w:rPr>
-        <w:t xml:space="preserve"> КД</w:t>
-      </w:r>
-      <w:proofErr w:type="gramStart"/>
-      <w:r>
-        <w:rPr>
-          <w:sz w:val="28"/>
-          <w:lang w:val="ru-RU"/>
-        </w:rPr>
-        <w:t>Р-</w:t>
-      </w:r>
-      <w:proofErr w:type="gramEnd"/>
-      <w:r>
-        <w:rPr>
-          <w:sz w:val="28"/>
-          <w:lang w:val="ru-RU"/>
-        </w:rPr>
-        <w:t xml:space="preserve"> см;  КДО- мл; КСР- см; КСО- мл</w:t>
-      </w:r>
-      <w:r>
-        <w:rPr>
-          <w:sz w:val="28"/>
-          <w:lang w:val="ru-RU"/>
-        </w:rPr>
-        <w:t xml:space="preserve">; УО- мл; МОК- л/мин.; ФВ- %; просвет корня аорты </w:t>
-      </w:r>
-      <w:r>
-        <w:rPr>
-          <w:sz w:val="28"/>
-          <w:lang w:val="ru-RU"/>
-        </w:rPr>
-        <w:t xml:space="preserve">- см; ПЛП -  см; МЖП –  см; ЗСЛЖ – см; ППЖ- см; ПЛЖ- см; По ЭХО КС: Гипертрофия </w:t>
       </w:r>
     </w:p>
     <w:p>
@@ -7010,204 +4943,6 @@
         <w:jc w:val="both"/>
         <w:rPr>
           <w:sz w:val="28"/>
-          <w:lang w:val="ru-RU"/>
-        </w:rPr>
-      </w:pPr>
-      <w:r>
-        <w:rPr>
-          <w:sz w:val="28"/>
-          <w:u w:val="single"/>
-          <w:lang w:val="ru-RU"/>
-        </w:rPr>
-        <w:t>Нефролог:</w:t>
-      </w:r>
-      <w:r>
-        <w:rPr>
-          <w:sz w:val="28"/>
-          <w:lang w:val="ru-RU"/>
-        </w:rPr>
-        <w:t xml:space="preserve"> ХБП I-II ст.: </w:t>
-      </w:r>
-      <w:proofErr w:type="spellStart"/>
-      <w:r>
-        <w:rPr>
-          <w:sz w:val="28"/>
-          <w:lang w:val="ru-RU"/>
-        </w:rPr>
-        <w:t>диаб</w:t>
-      </w:r>
-      <w:proofErr w:type="spellEnd"/>
-      <w:r>
-        <w:rPr>
-          <w:sz w:val="28"/>
-          <w:lang w:val="ru-RU"/>
-        </w:rPr>
-        <w:t xml:space="preserve">. нефропатия, артериальная гипертензия. </w:t>
-      </w:r>
-    </w:p>
-    <w:p>
-      <w:pPr>
-        <w:ind w:left="-567"/>
-        <w:jc w:val="both"/>
-        <w:rPr>
-          <w:sz w:val="28"/>
-          <w:szCs w:val="28"/>
-          <w:lang w:val="ru-RU"/>
-        </w:rPr>
-      </w:pPr>
-      <w:r>
-        <w:rPr>
-          <w:sz w:val="28"/>
-          <w:szCs w:val="28"/>
-          <w:u w:val="single"/>
-          <w:lang w:val="ru-RU"/>
-        </w:rPr>
-        <w:t>Гастроэнтеролог</w:t>
-      </w:r>
-      <w:r>
-        <w:rPr>
-          <w:sz w:val="28"/>
-          <w:szCs w:val="28"/>
-          <w:lang w:val="ru-RU"/>
-        </w:rPr>
-        <w:t xml:space="preserve">: Хр. холецистит в ст. нестойкой ремиссии, </w:t>
-      </w:r>
-      <w:proofErr w:type="spellStart"/>
-      <w:r>
-        <w:rPr>
-          <w:sz w:val="28"/>
-          <w:szCs w:val="28"/>
-          <w:lang w:val="ru-RU"/>
-        </w:rPr>
-        <w:t>гипомоторная</w:t>
-      </w:r>
-      <w:proofErr w:type="spellEnd"/>
-      <w:r>
-        <w:rPr>
-          <w:sz w:val="28"/>
-          <w:szCs w:val="28"/>
-          <w:lang w:val="ru-RU"/>
-        </w:rPr>
-        <w:t xml:space="preserve"> </w:t>
-      </w:r>
-      <w:r>
-        <w:rPr>
-          <w:sz w:val="28"/>
-          <w:szCs w:val="28"/>
-          <w:lang w:val="ru-RU"/>
-        </w:rPr>
-        <w:t xml:space="preserve">дискинезия </w:t>
-      </w:r>
-      <w:r>
-        <w:rPr>
-          <w:sz w:val="28"/>
-          <w:szCs w:val="28"/>
-          <w:lang w:val="ru-RU"/>
-        </w:rPr>
-        <w:t xml:space="preserve"> желчевыводящих путей. Хр. панкреатит с ферментативной недоста</w:t>
-      </w:r>
-      <w:r>
-        <w:rPr>
-          <w:sz w:val="28"/>
-          <w:szCs w:val="28"/>
-          <w:lang w:val="ru-RU"/>
-        </w:rPr>
-        <w:t xml:space="preserve">точностью функции </w:t>
-      </w:r>
-      <w:proofErr w:type="spellStart"/>
-      <w:r>
-        <w:rPr>
-          <w:sz w:val="28"/>
-          <w:szCs w:val="28"/>
-          <w:lang w:val="ru-RU"/>
-        </w:rPr>
-        <w:t>подж</w:t>
-      </w:r>
-      <w:proofErr w:type="spellEnd"/>
-      <w:r>
-        <w:rPr>
-          <w:sz w:val="28"/>
-          <w:szCs w:val="28"/>
-          <w:lang w:val="ru-RU"/>
-        </w:rPr>
-        <w:t xml:space="preserve">. железы, с нарушением внешне и внутрисекреторной функции </w:t>
-      </w:r>
-      <w:proofErr w:type="spellStart"/>
-      <w:r>
-        <w:rPr>
-          <w:sz w:val="28"/>
-          <w:szCs w:val="28"/>
-          <w:lang w:val="ru-RU"/>
-        </w:rPr>
-        <w:t>подж</w:t>
-      </w:r>
-      <w:proofErr w:type="spellEnd"/>
-      <w:r>
-        <w:rPr>
-          <w:sz w:val="28"/>
-          <w:szCs w:val="28"/>
-          <w:lang w:val="ru-RU"/>
-        </w:rPr>
-        <w:t xml:space="preserve">. железы.  </w:t>
-      </w:r>
-      <w:r>
-        <w:rPr>
-          <w:sz w:val="28"/>
-          <w:szCs w:val="28"/>
-          <w:lang w:val="ru-RU"/>
-        </w:rPr>
-        <w:t xml:space="preserve">Хр. гастродуоденит с </w:t>
-      </w:r>
-      <w:proofErr w:type="gramStart"/>
-      <w:r>
-        <w:rPr>
-          <w:sz w:val="28"/>
-          <w:szCs w:val="28"/>
-          <w:lang w:val="ru-RU"/>
-        </w:rPr>
-        <w:t>болевым</w:t>
-      </w:r>
-      <w:proofErr w:type="gramEnd"/>
-      <w:r>
-        <w:rPr>
-          <w:sz w:val="28"/>
-          <w:szCs w:val="28"/>
-          <w:lang w:val="ru-RU"/>
-        </w:rPr>
-        <w:t xml:space="preserve"> и диспепсическим с-мом. </w:t>
-      </w:r>
-    </w:p>
-    <w:p>
-      <w:pPr>
-        <w:ind w:left="-567"/>
-        <w:jc w:val="both"/>
-        <w:rPr>
-          <w:sz w:val="28"/>
-          <w:lang w:val="ru-RU"/>
-        </w:rPr>
-      </w:pPr>
-      <w:r>
-        <w:rPr>
-          <w:sz w:val="28"/>
-          <w:u w:val="single"/>
-          <w:lang w:val="ru-RU"/>
-        </w:rPr>
-        <w:t>Гинеколог</w:t>
-      </w:r>
-      <w:r>
-        <w:rPr>
-          <w:sz w:val="28"/>
-          <w:lang w:val="ru-RU"/>
-        </w:rPr>
-        <w:t xml:space="preserve">: </w:t>
-      </w:r>
-    </w:p>
-    <w:p>
-      <w:pPr>
-        <w:ind w:left="-567"/>
-        <w:jc w:val="both"/>
-        <w:rPr>
-          <w:sz w:val="28"/>
           <w:szCs w:val="20"/>
           <w:lang w:val="ru-RU"/>
         </w:rPr>
@@ -7448,6 +5183,7 @@
         <w:jc w:val="both"/>
         <w:rPr>
           <w:sz w:val="28"/>
+          <w:szCs w:val="20"/>
           <w:lang w:val="ru-RU"/>
         </w:rPr>
       </w:pPr>
@@ -7457,166 +5193,127 @@
           <w:u w:val="single"/>
           <w:lang w:val="ru-RU"/>
         </w:rPr>
-        <w:t>Допплерография:</w:t>
-      </w:r>
-      <w:r>
-        <w:rPr>
-          <w:sz w:val="28"/>
+        <w:t xml:space="preserve">02.06.17 </w:t>
+      </w:r>
+      <w:r>
+        <w:rPr>
+          <w:sz w:val="28"/>
+          <w:u w:val="single"/>
+          <w:lang w:val="ru-RU"/>
+        </w:rPr>
+        <w:t>УЗИ щит</w:t>
+      </w:r>
+      <w:proofErr w:type="gramStart"/>
+      <w:r>
+        <w:rPr>
+          <w:sz w:val="28"/>
+          <w:u w:val="single"/>
+          <w:lang w:val="ru-RU"/>
+        </w:rPr>
+        <w:t>.</w:t>
+      </w:r>
+      <w:proofErr w:type="gramEnd"/>
+      <w:r>
+        <w:rPr>
+          <w:sz w:val="28"/>
+          <w:u w:val="single"/>
           <w:lang w:val="ru-RU"/>
         </w:rPr>
         <w:t xml:space="preserve"> </w:t>
       </w:r>
-      <w:r>
-        <w:rPr>
-          <w:sz w:val="28"/>
-          <w:lang w:val="ru-RU"/>
-        </w:rPr>
-        <w:t xml:space="preserve">ЛПИ </w:t>
-      </w:r>
-      <w:r>
-        <w:rPr>
-          <w:sz w:val="28"/>
-          <w:lang w:val="ru-RU"/>
-        </w:rPr>
-        <w:t>справа –</w:t>
-      </w:r>
       <w:proofErr w:type="gramStart"/>
       <w:r>
         <w:rPr>
           <w:sz w:val="28"/>
-          <w:lang w:val="ru-RU"/>
-        </w:rPr>
-        <w:t xml:space="preserve"> ,</w:t>
+          <w:u w:val="single"/>
+          <w:lang w:val="ru-RU"/>
+        </w:rPr>
+        <w:t>ж</w:t>
       </w:r>
       <w:proofErr w:type="gramEnd"/>
       <w:r>
         <w:rPr>
           <w:sz w:val="28"/>
-          <w:lang w:val="ru-RU"/>
-        </w:rPr>
-        <w:t xml:space="preserve"> </w:t>
-      </w:r>
-      <w:r>
-        <w:rPr>
-          <w:sz w:val="28"/>
-          <w:lang w:val="ru-RU"/>
-        </w:rPr>
-        <w:t xml:space="preserve">ЛПИ </w:t>
-      </w:r>
-      <w:r>
-        <w:rPr>
-          <w:sz w:val="28"/>
-          <w:lang w:val="ru-RU"/>
-        </w:rPr>
-        <w:t xml:space="preserve">слева – . </w:t>
-      </w:r>
-      <w:r>
-        <w:rPr>
-          <w:sz w:val="28"/>
-          <w:lang w:val="ru-RU"/>
-        </w:rPr>
-        <w:t xml:space="preserve">Кровоток по а. </w:t>
+          <w:u w:val="single"/>
+          <w:lang w:val="ru-RU"/>
+        </w:rPr>
+        <w:t>елезы</w:t>
+      </w:r>
+      <w:r>
+        <w:rPr>
+          <w:sz w:val="28"/>
+          <w:lang w:val="ru-RU"/>
+        </w:rPr>
+        <w:t xml:space="preserve">: </w:t>
       </w:r>
       <w:proofErr w:type="spellStart"/>
-      <w:r>
-        <w:rPr>
-          <w:sz w:val="28"/>
-          <w:lang w:val="ru-RU"/>
-        </w:rPr>
-        <w:t>tibialis</w:t>
+      <w:proofErr w:type="gramStart"/>
+      <w:r>
+        <w:rPr>
+          <w:sz w:val="28"/>
+          <w:lang w:val="ru-RU"/>
+        </w:rPr>
+        <w:t>Пр</w:t>
       </w:r>
       <w:proofErr w:type="spellEnd"/>
-      <w:r>
-        <w:rPr>
-          <w:sz w:val="28"/>
-          <w:lang w:val="ru-RU"/>
-        </w:rPr>
-        <w:t xml:space="preserve"> </w:t>
-      </w:r>
-      <w:proofErr w:type="spellStart"/>
-      <w:r>
-        <w:rPr>
-          <w:sz w:val="28"/>
-          <w:lang w:val="ru-RU"/>
-        </w:rPr>
-        <w:t>роst</w:t>
-      </w:r>
-      <w:proofErr w:type="spellEnd"/>
-      <w:r>
-        <w:rPr>
-          <w:sz w:val="28"/>
-          <w:lang w:val="ru-RU"/>
-        </w:rPr>
-        <w:t xml:space="preserve">  не нарушен </w:t>
-      </w:r>
-      <w:r>
-        <w:rPr>
-          <w:sz w:val="28"/>
-          <w:lang w:val="ru-RU"/>
-        </w:rPr>
-        <w:t xml:space="preserve">с </w:t>
-      </w:r>
-      <w:r>
-        <w:rPr>
-          <w:sz w:val="28"/>
-          <w:lang w:val="ru-RU"/>
-        </w:rPr>
-        <w:t xml:space="preserve">обеих сторон. </w:t>
-      </w:r>
-      <w:r>
-        <w:rPr>
-          <w:sz w:val="28"/>
-          <w:lang w:val="ru-RU"/>
-        </w:rPr>
-        <w:t xml:space="preserve">Нарушение кровообращения </w:t>
-      </w:r>
-      <w:proofErr w:type="gramStart"/>
-      <w:r>
-        <w:rPr>
-          <w:sz w:val="28"/>
-          <w:lang w:val="ru-RU"/>
-        </w:rPr>
-        <w:t>по</w:t>
-      </w:r>
       <w:proofErr w:type="gramEnd"/>
       <w:r>
         <w:rPr>
           <w:sz w:val="28"/>
           <w:lang w:val="ru-RU"/>
         </w:rPr>
-        <w:t xml:space="preserve"> а. </w:t>
-      </w:r>
-      <w:proofErr w:type="spellStart"/>
-      <w:r>
-        <w:rPr>
-          <w:sz w:val="28"/>
-          <w:lang w:val="ru-RU"/>
-        </w:rPr>
-        <w:t>tibialis</w:t>
-      </w:r>
-      <w:proofErr w:type="spellEnd"/>
-      <w:r>
-        <w:rPr>
-          <w:sz w:val="28"/>
-          <w:lang w:val="ru-RU"/>
-        </w:rPr>
-        <w:t xml:space="preserve">  </w:t>
-      </w:r>
-      <w:proofErr w:type="spellStart"/>
-      <w:r>
-        <w:rPr>
-          <w:sz w:val="28"/>
-          <w:lang w:val="ru-RU"/>
-        </w:rPr>
-        <w:t>роst</w:t>
-      </w:r>
-      <w:proofErr w:type="spellEnd"/>
-      <w:r>
-        <w:rPr>
-          <w:sz w:val="28"/>
-          <w:lang w:val="ru-RU"/>
-        </w:rPr>
-        <w:t xml:space="preserve"> III ст. с обеих сторон. </w:t>
+        <w:t xml:space="preserve"> д. V =</w:t>
+      </w:r>
+      <w:r>
+        <w:rPr>
+          <w:sz w:val="28"/>
+          <w:lang w:val="ru-RU"/>
+        </w:rPr>
+        <w:t>14</w:t>
+      </w:r>
+      <w:r>
+        <w:rPr>
+          <w:sz w:val="28"/>
+          <w:lang w:val="ru-RU"/>
+        </w:rPr>
+        <w:t xml:space="preserve">  см</w:t>
+      </w:r>
+      <w:r>
+        <w:rPr>
+          <w:sz w:val="28"/>
+          <w:vertAlign w:val="superscript"/>
+          <w:lang w:val="ru-RU"/>
+        </w:rPr>
+        <w:t>3</w:t>
+      </w:r>
+      <w:r>
+        <w:rPr>
+          <w:sz w:val="28"/>
+          <w:lang w:val="ru-RU"/>
+        </w:rPr>
+        <w:t xml:space="preserve">; лев. д. V = </w:t>
+      </w:r>
+      <w:r>
+        <w:rPr>
+          <w:sz w:val="28"/>
+          <w:lang w:val="ru-RU"/>
+        </w:rPr>
+        <w:t>15,6</w:t>
+      </w:r>
+      <w:r>
+        <w:rPr>
+          <w:sz w:val="28"/>
+          <w:lang w:val="ru-RU"/>
+        </w:rPr>
+        <w:t xml:space="preserve"> см</w:t>
+      </w:r>
+      <w:r>
+        <w:rPr>
+          <w:sz w:val="28"/>
+          <w:vertAlign w:val="superscript"/>
+          <w:lang w:val="ru-RU"/>
+        </w:rPr>
+        <w:t>3</w:t>
       </w:r>
     </w:p>
     <w:p>
@@ -7631,674 +5328,25 @@
       <w:r>
         <w:rPr>
           <w:sz w:val="28"/>
-          <w:u w:val="single"/>
-          <w:lang w:val="ru-RU"/>
-        </w:rPr>
-        <w:t>Дупл</w:t>
+          <w:lang w:val="ru-RU"/>
+        </w:rPr>
+        <w:t xml:space="preserve"> ПО сравнению с УЗИ о 01.2013 размеры железы увеличились. Контуры ровные. Эхогенность паренхимы местами </w:t>
       </w:r>
       <w:proofErr w:type="gramStart"/>
       <w:r>
         <w:rPr>
           <w:sz w:val="28"/>
-          <w:u w:val="single"/>
-          <w:lang w:val="ru-RU"/>
-        </w:rPr>
-        <w:t>.</w:t>
+          <w:lang w:val="ru-RU"/>
+        </w:rPr>
+        <w:t>снижена</w:t>
       </w:r>
       <w:proofErr w:type="gramEnd"/>
       <w:r>
         <w:rPr>
           <w:sz w:val="28"/>
-          <w:u w:val="single"/>
-          <w:lang w:val="ru-RU"/>
-        </w:rPr>
-        <w:t xml:space="preserve"> </w:t>
-      </w:r>
-      <w:proofErr w:type="gramStart"/>
-      <w:r>
-        <w:rPr>
-          <w:sz w:val="28"/>
-          <w:u w:val="single"/>
-          <w:lang w:val="ru-RU"/>
-        </w:rPr>
-        <w:t>с</w:t>
-      </w:r>
-      <w:proofErr w:type="gramEnd"/>
-      <w:r>
-        <w:rPr>
-          <w:sz w:val="28"/>
-          <w:u w:val="single"/>
-          <w:lang w:val="ru-RU"/>
-        </w:rPr>
-        <w:t>канирование артерий н/к</w:t>
-      </w:r>
-      <w:r>
-        <w:rPr>
-          <w:sz w:val="28"/>
-          <w:lang w:val="ru-RU"/>
-        </w:rPr>
-        <w:t xml:space="preserve">: Заключение: </w:t>
-      </w:r>
-      <w:r>
-        <w:rPr>
-          <w:sz w:val="28"/>
-          <w:lang w:val="ru-RU"/>
-        </w:rPr>
-        <w:t xml:space="preserve">Эхопризнаки стеноза большеберцовой </w:t>
-      </w:r>
-      <w:r>
-        <w:rPr>
-          <w:sz w:val="28"/>
-          <w:lang w:val="ru-RU"/>
-        </w:rPr>
-        <w:t xml:space="preserve">артерии справа   %, задней большеберцовой артерии справа  %. </w:t>
-      </w:r>
-      <w:proofErr w:type="spellStart"/>
-      <w:r>
-        <w:rPr>
-          <w:sz w:val="28"/>
-          <w:lang w:val="ru-RU"/>
-        </w:rPr>
-        <w:t>Диаб</w:t>
-      </w:r>
-      <w:proofErr w:type="spellEnd"/>
-      <w:r>
-        <w:rPr>
-          <w:sz w:val="28"/>
-          <w:lang w:val="ru-RU"/>
-        </w:rPr>
-        <w:t>. ангиопатия артерий н/к.</w:t>
-      </w:r>
-      <w:r>
-        <w:rPr>
-          <w:sz w:val="28"/>
-          <w:lang w:val="ru-RU"/>
-        </w:rPr>
-        <w:t xml:space="preserve"> </w:t>
-      </w:r>
-    </w:p>
-    <w:p>
-      <w:pPr>
-        <w:ind w:left="-567"/>
-        <w:jc w:val="both"/>
-        <w:rPr>
-          <w:sz w:val="28"/>
-          <w:szCs w:val="28"/>
-          <w:lang w:val="ru-RU"/>
-        </w:rPr>
-      </w:pPr>
-      <w:r>
-        <w:rPr>
-          <w:sz w:val="28"/>
-          <w:u w:val="single"/>
-          <w:lang w:val="ru-RU"/>
-        </w:rPr>
-        <w:t>УЗИ</w:t>
-      </w:r>
-      <w:r>
-        <w:rPr>
-          <w:sz w:val="28"/>
-          <w:lang w:val="ru-RU"/>
-        </w:rPr>
-        <w:t xml:space="preserve">: </w:t>
-      </w:r>
-      <w:r>
-        <w:rPr>
-          <w:sz w:val="28"/>
-          <w:szCs w:val="28"/>
-          <w:lang w:val="ru-RU"/>
-        </w:rPr>
-        <w:t>Заключение: Эхопризнаки диффузн</w:t>
-      </w:r>
-      <w:r>
-        <w:rPr>
-          <w:sz w:val="28"/>
-          <w:szCs w:val="28"/>
-          <w:lang w:val="ru-RU"/>
-        </w:rPr>
-        <w:t>ых</w:t>
-      </w:r>
-      <w:r>
-        <w:rPr>
-          <w:sz w:val="28"/>
-          <w:szCs w:val="28"/>
-          <w:lang w:val="ru-RU"/>
-        </w:rPr>
-        <w:t xml:space="preserve"> </w:t>
-      </w:r>
-      <w:r>
-        <w:rPr>
-          <w:sz w:val="28"/>
-          <w:szCs w:val="28"/>
-          <w:lang w:val="ru-RU"/>
-        </w:rPr>
-        <w:t xml:space="preserve">изменений </w:t>
-      </w:r>
-      <w:r>
-        <w:rPr>
-          <w:sz w:val="28"/>
-          <w:szCs w:val="28"/>
-          <w:lang w:val="ru-RU"/>
-        </w:rPr>
-        <w:t>в паренхиме печени</w:t>
-      </w:r>
-      <w:r>
-        <w:rPr>
-          <w:sz w:val="28"/>
-          <w:szCs w:val="28"/>
-          <w:lang w:val="ru-RU"/>
-        </w:rPr>
-        <w:t xml:space="preserve"> по типу жировой дистрофии 1ст </w:t>
-      </w:r>
-      <w:r>
-        <w:rPr>
-          <w:sz w:val="28"/>
-          <w:szCs w:val="28"/>
-          <w:lang w:val="ru-RU"/>
-        </w:rPr>
-        <w:t xml:space="preserve">; перегиба ж/пузыря </w:t>
-      </w:r>
-      <w:r>
-        <w:rPr>
-          <w:sz w:val="28"/>
-          <w:szCs w:val="28"/>
-          <w:lang w:val="ru-RU"/>
-        </w:rPr>
-        <w:t xml:space="preserve">в </w:t>
-      </w:r>
-      <w:proofErr w:type="gramStart"/>
-      <w:r>
-        <w:rPr>
-          <w:sz w:val="28"/>
-          <w:szCs w:val="28"/>
-          <w:lang w:val="ru-RU"/>
-        </w:rPr>
-        <w:t>в</w:t>
-      </w:r>
-      <w:proofErr w:type="gramEnd"/>
-      <w:r>
-        <w:rPr>
-          <w:sz w:val="28"/>
-          <w:szCs w:val="28"/>
-          <w:lang w:val="ru-RU"/>
-        </w:rPr>
-        <w:t xml:space="preserve">/3 тела и в </w:t>
-      </w:r>
-      <w:r>
-        <w:rPr>
-          <w:sz w:val="28"/>
-          <w:szCs w:val="28"/>
-          <w:lang w:val="ru-RU"/>
-        </w:rPr>
-        <w:t xml:space="preserve">области шейки, застоя в ж/пузыре, </w:t>
-      </w:r>
-      <w:proofErr w:type="spellStart"/>
-      <w:r>
-        <w:rPr>
-          <w:sz w:val="28"/>
-          <w:szCs w:val="28"/>
-          <w:lang w:val="ru-RU"/>
-        </w:rPr>
-        <w:t>склерозирования</w:t>
-      </w:r>
-      <w:proofErr w:type="spellEnd"/>
-      <w:r>
-        <w:rPr>
-          <w:sz w:val="28"/>
-          <w:szCs w:val="28"/>
-          <w:lang w:val="ru-RU"/>
-        </w:rPr>
-        <w:t xml:space="preserve"> </w:t>
-      </w:r>
-      <w:proofErr w:type="spellStart"/>
-      <w:r>
-        <w:rPr>
-          <w:sz w:val="28"/>
-          <w:szCs w:val="28"/>
-          <w:lang w:val="ru-RU"/>
-        </w:rPr>
-        <w:t>подж</w:t>
-      </w:r>
-      <w:proofErr w:type="spellEnd"/>
-      <w:r>
-        <w:rPr>
-          <w:sz w:val="28"/>
-          <w:szCs w:val="28"/>
-          <w:lang w:val="ru-RU"/>
-        </w:rPr>
-        <w:t xml:space="preserve">. железы; микролитов в почках. </w:t>
-      </w:r>
-    </w:p>
-    <w:p>
-      <w:pPr>
-        <w:ind w:left="-567"/>
-        <w:jc w:val="both"/>
-        <w:rPr>
-          <w:lang w:val="ru-RU"/>
-        </w:rPr>
-      </w:pPr>
-      <w:r>
-        <w:rPr>
-          <w:sz w:val="28"/>
-          <w:u w:val="single"/>
-          <w:lang w:val="ru-RU"/>
-        </w:rPr>
-        <w:t xml:space="preserve">Осмотр </w:t>
-      </w:r>
-      <w:proofErr w:type="spellStart"/>
-      <w:r>
-        <w:rPr>
-          <w:sz w:val="28"/>
-          <w:u w:val="single"/>
-          <w:lang w:val="ru-RU"/>
-        </w:rPr>
-        <w:t>доц</w:t>
-      </w:r>
-      <w:proofErr w:type="gramStart"/>
-      <w:r>
-        <w:rPr>
-          <w:u w:val="single"/>
-          <w:lang w:val="ru-RU"/>
-        </w:rPr>
-        <w:t>.к</w:t>
-      </w:r>
-      <w:proofErr w:type="gramEnd"/>
-      <w:r>
-        <w:rPr>
-          <w:u w:val="single"/>
-          <w:lang w:val="ru-RU"/>
-        </w:rPr>
-        <w:t>аф</w:t>
-      </w:r>
-      <w:proofErr w:type="spellEnd"/>
-      <w:r>
-        <w:rPr>
-          <w:u w:val="single"/>
-          <w:lang w:val="ru-RU"/>
-        </w:rPr>
-        <w:t>. терапии и клин</w:t>
-      </w:r>
-      <w:r>
-        <w:rPr>
-          <w:u w:val="single"/>
-          <w:lang w:val="ru-RU"/>
-        </w:rPr>
-        <w:t>.</w:t>
-      </w:r>
-      <w:r>
-        <w:rPr>
-          <w:u w:val="single"/>
-          <w:lang w:val="ru-RU"/>
-        </w:rPr>
-        <w:t xml:space="preserve"> фармакологи Ткаченко О.В</w:t>
-      </w:r>
-      <w:r>
-        <w:rPr>
-          <w:lang w:val="ru-RU"/>
-        </w:rPr>
-        <w:t xml:space="preserve">: </w:t>
-      </w:r>
-      <w:r>
-        <w:rPr>
-          <w:lang w:val="ru-RU"/>
-        </w:rPr>
-        <w:t xml:space="preserve">диагноз </w:t>
-      </w:r>
-      <w:r>
-        <w:rPr>
-          <w:lang w:val="ru-RU"/>
-        </w:rPr>
-        <w:t>согласован.</w:t>
-      </w:r>
-    </w:p>
-    <w:p>
-      <w:pPr>
-        <w:ind w:left="-567"/>
-        <w:jc w:val="both"/>
-        <w:rPr>
-          <w:lang w:val="ru-RU"/>
-        </w:rPr>
-      </w:pPr>
-      <w:r>
-        <w:rPr>
-          <w:sz w:val="28"/>
-          <w:u w:val="single"/>
-          <w:lang w:val="ru-RU"/>
-        </w:rPr>
-        <w:t xml:space="preserve">Осмотр </w:t>
-      </w:r>
-      <w:r>
-        <w:rPr>
-          <w:sz w:val="28"/>
-          <w:u w:val="single"/>
-          <w:lang w:val="ru-RU"/>
-        </w:rPr>
-        <w:t xml:space="preserve">хирурга эндокринолога Вильхового </w:t>
-      </w:r>
-      <w:r>
-        <w:rPr>
-          <w:sz w:val="28"/>
-          <w:u w:val="single"/>
-          <w:lang w:val="ru-RU"/>
-        </w:rPr>
-        <w:t>С</w:t>
-      </w:r>
-      <w:r>
-        <w:rPr>
-          <w:sz w:val="28"/>
-          <w:u w:val="single"/>
-          <w:lang w:val="ru-RU"/>
-        </w:rPr>
-        <w:t>.</w:t>
-      </w:r>
-      <w:r>
-        <w:rPr>
-          <w:sz w:val="28"/>
-          <w:u w:val="single"/>
-          <w:lang w:val="ru-RU"/>
-        </w:rPr>
-        <w:t>О</w:t>
-      </w:r>
-      <w:r>
-        <w:rPr>
-          <w:sz w:val="28"/>
-          <w:u w:val="single"/>
-          <w:lang w:val="ru-RU"/>
-        </w:rPr>
-        <w:t>.</w:t>
-      </w:r>
-      <w:r>
-        <w:rPr>
-          <w:lang w:val="ru-RU"/>
-        </w:rPr>
-        <w:t xml:space="preserve">: </w:t>
-      </w:r>
-      <w:r>
-        <w:rPr>
-          <w:lang w:val="ru-RU"/>
-        </w:rPr>
-        <w:t xml:space="preserve">диагноз </w:t>
-      </w:r>
-      <w:r>
-        <w:rPr>
-          <w:lang w:val="ru-RU"/>
-        </w:rPr>
-        <w:t>согласован.</w:t>
-      </w:r>
-    </w:p>
-    <w:p>
-      <w:pPr>
-        <w:ind w:left="-567"/>
-        <w:jc w:val="both"/>
-        <w:rPr>
-          <w:lang w:val="ru-RU"/>
-        </w:rPr>
-      </w:pPr>
-      <w:r>
-        <w:rPr>
-          <w:sz w:val="28"/>
-          <w:u w:val="single"/>
-          <w:lang w:val="ru-RU"/>
-        </w:rPr>
-        <w:t xml:space="preserve">Осмотр </w:t>
-      </w:r>
-      <w:proofErr w:type="spellStart"/>
-      <w:r>
-        <w:rPr>
-          <w:sz w:val="28"/>
-          <w:u w:val="single"/>
-          <w:lang w:val="ru-RU"/>
-        </w:rPr>
-        <w:t>доц</w:t>
-      </w:r>
-      <w:proofErr w:type="gramStart"/>
-      <w:r>
-        <w:rPr>
-          <w:u w:val="single"/>
-          <w:lang w:val="ru-RU"/>
-        </w:rPr>
-        <w:t>.к</w:t>
-      </w:r>
-      <w:proofErr w:type="gramEnd"/>
-      <w:r>
-        <w:rPr>
-          <w:u w:val="single"/>
-          <w:lang w:val="ru-RU"/>
-        </w:rPr>
-        <w:t>аф</w:t>
-      </w:r>
-      <w:proofErr w:type="spellEnd"/>
-      <w:r>
-        <w:rPr>
-          <w:u w:val="single"/>
-          <w:lang w:val="ru-RU"/>
-        </w:rPr>
-        <w:t xml:space="preserve">. </w:t>
-      </w:r>
-      <w:r>
-        <w:rPr>
-          <w:u w:val="single"/>
-          <w:lang w:val="ru-RU"/>
-        </w:rPr>
-        <w:t>Соловьюк</w:t>
-      </w:r>
-      <w:r>
-        <w:rPr>
-          <w:u w:val="single"/>
-          <w:lang w:val="ru-RU"/>
-        </w:rPr>
-        <w:t xml:space="preserve"> А.</w:t>
-      </w:r>
-      <w:r>
-        <w:rPr>
-          <w:u w:val="single"/>
-          <w:lang w:val="ru-RU"/>
-        </w:rPr>
-        <w:t>О</w:t>
-      </w:r>
-      <w:r>
-        <w:rPr>
-          <w:lang w:val="ru-RU"/>
-        </w:rPr>
-        <w:t xml:space="preserve">: диагноз </w:t>
-      </w:r>
-      <w:r>
-        <w:rPr>
-          <w:lang w:val="ru-RU"/>
-        </w:rPr>
-        <w:t xml:space="preserve"> и лечение </w:t>
-      </w:r>
-      <w:r>
-        <w:rPr>
-          <w:lang w:val="ru-RU"/>
-        </w:rPr>
-        <w:t>согласован</w:t>
-      </w:r>
-      <w:r>
-        <w:rPr>
-          <w:lang w:val="ru-RU"/>
-        </w:rPr>
-        <w:t>о</w:t>
-      </w:r>
-    </w:p>
-    <w:p>
-      <w:pPr>
-        <w:ind w:left="-567"/>
-        <w:jc w:val="both"/>
-        <w:rPr>
-          <w:sz w:val="28"/>
-          <w:szCs w:val="20"/>
-          <w:lang w:val="ru-RU"/>
-        </w:rPr>
-      </w:pPr>
-      <w:r>
-        <w:rPr>
-          <w:sz w:val="28"/>
-          <w:u w:val="single"/>
-          <w:lang w:val="ru-RU"/>
-        </w:rPr>
-        <w:t xml:space="preserve">02.06.17 </w:t>
-      </w:r>
-      <w:r>
-        <w:rPr>
-          <w:sz w:val="28"/>
-          <w:u w:val="single"/>
-          <w:lang w:val="ru-RU"/>
-        </w:rPr>
-        <w:t>УЗИ щит</w:t>
-      </w:r>
-      <w:proofErr w:type="gramStart"/>
-      <w:r>
-        <w:rPr>
-          <w:sz w:val="28"/>
-          <w:u w:val="single"/>
-          <w:lang w:val="ru-RU"/>
-        </w:rPr>
-        <w:t>.</w:t>
-      </w:r>
-      <w:proofErr w:type="gramEnd"/>
-      <w:r>
-        <w:rPr>
-          <w:sz w:val="28"/>
-          <w:u w:val="single"/>
-          <w:lang w:val="ru-RU"/>
-        </w:rPr>
-        <w:t xml:space="preserve"> </w:t>
-      </w:r>
-      <w:proofErr w:type="gramStart"/>
-      <w:r>
-        <w:rPr>
-          <w:sz w:val="28"/>
-          <w:u w:val="single"/>
-          <w:lang w:val="ru-RU"/>
-        </w:rPr>
-        <w:t>ж</w:t>
-      </w:r>
-      <w:proofErr w:type="gramEnd"/>
-      <w:r>
-        <w:rPr>
-          <w:sz w:val="28"/>
-          <w:u w:val="single"/>
-          <w:lang w:val="ru-RU"/>
-        </w:rPr>
-        <w:t>елезы</w:t>
-      </w:r>
-      <w:r>
-        <w:rPr>
-          <w:sz w:val="28"/>
-          <w:lang w:val="ru-RU"/>
-        </w:rPr>
-        <w:t xml:space="preserve">: </w:t>
-      </w:r>
-      <w:proofErr w:type="spellStart"/>
-      <w:proofErr w:type="gramStart"/>
-      <w:r>
-        <w:rPr>
-          <w:sz w:val="28"/>
-          <w:lang w:val="ru-RU"/>
-        </w:rPr>
-        <w:t>Пр</w:t>
-      </w:r>
-      <w:proofErr w:type="spellEnd"/>
-      <w:proofErr w:type="gramEnd"/>
-      <w:r>
-        <w:rPr>
-          <w:sz w:val="28"/>
-          <w:lang w:val="ru-RU"/>
-        </w:rPr>
-        <w:t xml:space="preserve"> д. V =</w:t>
-      </w:r>
-      <w:r>
-        <w:rPr>
-          <w:sz w:val="28"/>
-          <w:lang w:val="ru-RU"/>
-        </w:rPr>
-        <w:t>14</w:t>
-      </w:r>
-      <w:r>
-        <w:rPr>
-          <w:sz w:val="28"/>
-          <w:lang w:val="ru-RU"/>
-        </w:rPr>
-        <w:t xml:space="preserve">  см</w:t>
-      </w:r>
-      <w:r>
-        <w:rPr>
-          <w:sz w:val="28"/>
-          <w:vertAlign w:val="superscript"/>
-          <w:lang w:val="ru-RU"/>
-        </w:rPr>
-        <w:t>3</w:t>
-      </w:r>
-      <w:r>
-        <w:rPr>
-          <w:sz w:val="28"/>
-          <w:lang w:val="ru-RU"/>
-        </w:rPr>
-        <w:t xml:space="preserve">; лев. д. V = </w:t>
-      </w:r>
-      <w:r>
-        <w:rPr>
-          <w:sz w:val="28"/>
-          <w:lang w:val="ru-RU"/>
-        </w:rPr>
-        <w:t>15,6</w:t>
-      </w:r>
-      <w:r>
-        <w:rPr>
-          <w:sz w:val="28"/>
-          <w:lang w:val="ru-RU"/>
-        </w:rPr>
-        <w:t xml:space="preserve"> см</w:t>
-      </w:r>
-      <w:r>
-        <w:rPr>
-          <w:sz w:val="28"/>
-          <w:vertAlign w:val="superscript"/>
-          <w:lang w:val="ru-RU"/>
-        </w:rPr>
-        <w:t>3</w:t>
-      </w:r>
-    </w:p>
-    <w:p>
-      <w:pPr>
-        <w:ind w:left="-567"/>
-        <w:jc w:val="both"/>
-        <w:rPr>
-          <w:sz w:val="28"/>
-          <w:lang w:val="ru-RU"/>
-        </w:rPr>
-      </w:pPr>
-      <w:r>
-        <w:rPr>
-          <w:sz w:val="28"/>
-          <w:lang w:val="ru-RU"/>
-        </w:rPr>
-        <w:t xml:space="preserve"> ПО сравнению с УЗИ о 01.2013 размеры железы увеличились. Контуры ровные. Эхогенность паренхимы местами </w:t>
-      </w:r>
-      <w:proofErr w:type="gramStart"/>
-      <w:r>
-        <w:rPr>
-          <w:sz w:val="28"/>
-          <w:lang w:val="ru-RU"/>
-        </w:rPr>
-        <w:t>снижена</w:t>
-      </w:r>
-      <w:proofErr w:type="gramEnd"/>
-      <w:r>
-        <w:rPr>
-          <w:sz w:val="28"/>
-          <w:lang w:val="ru-RU"/>
-        </w:rPr>
-        <w:t xml:space="preserve">. Эхоструктура крупнозернистая с мелким </w:t>
-      </w:r>
-      <w:r>
-        <w:rPr>
-          <w:sz w:val="28"/>
-          <w:lang w:val="ru-RU"/>
-        </w:rPr>
-        <w:lastRenderedPageBreak/>
-        <w:t>фиброзов, и гидрофильными очагами  до</w:t>
+          <w:lang w:val="ru-RU"/>
+        </w:rPr>
+        <w:t>. Эхоструктура крупнозернистая с мелким фиброзов, и гидрофильными очагами  до</w:t>
       </w:r>
       <w:proofErr w:type="gramStart"/>
       <w:r>
@@ -8472,7 +5520,14 @@
           <w:sz w:val="28"/>
           <w:lang w:val="ru-RU"/>
         </w:rPr>
-        <w:t xml:space="preserve"> нуклео </w:t>
+        <w:t xml:space="preserve"> нуклео ЦМФ,</w:t>
+      </w:r>
+      <w:r>
+        <w:rPr>
+          <w:sz w:val="28"/>
+          <w:lang w:val="ru-RU"/>
+        </w:rPr>
+        <w:t xml:space="preserve"> </w:t>
       </w:r>
       <w:proofErr w:type="spellStart"/>
       <w:r>
@@ -8480,23 +5535,7 @@
           <w:sz w:val="28"/>
           <w:lang w:val="ru-RU"/>
         </w:rPr>
-        <w:t>ЦМФ</w:t>
-      </w:r>
-      <w:proofErr w:type="gramStart"/>
-      <w:r>
-        <w:rPr>
-          <w:sz w:val="28"/>
-          <w:lang w:val="ru-RU"/>
-        </w:rPr>
-        <w:t>,а</w:t>
-      </w:r>
-      <w:proofErr w:type="gramEnd"/>
-      <w:r>
-        <w:rPr>
-          <w:sz w:val="28"/>
-          <w:lang w:val="ru-RU"/>
-        </w:rPr>
-        <w:t>торвакор</w:t>
+        <w:t>аторвакор</w:t>
       </w:r>
       <w:proofErr w:type="spellEnd"/>
       <w:r>
@@ -8522,29 +5561,34 @@
         </w:rPr>
         <w:t xml:space="preserve">, диапирид,  </w:t>
       </w:r>
+      <w:r>
+        <w:rPr>
+          <w:sz w:val="28"/>
+          <w:lang w:val="ru-RU"/>
+        </w:rPr>
+        <w:t>витаксон</w:t>
+      </w:r>
+      <w:r>
+        <w:rPr>
+          <w:sz w:val="28"/>
+          <w:lang w:val="ru-RU"/>
+        </w:rPr>
+        <w:t>, актовегин, магникор,</w:t>
+      </w:r>
+      <w:r>
+        <w:rPr>
+          <w:sz w:val="28"/>
+          <w:lang w:val="ru-RU"/>
+        </w:rPr>
+        <w:t xml:space="preserve"> </w:t>
+      </w:r>
       <w:proofErr w:type="spellStart"/>
       <w:r>
         <w:rPr>
           <w:sz w:val="28"/>
           <w:lang w:val="ru-RU"/>
         </w:rPr>
-        <w:t>ватксон</w:t>
-      </w:r>
-      <w:proofErr w:type="spellEnd"/>
-      <w:r>
-        <w:rPr>
-          <w:sz w:val="28"/>
-          <w:lang w:val="ru-RU"/>
-        </w:rPr>
-        <w:t xml:space="preserve">, актовегин, </w:t>
-      </w:r>
-      <w:proofErr w:type="spellStart"/>
-      <w:r>
-        <w:rPr>
-          <w:sz w:val="28"/>
-          <w:lang w:val="ru-RU"/>
-        </w:rPr>
-        <w:t>магникор,торадив</w:t>
+        <w:t>торадив</w:t>
       </w:r>
       <w:proofErr w:type="spellEnd"/>
       <w:r>
@@ -8737,37 +5781,39 @@
         <w:rPr>
           <w:lang w:val="ru-RU"/>
         </w:rPr>
-        <w:t xml:space="preserve">Преднизолон 5 мг 2 </w:t>
+        <w:t xml:space="preserve">Диета № 9, </w:t>
+      </w:r>
+      <w:r>
+        <w:rPr>
+          <w:lang w:val="ru-RU"/>
+        </w:rPr>
+        <w:t xml:space="preserve">умеренное </w:t>
+      </w:r>
+      <w:r>
+        <w:rPr>
+          <w:lang w:val="ru-RU"/>
+        </w:rPr>
+        <w:t xml:space="preserve">ограничение животного белка в </w:t>
       </w:r>
       <w:proofErr w:type="spellStart"/>
-      <w:proofErr w:type="gramStart"/>
-      <w:r>
-        <w:rPr>
-          <w:lang w:val="ru-RU"/>
-        </w:rPr>
-        <w:t>табл</w:t>
+      <w:r>
+        <w:rPr>
+          <w:lang w:val="ru-RU"/>
+        </w:rPr>
+        <w:t>сут</w:t>
       </w:r>
       <w:proofErr w:type="spellEnd"/>
-      <w:proofErr w:type="gramEnd"/>
-      <w:r>
-        <w:rPr>
-          <w:lang w:val="ru-RU"/>
-        </w:rPr>
-        <w:t xml:space="preserve"> в 8.00, 2 </w:t>
-      </w:r>
-      <w:proofErr w:type="spellStart"/>
-      <w:r>
-        <w:rPr>
-          <w:lang w:val="ru-RU"/>
-        </w:rPr>
-        <w:t>табл</w:t>
-      </w:r>
-      <w:proofErr w:type="spellEnd"/>
-      <w:r>
-        <w:rPr>
-          <w:lang w:val="ru-RU"/>
-        </w:rPr>
-        <w:t xml:space="preserve">  в 11.00 ,дозу преднизолона постепенно уменьшать на 5 мг 1 раз в неделю до отмены препарата ,под контролем ОАК</w:t>
+      <w:r>
+        <w:rPr>
+          <w:lang w:val="ru-RU"/>
+        </w:rPr>
+        <w:t>. рационе</w:t>
+      </w:r>
+      <w:r>
+        <w:rPr>
+          <w:lang w:val="ru-RU"/>
+        </w:rPr>
+        <w:t>, гипохолестеринемическая диета.</w:t>
       </w:r>
     </w:p>
     <w:p>
@@ -8785,35 +5831,39 @@
         <w:rPr>
           <w:lang w:val="ru-RU"/>
         </w:rPr>
-        <w:t>Тирозол (мерказолил) 5мг 3т. *3р/д. с послед</w:t>
+        <w:t xml:space="preserve">Инсулинотерапия:   </w:t>
       </w:r>
       <w:proofErr w:type="gramStart"/>
       <w:r>
         <w:rPr>
           <w:lang w:val="ru-RU"/>
         </w:rPr>
-        <w:t>.</w:t>
+        <w:t>п</w:t>
       </w:r>
       <w:proofErr w:type="gramEnd"/>
       <w:r>
         <w:rPr>
           <w:lang w:val="ru-RU"/>
         </w:rPr>
-        <w:t xml:space="preserve"> </w:t>
-      </w:r>
-      <w:proofErr w:type="gramStart"/>
-      <w:r>
-        <w:rPr>
-          <w:lang w:val="ru-RU"/>
-        </w:rPr>
-        <w:t>с</w:t>
-      </w:r>
-      <w:proofErr w:type="gramEnd"/>
-      <w:r>
-        <w:rPr>
-          <w:lang w:val="ru-RU"/>
-        </w:rPr>
-        <w:t xml:space="preserve">нижением дозы на 5мг в 2 недели под контролем ТТГ, Т4, общ. ан. крови до поддерживающей. </w:t>
+        <w:t>/з- ед., п/о- ед., п/у</w:t>
+      </w:r>
+      <w:r>
+        <w:rPr>
+          <w:lang w:val="ru-RU"/>
+        </w:rPr>
+        <w:t xml:space="preserve">ж </w:t>
+      </w:r>
+      <w:r>
+        <w:rPr>
+          <w:lang w:val="ru-RU"/>
+        </w:rPr>
+        <w:t>- ед.,  22.00</w:t>
+      </w:r>
+      <w:r>
+        <w:rPr>
+          <w:lang w:val="ru-RU"/>
+        </w:rPr>
+        <w:t xml:space="preserve">   ед.</w:t>
       </w:r>
     </w:p>
     <w:p>
@@ -8831,41 +5881,52 @@
         <w:rPr>
           <w:lang w:val="ru-RU"/>
         </w:rPr>
-        <w:t xml:space="preserve">В настоящий момент в инсулинотерапии не </w:t>
-      </w:r>
-      <w:r>
-        <w:rPr>
-          <w:lang w:val="ru-RU"/>
-        </w:rPr>
-        <w:t>нуждается</w:t>
-      </w:r>
-      <w:r>
-        <w:rPr>
-          <w:lang w:val="ru-RU"/>
-        </w:rPr>
-        <w:t xml:space="preserve">. При гликемии натощак больше 5,8 ммоль/л, склонности к ацетонурии рекомендован Протафан НМ 22.00 2 ед. При сохраняющейся гипергликемии в </w:t>
+        <w:t xml:space="preserve">ССТ: </w:t>
       </w:r>
       <w:proofErr w:type="spellStart"/>
       <w:r>
         <w:rPr>
           <w:lang w:val="ru-RU"/>
         </w:rPr>
-        <w:t>теч</w:t>
+        <w:t>диабетон</w:t>
       </w:r>
       <w:proofErr w:type="spellEnd"/>
       <w:r>
         <w:rPr>
           <w:lang w:val="ru-RU"/>
         </w:rPr>
-        <w:t xml:space="preserve"> суток больше 7,8,  – консультация в эндокриндиспансере. </w:t>
+        <w:t xml:space="preserve"> М</w:t>
+      </w:r>
+      <w:proofErr w:type="gramStart"/>
+      <w:r>
+        <w:rPr>
+          <w:lang w:val="ru-RU"/>
+        </w:rPr>
+        <w:t>R</w:t>
+      </w:r>
+      <w:proofErr w:type="gramEnd"/>
+      <w:r>
+        <w:rPr>
+          <w:lang w:val="ru-RU"/>
+        </w:rPr>
+        <w:t xml:space="preserve"> </w:t>
+      </w:r>
+      <w:r>
+        <w:rPr>
+          <w:lang w:val="ru-RU"/>
+        </w:rPr>
+        <w:t xml:space="preserve">(диаглизид МR) </w:t>
+      </w:r>
+      <w:r>
+        <w:rPr>
+          <w:lang w:val="ru-RU"/>
+        </w:rPr>
+        <w:t>60 мг</w:t>
       </w:r>
     </w:p>
     <w:p>
       <w:pPr>
-        <w:numPr>
-          <w:ilvl w:val="0"/>
-          <w:numId w:val="2"/>
-        </w:numPr>
+        <w:ind w:left="435"/>
         <w:jc w:val="both"/>
         <w:rPr>
           <w:lang w:val="ru-RU"/>
@@ -8875,25 +5936,51 @@
         <w:rPr>
           <w:lang w:val="ru-RU"/>
         </w:rPr>
-        <w:t xml:space="preserve">Диета № 9, </w:t>
-      </w:r>
-      <w:r>
-        <w:rPr>
-          <w:lang w:val="ru-RU"/>
-        </w:rPr>
-        <w:t xml:space="preserve">умеренное </w:t>
-      </w:r>
-      <w:r>
-        <w:rPr>
-          <w:lang w:val="ru-RU"/>
-        </w:rPr>
-        <w:t xml:space="preserve">ограничение животного белка в </w:t>
+        <w:t>диапирид</w:t>
+      </w:r>
+      <w:r>
+        <w:rPr>
+          <w:lang w:val="ru-RU"/>
+        </w:rPr>
+        <w:t xml:space="preserve"> (</w:t>
+      </w:r>
+      <w:r>
+        <w:rPr>
+          <w:lang w:val="ru-RU"/>
+        </w:rPr>
+        <w:t>амарил</w:t>
+      </w:r>
+      <w:r>
+        <w:rPr>
+          <w:lang w:val="ru-RU"/>
+        </w:rPr>
+        <w:t xml:space="preserve">, </w:t>
+      </w:r>
+      <w:r>
+        <w:rPr>
+          <w:lang w:val="ru-RU"/>
+        </w:rPr>
+        <w:t xml:space="preserve"> </w:t>
       </w:r>
       <w:proofErr w:type="spellStart"/>
       <w:r>
         <w:rPr>
           <w:lang w:val="ru-RU"/>
         </w:rPr>
+        <w:t>олтар</w:t>
+      </w:r>
+      <w:proofErr w:type="spellEnd"/>
+      <w:r>
+        <w:rPr>
+          <w:lang w:val="ru-RU"/>
+        </w:rPr>
+        <w:t xml:space="preserve"> ) 3 мг 1т. *1р/</w:t>
+      </w:r>
+      <w:proofErr w:type="spellStart"/>
+      <w:r>
+        <w:rPr>
+          <w:lang w:val="ru-RU"/>
+        </w:rPr>
         <w:t>сут</w:t>
       </w:r>
       <w:proofErr w:type="spellEnd"/>
@@ -8901,67 +5988,25 @@
         <w:rPr>
           <w:lang w:val="ru-RU"/>
         </w:rPr>
-        <w:t>. рационе</w:t>
-      </w:r>
-      <w:r>
-        <w:rPr>
-          <w:lang w:val="ru-RU"/>
-        </w:rPr>
-        <w:t>, гипохолестеринемическая диета.</w:t>
+        <w:t xml:space="preserve">. </w:t>
+      </w:r>
+      <w:proofErr w:type="gramStart"/>
+      <w:r>
+        <w:rPr>
+          <w:lang w:val="ru-RU"/>
+        </w:rPr>
+        <w:t>п</w:t>
+      </w:r>
+      <w:proofErr w:type="gramEnd"/>
+      <w:r>
+        <w:rPr>
+          <w:lang w:val="ru-RU"/>
+        </w:rPr>
+        <w:t xml:space="preserve">/з., </w:t>
       </w:r>
     </w:p>
     <w:p>
       <w:pPr>
-        <w:numPr>
-          <w:ilvl w:val="0"/>
-          <w:numId w:val="2"/>
-        </w:numPr>
-        <w:jc w:val="both"/>
-        <w:rPr>
-          <w:lang w:val="ru-RU"/>
-        </w:rPr>
-      </w:pPr>
-      <w:r>
-        <w:rPr>
-          <w:lang w:val="ru-RU"/>
-        </w:rPr>
-        <w:t xml:space="preserve">Инсулинотерапия:   </w:t>
-      </w:r>
-      <w:proofErr w:type="gramStart"/>
-      <w:r>
-        <w:rPr>
-          <w:lang w:val="ru-RU"/>
-        </w:rPr>
-        <w:t>п</w:t>
-      </w:r>
-      <w:proofErr w:type="gramEnd"/>
-      <w:r>
-        <w:rPr>
-          <w:lang w:val="ru-RU"/>
-        </w:rPr>
-        <w:t>/з- ед., п/о- ед., п/у</w:t>
-      </w:r>
-      <w:r>
-        <w:rPr>
-          <w:lang w:val="ru-RU"/>
-        </w:rPr>
-        <w:t xml:space="preserve">ж </w:t>
-      </w:r>
-      <w:r>
-        <w:rPr>
-          <w:lang w:val="ru-RU"/>
-        </w:rPr>
-        <w:t>- ед.,  22.00</w:t>
-      </w:r>
-      <w:r>
-        <w:rPr>
-          <w:lang w:val="ru-RU"/>
-        </w:rPr>
-        <w:t xml:space="preserve">   ед.</w:t>
-      </w:r>
-    </w:p>
-    <w:p>
-      <w:pPr>
         <w:ind w:left="435"/>
         <w:jc w:val="both"/>
         <w:rPr>
@@ -8972,384 +6017,45 @@
         <w:rPr>
           <w:lang w:val="ru-RU"/>
         </w:rPr>
-        <w:t>Актрапид НМ, Протафан НМ, Хумодар Р</w:t>
-      </w:r>
-      <w:r>
-        <w:rPr>
-          <w:lang w:val="ru-RU"/>
-        </w:rPr>
-        <w:t>100</w:t>
-      </w:r>
-      <w:r>
-        <w:rPr>
-          <w:lang w:val="ru-RU"/>
-        </w:rPr>
-        <w:t>Р, Хумодар Б</w:t>
-      </w:r>
-      <w:r>
-        <w:rPr>
-          <w:lang w:val="ru-RU"/>
-        </w:rPr>
-        <w:t>100</w:t>
-      </w:r>
-      <w:r>
-        <w:rPr>
-          <w:lang w:val="ru-RU"/>
-        </w:rPr>
-        <w:t>Р, Хумодар</w:t>
-      </w:r>
-      <w:proofErr w:type="gramStart"/>
-      <w:r>
-        <w:rPr>
-          <w:lang w:val="ru-RU"/>
-        </w:rPr>
-        <w:t xml:space="preserve"> К</w:t>
-      </w:r>
-      <w:proofErr w:type="gramEnd"/>
-      <w:r>
-        <w:rPr>
-          <w:lang w:val="ru-RU"/>
-        </w:rPr>
-        <w:t xml:space="preserve"> 25</w:t>
-      </w:r>
-      <w:r>
-        <w:rPr>
-          <w:lang w:val="ru-RU"/>
-        </w:rPr>
-        <w:t xml:space="preserve"> 100</w:t>
-      </w:r>
-      <w:r>
-        <w:rPr>
-          <w:lang w:val="ru-RU"/>
-        </w:rPr>
-        <w:t xml:space="preserve">Р, </w:t>
-      </w:r>
-      <w:r>
-        <w:rPr>
-          <w:lang w:val="ru-RU"/>
-        </w:rPr>
-        <w:t xml:space="preserve">Инсуман Базал, Инсуман Рапид, </w:t>
+        <w:t>диаф</w:t>
+      </w:r>
+      <w:r>
+        <w:rPr>
+          <w:lang w:val="ru-RU"/>
+        </w:rPr>
+        <w:t xml:space="preserve">ормин (сиофор, </w:t>
+      </w:r>
+      <w:r>
+        <w:rPr>
+          <w:lang w:val="ru-RU"/>
+        </w:rPr>
+        <w:t xml:space="preserve"> глюкофаж</w:t>
+      </w:r>
+      <w:r>
+        <w:rPr>
+          <w:lang w:val="ru-RU"/>
+        </w:rPr>
+        <w:t>) 1000 -</w:t>
+      </w:r>
+      <w:r>
+        <w:rPr>
+          <w:lang w:val="ru-RU"/>
+        </w:rPr>
+        <w:t xml:space="preserve"> 1т. *2р/</w:t>
       </w:r>
       <w:proofErr w:type="spellStart"/>
       <w:r>
         <w:rPr>
           <w:lang w:val="ru-RU"/>
         </w:rPr>
-        <w:t>Хумулин</w:t>
+        <w:t>сут</w:t>
       </w:r>
       <w:proofErr w:type="spellEnd"/>
       <w:r>
         <w:rPr>
           <w:lang w:val="ru-RU"/>
         </w:rPr>
-        <w:t xml:space="preserve"> R, </w:t>
-      </w:r>
-      <w:proofErr w:type="spellStart"/>
-      <w:r>
-        <w:rPr>
-          <w:lang w:val="ru-RU"/>
-        </w:rPr>
-        <w:t>Хумулин</w:t>
-      </w:r>
-      <w:proofErr w:type="spellEnd"/>
-      <w:r>
-        <w:rPr>
-          <w:lang w:val="ru-RU"/>
-        </w:rPr>
-        <w:t xml:space="preserve"> НПХ, </w:t>
-      </w:r>
-      <w:proofErr w:type="spellStart"/>
-      <w:r>
-        <w:rPr>
-          <w:lang w:val="ru-RU"/>
-        </w:rPr>
-        <w:t>Фармасулин</w:t>
-      </w:r>
-      <w:proofErr w:type="spellEnd"/>
-      <w:r>
-        <w:rPr>
-          <w:lang w:val="ru-RU"/>
-        </w:rPr>
-        <w:t xml:space="preserve"> Н, </w:t>
-      </w:r>
-      <w:proofErr w:type="spellStart"/>
-      <w:r>
-        <w:rPr>
-          <w:lang w:val="ru-RU"/>
-        </w:rPr>
-        <w:t>Фармасулин</w:t>
-      </w:r>
-      <w:proofErr w:type="spellEnd"/>
-      <w:r>
-        <w:rPr>
-          <w:lang w:val="ru-RU"/>
-        </w:rPr>
-        <w:t xml:space="preserve"> НN</w:t>
-      </w:r>
-      <w:r>
-        <w:rPr>
-          <w:lang w:val="ru-RU"/>
-        </w:rPr>
-        <w:t xml:space="preserve">Р, Генсулин R, </w:t>
-      </w:r>
-      <w:r>
-        <w:rPr>
-          <w:lang w:val="ru-RU"/>
-        </w:rPr>
-        <w:t>Генсулин Н</w:t>
-      </w:r>
-    </w:p>
-    <w:p>
-      <w:pPr>
-        <w:numPr>
-          <w:ilvl w:val="0"/>
-          <w:numId w:val="2"/>
-        </w:numPr>
-        <w:jc w:val="both"/>
-        <w:rPr>
-          <w:lang w:val="ru-RU"/>
-        </w:rPr>
-      </w:pPr>
-      <w:r>
-        <w:rPr>
-          <w:lang w:val="ru-RU"/>
-        </w:rPr>
-        <w:t xml:space="preserve">ССТ: </w:t>
-      </w:r>
-      <w:proofErr w:type="spellStart"/>
-      <w:r>
-        <w:rPr>
-          <w:lang w:val="ru-RU"/>
-        </w:rPr>
-        <w:t>диабетон</w:t>
-      </w:r>
-      <w:proofErr w:type="spellEnd"/>
-      <w:r>
-        <w:rPr>
-          <w:lang w:val="ru-RU"/>
-        </w:rPr>
-        <w:t xml:space="preserve"> М</w:t>
-      </w:r>
-      <w:proofErr w:type="gramStart"/>
-      <w:r>
-        <w:rPr>
-          <w:lang w:val="ru-RU"/>
-        </w:rPr>
-        <w:t>R</w:t>
-      </w:r>
-      <w:proofErr w:type="gramEnd"/>
-      <w:r>
-        <w:rPr>
-          <w:lang w:val="ru-RU"/>
-        </w:rPr>
-        <w:t xml:space="preserve"> </w:t>
-      </w:r>
-      <w:r>
-        <w:rPr>
-          <w:lang w:val="ru-RU"/>
-        </w:rPr>
-        <w:t xml:space="preserve">(диаглизид МR) </w:t>
-      </w:r>
-      <w:r>
-        <w:rPr>
-          <w:lang w:val="ru-RU"/>
-        </w:rPr>
-        <w:t>60 мг</w:t>
-      </w:r>
-    </w:p>
-    <w:p>
-      <w:pPr>
-        <w:ind w:left="435"/>
-        <w:jc w:val="both"/>
-        <w:rPr>
-          <w:lang w:val="ru-RU"/>
-        </w:rPr>
-      </w:pPr>
-      <w:r>
-        <w:rPr>
-          <w:lang w:val="ru-RU"/>
-        </w:rPr>
-        <w:t>диапирид</w:t>
-      </w:r>
-      <w:r>
-        <w:rPr>
-          <w:lang w:val="ru-RU"/>
-        </w:rPr>
-        <w:t xml:space="preserve"> (</w:t>
-      </w:r>
-      <w:r>
-        <w:rPr>
-          <w:lang w:val="ru-RU"/>
-        </w:rPr>
-        <w:t>амарил</w:t>
-      </w:r>
-      <w:r>
-        <w:rPr>
-          <w:lang w:val="ru-RU"/>
-        </w:rPr>
-        <w:t xml:space="preserve">, </w:t>
-      </w:r>
-      <w:r>
-        <w:rPr>
-          <w:lang w:val="ru-RU"/>
-        </w:rPr>
-        <w:t xml:space="preserve"> </w:t>
-      </w:r>
-      <w:proofErr w:type="spellStart"/>
-      <w:r>
-        <w:rPr>
-          <w:lang w:val="ru-RU"/>
-        </w:rPr>
-        <w:t>олтар</w:t>
-      </w:r>
-      <w:proofErr w:type="spellEnd"/>
-      <w:r>
-        <w:rPr>
-          <w:lang w:val="ru-RU"/>
-        </w:rPr>
-        <w:t xml:space="preserve"> ) 3 мг 1т. *1р/</w:t>
-      </w:r>
-      <w:proofErr w:type="spellStart"/>
-      <w:r>
-        <w:rPr>
-          <w:lang w:val="ru-RU"/>
-        </w:rPr>
-        <w:t>сут</w:t>
-      </w:r>
-      <w:proofErr w:type="spellEnd"/>
-      <w:r>
-        <w:rPr>
-          <w:lang w:val="ru-RU"/>
-        </w:rPr>
         <w:t xml:space="preserve">. </w:t>
-      </w:r>
-      <w:proofErr w:type="gramStart"/>
-      <w:r>
-        <w:rPr>
-          <w:lang w:val="ru-RU"/>
-        </w:rPr>
-        <w:t>п</w:t>
-      </w:r>
-      <w:proofErr w:type="gramEnd"/>
-      <w:r>
-        <w:rPr>
-          <w:lang w:val="ru-RU"/>
-        </w:rPr>
-        <w:t xml:space="preserve">/з., </w:t>
-      </w:r>
-    </w:p>
-    <w:p>
-      <w:pPr>
-        <w:ind w:left="435"/>
-        <w:jc w:val="both"/>
-        <w:rPr>
-          <w:lang w:val="ru-RU"/>
-        </w:rPr>
-      </w:pPr>
-      <w:r>
-        <w:rPr>
-          <w:lang w:val="ru-RU"/>
-        </w:rPr>
-        <w:t>диаф</w:t>
-      </w:r>
-      <w:r>
-        <w:rPr>
-          <w:lang w:val="ru-RU"/>
-        </w:rPr>
-        <w:t xml:space="preserve">ормин (сиофор, </w:t>
-      </w:r>
-      <w:r>
-        <w:rPr>
-          <w:lang w:val="ru-RU"/>
-        </w:rPr>
-        <w:t xml:space="preserve"> глюкофаж</w:t>
-      </w:r>
-      <w:r>
-        <w:rPr>
-          <w:lang w:val="ru-RU"/>
-        </w:rPr>
-        <w:t>) 1000 -</w:t>
-      </w:r>
-      <w:r>
-        <w:rPr>
-          <w:lang w:val="ru-RU"/>
-        </w:rPr>
-        <w:t xml:space="preserve"> 1т. *2р/</w:t>
-      </w:r>
-      <w:proofErr w:type="spellStart"/>
-      <w:r>
-        <w:rPr>
-          <w:lang w:val="ru-RU"/>
-        </w:rPr>
-        <w:t>сут</w:t>
-      </w:r>
-      <w:proofErr w:type="spellEnd"/>
-      <w:r>
-        <w:rPr>
-          <w:lang w:val="ru-RU"/>
-        </w:rPr>
-        <w:t xml:space="preserve">. </w:t>
-      </w:r>
-    </w:p>
-    <w:p>
-      <w:pPr>
-        <w:ind w:left="435"/>
-        <w:jc w:val="both"/>
-        <w:rPr>
-          <w:lang w:val="ru-RU"/>
-        </w:rPr>
-      </w:pPr>
-      <w:r>
-        <w:rPr>
-          <w:lang w:val="ru-RU"/>
-        </w:rPr>
-        <w:t>Регулярный самоконтроль с послед</w:t>
-      </w:r>
-      <w:proofErr w:type="gramStart"/>
-      <w:r>
-        <w:rPr>
-          <w:lang w:val="ru-RU"/>
-        </w:rPr>
-        <w:t>.</w:t>
-      </w:r>
-      <w:proofErr w:type="gramEnd"/>
-      <w:r>
-        <w:rPr>
-          <w:lang w:val="ru-RU"/>
-        </w:rPr>
-        <w:t xml:space="preserve"> </w:t>
-      </w:r>
-      <w:proofErr w:type="gramStart"/>
-      <w:r>
-        <w:rPr>
-          <w:lang w:val="ru-RU"/>
-        </w:rPr>
-        <w:t>к</w:t>
-      </w:r>
-      <w:proofErr w:type="gramEnd"/>
-      <w:r>
-        <w:rPr>
-          <w:lang w:val="ru-RU"/>
-        </w:rPr>
-        <w:t xml:space="preserve">оррекцией дозы инсулина, соблюдение режима диетотерапии. </w:t>
-      </w:r>
-      <w:r>
-        <w:rPr>
-          <w:lang w:val="ru-RU"/>
-        </w:rPr>
-        <w:t>При нестабильной гликемии повторная конс</w:t>
-      </w:r>
-      <w:r>
-        <w:rPr>
-          <w:lang w:val="ru-RU"/>
-        </w:rPr>
-        <w:t>ультация</w:t>
-      </w:r>
-      <w:r>
-        <w:rPr>
-          <w:lang w:val="ru-RU"/>
-        </w:rPr>
-        <w:t xml:space="preserve"> в КУ «ОКЭД» ЗОС, для решения вопроса о дальнейшей тактики инсулинотерапии.</w:t>
       </w:r>
     </w:p>
     <w:p>
@@ -9600,53 +6306,6 @@
           <w:lang w:val="ru-RU"/>
         </w:rPr>
         <w:t xml:space="preserve"> </w:t>
-      </w:r>
-    </w:p>
-    <w:p>
-      <w:pPr>
-        <w:pStyle w:val="ab"/>
-        <w:numPr>
-          <w:ilvl w:val="0"/>
-          <w:numId w:val="2"/>
-        </w:numPr>
-        <w:jc w:val="both"/>
-        <w:rPr>
-          <w:lang w:val="ru-RU"/>
-        </w:rPr>
-      </w:pPr>
-      <w:r>
-        <w:rPr>
-          <w:lang w:val="ru-RU"/>
-        </w:rPr>
-        <w:t>Рек</w:t>
-      </w:r>
-      <w:proofErr w:type="gramStart"/>
-      <w:r>
-        <w:rPr>
-          <w:lang w:val="ru-RU"/>
-        </w:rPr>
-        <w:t>.</w:t>
-      </w:r>
-      <w:proofErr w:type="gramEnd"/>
-      <w:r>
-        <w:rPr>
-          <w:lang w:val="ru-RU"/>
-        </w:rPr>
-        <w:t xml:space="preserve"> </w:t>
-      </w:r>
-      <w:proofErr w:type="gramStart"/>
-      <w:r>
-        <w:rPr>
-          <w:lang w:val="ru-RU"/>
-        </w:rPr>
-        <w:t>к</w:t>
-      </w:r>
-      <w:proofErr w:type="gramEnd"/>
-      <w:r>
-        <w:rPr>
-          <w:lang w:val="ru-RU"/>
-        </w:rPr>
-        <w:t xml:space="preserve">ардиолога: </w:t>
       </w:r>
     </w:p>
     <w:p>
@@ -9792,33 +6451,13 @@
         <w:rPr>
           <w:lang w:val="ru-RU"/>
         </w:rPr>
-        <w:t xml:space="preserve"> мес., нейрорубин форте 1т./</w:t>
-      </w:r>
-      <w:proofErr w:type="spellStart"/>
-      <w:r>
-        <w:rPr>
-          <w:lang w:val="ru-RU"/>
-        </w:rPr>
-        <w:t>сут</w:t>
-      </w:r>
-      <w:proofErr w:type="spellEnd"/>
-      <w:r>
-        <w:rPr>
-          <w:lang w:val="ru-RU"/>
-        </w:rPr>
-        <w:t>.</w:t>
-      </w:r>
-      <w:r>
-        <w:rPr>
-          <w:lang w:val="ru-RU"/>
-        </w:rPr>
-        <w:t>, (мильгамма 1т.*3р/д.</w:t>
-      </w:r>
-      <w:r>
-        <w:rPr>
-          <w:lang w:val="ru-RU"/>
-        </w:rPr>
-        <w:t>, витаксон 1т. *</w:t>
+        <w:t xml:space="preserve"> мес., </w:t>
+      </w:r>
+      <w:r>
+        <w:rPr>
+          <w:lang w:val="ru-RU"/>
+        </w:rPr>
+        <w:t>витаксон 1т. *</w:t>
       </w:r>
       <w:r>
         <w:rPr>
@@ -9830,19 +6469,7 @@
         <w:rPr>
           <w:lang w:val="ru-RU"/>
         </w:rPr>
-        <w:t>р/д.</w:t>
-      </w:r>
-      <w:r>
-        <w:rPr>
-          <w:lang w:val="ru-RU"/>
-        </w:rPr>
-        <w:t>)</w:t>
-      </w:r>
-      <w:r>
-        <w:rPr>
-          <w:lang w:val="ru-RU"/>
-        </w:rPr>
-        <w:t xml:space="preserve"> </w:t>
+        <w:t xml:space="preserve">р/д </w:t>
       </w:r>
       <w:r>
         <w:rPr>
@@ -9872,21 +6499,14 @@
         <w:rPr>
           <w:lang w:val="ru-RU"/>
         </w:rPr>
-        <w:t>Рек. невропатолога: преп. а-</w:t>
-      </w:r>
-      <w:proofErr w:type="spellStart"/>
-      <w:r>
-        <w:rPr>
-          <w:lang w:val="ru-RU"/>
-        </w:rPr>
-        <w:t>липоевой</w:t>
-      </w:r>
-      <w:proofErr w:type="spellEnd"/>
-      <w:r>
-        <w:rPr>
-          <w:lang w:val="ru-RU"/>
-        </w:rPr>
-        <w:t xml:space="preserve"> к-ты 600 мг в/в кап.</w:t>
+        <w:t>Рек. невропатолога</w:t>
+      </w:r>
+      <w:proofErr w:type="gramStart"/>
+      <w:r>
+        <w:rPr>
+          <w:lang w:val="ru-RU"/>
+        </w:rPr>
+        <w:t>:</w:t>
       </w:r>
       <w:r>
         <w:rPr>
@@ -9894,256 +6514,11 @@
         </w:rPr>
         <w:t xml:space="preserve">, </w:t>
       </w:r>
-      <w:r>
-        <w:rPr>
-          <w:lang w:val="ru-RU"/>
-        </w:rPr>
-        <w:t xml:space="preserve">витамины </w:t>
-      </w:r>
-      <w:proofErr w:type="spellStart"/>
-      <w:r>
-        <w:rPr>
-          <w:lang w:val="ru-RU"/>
-        </w:rPr>
-        <w:t>гр</w:t>
-      </w:r>
-      <w:proofErr w:type="spellEnd"/>
-      <w:r>
-        <w:rPr>
-          <w:lang w:val="ru-RU"/>
-        </w:rPr>
-        <w:t xml:space="preserve"> В, </w:t>
-      </w:r>
-      <w:r>
-        <w:rPr>
-          <w:lang w:val="ru-RU"/>
-        </w:rPr>
-        <w:t>актовегин 10,0 в/в № 10, бенфогамма 300 мг 1т/</w:t>
-      </w:r>
-      <w:proofErr w:type="spellStart"/>
-      <w:r>
-        <w:rPr>
-          <w:lang w:val="ru-RU"/>
-        </w:rPr>
-        <w:t>сут</w:t>
-      </w:r>
-      <w:proofErr w:type="spellEnd"/>
-      <w:r>
-        <w:rPr>
-          <w:lang w:val="ru-RU"/>
-        </w:rPr>
-        <w:t xml:space="preserve"> до 2 мес.</w:t>
-      </w:r>
-      <w:r>
-        <w:rPr>
-          <w:lang w:val="ru-RU"/>
-        </w:rPr>
-        <w:t xml:space="preserve">, </w:t>
-      </w:r>
-      <w:r>
-        <w:rPr>
-          <w:lang w:val="ru-RU"/>
-        </w:rPr>
-        <w:t xml:space="preserve"> </w:t>
-      </w:r>
-      <w:r>
-        <w:rPr>
-          <w:lang w:val="ru-RU"/>
-        </w:rPr>
-        <w:t>вита-</w:t>
-      </w:r>
-      <w:proofErr w:type="spellStart"/>
-      <w:r>
-        <w:rPr>
-          <w:lang w:val="ru-RU"/>
-        </w:rPr>
-        <w:t>мелатононин</w:t>
-      </w:r>
-      <w:proofErr w:type="spellEnd"/>
-      <w:r>
-        <w:rPr>
-          <w:lang w:val="ru-RU"/>
-        </w:rPr>
-        <w:t xml:space="preserve"> 1-2 т </w:t>
-      </w:r>
-      <w:proofErr w:type="spellStart"/>
-      <w:r>
-        <w:rPr>
-          <w:lang w:val="ru-RU"/>
-        </w:rPr>
-        <w:t>веч</w:t>
-      </w:r>
-      <w:proofErr w:type="spellEnd"/>
-      <w:r>
-        <w:rPr>
-          <w:lang w:val="ru-RU"/>
-        </w:rPr>
-        <w:t>.</w:t>
-      </w:r>
-      <w:r>
-        <w:rPr>
-          <w:lang w:val="ru-RU"/>
-        </w:rPr>
-        <w:t>,</w:t>
-      </w:r>
-      <w:r>
-        <w:rPr>
-          <w:lang w:val="ru-RU"/>
-        </w:rPr>
-        <w:t xml:space="preserve"> </w:t>
-      </w:r>
-      <w:r>
-        <w:rPr>
-          <w:lang w:val="ru-RU"/>
-        </w:rPr>
-        <w:t>вестибо 24 мг 2р\д,</w:t>
-      </w:r>
-      <w:r>
-        <w:rPr>
-          <w:lang w:val="ru-RU"/>
-        </w:rPr>
-        <w:t xml:space="preserve"> </w:t>
-      </w:r>
-      <w:r>
-        <w:rPr>
-          <w:lang w:val="ru-RU"/>
-        </w:rPr>
-        <w:t xml:space="preserve"> </w:t>
-      </w:r>
-      <w:r>
-        <w:rPr>
-          <w:lang w:val="ru-RU"/>
-        </w:rPr>
-        <w:t>в</w:t>
-      </w:r>
-      <w:r>
-        <w:rPr>
-          <w:lang w:val="ru-RU"/>
-        </w:rPr>
-        <w:t xml:space="preserve">естинорм 16 мг 1т 3р\д до 2 </w:t>
-      </w:r>
-      <w:proofErr w:type="spellStart"/>
-      <w:proofErr w:type="gramStart"/>
-      <w:r>
-        <w:rPr>
-          <w:lang w:val="ru-RU"/>
-        </w:rPr>
-        <w:t>мес</w:t>
-      </w:r>
-      <w:proofErr w:type="spellEnd"/>
       <w:proofErr w:type="gramEnd"/>
       <w:r>
         <w:rPr>
           <w:lang w:val="ru-RU"/>
         </w:rPr>
-        <w:t xml:space="preserve">,, </w:t>
-      </w:r>
-      <w:r>
-        <w:rPr>
-          <w:lang w:val="ru-RU"/>
-        </w:rPr>
-        <w:t xml:space="preserve">габагамма 300 мг </w:t>
-      </w:r>
-      <w:proofErr w:type="spellStart"/>
-      <w:r>
-        <w:rPr>
-          <w:lang w:val="ru-RU"/>
-        </w:rPr>
-        <w:t>веч</w:t>
-      </w:r>
-      <w:proofErr w:type="spellEnd"/>
-      <w:r>
-        <w:rPr>
-          <w:lang w:val="ru-RU"/>
-        </w:rPr>
-        <w:t>, г</w:t>
-      </w:r>
-      <w:r>
-        <w:rPr>
-          <w:lang w:val="ru-RU"/>
-        </w:rPr>
-        <w:t>абантин 300мг 2р/</w:t>
-      </w:r>
-      <w:proofErr w:type="spellStart"/>
-      <w:r>
-        <w:rPr>
-          <w:lang w:val="ru-RU"/>
-        </w:rPr>
-        <w:t>сут</w:t>
-      </w:r>
-      <w:proofErr w:type="spellEnd"/>
-      <w:r>
-        <w:rPr>
-          <w:lang w:val="ru-RU"/>
-        </w:rPr>
-        <w:t xml:space="preserve">. 2-3 </w:t>
-      </w:r>
-      <w:proofErr w:type="spellStart"/>
-      <w:r>
-        <w:rPr>
-          <w:lang w:val="ru-RU"/>
-        </w:rPr>
-        <w:t>нед</w:t>
-      </w:r>
-      <w:proofErr w:type="spellEnd"/>
-      <w:r>
-        <w:rPr>
-          <w:lang w:val="ru-RU"/>
-        </w:rPr>
-        <w:t>., глицин 2т 3/д.</w:t>
-      </w:r>
-      <w:r>
-        <w:rPr>
-          <w:lang w:val="ru-RU"/>
-        </w:rPr>
-        <w:t>,</w:t>
-      </w:r>
-      <w:r>
-        <w:rPr>
-          <w:lang w:val="ru-RU"/>
-        </w:rPr>
-        <w:t xml:space="preserve"> </w:t>
-      </w:r>
-      <w:r>
-        <w:rPr>
-          <w:lang w:val="ru-RU"/>
-        </w:rPr>
-        <w:t xml:space="preserve">глиятон 1000  в/м № 10, </w:t>
-      </w:r>
-      <w:r>
-        <w:rPr>
-          <w:lang w:val="ru-RU"/>
-        </w:rPr>
-        <w:t>кортексин 10,</w:t>
-      </w:r>
-      <w:r>
-        <w:rPr>
-          <w:lang w:val="ru-RU"/>
-        </w:rPr>
-        <w:t>0</w:t>
-      </w:r>
-      <w:r>
-        <w:rPr>
-          <w:lang w:val="ru-RU"/>
-        </w:rPr>
-        <w:t xml:space="preserve"> в/</w:t>
-      </w:r>
-      <w:r>
-        <w:rPr>
-          <w:lang w:val="ru-RU"/>
-        </w:rPr>
-        <w:t>м</w:t>
-      </w:r>
-      <w:r>
-        <w:rPr>
-          <w:lang w:val="ru-RU"/>
-        </w:rPr>
-        <w:t xml:space="preserve"> №10., </w:t>
-      </w:r>
-      <w:r>
-        <w:rPr>
-          <w:lang w:val="ru-RU"/>
-        </w:rPr>
         <w:t>келтикан 1т.*3р/д.</w:t>
       </w:r>
       <w:r>
@@ -10151,40 +6526,6 @@
           <w:lang w:val="ru-RU"/>
         </w:rPr>
         <w:t xml:space="preserve"> 1 мес.</w:t>
-      </w:r>
-      <w:r>
-        <w:rPr>
-          <w:lang w:val="ru-RU"/>
-        </w:rPr>
-        <w:t xml:space="preserve">, </w:t>
-      </w:r>
-      <w:r>
-        <w:rPr>
-          <w:lang w:val="ru-RU"/>
-        </w:rPr>
-        <w:t xml:space="preserve">луцетам 15,0 в/в </w:t>
-      </w:r>
-      <w:proofErr w:type="spellStart"/>
-      <w:proofErr w:type="gramStart"/>
-      <w:r>
-        <w:rPr>
-          <w:lang w:val="ru-RU"/>
-        </w:rPr>
-        <w:t>стр</w:t>
-      </w:r>
-      <w:proofErr w:type="spellEnd"/>
-      <w:proofErr w:type="gramEnd"/>
-      <w:r>
-        <w:rPr>
-          <w:lang w:val="ru-RU"/>
-        </w:rPr>
-        <w:t xml:space="preserve"> № 10, нуклео ЦМФ 1т. *2р/д 20 дней, </w:t>
-      </w:r>
-      <w:r>
-        <w:rPr>
-          <w:lang w:val="ru-RU"/>
-        </w:rPr>
-        <w:t xml:space="preserve">сермион 30 мг утр. 1 мес., </w:t>
       </w:r>
     </w:p>
     <w:p>
@@ -10236,34 +6577,22 @@
         <w:rPr>
           <w:lang w:val="ru-RU"/>
         </w:rPr>
-        <w:t>Контр ТТГ 1р в 6 мес.</w:t>
-      </w:r>
-      <w:r>
-        <w:rPr>
-          <w:lang w:val="ru-RU"/>
-        </w:rPr>
-        <w:t xml:space="preserve"> </w:t>
-      </w:r>
-      <w:r>
-        <w:rPr>
-          <w:lang w:val="ru-RU"/>
-        </w:rPr>
-        <w:t xml:space="preserve">Йодная профилактика  - употребление в пищу йодированной соли и </w:t>
+        <w:t>Контр ТТГ 1р в 6 мес</w:t>
       </w:r>
       <w:proofErr w:type="gramStart"/>
       <w:r>
         <w:rPr>
           <w:lang w:val="ru-RU"/>
         </w:rPr>
-        <w:t>продуктов</w:t>
+        <w:t>.</w:t>
+      </w:r>
+      <w:r>
+        <w:rPr>
+          <w:lang w:val="ru-RU"/>
+        </w:rPr>
+        <w:t>.</w:t>
       </w:r>
       <w:proofErr w:type="gramEnd"/>
-      <w:r>
-        <w:rPr>
-          <w:lang w:val="ru-RU"/>
-        </w:rPr>
-        <w:t xml:space="preserve"> содержащих йод.</w:t>
-      </w:r>
     </w:p>
     <w:p>
       <w:pPr>
@@ -10280,86 +6609,88 @@
         <w:rPr>
           <w:lang w:val="ru-RU"/>
         </w:rPr>
-        <w:t>В течени</w:t>
+        <w:t>Б/</w:t>
       </w:r>
       <w:proofErr w:type="gramStart"/>
       <w:r>
         <w:rPr>
           <w:lang w:val="ru-RU"/>
         </w:rPr>
-        <w:t>и</w:t>
+        <w:t>л</w:t>
       </w:r>
       <w:proofErr w:type="gramEnd"/>
       <w:r>
         <w:rPr>
           <w:lang w:val="ru-RU"/>
         </w:rPr>
-        <w:t xml:space="preserve"> 6 мес. 2 </w:t>
-      </w:r>
-      <w:proofErr w:type="spellStart"/>
-      <w:r>
-        <w:rPr>
-          <w:lang w:val="ru-RU"/>
-        </w:rPr>
-        <w:t>нед</w:t>
-      </w:r>
-      <w:proofErr w:type="spellEnd"/>
+        <w:t xml:space="preserve"> серия. </w:t>
+      </w:r>
+      <w:r>
+        <w:rPr>
+          <w:lang w:val="ru-RU"/>
+        </w:rPr>
+        <w:t>АДГ</w:t>
+      </w:r>
+      <w:r>
+        <w:rPr>
+          <w:lang w:val="ru-RU"/>
+        </w:rPr>
+        <w:t xml:space="preserve">  №  </w:t>
+      </w:r>
+      <w:r>
+        <w:rPr>
+          <w:lang w:val="ru-RU"/>
+        </w:rPr>
+        <w:t>671</w:t>
+      </w:r>
+      <w:r>
+        <w:rPr>
+          <w:lang w:val="ru-RU"/>
+        </w:rPr>
+        <w:t>6</w:t>
+      </w:r>
+      <w:r>
+        <w:rPr>
+          <w:lang w:val="ru-RU"/>
+        </w:rPr>
+        <w:t xml:space="preserve">     с  .</w:t>
+      </w:r>
+      <w:r>
+        <w:rPr>
+          <w:lang w:val="ru-RU"/>
+        </w:rPr>
+        <w:t>11.17</w:t>
+      </w:r>
+      <w:r>
+        <w:rPr>
+          <w:lang w:val="ru-RU"/>
+        </w:rPr>
+        <w:t xml:space="preserve"> по  .</w:t>
+      </w:r>
+      <w:r>
+        <w:rPr>
+          <w:lang w:val="ru-RU"/>
+        </w:rPr>
+        <w:t>11</w:t>
+      </w:r>
+      <w:r>
+        <w:rPr>
+          <w:lang w:val="ru-RU"/>
+        </w:rPr>
+        <w:t>.17</w:t>
+      </w:r>
       <w:r>
         <w:rPr>
           <w:lang w:val="ru-RU"/>
         </w:rPr>
         <w:t xml:space="preserve">. </w:t>
       </w:r>
-      <w:proofErr w:type="spellStart"/>
-      <w:r>
-        <w:rPr>
-          <w:lang w:val="ru-RU"/>
-        </w:rPr>
-        <w:t>уросептики</w:t>
-      </w:r>
-      <w:proofErr w:type="spellEnd"/>
-      <w:r>
-        <w:rPr>
-          <w:lang w:val="ru-RU"/>
-        </w:rPr>
-        <w:t xml:space="preserve"> (ципрофлоксацин, норфлоксацин, офлоксин  1 т.*2 р., </w:t>
-      </w:r>
-      <w:proofErr w:type="spellStart"/>
-      <w:r>
-        <w:rPr>
-          <w:lang w:val="ru-RU"/>
-        </w:rPr>
-        <w:t>цифран</w:t>
-      </w:r>
-      <w:proofErr w:type="spellEnd"/>
-      <w:r>
-        <w:rPr>
-          <w:lang w:val="ru-RU"/>
-        </w:rPr>
-        <w:t xml:space="preserve"> 500 мг 1 т.* 3 р., </w:t>
-      </w:r>
-      <w:proofErr w:type="spellStart"/>
-      <w:r>
-        <w:rPr>
-          <w:lang w:val="ru-RU"/>
-        </w:rPr>
-        <w:t>амоксиклав</w:t>
-      </w:r>
-      <w:proofErr w:type="spellEnd"/>
-      <w:r>
-        <w:rPr>
-          <w:lang w:val="ru-RU"/>
-        </w:rPr>
-        <w:t xml:space="preserve">, </w:t>
-      </w:r>
-      <w:proofErr w:type="spellStart"/>
-      <w:r>
-        <w:rPr>
-          <w:lang w:val="ru-RU"/>
-        </w:rPr>
-        <w:t>аугментин</w:t>
-      </w:r>
-      <w:proofErr w:type="spellEnd"/>
+      <w:r>
+        <w:rPr>
+          <w:lang w:val="ru-RU"/>
+        </w:rPr>
+        <w:t xml:space="preserve">к труду   </w:t>
+      </w:r>
       <w:r>
         <w:rPr>
           <w:lang w:val="ru-RU"/>
@@ -10370,1634 +6701,70 @@
         <w:rPr>
           <w:lang w:val="ru-RU"/>
         </w:rPr>
-        <w:t>8</w:t>
-      </w:r>
-      <w:r>
-        <w:rPr>
-          <w:lang w:val="ru-RU"/>
-        </w:rPr>
-        <w:t xml:space="preserve">25 мг 1т.*2 р.), 2 </w:t>
-      </w:r>
-      <w:proofErr w:type="spellStart"/>
-      <w:r>
-        <w:rPr>
-          <w:lang w:val="ru-RU"/>
-        </w:rPr>
-        <w:t>нед</w:t>
-      </w:r>
-      <w:proofErr w:type="spellEnd"/>
-      <w:r>
-        <w:rPr>
-          <w:lang w:val="ru-RU"/>
-        </w:rPr>
-        <w:t>. отвар трав (спорыш, толокнянка, почечный чай)</w:t>
-      </w:r>
-      <w:r>
-        <w:rPr>
-          <w:lang w:val="ru-RU"/>
-        </w:rPr>
-        <w:t xml:space="preserve">, </w:t>
-      </w:r>
-      <w:r>
-        <w:rPr>
-          <w:lang w:val="ru-RU"/>
-        </w:rPr>
-        <w:t>Канефрон 2т. *3р/д.</w:t>
-      </w:r>
-      <w:r>
-        <w:rPr>
-          <w:lang w:val="ru-RU"/>
-        </w:rPr>
-        <w:t xml:space="preserve">  Контроль ан. мочи по Нечипоренко. </w:t>
+        <w:t xml:space="preserve"> </w:t>
+      </w:r>
+      <w:r>
+        <w:rPr>
+          <w:lang w:val="ru-RU"/>
+        </w:rPr>
+        <w:t>.</w:t>
+      </w:r>
+      <w:r>
+        <w:rPr>
+          <w:lang w:val="ru-RU"/>
+        </w:rPr>
+        <w:t>11</w:t>
+      </w:r>
+      <w:r>
+        <w:rPr>
+          <w:lang w:val="ru-RU"/>
+        </w:rPr>
+        <w:t>.17</w:t>
+      </w:r>
+      <w:r>
+        <w:rPr>
+          <w:lang w:val="ru-RU"/>
+        </w:rPr>
+        <w:t xml:space="preserve"> </w:t>
       </w:r>
     </w:p>
     <w:p>
       <w:pPr>
-        <w:numPr>
-          <w:ilvl w:val="0"/>
-          <w:numId w:val="2"/>
-        </w:numPr>
+        <w:ind w:left="435"/>
         <w:jc w:val="both"/>
         <w:rPr>
           <w:lang w:val="ru-RU"/>
         </w:rPr>
       </w:pPr>
-      <w:r>
-        <w:rPr>
-          <w:lang w:val="ru-RU"/>
-        </w:rPr>
-        <w:t>Рек</w:t>
-      </w:r>
-      <w:proofErr w:type="gramStart"/>
-      <w:r>
-        <w:rPr>
-          <w:lang w:val="ru-RU"/>
-        </w:rPr>
-        <w:t>.</w:t>
-      </w:r>
-      <w:proofErr w:type="gramEnd"/>
-      <w:r>
-        <w:rPr>
-          <w:lang w:val="ru-RU"/>
-        </w:rPr>
-        <w:t xml:space="preserve"> </w:t>
-      </w:r>
-      <w:proofErr w:type="gramStart"/>
-      <w:r>
-        <w:rPr>
-          <w:lang w:val="ru-RU"/>
-        </w:rPr>
-        <w:t>н</w:t>
-      </w:r>
-      <w:proofErr w:type="gramEnd"/>
-      <w:r>
-        <w:rPr>
-          <w:lang w:val="ru-RU"/>
-        </w:rPr>
-        <w:t xml:space="preserve">ефролога: наблюдение терапевта по м/ж, контроль ан. крови, </w:t>
-      </w:r>
-      <w:r>
-        <w:rPr>
-          <w:lang w:val="ru-RU"/>
-        </w:rPr>
-        <w:t xml:space="preserve">мочи, </w:t>
-      </w:r>
-      <w:r>
-        <w:rPr>
-          <w:lang w:val="ru-RU"/>
-        </w:rPr>
-        <w:t xml:space="preserve">показателей азотемии </w:t>
-      </w:r>
-      <w:r>
-        <w:rPr>
-          <w:lang w:val="ru-RU"/>
-        </w:rPr>
-        <w:t>в динамике</w:t>
-      </w:r>
-      <w:r>
-        <w:rPr>
-          <w:lang w:val="ru-RU"/>
-        </w:rPr>
-        <w:t xml:space="preserve"> УЗИ </w:t>
-      </w:r>
-      <w:r>
-        <w:rPr>
-          <w:lang w:val="ru-RU"/>
-        </w:rPr>
-        <w:t xml:space="preserve">МВС </w:t>
-      </w:r>
-      <w:r>
-        <w:rPr>
-          <w:lang w:val="ru-RU"/>
-        </w:rPr>
-        <w:t xml:space="preserve">контроль 2р. в год. </w:t>
-      </w:r>
-      <w:r>
-        <w:rPr>
-          <w:lang w:val="ru-RU"/>
-        </w:rPr>
-        <w:t>Адекватная гипотензивная терапия</w:t>
-      </w:r>
-      <w:r>
-        <w:rPr>
-          <w:lang w:val="ru-RU"/>
-        </w:rPr>
-        <w:t xml:space="preserve"> с </w:t>
-      </w:r>
-      <w:r>
-        <w:rPr>
-          <w:lang w:val="ru-RU"/>
-        </w:rPr>
-        <w:t xml:space="preserve"> </w:t>
-      </w:r>
-      <w:r>
-        <w:rPr>
-          <w:lang w:val="ru-RU"/>
-        </w:rPr>
-        <w:t>и</w:t>
-      </w:r>
-      <w:r>
-        <w:rPr>
-          <w:lang w:val="ru-RU"/>
-        </w:rPr>
-        <w:t>с</w:t>
-      </w:r>
-      <w:r>
-        <w:rPr>
-          <w:lang w:val="ru-RU"/>
-        </w:rPr>
-        <w:t>пользованием ингибиторов АПФ</w:t>
-      </w:r>
-      <w:r>
-        <w:rPr>
-          <w:lang w:val="ru-RU"/>
-        </w:rPr>
-        <w:t>. Канефрон 2т. *3р/д.</w:t>
-      </w:r>
-      <w:r>
-        <w:rPr>
-          <w:lang w:val="ru-RU"/>
-        </w:rPr>
-        <w:t xml:space="preserve"> 1 мес.</w:t>
-      </w:r>
-      <w:r>
-        <w:rPr>
-          <w:lang w:val="ru-RU"/>
-        </w:rPr>
-        <w:t xml:space="preserve"> </w:t>
-      </w:r>
     </w:p>
     <w:p>
       <w:pPr>
-        <w:numPr>
-          <w:ilvl w:val="0"/>
-          <w:numId w:val="2"/>
-        </w:numPr>
         <w:jc w:val="both"/>
         <w:rPr>
           <w:lang w:val="ru-RU"/>
         </w:rPr>
       </w:pPr>
-      <w:proofErr w:type="gramStart"/>
-      <w:r>
-        <w:rPr>
-          <w:lang w:val="ru-RU"/>
-        </w:rPr>
-        <w:t xml:space="preserve">Рек. окулиста: квинакс 2к.*3р/д. в ОИ, окювайт лютеин </w:t>
-      </w:r>
-      <w:r>
-        <w:rPr>
-          <w:lang w:val="ru-RU"/>
-        </w:rPr>
-        <w:t>форте 1т.*1</w:t>
-      </w:r>
-      <w:r>
-        <w:rPr>
-          <w:lang w:val="ru-RU"/>
-        </w:rPr>
-        <w:t xml:space="preserve">р/д., </w:t>
-      </w:r>
-      <w:r>
-        <w:rPr>
-          <w:lang w:val="ru-RU"/>
-        </w:rPr>
-        <w:t xml:space="preserve">дицинон 1т. 3р/д., </w:t>
-      </w:r>
-      <w:r>
-        <w:rPr>
-          <w:lang w:val="ru-RU"/>
-        </w:rPr>
-        <w:t>вазонит 1т.*2р/д.,</w:t>
-      </w:r>
-      <w:r>
-        <w:rPr>
-          <w:lang w:val="ru-RU"/>
-        </w:rPr>
-        <w:t xml:space="preserve"> </w:t>
-      </w:r>
-      <w:r>
-        <w:rPr>
-          <w:lang w:val="ru-RU"/>
-        </w:rPr>
-        <w:t xml:space="preserve">офтан </w:t>
-      </w:r>
-      <w:proofErr w:type="spellStart"/>
-      <w:r>
-        <w:rPr>
-          <w:lang w:val="ru-RU"/>
-        </w:rPr>
-        <w:t>катахром</w:t>
-      </w:r>
-      <w:proofErr w:type="spellEnd"/>
-      <w:r>
-        <w:rPr>
-          <w:lang w:val="ru-RU"/>
-        </w:rPr>
-        <w:t xml:space="preserve"> 2к. *3р/д, эмоксипин 2к. *3р/д. в ОИ, тауфон 2к.*3р/д. в ОИ</w:t>
-      </w:r>
-      <w:r>
-        <w:rPr>
-          <w:lang w:val="ru-RU"/>
-        </w:rPr>
-        <w:t>, трайкор 1т 1р/д,</w:t>
-      </w:r>
-      <w:r>
-        <w:rPr>
-          <w:lang w:val="ru-RU"/>
-        </w:rPr>
-        <w:t>,</w:t>
-      </w:r>
-      <w:r>
-        <w:rPr>
-          <w:lang w:val="ru-RU"/>
-        </w:rPr>
-        <w:t xml:space="preserve"> </w:t>
-      </w:r>
-      <w:proofErr w:type="spellStart"/>
-      <w:r>
-        <w:rPr>
-          <w:lang w:val="ru-RU"/>
-        </w:rPr>
-        <w:t>слезавит</w:t>
-      </w:r>
-      <w:proofErr w:type="spellEnd"/>
-      <w:r>
-        <w:rPr>
-          <w:lang w:val="ru-RU"/>
-        </w:rPr>
-        <w:t xml:space="preserve"> 1т.*1р/д.</w:t>
-      </w:r>
-      <w:r>
-        <w:rPr>
-          <w:lang w:val="ru-RU"/>
-        </w:rPr>
-        <w:t xml:space="preserve"> </w:t>
-      </w:r>
-      <w:proofErr w:type="spellStart"/>
-      <w:r>
-        <w:rPr>
-          <w:lang w:val="ru-RU"/>
-        </w:rPr>
-        <w:t>оптикс</w:t>
-      </w:r>
-      <w:proofErr w:type="spellEnd"/>
-      <w:r>
-        <w:rPr>
-          <w:lang w:val="ru-RU"/>
-        </w:rPr>
-        <w:t xml:space="preserve"> </w:t>
-      </w:r>
-      <w:r>
-        <w:rPr>
-          <w:lang w:val="ru-RU"/>
-        </w:rPr>
-        <w:t xml:space="preserve">форте </w:t>
-      </w:r>
-      <w:r>
-        <w:rPr>
-          <w:lang w:val="ru-RU"/>
-        </w:rPr>
-        <w:t xml:space="preserve">1т 1р\д </w:t>
-      </w:r>
-      <w:r>
-        <w:rPr>
-          <w:lang w:val="ru-RU"/>
-        </w:rPr>
-        <w:t xml:space="preserve"> </w:t>
-      </w:r>
-      <w:proofErr w:type="spellStart"/>
-      <w:r>
-        <w:rPr>
-          <w:lang w:val="ru-RU"/>
-        </w:rPr>
-        <w:t>конс</w:t>
-      </w:r>
-      <w:proofErr w:type="spellEnd"/>
-      <w:r>
-        <w:rPr>
-          <w:lang w:val="ru-RU"/>
-        </w:rPr>
-        <w:t xml:space="preserve">. лазерного хирурга. </w:t>
-      </w:r>
-      <w:proofErr w:type="gramEnd"/>
     </w:p>
     <w:p>
       <w:pPr>
-        <w:numPr>
-          <w:ilvl w:val="0"/>
-          <w:numId w:val="2"/>
-        </w:numPr>
         <w:jc w:val="both"/>
         <w:rPr>
           <w:lang w:val="ru-RU"/>
         </w:rPr>
       </w:pPr>
-      <w:r>
-        <w:rPr>
-          <w:lang w:val="ru-RU"/>
-        </w:rPr>
-        <w:t>Рек</w:t>
-      </w:r>
-      <w:proofErr w:type="gramStart"/>
-      <w:r>
-        <w:rPr>
-          <w:lang w:val="ru-RU"/>
-        </w:rPr>
-        <w:t>.</w:t>
-      </w:r>
-      <w:proofErr w:type="gramEnd"/>
-      <w:r>
-        <w:rPr>
-          <w:lang w:val="ru-RU"/>
-        </w:rPr>
-        <w:t xml:space="preserve"> </w:t>
-      </w:r>
-      <w:proofErr w:type="gramStart"/>
-      <w:r>
-        <w:rPr>
-          <w:lang w:val="ru-RU"/>
-        </w:rPr>
-        <w:t>г</w:t>
-      </w:r>
-      <w:proofErr w:type="gramEnd"/>
-      <w:r>
-        <w:rPr>
-          <w:lang w:val="ru-RU"/>
-        </w:rPr>
-        <w:t>астроэнтеролога: стол №5, режим питания,</w:t>
-      </w:r>
-      <w:r>
-        <w:rPr>
-          <w:lang w:val="ru-RU"/>
-        </w:rPr>
-        <w:t xml:space="preserve"> </w:t>
-      </w:r>
-    </w:p>
-    <w:p>
-      <w:pPr>
-        <w:ind w:left="435"/>
-        <w:jc w:val="both"/>
-        <w:rPr>
-          <w:lang w:val="ru-RU"/>
-        </w:rPr>
-      </w:pPr>
       <w:proofErr w:type="spellStart"/>
       <w:r>
         <w:rPr>
           <w:lang w:val="ru-RU"/>
         </w:rPr>
-        <w:lastRenderedPageBreak/>
-        <w:t>алмагель</w:t>
+        <w:t>Леч</w:t>
       </w:r>
       <w:proofErr w:type="spellEnd"/>
       <w:r>
         <w:rPr>
           <w:lang w:val="ru-RU"/>
         </w:rPr>
-        <w:t xml:space="preserve">  по 1 д. л. *3р/д </w:t>
-      </w:r>
-      <w:proofErr w:type="gramStart"/>
-      <w:r>
-        <w:rPr>
-          <w:lang w:val="ru-RU"/>
-        </w:rPr>
-        <w:t>ч</w:t>
-      </w:r>
-      <w:proofErr w:type="gramEnd"/>
-      <w:r>
-        <w:rPr>
-          <w:lang w:val="ru-RU"/>
-        </w:rPr>
-        <w:t>/з 1 час после еды 10 дней,</w:t>
-      </w:r>
-      <w:r>
-        <w:rPr>
-          <w:lang w:val="ru-RU"/>
-        </w:rPr>
-        <w:t xml:space="preserve"> </w:t>
-      </w:r>
-    </w:p>
-    <w:p>
-      <w:pPr>
-        <w:ind w:left="435"/>
-        <w:jc w:val="both"/>
-        <w:rPr>
-          <w:lang w:val="ru-RU"/>
-        </w:rPr>
-      </w:pPr>
-      <w:r>
-        <w:rPr>
-          <w:lang w:val="ru-RU"/>
-        </w:rPr>
-        <w:t>галстена по 10 кап. *3р/д. за 20 мин. до еды 1 мес.,</w:t>
-      </w:r>
-      <w:r>
-        <w:rPr>
-          <w:lang w:val="ru-RU"/>
-        </w:rPr>
-        <w:t xml:space="preserve"> </w:t>
-      </w:r>
-    </w:p>
-    <w:p>
-      <w:pPr>
-        <w:ind w:left="435"/>
-        <w:jc w:val="both"/>
-        <w:rPr>
-          <w:lang w:val="ru-RU"/>
-        </w:rPr>
-      </w:pPr>
-      <w:proofErr w:type="spellStart"/>
-      <w:r>
-        <w:rPr>
-          <w:lang w:val="ru-RU"/>
-        </w:rPr>
-        <w:t>домизон</w:t>
-      </w:r>
-      <w:proofErr w:type="spellEnd"/>
-      <w:r>
-        <w:rPr>
-          <w:lang w:val="ru-RU"/>
-        </w:rPr>
-        <w:t xml:space="preserve"> по 1 т 3р/д – 10 дней,</w:t>
-      </w:r>
-      <w:r>
-        <w:rPr>
-          <w:lang w:val="ru-RU"/>
-        </w:rPr>
-        <w:t xml:space="preserve"> </w:t>
-      </w:r>
-    </w:p>
-    <w:p>
-      <w:pPr>
-        <w:ind w:left="435"/>
-        <w:jc w:val="both"/>
-        <w:rPr>
-          <w:lang w:val="ru-RU"/>
-        </w:rPr>
-      </w:pPr>
-      <w:proofErr w:type="spellStart"/>
-      <w:r>
-        <w:rPr>
-          <w:lang w:val="ru-RU"/>
-        </w:rPr>
-        <w:t>квамател</w:t>
-      </w:r>
-      <w:proofErr w:type="spellEnd"/>
-      <w:r>
-        <w:rPr>
-          <w:lang w:val="ru-RU"/>
-        </w:rPr>
-        <w:t xml:space="preserve"> 20 мг 1т. </w:t>
-      </w:r>
-      <w:proofErr w:type="spellStart"/>
-      <w:r>
-        <w:rPr>
-          <w:lang w:val="ru-RU"/>
-        </w:rPr>
-        <w:t>веч</w:t>
-      </w:r>
-      <w:proofErr w:type="spellEnd"/>
-      <w:proofErr w:type="gramStart"/>
-      <w:r>
-        <w:rPr>
-          <w:lang w:val="ru-RU"/>
-        </w:rPr>
-        <w:t>.,</w:t>
-      </w:r>
-      <w:proofErr w:type="gramEnd"/>
-    </w:p>
-    <w:p>
-      <w:pPr>
-        <w:ind w:left="435"/>
-        <w:jc w:val="both"/>
-        <w:rPr>
-          <w:lang w:val="ru-RU"/>
-        </w:rPr>
-      </w:pPr>
-      <w:r>
-        <w:rPr>
-          <w:lang w:val="ru-RU"/>
-        </w:rPr>
-        <w:t>ма</w:t>
-      </w:r>
-      <w:r>
-        <w:rPr>
-          <w:lang w:val="ru-RU"/>
-        </w:rPr>
-        <w:t xml:space="preserve">алокс 1 </w:t>
-      </w:r>
-      <w:proofErr w:type="spellStart"/>
-      <w:r>
-        <w:rPr>
-          <w:lang w:val="ru-RU"/>
-        </w:rPr>
-        <w:t>дес</w:t>
-      </w:r>
-      <w:proofErr w:type="spellEnd"/>
-      <w:r>
-        <w:rPr>
-          <w:lang w:val="ru-RU"/>
-        </w:rPr>
-        <w:t xml:space="preserve">. л. *3р/д. </w:t>
-      </w:r>
-      <w:proofErr w:type="gramStart"/>
-      <w:r>
-        <w:rPr>
-          <w:lang w:val="ru-RU"/>
-        </w:rPr>
-        <w:t>ч</w:t>
-      </w:r>
-      <w:proofErr w:type="gramEnd"/>
-      <w:r>
-        <w:rPr>
-          <w:lang w:val="ru-RU"/>
-        </w:rPr>
-        <w:t>/з 1</w:t>
-      </w:r>
-      <w:r>
-        <w:rPr>
-          <w:lang w:val="ru-RU"/>
-        </w:rPr>
-        <w:t>ч. после еды,</w:t>
-      </w:r>
-      <w:r>
-        <w:rPr>
-          <w:lang w:val="ru-RU"/>
-        </w:rPr>
-        <w:t xml:space="preserve"> </w:t>
-      </w:r>
-    </w:p>
-    <w:p>
-      <w:pPr>
-        <w:ind w:left="435"/>
-        <w:jc w:val="both"/>
-        <w:rPr>
-          <w:lang w:val="ru-RU"/>
-        </w:rPr>
-      </w:pPr>
-      <w:proofErr w:type="spellStart"/>
-      <w:r>
-        <w:rPr>
-          <w:lang w:val="ru-RU"/>
-        </w:rPr>
-        <w:t>мезим</w:t>
-      </w:r>
-      <w:proofErr w:type="spellEnd"/>
-      <w:r>
-        <w:rPr>
-          <w:lang w:val="ru-RU"/>
-        </w:rPr>
-        <w:t xml:space="preserve"> 10 тыс.</w:t>
-      </w:r>
-      <w:r>
-        <w:rPr>
-          <w:lang w:val="ru-RU"/>
-        </w:rPr>
-        <w:t xml:space="preserve"> 1т. *3р/д. во время еды 2 </w:t>
-      </w:r>
-      <w:proofErr w:type="spellStart"/>
-      <w:r>
-        <w:rPr>
-          <w:lang w:val="ru-RU"/>
-        </w:rPr>
-        <w:t>нед</w:t>
-      </w:r>
-      <w:proofErr w:type="spellEnd"/>
-      <w:r>
-        <w:rPr>
-          <w:lang w:val="ru-RU"/>
-        </w:rPr>
-        <w:t>.,</w:t>
-      </w:r>
-      <w:r>
-        <w:rPr>
-          <w:lang w:val="ru-RU"/>
-        </w:rPr>
-        <w:t xml:space="preserve"> </w:t>
-      </w:r>
-    </w:p>
-    <w:p>
-      <w:pPr>
-        <w:ind w:left="435"/>
-        <w:jc w:val="both"/>
-        <w:rPr>
-          <w:lang w:val="ru-RU"/>
-        </w:rPr>
-      </w:pPr>
-      <w:r>
-        <w:rPr>
-          <w:lang w:val="ru-RU"/>
-        </w:rPr>
-        <w:t>омепразол 1к. *2р/</w:t>
-      </w:r>
-      <w:proofErr w:type="spellStart"/>
-      <w:r>
-        <w:rPr>
-          <w:lang w:val="ru-RU"/>
-        </w:rPr>
-        <w:t>сут</w:t>
-      </w:r>
-      <w:proofErr w:type="spellEnd"/>
-      <w:r>
-        <w:rPr>
-          <w:lang w:val="ru-RU"/>
-        </w:rPr>
-        <w:t>. за 10 мин. до еды;</w:t>
-      </w:r>
-      <w:r>
-        <w:rPr>
-          <w:lang w:val="ru-RU"/>
-        </w:rPr>
-        <w:t xml:space="preserve"> </w:t>
-      </w:r>
-    </w:p>
-    <w:p>
-      <w:pPr>
-        <w:ind w:left="435"/>
-        <w:jc w:val="both"/>
-        <w:rPr>
-          <w:lang w:val="ru-RU"/>
-        </w:rPr>
-      </w:pPr>
-      <w:proofErr w:type="spellStart"/>
-      <w:r>
-        <w:rPr>
-          <w:lang w:val="ru-RU"/>
-        </w:rPr>
-        <w:t>пангрол</w:t>
-      </w:r>
-      <w:proofErr w:type="spellEnd"/>
-      <w:r>
-        <w:rPr>
-          <w:lang w:val="ru-RU"/>
-        </w:rPr>
-        <w:t xml:space="preserve"> 25 тыс. по 1</w:t>
-      </w:r>
-      <w:r>
-        <w:rPr>
-          <w:lang w:val="ru-RU"/>
-        </w:rPr>
-        <w:t>т. *3р/д. во время еды 2 недели;</w:t>
-      </w:r>
-      <w:r>
-        <w:rPr>
-          <w:lang w:val="ru-RU"/>
-        </w:rPr>
-        <w:t xml:space="preserve"> </w:t>
-      </w:r>
-    </w:p>
-    <w:p>
-      <w:pPr>
-        <w:ind w:left="435"/>
-        <w:jc w:val="both"/>
-        <w:rPr>
-          <w:lang w:val="ru-RU"/>
-        </w:rPr>
-      </w:pPr>
-      <w:proofErr w:type="spellStart"/>
-      <w:r>
-        <w:rPr>
-          <w:lang w:val="ru-RU"/>
-        </w:rPr>
-        <w:t>рафахолин</w:t>
-      </w:r>
-      <w:proofErr w:type="spellEnd"/>
-      <w:r>
-        <w:rPr>
-          <w:lang w:val="ru-RU"/>
-        </w:rPr>
-        <w:t xml:space="preserve"> </w:t>
-      </w:r>
-      <w:proofErr w:type="gramStart"/>
-      <w:r>
-        <w:rPr>
-          <w:lang w:val="ru-RU"/>
-        </w:rPr>
-        <w:t>Ц</w:t>
-      </w:r>
-      <w:proofErr w:type="gramEnd"/>
-      <w:r>
-        <w:rPr>
-          <w:lang w:val="ru-RU"/>
-        </w:rPr>
-        <w:t xml:space="preserve"> по 1др. *3р/д. после еды 1 мес.</w:t>
-      </w:r>
-      <w:r>
-        <w:rPr>
-          <w:lang w:val="ru-RU"/>
-        </w:rPr>
-        <w:t>,</w:t>
-      </w:r>
-      <w:r>
-        <w:rPr>
-          <w:lang w:val="ru-RU"/>
-        </w:rPr>
-        <w:t xml:space="preserve"> </w:t>
-      </w:r>
-    </w:p>
-    <w:p>
-      <w:pPr>
-        <w:ind w:left="435"/>
-        <w:jc w:val="both"/>
-        <w:rPr>
-          <w:lang w:val="ru-RU"/>
-        </w:rPr>
-      </w:pPr>
-      <w:proofErr w:type="spellStart"/>
-      <w:r>
-        <w:rPr>
-          <w:lang w:val="ru-RU"/>
-        </w:rPr>
-        <w:t>фосфалюгель</w:t>
-      </w:r>
-      <w:proofErr w:type="spellEnd"/>
-      <w:r>
-        <w:rPr>
-          <w:lang w:val="ru-RU"/>
-        </w:rPr>
-        <w:t xml:space="preserve"> 1п  2р/д </w:t>
-      </w:r>
-      <w:proofErr w:type="gramStart"/>
-      <w:r>
-        <w:rPr>
-          <w:lang w:val="ru-RU"/>
-        </w:rPr>
-        <w:t>ч</w:t>
-      </w:r>
-      <w:proofErr w:type="gramEnd"/>
-      <w:r>
-        <w:rPr>
-          <w:lang w:val="ru-RU"/>
-        </w:rPr>
-        <w:t xml:space="preserve">/з час после еды 2 </w:t>
-      </w:r>
-      <w:proofErr w:type="spellStart"/>
-      <w:r>
-        <w:rPr>
-          <w:lang w:val="ru-RU"/>
-        </w:rPr>
-        <w:t>нед</w:t>
-      </w:r>
-      <w:proofErr w:type="spellEnd"/>
-      <w:r>
-        <w:rPr>
-          <w:lang w:val="ru-RU"/>
-        </w:rPr>
-        <w:t>.</w:t>
-      </w:r>
-      <w:r>
-        <w:rPr>
-          <w:lang w:val="ru-RU"/>
-        </w:rPr>
-        <w:t xml:space="preserve">, </w:t>
-      </w:r>
-    </w:p>
-    <w:p>
-      <w:pPr>
-        <w:ind w:left="435"/>
-        <w:jc w:val="both"/>
-        <w:rPr>
-          <w:lang w:val="ru-RU"/>
-        </w:rPr>
-      </w:pPr>
-      <w:proofErr w:type="spellStart"/>
-      <w:r>
-        <w:rPr>
-          <w:lang w:val="ru-RU"/>
-        </w:rPr>
-        <w:t>урсохол</w:t>
-      </w:r>
-      <w:proofErr w:type="spellEnd"/>
-      <w:r>
-        <w:rPr>
-          <w:lang w:val="ru-RU"/>
-        </w:rPr>
-        <w:t xml:space="preserve"> 2т на ночь 1 </w:t>
-      </w:r>
-      <w:proofErr w:type="spellStart"/>
-      <w:proofErr w:type="gramStart"/>
-      <w:r>
-        <w:rPr>
-          <w:lang w:val="ru-RU"/>
-        </w:rPr>
-        <w:t>мес</w:t>
-      </w:r>
-      <w:proofErr w:type="spellEnd"/>
-      <w:proofErr w:type="gramEnd"/>
-      <w:r>
-        <w:rPr>
-          <w:lang w:val="ru-RU"/>
-        </w:rPr>
-        <w:t xml:space="preserve">, </w:t>
-      </w:r>
-    </w:p>
-    <w:p>
-      <w:pPr>
-        <w:ind w:left="435"/>
-        <w:jc w:val="both"/>
-        <w:rPr>
-          <w:lang w:val="ru-RU"/>
-        </w:rPr>
-      </w:pPr>
-      <w:r>
-        <w:rPr>
-          <w:lang w:val="ru-RU"/>
-        </w:rPr>
-        <w:t xml:space="preserve"> смарт омега 1кап. *1р/д. 1 мес. </w:t>
-      </w:r>
-    </w:p>
-    <w:p>
-      <w:pPr>
-        <w:numPr>
-          <w:ilvl w:val="0"/>
-          <w:numId w:val="2"/>
-        </w:numPr>
-        <w:jc w:val="both"/>
-        <w:rPr>
-          <w:lang w:val="ru-RU"/>
-        </w:rPr>
-      </w:pPr>
-      <w:r>
-        <w:rPr>
-          <w:lang w:val="ru-RU"/>
-        </w:rPr>
-        <w:t>Рек</w:t>
-      </w:r>
-      <w:proofErr w:type="gramStart"/>
-      <w:r>
-        <w:rPr>
-          <w:lang w:val="ru-RU"/>
-        </w:rPr>
-        <w:t>.</w:t>
-      </w:r>
-      <w:proofErr w:type="gramEnd"/>
-      <w:r>
-        <w:rPr>
-          <w:lang w:val="ru-RU"/>
-        </w:rPr>
-        <w:t xml:space="preserve"> </w:t>
-      </w:r>
-      <w:proofErr w:type="gramStart"/>
-      <w:r>
-        <w:rPr>
-          <w:lang w:val="ru-RU"/>
-        </w:rPr>
-        <w:t>г</w:t>
-      </w:r>
-      <w:proofErr w:type="gramEnd"/>
-      <w:r>
-        <w:rPr>
-          <w:lang w:val="ru-RU"/>
-        </w:rPr>
-        <w:t xml:space="preserve">ематолога: тардиферон </w:t>
-      </w:r>
-      <w:r>
-        <w:rPr>
-          <w:lang w:val="ru-RU"/>
-        </w:rPr>
-        <w:t>2</w:t>
-      </w:r>
-      <w:r>
-        <w:rPr>
-          <w:lang w:val="ru-RU"/>
-        </w:rPr>
-        <w:t xml:space="preserve">т./д. </w:t>
-      </w:r>
-      <w:r>
-        <w:rPr>
-          <w:lang w:val="ru-RU"/>
-        </w:rPr>
-        <w:t>3р/д 1 ме</w:t>
-      </w:r>
-      <w:r>
-        <w:rPr>
-          <w:lang w:val="ru-RU"/>
-        </w:rPr>
-        <w:t xml:space="preserve">с., </w:t>
-      </w:r>
-      <w:r>
-        <w:rPr>
-          <w:lang w:val="ru-RU"/>
-        </w:rPr>
-        <w:t xml:space="preserve"> селен 50 мкг 1т 1р\д 40 дней, </w:t>
-      </w:r>
-      <w:r>
-        <w:rPr>
-          <w:lang w:val="ru-RU"/>
-        </w:rPr>
-        <w:t xml:space="preserve">нейровитан 1т/д. </w:t>
-      </w:r>
-      <w:proofErr w:type="spellStart"/>
-      <w:r>
-        <w:rPr>
-          <w:lang w:val="ru-RU"/>
-        </w:rPr>
-        <w:t>веч</w:t>
-      </w:r>
-      <w:proofErr w:type="spellEnd"/>
-      <w:r>
-        <w:rPr>
-          <w:lang w:val="ru-RU"/>
-        </w:rPr>
-        <w:t xml:space="preserve">. Дан совет по питанию. </w:t>
-      </w:r>
-      <w:proofErr w:type="spellStart"/>
-      <w:r>
-        <w:rPr>
-          <w:lang w:val="ru-RU"/>
-        </w:rPr>
-        <w:t>Сорбифер</w:t>
-      </w:r>
-      <w:proofErr w:type="spellEnd"/>
-      <w:r>
-        <w:rPr>
-          <w:lang w:val="ru-RU"/>
-        </w:rPr>
-        <w:t xml:space="preserve"> </w:t>
-      </w:r>
-      <w:proofErr w:type="spellStart"/>
-      <w:r>
-        <w:rPr>
-          <w:lang w:val="ru-RU"/>
-        </w:rPr>
-        <w:t>дурулес</w:t>
-      </w:r>
-      <w:proofErr w:type="spellEnd"/>
-      <w:r>
-        <w:rPr>
-          <w:lang w:val="ru-RU"/>
-        </w:rPr>
-        <w:t xml:space="preserve">  1т. </w:t>
-      </w:r>
-      <w:r>
-        <w:rPr>
-          <w:lang w:val="ru-RU"/>
-        </w:rPr>
-        <w:t xml:space="preserve"> </w:t>
-      </w:r>
-      <w:r>
-        <w:rPr>
-          <w:lang w:val="ru-RU"/>
-        </w:rPr>
-        <w:t xml:space="preserve">Контроль </w:t>
-      </w:r>
-      <w:proofErr w:type="gramStart"/>
-      <w:r>
-        <w:rPr>
-          <w:lang w:val="ru-RU"/>
-        </w:rPr>
-        <w:t>ч</w:t>
-      </w:r>
-      <w:proofErr w:type="gramEnd"/>
-      <w:r>
-        <w:rPr>
-          <w:lang w:val="ru-RU"/>
-        </w:rPr>
-        <w:t xml:space="preserve">/з 2 мес. </w:t>
-      </w:r>
-    </w:p>
-    <w:p>
-      <w:pPr>
-        <w:numPr>
-          <w:ilvl w:val="0"/>
-          <w:numId w:val="2"/>
-        </w:numPr>
-        <w:jc w:val="both"/>
-        <w:rPr>
-          <w:lang w:val="ru-RU"/>
-        </w:rPr>
-      </w:pPr>
-      <w:r>
-        <w:rPr>
-          <w:lang w:val="ru-RU"/>
-        </w:rPr>
-        <w:t xml:space="preserve">Рек. ревматолога: </w:t>
-      </w:r>
-      <w:r>
-        <w:rPr>
-          <w:lang w:val="ru-RU"/>
-        </w:rPr>
-        <w:t xml:space="preserve">ограничение </w:t>
-      </w:r>
-      <w:proofErr w:type="spellStart"/>
-      <w:proofErr w:type="gramStart"/>
-      <w:r>
-        <w:rPr>
-          <w:lang w:val="ru-RU"/>
-        </w:rPr>
-        <w:t>физ</w:t>
-      </w:r>
-      <w:proofErr w:type="spellEnd"/>
-      <w:proofErr w:type="gramEnd"/>
-      <w:r>
-        <w:rPr>
-          <w:lang w:val="ru-RU"/>
-        </w:rPr>
-        <w:t xml:space="preserve"> нагрузки на суставы</w:t>
-      </w:r>
-      <w:r>
-        <w:rPr>
-          <w:lang w:val="ru-RU"/>
-        </w:rPr>
-        <w:t xml:space="preserve">, </w:t>
-      </w:r>
-      <w:r>
-        <w:rPr>
-          <w:lang w:val="ru-RU"/>
-        </w:rPr>
-        <w:t xml:space="preserve">пиаскледин 300 1 к утром с едой 3 мес., синметон  750 1р/д  - 10 дней и при болях. </w:t>
-      </w:r>
-      <w:r>
-        <w:rPr>
-          <w:lang w:val="ru-RU"/>
-        </w:rPr>
-        <w:t xml:space="preserve"> </w:t>
-      </w:r>
-      <w:proofErr w:type="spellStart"/>
-      <w:r>
-        <w:rPr>
-          <w:lang w:val="ru-RU"/>
-        </w:rPr>
-        <w:t>алфлутоп</w:t>
-      </w:r>
-      <w:proofErr w:type="spellEnd"/>
-      <w:r>
-        <w:rPr>
-          <w:lang w:val="ru-RU"/>
-        </w:rPr>
-        <w:t xml:space="preserve"> 1,0 *1р. в/м №20, </w:t>
-      </w:r>
-      <w:proofErr w:type="spellStart"/>
-      <w:r>
-        <w:rPr>
-          <w:lang w:val="ru-RU"/>
-        </w:rPr>
-        <w:t>кальцемин</w:t>
-      </w:r>
-      <w:proofErr w:type="spellEnd"/>
-      <w:r>
-        <w:rPr>
-          <w:lang w:val="ru-RU"/>
-        </w:rPr>
-        <w:t xml:space="preserve"> </w:t>
-      </w:r>
-      <w:proofErr w:type="spellStart"/>
-      <w:r>
-        <w:rPr>
-          <w:lang w:val="ru-RU"/>
-        </w:rPr>
-        <w:t>адванс</w:t>
-      </w:r>
-      <w:proofErr w:type="spellEnd"/>
-      <w:r>
-        <w:rPr>
-          <w:lang w:val="ru-RU"/>
-        </w:rPr>
-        <w:t xml:space="preserve"> 1т. *2р/д. 2 мес., </w:t>
-      </w:r>
-      <w:proofErr w:type="spellStart"/>
-      <w:r>
-        <w:rPr>
-          <w:lang w:val="ru-RU"/>
-        </w:rPr>
-        <w:t>инцена</w:t>
-      </w:r>
-      <w:proofErr w:type="spellEnd"/>
-      <w:r>
-        <w:rPr>
-          <w:lang w:val="ru-RU"/>
-        </w:rPr>
-        <w:t xml:space="preserve"> 10к. *3р/д. до 4 недель; местно: </w:t>
-      </w:r>
-      <w:proofErr w:type="spellStart"/>
-      <w:r>
-        <w:rPr>
-          <w:lang w:val="ru-RU"/>
-        </w:rPr>
-        <w:t>диклак</w:t>
-      </w:r>
-      <w:proofErr w:type="spellEnd"/>
-      <w:r>
-        <w:rPr>
-          <w:lang w:val="ru-RU"/>
-        </w:rPr>
-        <w:t xml:space="preserve"> гель 5% 2р/д. 10 дней. </w:t>
-      </w:r>
-    </w:p>
-    <w:p>
-      <w:pPr>
-        <w:numPr>
-          <w:ilvl w:val="0"/>
-          <w:numId w:val="2"/>
-        </w:numPr>
-        <w:jc w:val="both"/>
-        <w:rPr>
-          <w:lang w:val="ru-RU"/>
-        </w:rPr>
-      </w:pPr>
-      <w:r>
-        <w:rPr>
-          <w:lang w:val="ru-RU"/>
-        </w:rPr>
-        <w:t>Осмотр  зав. п-кой</w:t>
-      </w:r>
-      <w:r>
-        <w:rPr>
-          <w:lang w:val="ru-RU"/>
-        </w:rPr>
-        <w:t xml:space="preserve"> обл. энд. диспансера, зав. кафедрой</w:t>
-      </w:r>
-      <w:r>
-        <w:rPr>
-          <w:lang w:val="ru-RU"/>
-        </w:rPr>
-        <w:t xml:space="preserve"> энд. хирургии для комиссионного решения вопроса о целесообразности хир. лечения,  </w:t>
-      </w:r>
-      <w:proofErr w:type="gramStart"/>
-      <w:r>
-        <w:rPr>
-          <w:lang w:val="ru-RU"/>
-        </w:rPr>
-        <w:t>согласно приказа</w:t>
-      </w:r>
-      <w:proofErr w:type="gramEnd"/>
-      <w:r>
-        <w:rPr>
-          <w:lang w:val="ru-RU"/>
-        </w:rPr>
-        <w:t xml:space="preserve"> № 609 от 01.10.07.    </w:t>
-      </w:r>
-    </w:p>
-    <w:p>
-      <w:pPr>
-        <w:numPr>
-          <w:ilvl w:val="0"/>
-          <w:numId w:val="2"/>
-        </w:numPr>
-        <w:jc w:val="both"/>
-        <w:rPr>
-          <w:color w:val="92D050"/>
-          <w:lang w:val="ru-RU"/>
-        </w:rPr>
-      </w:pPr>
-      <w:r>
-        <w:rPr>
-          <w:color w:val="92D050"/>
-          <w:lang w:val="ru-RU"/>
-        </w:rPr>
-        <w:t>Рекомендовано обращение в клинико-диагностического отд. областного перинатального центра</w:t>
-      </w:r>
-      <w:proofErr w:type="gramStart"/>
-      <w:r>
-        <w:rPr>
-          <w:color w:val="92D050"/>
-          <w:lang w:val="ru-RU"/>
-        </w:rPr>
-        <w:t>.</w:t>
-      </w:r>
-      <w:proofErr w:type="gramEnd"/>
-      <w:r>
-        <w:rPr>
-          <w:color w:val="92D050"/>
-          <w:lang w:val="ru-RU"/>
-        </w:rPr>
-        <w:t xml:space="preserve"> ( </w:t>
-      </w:r>
-      <w:proofErr w:type="gramStart"/>
-      <w:r>
-        <w:rPr>
-          <w:color w:val="92D050"/>
-          <w:lang w:val="ru-RU"/>
-        </w:rPr>
-        <w:t>б</w:t>
-      </w:r>
-      <w:proofErr w:type="gramEnd"/>
-      <w:r>
-        <w:rPr>
-          <w:color w:val="92D050"/>
-          <w:lang w:val="ru-RU"/>
-        </w:rPr>
-        <w:t>. Шевченко 27, регистратура  т. 224-09-57).</w:t>
-      </w:r>
-    </w:p>
-    <w:p>
-      <w:pPr>
-        <w:numPr>
-          <w:ilvl w:val="0"/>
-          <w:numId w:val="2"/>
-        </w:numPr>
-        <w:jc w:val="both"/>
-        <w:rPr>
-          <w:lang w:val="ru-RU"/>
-        </w:rPr>
-      </w:pPr>
-      <w:r>
-        <w:rPr>
-          <w:lang w:val="ru-RU"/>
-        </w:rPr>
-        <w:t>Б/</w:t>
-      </w:r>
-      <w:proofErr w:type="gramStart"/>
-      <w:r>
-        <w:rPr>
-          <w:lang w:val="ru-RU"/>
-        </w:rPr>
-        <w:t>л</w:t>
-      </w:r>
-      <w:proofErr w:type="gramEnd"/>
-      <w:r>
-        <w:rPr>
-          <w:lang w:val="ru-RU"/>
-        </w:rPr>
-        <w:t xml:space="preserve"> с</w:t>
-      </w:r>
-      <w:r>
-        <w:rPr>
-          <w:lang w:val="ru-RU"/>
-        </w:rPr>
-        <w:t>ерия</w:t>
-      </w:r>
-      <w:r>
-        <w:rPr>
-          <w:lang w:val="ru-RU"/>
-        </w:rPr>
-        <w:t xml:space="preserve">. </w:t>
-      </w:r>
-      <w:r>
-        <w:rPr>
-          <w:lang w:val="ru-RU"/>
-        </w:rPr>
-        <w:t>АДГ</w:t>
-      </w:r>
-      <w:r>
-        <w:rPr>
-          <w:lang w:val="ru-RU"/>
-        </w:rPr>
-        <w:t xml:space="preserve"> </w:t>
-      </w:r>
-      <w:r>
-        <w:rPr>
-          <w:lang w:val="ru-RU"/>
-        </w:rPr>
-        <w:t xml:space="preserve"> №   </w:t>
-      </w:r>
-      <w:r>
-        <w:rPr>
-          <w:lang w:val="ru-RU"/>
-        </w:rPr>
-        <w:t>671</w:t>
-      </w:r>
-      <w:r>
-        <w:rPr>
-          <w:lang w:val="ru-RU"/>
-        </w:rPr>
-        <w:t>6</w:t>
-      </w:r>
-      <w:r>
-        <w:rPr>
-          <w:lang w:val="ru-RU"/>
-        </w:rPr>
-        <w:t xml:space="preserve">  </w:t>
-      </w:r>
-      <w:r>
-        <w:rPr>
-          <w:lang w:val="ru-RU"/>
-        </w:rPr>
-        <w:t xml:space="preserve">  </w:t>
-      </w:r>
-      <w:r>
-        <w:rPr>
-          <w:lang w:val="ru-RU"/>
-        </w:rPr>
-        <w:t xml:space="preserve">   </w:t>
-      </w:r>
-      <w:r>
-        <w:rPr>
-          <w:lang w:val="ru-RU"/>
-        </w:rPr>
-        <w:t>с  .</w:t>
-      </w:r>
-      <w:r>
-        <w:rPr>
-          <w:lang w:val="ru-RU"/>
-        </w:rPr>
-        <w:t>11.17</w:t>
-      </w:r>
-      <w:r>
-        <w:rPr>
-          <w:lang w:val="ru-RU"/>
-        </w:rPr>
-        <w:t xml:space="preserve"> по  .</w:t>
-      </w:r>
-      <w:r>
-        <w:rPr>
-          <w:lang w:val="ru-RU"/>
-        </w:rPr>
-        <w:t>11</w:t>
-      </w:r>
-      <w:r>
-        <w:rPr>
-          <w:lang w:val="ru-RU"/>
-        </w:rPr>
-        <w:t>.17</w:t>
-      </w:r>
-      <w:r>
-        <w:rPr>
-          <w:lang w:val="ru-RU"/>
-        </w:rPr>
-        <w:t xml:space="preserve">. </w:t>
-      </w:r>
-      <w:r>
-        <w:rPr>
-          <w:lang w:val="ru-RU"/>
-        </w:rPr>
-        <w:t xml:space="preserve">продолжает болеть. С </w:t>
-      </w:r>
-      <w:r>
-        <w:rPr>
-          <w:lang w:val="ru-RU"/>
-        </w:rPr>
-        <w:t xml:space="preserve"> </w:t>
-      </w:r>
-      <w:r>
-        <w:rPr>
-          <w:lang w:val="ru-RU"/>
-        </w:rPr>
-        <w:t>.</w:t>
-      </w:r>
-      <w:r>
-        <w:rPr>
-          <w:lang w:val="ru-RU"/>
-        </w:rPr>
-        <w:t>11</w:t>
-      </w:r>
-      <w:r>
-        <w:rPr>
-          <w:lang w:val="ru-RU"/>
-        </w:rPr>
-        <w:t>.17</w:t>
-      </w:r>
-      <w:r>
-        <w:rPr>
-          <w:lang w:val="ru-RU"/>
-        </w:rPr>
-        <w:t xml:space="preserve"> б/</w:t>
-      </w:r>
-      <w:proofErr w:type="gramStart"/>
-      <w:r>
-        <w:rPr>
-          <w:lang w:val="ru-RU"/>
-        </w:rPr>
-        <w:t>л</w:t>
-      </w:r>
-      <w:proofErr w:type="gramEnd"/>
-      <w:r>
-        <w:rPr>
-          <w:lang w:val="ru-RU"/>
-        </w:rPr>
-        <w:t xml:space="preserve">  серия </w:t>
-      </w:r>
-      <w:r>
-        <w:rPr>
-          <w:lang w:val="ru-RU"/>
-        </w:rPr>
-        <w:t>АДГ</w:t>
-      </w:r>
-      <w:r>
-        <w:rPr>
-          <w:lang w:val="ru-RU"/>
-        </w:rPr>
-        <w:t xml:space="preserve">  </w:t>
-      </w:r>
-      <w:r>
-        <w:rPr>
-          <w:lang w:val="ru-RU"/>
-        </w:rPr>
-        <w:t xml:space="preserve">№ </w:t>
-      </w:r>
-      <w:r>
-        <w:rPr>
-          <w:lang w:val="ru-RU"/>
-        </w:rPr>
-        <w:t xml:space="preserve">   </w:t>
-      </w:r>
-      <w:r>
-        <w:rPr>
-          <w:lang w:val="ru-RU"/>
-        </w:rPr>
-        <w:t xml:space="preserve">  на реабилитационн</w:t>
-      </w:r>
-      <w:r>
-        <w:rPr>
-          <w:lang w:val="ru-RU"/>
-        </w:rPr>
-        <w:t>ое лечение в санаторий «Березовы</w:t>
-      </w:r>
-      <w:r>
-        <w:rPr>
-          <w:lang w:val="ru-RU"/>
-        </w:rPr>
-        <w:t xml:space="preserve">й гай» </w:t>
-      </w:r>
-    </w:p>
-    <w:p>
-      <w:pPr>
-        <w:numPr>
-          <w:ilvl w:val="0"/>
-          <w:numId w:val="2"/>
-        </w:numPr>
-        <w:jc w:val="both"/>
-        <w:rPr>
-          <w:lang w:val="ru-RU"/>
-        </w:rPr>
-      </w:pPr>
-      <w:r>
-        <w:rPr>
-          <w:lang w:val="ru-RU"/>
-        </w:rPr>
-        <w:t>Б/</w:t>
-      </w:r>
-      <w:proofErr w:type="gramStart"/>
-      <w:r>
-        <w:rPr>
-          <w:lang w:val="ru-RU"/>
-        </w:rPr>
-        <w:t>л</w:t>
-      </w:r>
-      <w:proofErr w:type="gramEnd"/>
-      <w:r>
-        <w:rPr>
-          <w:lang w:val="ru-RU"/>
-        </w:rPr>
-        <w:t xml:space="preserve"> серия. </w:t>
-      </w:r>
-      <w:r>
-        <w:rPr>
-          <w:lang w:val="ru-RU"/>
-        </w:rPr>
-        <w:t>АДГ</w:t>
-      </w:r>
-      <w:r>
-        <w:rPr>
-          <w:lang w:val="ru-RU"/>
-        </w:rPr>
-        <w:t xml:space="preserve">  №  </w:t>
-      </w:r>
-      <w:r>
-        <w:rPr>
-          <w:lang w:val="ru-RU"/>
-        </w:rPr>
-        <w:t>671</w:t>
-      </w:r>
-      <w:r>
-        <w:rPr>
-          <w:lang w:val="ru-RU"/>
-        </w:rPr>
-        <w:t>6</w:t>
-      </w:r>
-      <w:r>
-        <w:rPr>
-          <w:lang w:val="ru-RU"/>
-        </w:rPr>
-        <w:t xml:space="preserve">     с  .</w:t>
-      </w:r>
-      <w:r>
-        <w:rPr>
-          <w:lang w:val="ru-RU"/>
-        </w:rPr>
-        <w:t>11.17</w:t>
-      </w:r>
-      <w:r>
-        <w:rPr>
-          <w:lang w:val="ru-RU"/>
-        </w:rPr>
-        <w:t xml:space="preserve"> по  .</w:t>
-      </w:r>
-      <w:r>
-        <w:rPr>
-          <w:lang w:val="ru-RU"/>
-        </w:rPr>
-        <w:t>11</w:t>
-      </w:r>
-      <w:r>
-        <w:rPr>
-          <w:lang w:val="ru-RU"/>
-        </w:rPr>
-        <w:t>.17</w:t>
-      </w:r>
-      <w:r>
-        <w:rPr>
-          <w:lang w:val="ru-RU"/>
-        </w:rPr>
-        <w:t xml:space="preserve">. </w:t>
-      </w:r>
-      <w:r>
-        <w:rPr>
-          <w:lang w:val="ru-RU"/>
-        </w:rPr>
-        <w:t xml:space="preserve">к труду   </w:t>
-      </w:r>
-      <w:r>
-        <w:rPr>
-          <w:lang w:val="ru-RU"/>
-        </w:rPr>
-        <w:t xml:space="preserve"> </w:t>
-      </w:r>
-      <w:r>
-        <w:rPr>
-          <w:lang w:val="ru-RU"/>
-        </w:rPr>
-        <w:t xml:space="preserve"> </w:t>
-      </w:r>
-      <w:r>
-        <w:rPr>
-          <w:lang w:val="ru-RU"/>
-        </w:rPr>
-        <w:t>.</w:t>
-      </w:r>
-      <w:r>
-        <w:rPr>
-          <w:lang w:val="ru-RU"/>
-        </w:rPr>
-        <w:t>11</w:t>
-      </w:r>
-      <w:r>
-        <w:rPr>
-          <w:lang w:val="ru-RU"/>
-        </w:rPr>
-        <w:t>.17</w:t>
-      </w:r>
-      <w:r>
-        <w:rPr>
-          <w:lang w:val="ru-RU"/>
-        </w:rPr>
-        <w:t xml:space="preserve"> </w:t>
-      </w:r>
-    </w:p>
-    <w:p>
-      <w:pPr>
-        <w:ind w:left="435"/>
-        <w:jc w:val="both"/>
-        <w:rPr>
-          <w:lang w:val="ru-RU"/>
-        </w:rPr>
-      </w:pPr>
-    </w:p>
-    <w:p>
-      <w:pPr>
-        <w:jc w:val="both"/>
-        <w:rPr>
-          <w:lang w:val="ru-RU"/>
-        </w:rPr>
-      </w:pPr>
-    </w:p>
-    <w:p>
-      <w:pPr>
-        <w:jc w:val="both"/>
-        <w:rPr>
-          <w:lang w:val="ru-RU"/>
-        </w:rPr>
-      </w:pPr>
-      <w:proofErr w:type="spellStart"/>
-      <w:r>
-        <w:rPr>
-          <w:lang w:val="ru-RU"/>
-        </w:rPr>
-        <w:t>Леч</w:t>
-      </w:r>
-      <w:proofErr w:type="spellEnd"/>
-      <w:r>
-        <w:rPr>
-          <w:lang w:val="ru-RU"/>
-        </w:rPr>
-        <w:t>. врач</w:t>
-      </w:r>
-      <w:proofErr w:type="gramStart"/>
-      <w:r>
-        <w:rPr>
-          <w:lang w:val="ru-RU"/>
-        </w:rPr>
-        <w:t xml:space="preserve"> </w:t>
+        <w:t xml:space="preserve">. врач </w:t>
       </w:r>
       <w:sdt>
         <w:sdtPr>
@@ -12010,7 +6777,6 @@
           <w:placeholder>
             <w:docPart w:val="9CD882C775A84FD69235888A47CFB283"/>
           </w:placeholder>
-          <w:showingPlcHdr/>
           <w:comboBox>
             <w:listItem w:displayText="Соловьюк Е.А." w:value="Соловьюк Е.А."/>
             <w:listItem w:displayText="Фещук. И.А." w:value="Фещук. И.А."/>
@@ -12022,18 +6788,19 @@
         </w:sdtPr>
         <w:sdtEndPr/>
         <w:sdtContent>
+          <w:proofErr w:type="spellStart"/>
           <w:r>
             <w:rPr>
               <w:lang w:val="ru-RU"/>
             </w:rPr>
-            <w:t>В</w:t>
+            <w:t>Фещук</w:t>
           </w:r>
-          <w:proofErr w:type="gramEnd"/>
+          <w:proofErr w:type="spellEnd"/>
           <w:r>
             <w:rPr>
               <w:lang w:val="ru-RU"/>
             </w:rPr>
-            <w:t>ыберите элемент.</w:t>
+            <w:t>. И.А.</w:t>
           </w:r>
         </w:sdtContent>
       </w:sdt>
@@ -12086,7 +6853,6 @@
           <w:placeholder>
             <w:docPart w:val="9526A933A200420DB1D0D728CB4C0509"/>
           </w:placeholder>
-          <w:showingPlcHdr/>
           <w:comboBox>
             <w:listItem w:value=" "/>
             <w:listItem w:displayText="Соловьюк Е.А." w:value="Соловьюк Е.А."/>
@@ -12099,7 +6865,7 @@
         <w:sdtEndPr/>
         <w:sdtContent>
           <w:r>
-            <w:t>Выберите элемент.</w:t>
+            <w:t>Фещук. И.А.</w:t>
           </w:r>
         </w:sdtContent>
       </w:sdt>
@@ -13670,7 +8436,6 @@
     <w:rsid w:val="000B0B90"/>
     <w:rsid w:val="001B01EB"/>
     <w:rsid w:val="00277827"/>
-    <w:rsid w:val="00300713"/>
     <w:rsid w:val="003C799D"/>
     <w:rsid w:val="00411AC6"/>
     <w:rsid w:val="005D67E2"/>
@@ -13688,6 +8453,7 @@
     <w:rsid w:val="00B7133E"/>
     <w:rsid w:val="00C00E28"/>
     <w:rsid w:val="00C82459"/>
+    <w:rsid w:val="00D1716A"/>
     <w:rsid w:val="00DF5775"/>
     <w:rsid w:val="00E96564"/>
   </w:rsids>
@@ -14521,7 +9287,7 @@
 </file>
 
 <file path=customXml/itemProps1.xml><?xml version="1.0" encoding="utf-8"?>
-<ds:datastoreItem xmlns:ds="http://schemas.openxmlformats.org/officeDocument/2006/customXml" ds:itemID="{1EDDBC87-5004-4087-A1DE-97E5714E27AE}">
+<ds:datastoreItem xmlns:ds="http://schemas.openxmlformats.org/officeDocument/2006/customXml" ds:itemID="{4A8351AE-DD6B-4960-9835-4B19A0E284AE}">
   <ds:schemaRefs>
     <ds:schemaRef ds:uri="http://schemas.openxmlformats.org/officeDocument/2006/bibliography"/>
   </ds:schemaRefs>

--- a/2017/Ноябрь/22.11/Плутахина  ВА.docx
+++ b/2017/Ноябрь/22.11/Плутахина  ВА.docx
@@ -8,11 +8,15 @@
         <w:ind w:left="-567" w:right="-58"/>
         <w:rPr>
           <w:b w:val="0"/>
+          <w:sz w:val="24"/>
+          <w:szCs w:val="24"/>
         </w:rPr>
       </w:pPr>
       <w:r>
         <w:rPr>
           <w:b w:val="0"/>
+          <w:sz w:val="24"/>
+          <w:szCs w:val="24"/>
         </w:rPr>
         <w:t>Выписной эпикриз</w:t>
       </w:r>
@@ -23,15 +27,29 @@
         <w:ind w:left="-567"/>
         <w:rPr>
           <w:b/>
-        </w:rPr>
-      </w:pPr>
-      <w:r>
+          <w:sz w:val="24"/>
+          <w:szCs w:val="24"/>
+        </w:rPr>
+      </w:pPr>
+      <w:r>
+        <w:rPr>
+          <w:sz w:val="24"/>
+          <w:szCs w:val="24"/>
+        </w:rPr>
         <w:t xml:space="preserve">Из истории болезни № </w:t>
       </w:r>
       <w:r>
+        <w:rPr>
+          <w:sz w:val="24"/>
+          <w:szCs w:val="24"/>
+        </w:rPr>
         <w:t xml:space="preserve"> </w:t>
       </w:r>
       <w:r>
+        <w:rPr>
+          <w:sz w:val="24"/>
+          <w:szCs w:val="24"/>
+        </w:rPr>
         <w:t>1586</w:t>
       </w:r>
     </w:p>
@@ -39,16 +57,32 @@
       <w:pPr>
         <w:pStyle w:val="5"/>
         <w:ind w:left="-567"/>
-      </w:pPr>
-      <w:r>
+        <w:rPr>
+          <w:sz w:val="24"/>
+          <w:szCs w:val="24"/>
+        </w:rPr>
+      </w:pPr>
+      <w:r>
+        <w:rPr>
+          <w:sz w:val="24"/>
+          <w:szCs w:val="24"/>
+        </w:rPr>
         <w:t xml:space="preserve">Ф.И.О: </w:t>
       </w:r>
       <w:proofErr w:type="spellStart"/>
       <w:r>
+        <w:rPr>
+          <w:sz w:val="24"/>
+          <w:szCs w:val="24"/>
+        </w:rPr>
         <w:t>Плутахина</w:t>
       </w:r>
       <w:proofErr w:type="spellEnd"/>
       <w:r>
+        <w:rPr>
+          <w:sz w:val="24"/>
+          <w:szCs w:val="24"/>
+        </w:rPr>
         <w:t xml:space="preserve"> Валентина Афанасьевна</w:t>
       </w:r>
     </w:p>
@@ -57,35 +91,29 @@
         <w:ind w:left="-567"/>
         <w:jc w:val="both"/>
         <w:rPr>
-          <w:sz w:val="28"/>
-          <w:szCs w:val="20"/>
-          <w:lang w:val="ru-RU"/>
-        </w:rPr>
-      </w:pPr>
-      <w:r>
-        <w:rPr>
-          <w:sz w:val="28"/>
+          <w:lang w:val="ru-RU"/>
+        </w:rPr>
+      </w:pPr>
+      <w:r>
+        <w:rPr>
           <w:lang w:val="ru-RU"/>
         </w:rPr>
         <w:t>Год рождения:</w:t>
       </w:r>
       <w:r>
         <w:rPr>
-          <w:sz w:val="28"/>
           <w:lang w:val="ru-RU"/>
         </w:rPr>
         <w:t xml:space="preserve"> </w:t>
       </w:r>
       <w:r>
         <w:rPr>
-          <w:sz w:val="28"/>
           <w:lang w:val="ru-RU"/>
         </w:rPr>
         <w:t>19</w:t>
       </w:r>
       <w:r>
         <w:rPr>
-          <w:sz w:val="28"/>
           <w:lang w:val="ru-RU"/>
         </w:rPr>
         <w:t>57</w:t>
@@ -96,23 +124,40 @@
         <w:ind w:left="-567"/>
         <w:jc w:val="both"/>
         <w:rPr>
-          <w:sz w:val="28"/>
-          <w:lang w:val="ru-RU"/>
-        </w:rPr>
-      </w:pPr>
-      <w:r>
-        <w:rPr>
-          <w:sz w:val="28"/>
+          <w:lang w:val="ru-RU"/>
+        </w:rPr>
+      </w:pPr>
+      <w:r>
+        <w:rPr>
           <w:lang w:val="ru-RU"/>
         </w:rPr>
         <w:t xml:space="preserve">Место жительства: </w:t>
       </w:r>
       <w:r>
         <w:rPr>
-          <w:sz w:val="28"/>
-          <w:lang w:val="ru-RU"/>
-        </w:rPr>
-        <w:t>г. Энергодар ул. Централня8-54</w:t>
+          <w:lang w:val="ru-RU"/>
+        </w:rPr>
+        <w:t xml:space="preserve">г. Энергодар ул. </w:t>
+      </w:r>
+      <w:proofErr w:type="gramStart"/>
+      <w:r>
+        <w:rPr>
+          <w:lang w:val="ru-RU"/>
+        </w:rPr>
+        <w:t>Центральная</w:t>
+      </w:r>
+      <w:proofErr w:type="gramEnd"/>
+      <w:r>
+        <w:rPr>
+          <w:lang w:val="ru-RU"/>
+        </w:rPr>
+        <w:t xml:space="preserve"> </w:t>
+      </w:r>
+      <w:r>
+        <w:rPr>
+          <w:lang w:val="ru-RU"/>
+        </w:rPr>
+        <w:t>8-54</w:t>
       </w:r>
     </w:p>
     <w:p>
@@ -120,21 +165,17 @@
         <w:ind w:left="-567"/>
         <w:jc w:val="both"/>
         <w:rPr>
-          <w:sz w:val="28"/>
-          <w:szCs w:val="20"/>
-          <w:lang w:val="ru-RU"/>
-        </w:rPr>
-      </w:pPr>
-      <w:r>
-        <w:rPr>
-          <w:sz w:val="28"/>
+          <w:lang w:val="ru-RU"/>
+        </w:rPr>
+      </w:pPr>
+      <w:r>
+        <w:rPr>
           <w:lang w:val="ru-RU"/>
         </w:rPr>
         <w:t xml:space="preserve">Место работы: </w:t>
       </w:r>
       <w:r>
         <w:rPr>
-          <w:sz w:val="28"/>
           <w:lang w:val="ru-RU"/>
         </w:rPr>
         <w:t xml:space="preserve">пенсионер </w:t>
@@ -145,14 +186,12 @@
         <w:ind w:left="-567"/>
         <w:jc w:val="both"/>
         <w:rPr>
-          <w:sz w:val="28"/>
           <w:lang w:val="ru-RU"/>
         </w:rPr>
       </w:pPr>
       <w:sdt>
         <w:sdtPr>
           <w:rPr>
-            <w:sz w:val="28"/>
             <w:lang w:val="ru-RU"/>
           </w:rPr>
           <w:id w:val="-898747501"/>
@@ -168,7 +207,6 @@
         <w:sdtContent>
           <w:r>
             <w:rPr>
-              <w:sz w:val="28"/>
               <w:lang w:val="ru-RU"/>
             </w:rPr>
             <w:t xml:space="preserve">Находился </w:t>
@@ -177,77 +215,66 @@
       </w:sdt>
       <w:r>
         <w:rPr>
-          <w:sz w:val="28"/>
           <w:lang w:val="ru-RU"/>
         </w:rPr>
         <w:t xml:space="preserve"> на лечении с </w:t>
       </w:r>
       <w:r>
         <w:rPr>
-          <w:sz w:val="28"/>
           <w:lang w:val="ru-RU"/>
         </w:rPr>
         <w:t xml:space="preserve">  </w:t>
       </w:r>
       <w:r>
         <w:rPr>
-          <w:sz w:val="28"/>
           <w:lang w:val="ru-RU"/>
         </w:rPr>
         <w:t>13</w:t>
       </w:r>
       <w:r>
         <w:rPr>
-          <w:sz w:val="28"/>
           <w:lang w:val="ru-RU"/>
         </w:rPr>
         <w:t>.</w:t>
       </w:r>
       <w:r>
         <w:rPr>
-          <w:sz w:val="28"/>
           <w:lang w:val="ru-RU"/>
         </w:rPr>
         <w:t>11.17</w:t>
       </w:r>
       <w:r>
         <w:rPr>
-          <w:sz w:val="28"/>
           <w:lang w:val="ru-RU"/>
         </w:rPr>
         <w:t xml:space="preserve"> по   </w:t>
       </w:r>
       <w:r>
         <w:rPr>
-          <w:sz w:val="28"/>
-          <w:lang w:val="ru-RU"/>
-        </w:rPr>
-        <w:t>22</w:t>
-      </w:r>
-      <w:r>
-        <w:rPr>
-          <w:sz w:val="28"/>
+          <w:lang w:val="ru-RU"/>
+        </w:rPr>
+        <w:t>25</w:t>
+      </w:r>
+      <w:r>
+        <w:rPr>
           <w:lang w:val="ru-RU"/>
         </w:rPr>
         <w:t>.</w:t>
       </w:r>
       <w:r>
         <w:rPr>
-          <w:sz w:val="28"/>
           <w:lang w:val="ru-RU"/>
         </w:rPr>
         <w:t>11</w:t>
       </w:r>
       <w:r>
         <w:rPr>
-          <w:sz w:val="28"/>
           <w:lang w:val="ru-RU"/>
         </w:rPr>
         <w:t>.17</w:t>
       </w:r>
       <w:r>
         <w:rPr>
-          <w:sz w:val="28"/>
           <w:lang w:val="ru-RU"/>
         </w:rPr>
         <w:t xml:space="preserve"> в </w:t>
@@ -255,7 +282,6 @@
       <w:sdt>
         <w:sdtPr>
           <w:rPr>
-            <w:sz w:val="28"/>
             <w:lang w:val="ru-RU"/>
           </w:rPr>
           <w:id w:val="-690990251"/>
@@ -271,7 +297,6 @@
         <w:sdtContent>
           <w:r>
             <w:rPr>
-              <w:sz w:val="28"/>
               <w:lang w:val="ru-RU"/>
             </w:rPr>
             <w:t>энд.</w:t>
@@ -280,7 +305,6 @@
       </w:sdt>
       <w:r>
         <w:rPr>
-          <w:sz w:val="28"/>
           <w:lang w:val="ru-RU"/>
         </w:rPr>
         <w:t xml:space="preserve">  отд.</w:t>
@@ -291,15 +315,11 @@
         <w:ind w:left="-567"/>
         <w:jc w:val="both"/>
         <w:rPr>
-          <w:sz w:val="28"/>
-          <w:szCs w:val="28"/>
-          <w:lang w:val="ru-RU"/>
-        </w:rPr>
-      </w:pPr>
-      <w:r>
-        <w:rPr>
-          <w:sz w:val="28"/>
-          <w:szCs w:val="28"/>
+          <w:lang w:val="ru-RU"/>
+        </w:rPr>
+      </w:pPr>
+      <w:r>
+        <w:rPr>
           <w:u w:val="single"/>
           <w:lang w:val="ru-RU"/>
         </w:rPr>
@@ -307,8 +327,6 @@
       </w:r>
       <w:r>
         <w:rPr>
-          <w:sz w:val="28"/>
-          <w:szCs w:val="28"/>
           <w:lang w:val="ru-RU"/>
         </w:rPr>
         <w:t>:</w:t>
@@ -317,69 +335,31 @@
       <w:bookmarkEnd w:id="0"/>
       <w:r>
         <w:rPr>
-          <w:sz w:val="28"/>
-          <w:szCs w:val="28"/>
-          <w:lang w:val="ru-RU"/>
-        </w:rPr>
-        <w:t xml:space="preserve">  </w:t>
-      </w:r>
-      <w:r>
-        <w:rPr>
-          <w:sz w:val="26"/>
-          <w:szCs w:val="26"/>
-          <w:lang w:val="ru-RU"/>
-        </w:rPr>
-        <w:t>Сахарный диабет, тип</w:t>
-      </w:r>
-      <w:proofErr w:type="gramStart"/>
-      <w:r>
-        <w:rPr>
-          <w:sz w:val="26"/>
-          <w:szCs w:val="26"/>
+          <w:lang w:val="ru-RU"/>
+        </w:rPr>
+        <w:t xml:space="preserve">  Сахарный диабет, тип </w:t>
+      </w:r>
+      <w:r>
+        <w:rPr>
+          <w:lang w:val="ru-RU"/>
+        </w:rPr>
+        <w:t>2</w:t>
+      </w:r>
+      <w:r>
+        <w:rPr>
+          <w:lang w:val="ru-RU"/>
+        </w:rPr>
+        <w:t xml:space="preserve">, </w:t>
+      </w:r>
+      <w:r>
+        <w:rPr>
           <w:lang w:val="ru-RU"/>
         </w:rPr>
         <w:t xml:space="preserve"> </w:t>
-      </w:r>
-      <w:bookmarkStart w:id="1" w:name="_GoBack"/>
-      <w:bookmarkEnd w:id="1"/>
-      <w:r>
-        <w:rPr>
-          <w:sz w:val="26"/>
-          <w:szCs w:val="26"/>
-          <w:lang w:val="ru-RU"/>
-        </w:rPr>
-        <w:t>,</w:t>
-      </w:r>
-      <w:proofErr w:type="gramEnd"/>
-      <w:r>
-        <w:rPr>
-          <w:sz w:val="26"/>
-          <w:szCs w:val="26"/>
-          <w:lang w:val="ru-RU"/>
-        </w:rPr>
-        <w:t xml:space="preserve"> </w:t>
-      </w:r>
-      <w:r>
-        <w:rPr>
-          <w:sz w:val="26"/>
-          <w:szCs w:val="26"/>
-          <w:lang w:val="ru-RU"/>
-        </w:rPr>
-        <w:t>вторичноинсулинзависимый</w:t>
-      </w:r>
-      <w:r>
-        <w:rPr>
-          <w:sz w:val="26"/>
-          <w:szCs w:val="26"/>
-          <w:lang w:val="ru-RU"/>
-        </w:rPr>
-        <w:t xml:space="preserve">, </w:t>
       </w:r>
       <w:sdt>
         <w:sdtPr>
           <w:rPr>
-            <w:sz w:val="26"/>
-            <w:szCs w:val="26"/>
             <w:lang w:val="ru-RU"/>
           </w:rPr>
           <w:id w:val="355073878"/>
@@ -396,26 +376,20 @@
         <w:sdtContent>
           <w:r>
             <w:rPr>
-              <w:sz w:val="26"/>
-              <w:szCs w:val="26"/>
               <w:lang w:val="ru-RU"/>
             </w:rPr>
-            <w:t xml:space="preserve">тяжелая форма, </w:t>
+            <w:t>средней тяжести,</w:t>
           </w:r>
         </w:sdtContent>
       </w:sdt>
       <w:r>
         <w:rPr>
-          <w:sz w:val="26"/>
-          <w:szCs w:val="26"/>
           <w:lang w:val="ru-RU"/>
         </w:rPr>
         <w:t xml:space="preserve"> </w:t>
       </w:r>
       <w:r>
         <w:rPr>
-          <w:sz w:val="26"/>
-          <w:szCs w:val="26"/>
           <w:lang w:val="ru-RU"/>
         </w:rPr>
         <w:t xml:space="preserve">ст. </w:t>
@@ -423,8 +397,6 @@
       <w:sdt>
         <w:sdtPr>
           <w:rPr>
-            <w:sz w:val="26"/>
-            <w:szCs w:val="26"/>
             <w:lang w:val="ru-RU"/>
           </w:rPr>
           <w:alias w:val="диабет"/>
@@ -444,8 +416,6 @@
         <w:sdtContent>
           <w:r>
             <w:rPr>
-              <w:sz w:val="26"/>
-              <w:szCs w:val="26"/>
               <w:lang w:val="ru-RU"/>
             </w:rPr>
             <w:t>декомпенсации.</w:t>
@@ -454,11 +424,79 @@
       </w:sdt>
       <w:r>
         <w:rPr>
-          <w:sz w:val="26"/>
-          <w:szCs w:val="26"/>
           <w:lang w:val="ru-RU"/>
         </w:rPr>
         <w:t xml:space="preserve">  </w:t>
+      </w:r>
+      <w:r>
+        <w:rPr>
+          <w:lang w:val="ru-RU"/>
+        </w:rPr>
+        <w:t>Диабетическая дистальная симметричная полинейропатия н/</w:t>
+      </w:r>
+      <w:proofErr w:type="gramStart"/>
+      <w:r>
+        <w:rPr>
+          <w:lang w:val="ru-RU"/>
+        </w:rPr>
+        <w:t>к</w:t>
+      </w:r>
+      <w:proofErr w:type="gramEnd"/>
+      <w:r>
+        <w:rPr>
+          <w:lang w:val="ru-RU"/>
+        </w:rPr>
+        <w:t>, сенсомоторная форма (NSS 4, NDS 2). Диабетическая ангиопатия артерий н/к ХБП I</w:t>
+      </w:r>
+      <w:r>
+        <w:rPr>
+          <w:lang w:val="ru-RU"/>
+        </w:rPr>
+        <w:t xml:space="preserve"> с</w:t>
+      </w:r>
+      <w:r>
+        <w:rPr>
+          <w:lang w:val="ru-RU"/>
+        </w:rPr>
+        <w:t>т. Диабетическая нефропатия III</w:t>
+      </w:r>
+      <w:r>
+        <w:rPr>
+          <w:lang w:val="ru-RU"/>
+        </w:rPr>
+        <w:t xml:space="preserve"> ст. Ожирение I ст. (ИМТ </w:t>
+      </w:r>
+      <w:r>
+        <w:rPr>
+          <w:lang w:val="ru-RU"/>
+        </w:rPr>
+        <w:t xml:space="preserve">34 </w:t>
+      </w:r>
+      <w:r>
+        <w:rPr>
+          <w:lang w:val="ru-RU"/>
+        </w:rPr>
+        <w:t>кг/м</w:t>
+      </w:r>
+      <w:proofErr w:type="gramStart"/>
+      <w:r>
+        <w:rPr>
+          <w:lang w:val="ru-RU"/>
+        </w:rPr>
+        <w:t>2</w:t>
+      </w:r>
+      <w:proofErr w:type="gramEnd"/>
+      <w:r>
+        <w:rPr>
+          <w:lang w:val="ru-RU"/>
+        </w:rPr>
+        <w:t xml:space="preserve">) алим.-конституционального генеза, стабильное течение.  </w:t>
+      </w:r>
+      <w:r>
+        <w:rPr>
+          <w:lang w:val="ru-RU"/>
+        </w:rPr>
+        <w:t xml:space="preserve">Смешанный зоб II ст. Узлы обеих долей,  Эутиреоз. Ангиопатия сетчатки ОИ. </w:t>
       </w:r>
     </w:p>
     <w:p>
@@ -466,18 +504,179 @@
         <w:ind w:left="-567"/>
         <w:jc w:val="both"/>
         <w:rPr>
-          <w:sz w:val="28"/>
-          <w:szCs w:val="28"/>
-          <w:lang w:val="ru-RU"/>
-        </w:rPr>
-      </w:pPr>
-      <w:r>
-        <w:rPr>
-          <w:sz w:val="28"/>
-          <w:szCs w:val="28"/>
-          <w:lang w:val="ru-RU"/>
-        </w:rPr>
-        <w:t xml:space="preserve">Диабетическая ангиопатия сетчатки ОИ. </w:t>
+          <w:lang w:val="ru-RU"/>
+        </w:rPr>
+      </w:pPr>
+      <w:bookmarkStart w:id="1" w:name="дк"/>
+      <w:bookmarkEnd w:id="1"/>
+      <w:r>
+        <w:rPr>
+          <w:u w:val="single"/>
+          <w:lang w:val="ru-RU"/>
+        </w:rPr>
+        <w:t xml:space="preserve">Жалобы при поступлении </w:t>
+      </w:r>
+      <w:r>
+        <w:rPr>
+          <w:lang w:val="ru-RU"/>
+        </w:rPr>
+        <w:t xml:space="preserve">на </w:t>
+      </w:r>
+      <w:r>
+        <w:rPr>
+          <w:lang w:val="ru-RU"/>
+        </w:rPr>
+        <w:t xml:space="preserve">сухость во рту, </w:t>
+      </w:r>
+      <w:r>
+        <w:rPr>
+          <w:lang w:val="ru-RU"/>
+        </w:rPr>
+        <w:t>жажду,</w:t>
+      </w:r>
+      <w:r>
+        <w:rPr>
+          <w:lang w:val="ru-RU"/>
+        </w:rPr>
+        <w:t xml:space="preserve"> </w:t>
+      </w:r>
+      <w:r>
+        <w:rPr>
+          <w:lang w:val="ru-RU"/>
+        </w:rPr>
+        <w:t>полиурию,</w:t>
+      </w:r>
+      <w:r>
+        <w:rPr>
+          <w:lang w:val="ru-RU"/>
+        </w:rPr>
+        <w:t xml:space="preserve"> </w:t>
+      </w:r>
+      <w:r>
+        <w:rPr>
+          <w:lang w:val="ru-RU"/>
+        </w:rPr>
+        <w:t>ухудшение зрения,</w:t>
+      </w:r>
+      <w:r>
+        <w:rPr>
+          <w:lang w:val="ru-RU"/>
+        </w:rPr>
+        <w:t xml:space="preserve"> </w:t>
+      </w:r>
+      <w:r>
+        <w:rPr>
+          <w:lang w:val="ru-RU"/>
+        </w:rPr>
+        <w:t xml:space="preserve"> </w:t>
+      </w:r>
+      <w:r>
+        <w:rPr>
+          <w:lang w:val="ru-RU"/>
+        </w:rPr>
+        <w:t>боли  в н/</w:t>
+      </w:r>
+      <w:proofErr w:type="gramStart"/>
+      <w:r>
+        <w:rPr>
+          <w:lang w:val="ru-RU"/>
+        </w:rPr>
+        <w:t>к</w:t>
+      </w:r>
+      <w:proofErr w:type="gramEnd"/>
+      <w:r>
+        <w:rPr>
+          <w:lang w:val="ru-RU"/>
+        </w:rPr>
+        <w:t xml:space="preserve">, </w:t>
+      </w:r>
+      <w:proofErr w:type="gramStart"/>
+      <w:r>
+        <w:rPr>
+          <w:lang w:val="ru-RU"/>
+        </w:rPr>
+        <w:t>судороги</w:t>
+      </w:r>
+      <w:proofErr w:type="gramEnd"/>
+      <w:r>
+        <w:rPr>
+          <w:lang w:val="ru-RU"/>
+        </w:rPr>
+        <w:t>,</w:t>
+      </w:r>
+      <w:r>
+        <w:rPr>
+          <w:lang w:val="ru-RU"/>
+        </w:rPr>
+        <w:t xml:space="preserve"> онемение ног,</w:t>
+      </w:r>
+      <w:r>
+        <w:rPr>
+          <w:lang w:val="ru-RU"/>
+        </w:rPr>
+        <w:t xml:space="preserve"> </w:t>
+      </w:r>
+      <w:r>
+        <w:rPr>
+          <w:lang w:val="ru-RU"/>
+        </w:rPr>
+        <w:t xml:space="preserve"> </w:t>
+      </w:r>
+      <w:r>
+        <w:rPr>
+          <w:lang w:val="ru-RU"/>
+        </w:rPr>
+        <w:t>повышение</w:t>
+      </w:r>
+      <w:r>
+        <w:rPr>
+          <w:lang w:val="ru-RU"/>
+        </w:rPr>
+        <w:t xml:space="preserve"> </w:t>
+      </w:r>
+      <w:r>
+        <w:rPr>
+          <w:lang w:val="ru-RU"/>
+        </w:rPr>
+        <w:t xml:space="preserve">АД макс. до </w:t>
+      </w:r>
+      <w:r>
+        <w:rPr>
+          <w:lang w:val="ru-RU"/>
+        </w:rPr>
+        <w:t>210/110</w:t>
+      </w:r>
+      <w:r>
+        <w:rPr>
+          <w:lang w:val="ru-RU"/>
+        </w:rPr>
+        <w:t xml:space="preserve"> </w:t>
+      </w:r>
+      <w:r>
+        <w:rPr>
+          <w:lang w:val="ru-RU"/>
+        </w:rPr>
+        <w:t xml:space="preserve">мм </w:t>
+      </w:r>
+      <w:proofErr w:type="spellStart"/>
+      <w:r>
+        <w:rPr>
+          <w:lang w:val="ru-RU"/>
+        </w:rPr>
+        <w:t>рт.</w:t>
+      </w:r>
+      <w:r>
+        <w:rPr>
+          <w:lang w:val="ru-RU"/>
+        </w:rPr>
+        <w:t>ст</w:t>
+      </w:r>
+      <w:proofErr w:type="spellEnd"/>
+      <w:r>
+        <w:rPr>
+          <w:lang w:val="ru-RU"/>
+        </w:rPr>
+        <w:t>.</w:t>
       </w:r>
     </w:p>
     <w:p>
@@ -485,1249 +684,49 @@
         <w:ind w:left="-567"/>
         <w:jc w:val="both"/>
         <w:rPr>
-          <w:color w:val="0000CC"/>
-          <w:sz w:val="28"/>
-          <w:szCs w:val="28"/>
-          <w:lang w:val="ru-RU"/>
-        </w:rPr>
-      </w:pPr>
-      <w:r>
-        <w:rPr>
-          <w:color w:val="0000CC"/>
-          <w:sz w:val="28"/>
-          <w:szCs w:val="28"/>
-          <w:lang w:val="ru-RU"/>
-        </w:rPr>
-        <w:t>Диабетическая дистальная симметричная полинейропатия н/</w:t>
-      </w:r>
-      <w:proofErr w:type="gramStart"/>
-      <w:r>
-        <w:rPr>
-          <w:color w:val="0000CC"/>
-          <w:sz w:val="28"/>
-          <w:szCs w:val="28"/>
-          <w:lang w:val="ru-RU"/>
-        </w:rPr>
-        <w:t>к</w:t>
-      </w:r>
-      <w:proofErr w:type="gramEnd"/>
-      <w:r>
-        <w:rPr>
-          <w:color w:val="0000CC"/>
-          <w:sz w:val="28"/>
-          <w:szCs w:val="28"/>
-          <w:lang w:val="ru-RU"/>
-        </w:rPr>
-        <w:t>, сенсомоторная форма</w:t>
-      </w:r>
-      <w:r>
-        <w:rPr>
-          <w:color w:val="0000CC"/>
-          <w:sz w:val="28"/>
-          <w:szCs w:val="28"/>
-          <w:lang w:val="ru-RU"/>
-        </w:rPr>
-        <w:t xml:space="preserve"> (NSS 6, NDS 6), </w:t>
-      </w:r>
-      <w:r>
-        <w:rPr>
-          <w:color w:val="0000CC"/>
-          <w:sz w:val="28"/>
-          <w:szCs w:val="28"/>
-          <w:lang w:val="ru-RU"/>
-        </w:rPr>
-        <w:t xml:space="preserve">  хроническое течение</w:t>
-      </w:r>
-    </w:p>
-    <w:p>
-      <w:pPr>
-        <w:ind w:left="-567"/>
-        <w:jc w:val="both"/>
-        <w:rPr>
-          <w:sz w:val="28"/>
-          <w:szCs w:val="28"/>
-          <w:lang w:val="ru-RU"/>
-        </w:rPr>
-      </w:pPr>
-      <w:r>
-        <w:rPr>
-          <w:sz w:val="28"/>
-          <w:szCs w:val="28"/>
-          <w:lang w:val="ru-RU"/>
-        </w:rPr>
-        <w:t>Диаб</w:t>
-      </w:r>
-      <w:r>
-        <w:rPr>
-          <w:sz w:val="28"/>
-          <w:szCs w:val="28"/>
-          <w:lang w:val="ru-RU"/>
-        </w:rPr>
-        <w:t>етическая</w:t>
-      </w:r>
-      <w:r>
-        <w:rPr>
-          <w:sz w:val="28"/>
-          <w:szCs w:val="28"/>
-          <w:lang w:val="ru-RU"/>
-        </w:rPr>
-        <w:t xml:space="preserve"> ангиопатия артерий н/к. </w:t>
-      </w:r>
-    </w:p>
-    <w:p>
-      <w:pPr>
-        <w:ind w:left="-567"/>
-        <w:jc w:val="both"/>
-        <w:rPr>
-          <w:sz w:val="28"/>
-          <w:szCs w:val="28"/>
-          <w:lang w:val="ru-RU"/>
-        </w:rPr>
-      </w:pPr>
-      <w:r>
-        <w:rPr>
-          <w:color w:val="7030A0"/>
-          <w:sz w:val="28"/>
-          <w:szCs w:val="28"/>
-          <w:lang w:val="ru-RU"/>
-        </w:rPr>
-        <w:t>ХБП II-IV ст. Диабетическая нефропатия III-IV ст.</w:t>
-      </w:r>
-      <w:r>
-        <w:rPr>
-          <w:color w:val="7030A0"/>
-          <w:sz w:val="28"/>
-          <w:szCs w:val="28"/>
+          <w:lang w:val="ru-RU"/>
+        </w:rPr>
+      </w:pPr>
+      <w:r>
+        <w:rPr>
+          <w:u w:val="single"/>
+          <w:lang w:val="ru-RU"/>
+        </w:rPr>
+        <w:t>Краткий анамнез</w:t>
+      </w:r>
+      <w:r>
+        <w:rPr>
+          <w:lang w:val="ru-RU"/>
+        </w:rPr>
+        <w:t xml:space="preserve">: СД </w:t>
+      </w:r>
+      <w:r>
+        <w:rPr>
+          <w:lang w:val="ru-RU"/>
+        </w:rPr>
+        <w:t>выявлен в</w:t>
+      </w:r>
+      <w:r>
+        <w:rPr>
           <w:lang w:val="ru-RU"/>
         </w:rPr>
         <w:t xml:space="preserve"> </w:t>
       </w:r>
-    </w:p>
-    <w:p>
-      <w:pPr>
-        <w:ind w:left="-567"/>
-        <w:jc w:val="both"/>
-        <w:rPr>
-          <w:color w:val="E36C0A" w:themeColor="accent6" w:themeShade="BF"/>
-          <w:sz w:val="28"/>
-          <w:szCs w:val="28"/>
-          <w:lang w:val="ru-RU"/>
-        </w:rPr>
-      </w:pPr>
-      <w:r>
-        <w:rPr>
-          <w:color w:val="E36C0A" w:themeColor="accent6" w:themeShade="BF"/>
-          <w:sz w:val="28"/>
-          <w:szCs w:val="28"/>
-          <w:lang w:val="ru-RU"/>
-        </w:rPr>
-        <w:t>Ожирение II ст. (ИМТ кг/м</w:t>
-      </w:r>
-      <w:proofErr w:type="gramStart"/>
-      <w:r>
-        <w:rPr>
-          <w:color w:val="E36C0A" w:themeColor="accent6" w:themeShade="BF"/>
-          <w:sz w:val="28"/>
-          <w:szCs w:val="28"/>
-          <w:lang w:val="ru-RU"/>
-        </w:rPr>
-        <w:t>2</w:t>
-      </w:r>
-      <w:proofErr w:type="gramEnd"/>
-      <w:r>
-        <w:rPr>
-          <w:color w:val="E36C0A" w:themeColor="accent6" w:themeShade="BF"/>
-          <w:sz w:val="28"/>
-          <w:szCs w:val="28"/>
-          <w:lang w:val="ru-RU"/>
-        </w:rPr>
-        <w:t xml:space="preserve">) алим.-конституционального генеза, стабильное течение.  </w:t>
-      </w:r>
-    </w:p>
-    <w:p>
-      <w:pPr>
-        <w:ind w:left="-567"/>
-        <w:jc w:val="both"/>
-        <w:rPr>
-          <w:sz w:val="28"/>
-          <w:szCs w:val="28"/>
-          <w:lang w:val="ru-RU"/>
-        </w:rPr>
-      </w:pPr>
-      <w:proofErr w:type="gramStart"/>
-      <w:r>
-        <w:rPr>
-          <w:color w:val="4F6228" w:themeColor="accent3" w:themeShade="80"/>
-          <w:sz w:val="28"/>
-          <w:szCs w:val="28"/>
-          <w:lang w:val="ru-RU"/>
-        </w:rPr>
-        <w:t>Аутоиммунный</w:t>
-      </w:r>
-      <w:proofErr w:type="gramEnd"/>
-      <w:r>
-        <w:rPr>
-          <w:color w:val="4F6228" w:themeColor="accent3" w:themeShade="80"/>
-          <w:sz w:val="28"/>
-          <w:szCs w:val="28"/>
-          <w:lang w:val="ru-RU"/>
-        </w:rPr>
-        <w:t xml:space="preserve"> тиреоидит, </w:t>
+      <w:r>
+        <w:rPr>
+          <w:lang w:val="ru-RU"/>
+        </w:rPr>
+        <w:t>2007</w:t>
+      </w:r>
+      <w:r>
+        <w:rPr>
+          <w:lang w:val="ru-RU"/>
+        </w:rPr>
+        <w:t xml:space="preserve">г. Комы отрицает. С начала заболевания </w:t>
       </w:r>
       <w:sdt>
         <w:sdtPr>
           <w:rPr>
-            <w:color w:val="4F6228" w:themeColor="accent3" w:themeShade="80"/>
-            <w:sz w:val="28"/>
-            <w:szCs w:val="28"/>
-            <w:lang w:val="ru-RU"/>
-          </w:rPr>
-          <w:id w:val="105240480"/>
-          <w:placeholder>
-            <w:docPart w:val="FBFC6A18E07A484F9E976562E903BEB7"/>
-          </w:placeholder>
-          <w:comboBox>
-            <w:listItem w:displayText="без увеличения объема щит. железы." w:value="без увеличения объема щит. железы."/>
-            <w:listItem w:displayText="гипертрофическая форма." w:value="гипертрофическая форма."/>
-          </w:comboBox>
-        </w:sdtPr>
-        <w:sdtEndPr/>
-        <w:sdtContent>
-          <w:r>
-            <w:rPr>
-              <w:color w:val="4F6228" w:themeColor="accent3" w:themeShade="80"/>
-              <w:sz w:val="28"/>
-              <w:szCs w:val="28"/>
-              <w:lang w:val="ru-RU"/>
-            </w:rPr>
-            <w:t>гипертрофическая форма.</w:t>
-          </w:r>
-        </w:sdtContent>
-      </w:sdt>
-      <w:r>
-        <w:rPr>
-          <w:color w:val="4F6228" w:themeColor="accent3" w:themeShade="80"/>
-          <w:sz w:val="28"/>
-          <w:szCs w:val="28"/>
-          <w:lang w:val="ru-RU"/>
-        </w:rPr>
-        <w:t xml:space="preserve"> Гипотиреоз, средней тяжести,  </w:t>
-      </w:r>
-      <w:r>
-        <w:rPr>
-          <w:color w:val="4F6228" w:themeColor="accent3" w:themeShade="80"/>
-          <w:sz w:val="28"/>
-          <w:szCs w:val="28"/>
-          <w:lang w:val="ru-RU"/>
-        </w:rPr>
-        <w:t xml:space="preserve">ст. </w:t>
-      </w:r>
-      <w:r>
-        <w:rPr>
-          <w:color w:val="4F6228" w:themeColor="accent3" w:themeShade="80"/>
-          <w:sz w:val="28"/>
-          <w:szCs w:val="28"/>
-          <w:lang w:val="ru-RU"/>
-        </w:rPr>
-        <w:t>медикаментозн</w:t>
-      </w:r>
-      <w:r>
-        <w:rPr>
-          <w:color w:val="4F6228" w:themeColor="accent3" w:themeShade="80"/>
-          <w:sz w:val="28"/>
-          <w:szCs w:val="28"/>
-          <w:lang w:val="ru-RU"/>
-        </w:rPr>
-        <w:t>ой</w:t>
-      </w:r>
-      <w:r>
-        <w:rPr>
-          <w:color w:val="4F6228" w:themeColor="accent3" w:themeShade="80"/>
-          <w:sz w:val="28"/>
-          <w:szCs w:val="28"/>
-          <w:lang w:val="ru-RU"/>
-        </w:rPr>
-        <w:t xml:space="preserve"> субкомпенсаци</w:t>
-      </w:r>
-      <w:r>
-        <w:rPr>
-          <w:color w:val="4F6228" w:themeColor="accent3" w:themeShade="80"/>
-          <w:sz w:val="28"/>
-          <w:szCs w:val="28"/>
-          <w:lang w:val="ru-RU"/>
-        </w:rPr>
-        <w:t>и</w:t>
-      </w:r>
-      <w:r>
-        <w:rPr>
-          <w:color w:val="4F6228" w:themeColor="accent3" w:themeShade="80"/>
-          <w:sz w:val="28"/>
-          <w:szCs w:val="28"/>
-          <w:lang w:val="ru-RU"/>
-        </w:rPr>
-        <w:t xml:space="preserve">. </w:t>
-      </w:r>
-      <w:sdt>
-        <w:sdtPr>
-          <w:rPr>
-            <w:color w:val="4F6228" w:themeColor="accent3" w:themeShade="80"/>
-            <w:sz w:val="28"/>
-            <w:szCs w:val="28"/>
-            <w:lang w:val="ru-RU"/>
-          </w:rPr>
-          <w:id w:val="590198144"/>
-          <w:placeholder>
-            <w:docPart w:val="DefaultPlaceholder_1082065159"/>
-          </w:placeholder>
-          <w:dropDownList>
-            <w:listItem w:value="Выберите элемент."/>
-            <w:listItem w:displayText="Диффузный токсический " w:value="Диффузный токсический "/>
-            <w:listItem w:displayText="Диффузный " w:value="Диффузный "/>
-            <w:listItem w:displayText="Смешаный " w:value="Смешаный "/>
-            <w:listItem w:displayText="Узловой " w:value="Узловой "/>
-          </w:dropDownList>
-        </w:sdtPr>
-        <w:sdtEndPr/>
-        <w:sdtContent>
-          <w:r>
-            <w:rPr>
-              <w:color w:val="4F6228" w:themeColor="accent3" w:themeShade="80"/>
-              <w:sz w:val="28"/>
-              <w:szCs w:val="28"/>
-              <w:lang w:val="ru-RU"/>
-            </w:rPr>
-            <w:t xml:space="preserve">Диффузный токсический </w:t>
-          </w:r>
-        </w:sdtContent>
-      </w:sdt>
-      <w:r>
-        <w:rPr>
-          <w:color w:val="4F6228" w:themeColor="accent3" w:themeShade="80"/>
-          <w:sz w:val="28"/>
-          <w:szCs w:val="28"/>
-          <w:lang w:val="ru-RU"/>
-        </w:rPr>
-        <w:t xml:space="preserve"> зоб II. Эутиреоидное состояние</w:t>
-      </w:r>
-      <w:r>
-        <w:rPr>
-          <w:sz w:val="28"/>
-          <w:szCs w:val="28"/>
-          <w:lang w:val="ru-RU"/>
-        </w:rPr>
-        <w:t xml:space="preserve">. </w:t>
-      </w:r>
-    </w:p>
-    <w:p>
-      <w:pPr>
-        <w:ind w:left="-567"/>
-        <w:jc w:val="both"/>
-        <w:rPr>
-          <w:color w:val="17365D" w:themeColor="text2" w:themeShade="BF"/>
-          <w:sz w:val="28"/>
-          <w:szCs w:val="28"/>
-          <w:lang w:val="ru-RU"/>
-        </w:rPr>
-      </w:pPr>
-      <w:r>
-        <w:rPr>
-          <w:color w:val="17365D" w:themeColor="text2" w:themeShade="BF"/>
-          <w:sz w:val="28"/>
-          <w:szCs w:val="28"/>
-          <w:lang w:val="ru-RU"/>
-        </w:rPr>
-        <w:t xml:space="preserve">Миопия </w:t>
-      </w:r>
-      <w:sdt>
-        <w:sdtPr>
-          <w:rPr>
-            <w:color w:val="17365D" w:themeColor="text2" w:themeShade="BF"/>
-            <w:sz w:val="28"/>
-            <w:szCs w:val="28"/>
-            <w:lang w:val="ru-RU"/>
-          </w:rPr>
-          <w:id w:val="-1410379913"/>
-          <w:placeholder>
-            <w:docPart w:val="DefaultPlaceholder_1082065159"/>
-          </w:placeholder>
-          <w:comboBox>
-            <w:listItem w:value="Выберите элемент."/>
-            <w:listItem w:displayText="слабой " w:value="слабой "/>
-            <w:listItem w:displayText="высокой" w:value="высокой"/>
-            <w:listItem w:displayText="средней" w:value="средней"/>
-          </w:comboBox>
-        </w:sdtPr>
-        <w:sdtEndPr/>
-        <w:sdtContent>
-          <w:r>
-            <w:rPr>
-              <w:color w:val="17365D" w:themeColor="text2" w:themeShade="BF"/>
-              <w:sz w:val="28"/>
-              <w:szCs w:val="28"/>
-              <w:lang w:val="ru-RU"/>
-            </w:rPr>
-            <w:t xml:space="preserve">слабой </w:t>
-          </w:r>
-        </w:sdtContent>
-      </w:sdt>
-      <w:r>
-        <w:rPr>
-          <w:color w:val="17365D" w:themeColor="text2" w:themeShade="BF"/>
-          <w:sz w:val="28"/>
-          <w:szCs w:val="28"/>
-          <w:lang w:val="ru-RU"/>
-        </w:rPr>
-        <w:t xml:space="preserve"> степени ОИ.</w:t>
-      </w:r>
-      <w:r>
-        <w:rPr>
-          <w:color w:val="17365D" w:themeColor="text2" w:themeShade="BF"/>
-          <w:sz w:val="28"/>
-          <w:szCs w:val="28"/>
-          <w:lang w:val="ru-RU"/>
-        </w:rPr>
-        <w:t xml:space="preserve"> </w:t>
-      </w:r>
-    </w:p>
-    <w:p>
-      <w:pPr>
-        <w:ind w:left="-567"/>
-        <w:jc w:val="both"/>
-        <w:rPr>
-          <w:color w:val="17365D" w:themeColor="text2" w:themeShade="BF"/>
-          <w:sz w:val="28"/>
-          <w:szCs w:val="28"/>
-          <w:lang w:val="ru-RU"/>
-        </w:rPr>
-      </w:pPr>
-      <w:r>
-        <w:rPr>
-          <w:color w:val="17365D" w:themeColor="text2" w:themeShade="BF"/>
-          <w:sz w:val="28"/>
-          <w:szCs w:val="28"/>
-          <w:lang w:val="ru-RU"/>
-        </w:rPr>
-        <w:t>А</w:t>
-      </w:r>
-      <w:r>
-        <w:rPr>
-          <w:color w:val="17365D" w:themeColor="text2" w:themeShade="BF"/>
-          <w:sz w:val="28"/>
-          <w:szCs w:val="28"/>
-          <w:lang w:val="ru-RU"/>
-        </w:rPr>
-        <w:t xml:space="preserve">нгиопатия сосудов сетчатки </w:t>
-      </w:r>
-      <w:sdt>
-        <w:sdtPr>
-          <w:rPr>
-            <w:color w:val="17365D" w:themeColor="text2" w:themeShade="BF"/>
-            <w:sz w:val="28"/>
-            <w:szCs w:val="28"/>
-            <w:lang w:val="ru-RU"/>
-          </w:rPr>
-          <w:id w:val="2051261544"/>
-          <w:placeholder>
-            <w:docPart w:val="DefaultPlaceholder_1082065159"/>
-          </w:placeholder>
-          <w:comboBox>
-            <w:listItem w:value="Выберите элемент."/>
-            <w:listItem w:displayText="ОИ" w:value="ОИ"/>
-            <w:listItem w:displayText="ОД" w:value="ОД"/>
-            <w:listItem w:displayText="OS" w:value="OS"/>
-          </w:comboBox>
-        </w:sdtPr>
-        <w:sdtEndPr/>
-        <w:sdtContent>
-          <w:r>
-            <w:rPr>
-              <w:color w:val="17365D" w:themeColor="text2" w:themeShade="BF"/>
-              <w:sz w:val="28"/>
-              <w:szCs w:val="28"/>
-              <w:lang w:val="ru-RU"/>
-            </w:rPr>
-            <w:t>ОИ</w:t>
-          </w:r>
-        </w:sdtContent>
-      </w:sdt>
-      <w:r>
-        <w:rPr>
-          <w:color w:val="17365D" w:themeColor="text2" w:themeShade="BF"/>
-          <w:sz w:val="28"/>
-          <w:szCs w:val="28"/>
-          <w:lang w:val="ru-RU"/>
-        </w:rPr>
-        <w:t>.</w:t>
-      </w:r>
-      <w:r>
-        <w:rPr>
-          <w:color w:val="17365D" w:themeColor="text2" w:themeShade="BF"/>
-          <w:sz w:val="28"/>
-          <w:szCs w:val="28"/>
-          <w:lang w:val="ru-RU"/>
-        </w:rPr>
-        <w:t xml:space="preserve"> </w:t>
-      </w:r>
-      <w:r>
-        <w:rPr>
-          <w:color w:val="17365D" w:themeColor="text2" w:themeShade="BF"/>
-          <w:sz w:val="28"/>
-          <w:szCs w:val="28"/>
-          <w:lang w:val="ru-RU"/>
-        </w:rPr>
-        <w:t xml:space="preserve">Начальная катаракта </w:t>
-      </w:r>
-      <w:sdt>
-        <w:sdtPr>
-          <w:rPr>
-            <w:color w:val="17365D" w:themeColor="text2" w:themeShade="BF"/>
-            <w:sz w:val="28"/>
-            <w:szCs w:val="28"/>
-            <w:lang w:val="ru-RU"/>
-          </w:rPr>
-          <w:id w:val="517513702"/>
-          <w:placeholder>
-            <w:docPart w:val="DB435B1E68954750936FB322747598D2"/>
-          </w:placeholder>
-          <w:comboBox>
-            <w:listItem w:value="Выберите элемент."/>
-            <w:listItem w:displayText="ОИ" w:value="ОИ"/>
-            <w:listItem w:displayText="ОД" w:value="ОД"/>
-            <w:listItem w:displayText="OS" w:value="OS"/>
-          </w:comboBox>
-        </w:sdtPr>
-        <w:sdtEndPr/>
-        <w:sdtContent>
-          <w:r>
-            <w:rPr>
-              <w:color w:val="17365D" w:themeColor="text2" w:themeShade="BF"/>
-              <w:sz w:val="28"/>
-              <w:szCs w:val="28"/>
-              <w:lang w:val="ru-RU"/>
-            </w:rPr>
-            <w:t>ОИ</w:t>
-          </w:r>
-        </w:sdtContent>
-      </w:sdt>
-      <w:r>
-        <w:rPr>
-          <w:color w:val="17365D" w:themeColor="text2" w:themeShade="BF"/>
-          <w:sz w:val="28"/>
-          <w:szCs w:val="28"/>
-          <w:lang w:val="ru-RU"/>
-        </w:rPr>
-        <w:t xml:space="preserve">. </w:t>
-      </w:r>
-      <w:r>
-        <w:rPr>
-          <w:color w:val="17365D" w:themeColor="text2" w:themeShade="BF"/>
-          <w:sz w:val="28"/>
-          <w:szCs w:val="28"/>
-          <w:lang w:val="ru-RU"/>
-        </w:rPr>
-        <w:t xml:space="preserve"> </w:t>
-      </w:r>
-    </w:p>
-    <w:p>
-      <w:pPr>
-        <w:ind w:left="-567"/>
-        <w:jc w:val="both"/>
-        <w:rPr>
-          <w:color w:val="17365D" w:themeColor="text2" w:themeShade="BF"/>
-          <w:sz w:val="28"/>
-          <w:szCs w:val="28"/>
-          <w:lang w:val="ru-RU"/>
-        </w:rPr>
-      </w:pPr>
-      <w:r>
-        <w:rPr>
-          <w:color w:val="17365D" w:themeColor="text2" w:themeShade="BF"/>
-          <w:sz w:val="28"/>
-          <w:szCs w:val="28"/>
-          <w:lang w:val="ru-RU"/>
-        </w:rPr>
-        <w:t>Непро</w:t>
-      </w:r>
-      <w:r>
-        <w:rPr>
-          <w:color w:val="17365D" w:themeColor="text2" w:themeShade="BF"/>
-          <w:sz w:val="28"/>
-          <w:szCs w:val="28"/>
-          <w:lang w:val="ru-RU"/>
-        </w:rPr>
-        <w:t>лиферативная  диабетическая</w:t>
-      </w:r>
-      <w:r>
-        <w:rPr>
-          <w:color w:val="17365D" w:themeColor="text2" w:themeShade="BF"/>
-          <w:sz w:val="28"/>
-          <w:szCs w:val="28"/>
-          <w:lang w:val="ru-RU"/>
-        </w:rPr>
-        <w:t xml:space="preserve"> ретинопатия </w:t>
-      </w:r>
-      <w:sdt>
-        <w:sdtPr>
-          <w:rPr>
-            <w:color w:val="17365D" w:themeColor="text2" w:themeShade="BF"/>
-            <w:sz w:val="28"/>
-            <w:szCs w:val="28"/>
-            <w:lang w:val="ru-RU"/>
-          </w:rPr>
-          <w:id w:val="389392371"/>
-          <w:placeholder>
-            <w:docPart w:val="5917FEE754784A0BA4173B51A4E1CE95"/>
-          </w:placeholder>
-          <w:comboBox>
-            <w:listItem w:value="Выберите элемент."/>
-            <w:listItem w:displayText="ОИ" w:value="ОИ"/>
-            <w:listItem w:displayText="ОД" w:value="ОД"/>
-            <w:listItem w:displayText="OS" w:value="OS"/>
-          </w:comboBox>
-        </w:sdtPr>
-        <w:sdtEndPr/>
-        <w:sdtContent>
-          <w:r>
-            <w:rPr>
-              <w:color w:val="17365D" w:themeColor="text2" w:themeShade="BF"/>
-              <w:sz w:val="28"/>
-              <w:szCs w:val="28"/>
-              <w:lang w:val="ru-RU"/>
-            </w:rPr>
-            <w:t>ОИ</w:t>
-          </w:r>
-        </w:sdtContent>
-      </w:sdt>
-      <w:r>
-        <w:rPr>
-          <w:color w:val="17365D" w:themeColor="text2" w:themeShade="BF"/>
-          <w:sz w:val="28"/>
-          <w:szCs w:val="28"/>
-          <w:lang w:val="ru-RU"/>
-        </w:rPr>
-        <w:t>.</w:t>
-      </w:r>
-    </w:p>
-    <w:p>
-      <w:pPr>
-        <w:ind w:left="-567"/>
-        <w:jc w:val="both"/>
-        <w:rPr>
-          <w:color w:val="C00000"/>
-          <w:sz w:val="28"/>
-          <w:szCs w:val="28"/>
-          <w:lang w:val="ru-RU"/>
-        </w:rPr>
-      </w:pPr>
-      <w:r>
-        <w:rPr>
-          <w:color w:val="C00000"/>
-          <w:sz w:val="28"/>
-          <w:szCs w:val="28"/>
-          <w:lang w:val="ru-RU"/>
-        </w:rPr>
-        <w:t xml:space="preserve">ИБС, стенокардия напряжения, диффузный кардиосклероз, II </w:t>
-      </w:r>
-      <w:proofErr w:type="spellStart"/>
-      <w:r>
-        <w:rPr>
-          <w:color w:val="C00000"/>
-          <w:sz w:val="28"/>
-          <w:szCs w:val="28"/>
-          <w:lang w:val="ru-RU"/>
-        </w:rPr>
-        <w:t>ф.кл</w:t>
-      </w:r>
-      <w:proofErr w:type="spellEnd"/>
-      <w:r>
-        <w:rPr>
-          <w:color w:val="C00000"/>
-          <w:sz w:val="28"/>
-          <w:szCs w:val="28"/>
-          <w:lang w:val="ru-RU"/>
-        </w:rPr>
-        <w:t>. СН II</w:t>
-      </w:r>
-      <w:proofErr w:type="gramStart"/>
-      <w:r>
-        <w:rPr>
-          <w:color w:val="C00000"/>
-          <w:sz w:val="28"/>
-          <w:szCs w:val="28"/>
-          <w:lang w:val="ru-RU"/>
-        </w:rPr>
-        <w:t xml:space="preserve"> А</w:t>
-      </w:r>
-      <w:proofErr w:type="gramEnd"/>
-      <w:r>
-        <w:rPr>
-          <w:color w:val="C00000"/>
-          <w:sz w:val="28"/>
-          <w:szCs w:val="28"/>
-          <w:lang w:val="ru-RU"/>
-        </w:rPr>
-        <w:t xml:space="preserve"> </w:t>
-      </w:r>
-      <w:proofErr w:type="spellStart"/>
-      <w:r>
-        <w:rPr>
-          <w:color w:val="C00000"/>
-          <w:sz w:val="28"/>
-          <w:szCs w:val="28"/>
-          <w:lang w:val="ru-RU"/>
-        </w:rPr>
-        <w:t>ф.кл</w:t>
-      </w:r>
-      <w:proofErr w:type="spellEnd"/>
-      <w:r>
-        <w:rPr>
-          <w:color w:val="C00000"/>
-          <w:sz w:val="28"/>
-          <w:szCs w:val="28"/>
-          <w:lang w:val="ru-RU"/>
-        </w:rPr>
-        <w:t xml:space="preserve">. II. Гипертоническая болезнь III стадии … степени. Гипертензивное сердце СН I. Риск 4. Метаболическая кардиомиопатия СН 0-I. </w:t>
-      </w:r>
-      <w:proofErr w:type="spellStart"/>
-      <w:r>
-        <w:rPr>
-          <w:color w:val="C00000"/>
-          <w:sz w:val="28"/>
-          <w:szCs w:val="28"/>
-          <w:lang w:val="ru-RU"/>
-        </w:rPr>
-        <w:t>ф.кл</w:t>
-      </w:r>
-      <w:proofErr w:type="spellEnd"/>
-      <w:r>
-        <w:rPr>
-          <w:color w:val="C00000"/>
-          <w:sz w:val="28"/>
-          <w:szCs w:val="28"/>
-          <w:lang w:val="ru-RU"/>
-        </w:rPr>
-        <w:t>. II.</w:t>
-      </w:r>
-    </w:p>
-    <w:p>
-      <w:pPr>
-        <w:ind w:left="-567"/>
-        <w:jc w:val="both"/>
-        <w:rPr>
-          <w:color w:val="C00000"/>
-          <w:sz w:val="28"/>
-          <w:szCs w:val="28"/>
-          <w:lang w:val="ru-RU"/>
-        </w:rPr>
-      </w:pPr>
-      <w:r>
-        <w:rPr>
-          <w:color w:val="C00000"/>
-          <w:sz w:val="28"/>
-          <w:szCs w:val="28"/>
-          <w:lang w:val="ru-RU"/>
-        </w:rPr>
-        <w:t>НЦД по смешанному типу.</w:t>
-      </w:r>
-    </w:p>
-    <w:p>
-      <w:pPr>
-        <w:ind w:left="-567"/>
-        <w:jc w:val="both"/>
-        <w:rPr>
-          <w:color w:val="0000FF"/>
-          <w:sz w:val="28"/>
-          <w:szCs w:val="28"/>
-          <w:lang w:val="ru-RU"/>
-        </w:rPr>
-      </w:pPr>
-      <w:sdt>
-        <w:sdtPr>
-          <w:rPr>
-            <w:color w:val="0000FF"/>
-            <w:sz w:val="28"/>
-            <w:szCs w:val="28"/>
-            <w:lang w:val="ru-RU"/>
-          </w:rPr>
-          <w:id w:val="-968201283"/>
-          <w:placeholder>
-            <w:docPart w:val="DefaultPlaceholder_1082065159"/>
-          </w:placeholder>
-          <w:comboBox>
-            <w:listItem w:value="Выберите элемент."/>
-            <w:listItem w:displayText="Дисциркуляторная" w:value="Дисциркуляторная"/>
-            <w:listItem w:displayText="Диабетическая" w:value="Диабетическая"/>
-            <w:listItem w:displayText="Дисметаболическая" w:value="Дисметаболическая"/>
-          </w:comboBox>
-        </w:sdtPr>
-        <w:sdtEndPr/>
-        <w:sdtContent>
-          <w:r>
-            <w:rPr>
-              <w:color w:val="0000FF"/>
-              <w:sz w:val="28"/>
-              <w:szCs w:val="28"/>
-              <w:lang w:val="ru-RU"/>
-            </w:rPr>
-            <w:t>Дисциркуляторная</w:t>
-          </w:r>
-        </w:sdtContent>
-      </w:sdt>
-      <w:r>
-        <w:rPr>
-          <w:color w:val="0000FF"/>
-          <w:sz w:val="28"/>
-          <w:szCs w:val="28"/>
-          <w:lang w:val="ru-RU"/>
-        </w:rPr>
-        <w:t xml:space="preserve"> энцефалопатия I-II сочетанного генеза (</w:t>
-      </w:r>
-      <w:r>
-        <w:rPr>
-          <w:color w:val="0000FF"/>
-          <w:sz w:val="28"/>
-          <w:szCs w:val="28"/>
-          <w:lang w:val="ru-RU"/>
-        </w:rPr>
-        <w:t>дисметаболическая</w:t>
-      </w:r>
-      <w:r>
-        <w:rPr>
-          <w:color w:val="0000FF"/>
-          <w:sz w:val="28"/>
-          <w:szCs w:val="28"/>
-          <w:lang w:val="ru-RU"/>
-        </w:rPr>
-        <w:t>, гипертоническая).</w:t>
-      </w:r>
-    </w:p>
-    <w:p>
-      <w:pPr>
-        <w:ind w:left="-567"/>
-        <w:jc w:val="both"/>
-        <w:rPr>
-          <w:color w:val="0000FF"/>
-          <w:sz w:val="28"/>
-          <w:szCs w:val="28"/>
-          <w:lang w:val="ru-RU"/>
-        </w:rPr>
-      </w:pPr>
-      <w:r>
-        <w:rPr>
-          <w:color w:val="0000FF"/>
-          <w:sz w:val="28"/>
-          <w:szCs w:val="28"/>
-          <w:lang w:val="ru-RU"/>
-        </w:rPr>
-        <w:t xml:space="preserve">астеновегетативный </w:t>
-      </w:r>
-      <w:proofErr w:type="gramStart"/>
-      <w:r>
-        <w:rPr>
-          <w:color w:val="0000FF"/>
-          <w:sz w:val="28"/>
-          <w:szCs w:val="28"/>
-          <w:lang w:val="ru-RU"/>
-        </w:rPr>
-        <w:t>с-м</w:t>
-      </w:r>
-      <w:proofErr w:type="gramEnd"/>
-      <w:r>
-        <w:rPr>
-          <w:color w:val="0000FF"/>
-          <w:sz w:val="28"/>
-          <w:szCs w:val="28"/>
-          <w:lang w:val="ru-RU"/>
-        </w:rPr>
-        <w:t xml:space="preserve">, </w:t>
-      </w:r>
-      <w:proofErr w:type="spellStart"/>
-      <w:r>
-        <w:rPr>
-          <w:color w:val="0000FF"/>
-          <w:sz w:val="28"/>
-          <w:szCs w:val="28"/>
-          <w:lang w:val="ru-RU"/>
-        </w:rPr>
-        <w:t>астено</w:t>
-      </w:r>
-      <w:proofErr w:type="spellEnd"/>
-      <w:r>
-        <w:rPr>
-          <w:color w:val="0000FF"/>
-          <w:sz w:val="28"/>
-          <w:szCs w:val="28"/>
-          <w:lang w:val="ru-RU"/>
-        </w:rPr>
-        <w:t>-невротический с-м, вестибуло-атактический с-м.  цереброастенический с-м, цефалгический с-м,</w:t>
-      </w:r>
-    </w:p>
-    <w:p>
-      <w:pPr>
-        <w:ind w:left="-567"/>
-        <w:jc w:val="both"/>
-        <w:rPr>
-          <w:color w:val="0000FF"/>
-          <w:sz w:val="28"/>
-          <w:szCs w:val="28"/>
-          <w:lang w:val="ru-RU"/>
-        </w:rPr>
-      </w:pPr>
-    </w:p>
-    <w:p>
-      <w:pPr>
-        <w:ind w:left="-567"/>
-        <w:jc w:val="both"/>
-        <w:rPr>
-          <w:sz w:val="28"/>
-          <w:lang w:val="ru-RU"/>
-        </w:rPr>
-      </w:pPr>
-    </w:p>
-    <w:p>
-      <w:pPr>
-        <w:ind w:left="-567"/>
-        <w:jc w:val="both"/>
-        <w:rPr>
-          <w:sz w:val="28"/>
-          <w:szCs w:val="28"/>
-          <w:lang w:val="ru-RU"/>
-        </w:rPr>
-      </w:pPr>
-      <w:bookmarkStart w:id="2" w:name="дк"/>
-      <w:bookmarkEnd w:id="2"/>
-      <w:r>
-        <w:rPr>
-          <w:sz w:val="28"/>
-          <w:szCs w:val="28"/>
-          <w:u w:val="single"/>
-          <w:lang w:val="ru-RU"/>
-        </w:rPr>
-        <w:t xml:space="preserve">Жалобы при поступлении </w:t>
-      </w:r>
-      <w:r>
-        <w:rPr>
-          <w:sz w:val="28"/>
-          <w:szCs w:val="28"/>
-          <w:lang w:val="ru-RU"/>
-        </w:rPr>
-        <w:t xml:space="preserve">на </w:t>
-      </w:r>
-      <w:r>
-        <w:rPr>
-          <w:sz w:val="28"/>
-          <w:szCs w:val="28"/>
-          <w:lang w:val="ru-RU"/>
-        </w:rPr>
-        <w:t xml:space="preserve">сухость во рту, </w:t>
-      </w:r>
-      <w:r>
-        <w:rPr>
-          <w:sz w:val="28"/>
-          <w:szCs w:val="28"/>
-          <w:lang w:val="ru-RU"/>
-        </w:rPr>
-        <w:t>жажду,</w:t>
-      </w:r>
-      <w:r>
-        <w:rPr>
-          <w:sz w:val="28"/>
-          <w:szCs w:val="28"/>
-          <w:lang w:val="ru-RU"/>
-        </w:rPr>
-        <w:t xml:space="preserve"> </w:t>
-      </w:r>
-      <w:r>
-        <w:rPr>
-          <w:sz w:val="28"/>
-          <w:szCs w:val="28"/>
-          <w:lang w:val="ru-RU"/>
-        </w:rPr>
-        <w:t>полиурию,</w:t>
-      </w:r>
-      <w:r>
-        <w:rPr>
-          <w:sz w:val="28"/>
-          <w:szCs w:val="28"/>
-          <w:lang w:val="ru-RU"/>
-        </w:rPr>
-        <w:t xml:space="preserve"> </w:t>
-      </w:r>
-      <w:sdt>
-        <w:sdtPr>
-          <w:rPr>
-            <w:sz w:val="28"/>
-            <w:szCs w:val="28"/>
-            <w:lang w:val="ru-RU"/>
-          </w:rPr>
-          <w:id w:val="669446058"/>
-          <w:placeholder>
-            <w:docPart w:val="DefaultPlaceholder_1082065159"/>
-          </w:placeholder>
-          <w:dropDownList>
-            <w:listItem w:value="Выберите элемент."/>
-            <w:listItem w:displayText="увеличение " w:value="увеличение "/>
-            <w:listItem w:displayText="снижение " w:value="снижение "/>
-          </w:dropDownList>
-        </w:sdtPr>
-        <w:sdtEndPr/>
-        <w:sdtContent>
-          <w:r>
-            <w:rPr>
-              <w:sz w:val="28"/>
-              <w:szCs w:val="28"/>
-              <w:lang w:val="ru-RU"/>
-            </w:rPr>
-            <w:t xml:space="preserve">увеличение </w:t>
-          </w:r>
-        </w:sdtContent>
-      </w:sdt>
-      <w:r>
-        <w:rPr>
-          <w:sz w:val="28"/>
-          <w:szCs w:val="28"/>
-          <w:lang w:val="ru-RU"/>
-        </w:rPr>
-        <w:t xml:space="preserve"> веса на … кг</w:t>
-      </w:r>
-      <w:r>
-        <w:rPr>
-          <w:sz w:val="28"/>
-          <w:szCs w:val="28"/>
-          <w:lang w:val="ru-RU"/>
-        </w:rPr>
-        <w:t xml:space="preserve"> за год</w:t>
-      </w:r>
-      <w:r>
-        <w:rPr>
-          <w:sz w:val="28"/>
-          <w:szCs w:val="28"/>
-          <w:lang w:val="ru-RU"/>
-        </w:rPr>
-        <w:t>, ухудшение зрения,</w:t>
-      </w:r>
-      <w:r>
-        <w:rPr>
-          <w:sz w:val="28"/>
-          <w:szCs w:val="28"/>
-          <w:lang w:val="ru-RU"/>
-        </w:rPr>
-        <w:t xml:space="preserve"> </w:t>
-      </w:r>
-      <w:r>
-        <w:rPr>
-          <w:sz w:val="28"/>
-          <w:szCs w:val="28"/>
-          <w:lang w:val="ru-RU"/>
-        </w:rPr>
-        <w:t xml:space="preserve"> </w:t>
-      </w:r>
-      <w:r>
-        <w:rPr>
-          <w:sz w:val="28"/>
-          <w:szCs w:val="28"/>
-          <w:lang w:val="ru-RU"/>
-        </w:rPr>
-        <w:t>боли  в н/</w:t>
-      </w:r>
-      <w:proofErr w:type="gramStart"/>
-      <w:r>
-        <w:rPr>
-          <w:sz w:val="28"/>
-          <w:szCs w:val="28"/>
-          <w:lang w:val="ru-RU"/>
-        </w:rPr>
-        <w:t>к</w:t>
-      </w:r>
-      <w:proofErr w:type="gramEnd"/>
-      <w:r>
-        <w:rPr>
-          <w:sz w:val="28"/>
-          <w:szCs w:val="28"/>
-          <w:lang w:val="ru-RU"/>
-        </w:rPr>
-        <w:t xml:space="preserve">, </w:t>
-      </w:r>
-      <w:proofErr w:type="gramStart"/>
-      <w:r>
-        <w:rPr>
-          <w:sz w:val="28"/>
-          <w:szCs w:val="28"/>
-          <w:lang w:val="ru-RU"/>
-        </w:rPr>
-        <w:t>судороги</w:t>
-      </w:r>
-      <w:proofErr w:type="gramEnd"/>
-      <w:r>
-        <w:rPr>
-          <w:sz w:val="28"/>
-          <w:szCs w:val="28"/>
-          <w:lang w:val="ru-RU"/>
-        </w:rPr>
-        <w:t>,</w:t>
-      </w:r>
-      <w:r>
-        <w:rPr>
-          <w:sz w:val="28"/>
-          <w:szCs w:val="28"/>
-          <w:lang w:val="ru-RU"/>
-        </w:rPr>
-        <w:t xml:space="preserve"> онемение ног,</w:t>
-      </w:r>
-      <w:r>
-        <w:rPr>
-          <w:sz w:val="28"/>
-          <w:szCs w:val="28"/>
-          <w:lang w:val="ru-RU"/>
-        </w:rPr>
-        <w:t xml:space="preserve"> </w:t>
-      </w:r>
-      <w:r>
-        <w:rPr>
-          <w:sz w:val="28"/>
-          <w:szCs w:val="28"/>
-          <w:lang w:val="ru-RU"/>
-        </w:rPr>
-        <w:t xml:space="preserve"> </w:t>
-      </w:r>
-      <w:r>
-        <w:rPr>
-          <w:sz w:val="28"/>
-          <w:szCs w:val="28"/>
-          <w:lang w:val="ru-RU"/>
-        </w:rPr>
-        <w:t>повышение</w:t>
-      </w:r>
-      <w:r>
-        <w:rPr>
-          <w:sz w:val="28"/>
-          <w:szCs w:val="28"/>
-          <w:lang w:val="ru-RU"/>
-        </w:rPr>
-        <w:t xml:space="preserve"> </w:t>
-      </w:r>
-      <w:r>
-        <w:rPr>
-          <w:sz w:val="28"/>
-          <w:szCs w:val="28"/>
-          <w:lang w:val="ru-RU"/>
-        </w:rPr>
-        <w:t xml:space="preserve">АД макс. до </w:t>
-      </w:r>
-      <w:r>
-        <w:rPr>
-          <w:sz w:val="28"/>
-          <w:szCs w:val="28"/>
-          <w:lang w:val="ru-RU"/>
-        </w:rPr>
-        <w:t>210/110</w:t>
-      </w:r>
-      <w:r>
-        <w:rPr>
-          <w:sz w:val="28"/>
-          <w:szCs w:val="28"/>
-          <w:lang w:val="ru-RU"/>
-        </w:rPr>
-        <w:t xml:space="preserve"> </w:t>
-      </w:r>
-      <w:r>
-        <w:rPr>
-          <w:sz w:val="28"/>
-          <w:szCs w:val="28"/>
-          <w:lang w:val="ru-RU"/>
-        </w:rPr>
-        <w:t xml:space="preserve">мм </w:t>
-      </w:r>
-      <w:proofErr w:type="spellStart"/>
-      <w:r>
-        <w:rPr>
-          <w:sz w:val="28"/>
-          <w:szCs w:val="28"/>
-          <w:lang w:val="ru-RU"/>
-        </w:rPr>
-        <w:t>рт.</w:t>
-      </w:r>
-      <w:r>
-        <w:rPr>
-          <w:sz w:val="28"/>
-          <w:szCs w:val="28"/>
-          <w:lang w:val="ru-RU"/>
-        </w:rPr>
-        <w:t>ст</w:t>
-      </w:r>
-      <w:proofErr w:type="spellEnd"/>
-      <w:r>
-        <w:rPr>
-          <w:sz w:val="28"/>
-          <w:szCs w:val="28"/>
-          <w:lang w:val="ru-RU"/>
-        </w:rPr>
-        <w:t>.</w:t>
-      </w:r>
-    </w:p>
-    <w:p>
-      <w:pPr>
-        <w:ind w:left="-567"/>
-        <w:jc w:val="both"/>
-        <w:rPr>
-          <w:sz w:val="28"/>
-          <w:lang w:val="ru-RU"/>
-        </w:rPr>
-      </w:pPr>
-      <w:r>
-        <w:rPr>
-          <w:sz w:val="28"/>
-          <w:szCs w:val="28"/>
-          <w:u w:val="single"/>
-          <w:lang w:val="ru-RU"/>
-        </w:rPr>
-        <w:t>Краткий анамнез</w:t>
-      </w:r>
-      <w:r>
-        <w:rPr>
-          <w:sz w:val="28"/>
-          <w:szCs w:val="28"/>
-          <w:lang w:val="ru-RU"/>
-        </w:rPr>
-        <w:t xml:space="preserve">: СД </w:t>
-      </w:r>
-      <w:r>
-        <w:rPr>
-          <w:sz w:val="28"/>
-          <w:szCs w:val="28"/>
-          <w:lang w:val="ru-RU"/>
-        </w:rPr>
-        <w:t>выявлен в</w:t>
-      </w:r>
-      <w:r>
-        <w:rPr>
-          <w:sz w:val="28"/>
-          <w:szCs w:val="28"/>
-          <w:lang w:val="ru-RU"/>
-        </w:rPr>
-        <w:t xml:space="preserve"> </w:t>
-      </w:r>
-      <w:r>
-        <w:rPr>
-          <w:sz w:val="28"/>
-          <w:szCs w:val="28"/>
-          <w:lang w:val="ru-RU"/>
-        </w:rPr>
-        <w:t>2007</w:t>
-      </w:r>
-      <w:r>
-        <w:rPr>
-          <w:sz w:val="28"/>
-          <w:szCs w:val="28"/>
-          <w:lang w:val="ru-RU"/>
-        </w:rPr>
-        <w:t xml:space="preserve">г.  Комы отрицает. С начала заболевания </w:t>
-      </w:r>
-      <w:sdt>
-        <w:sdtPr>
-          <w:rPr>
-            <w:sz w:val="28"/>
-            <w:szCs w:val="28"/>
             <w:lang w:val="ru-RU"/>
           </w:rPr>
           <w:id w:val="1862779417"/>
@@ -1745,8 +744,6 @@
         <w:sdtContent>
           <w:r>
             <w:rPr>
-              <w:sz w:val="28"/>
-              <w:szCs w:val="28"/>
               <w:lang w:val="ru-RU"/>
             </w:rPr>
             <w:t>принимает ССП.</w:t>
@@ -1755,14 +752,12 @@
       </w:sdt>
       <w:r>
         <w:rPr>
-          <w:sz w:val="28"/>
           <w:lang w:val="ru-RU"/>
         </w:rPr>
         <w:t xml:space="preserve">  </w:t>
       </w:r>
       <w:r>
         <w:rPr>
-          <w:sz w:val="28"/>
           <w:lang w:val="ru-RU"/>
         </w:rPr>
         <w:t>В наст</w:t>
@@ -1770,7 +765,6 @@
       <w:proofErr w:type="gramStart"/>
       <w:r>
         <w:rPr>
-          <w:sz w:val="28"/>
           <w:lang w:val="ru-RU"/>
         </w:rPr>
         <w:t>.</w:t>
@@ -1778,7 +772,6 @@
       <w:proofErr w:type="gramEnd"/>
       <w:r>
         <w:rPr>
-          <w:sz w:val="28"/>
           <w:lang w:val="ru-RU"/>
         </w:rPr>
         <w:t xml:space="preserve"> </w:t>
@@ -1786,7 +779,6 @@
       <w:proofErr w:type="gramStart"/>
       <w:r>
         <w:rPr>
-          <w:sz w:val="28"/>
           <w:lang w:val="ru-RU"/>
         </w:rPr>
         <w:t>в</w:t>
@@ -1794,21 +786,68 @@
       <w:proofErr w:type="gramEnd"/>
       <w:r>
         <w:rPr>
-          <w:sz w:val="28"/>
           <w:lang w:val="ru-RU"/>
         </w:rPr>
         <w:t xml:space="preserve">ремя принимает: </w:t>
       </w:r>
       <w:r>
         <w:rPr>
-          <w:sz w:val="28"/>
-          <w:lang w:val="ru-RU"/>
-        </w:rPr>
-        <w:t xml:space="preserve"> диапирид 3мг утром, диаформин 1000 2р/д  </w:t>
-      </w:r>
-      <w:r>
-        <w:rPr>
-          <w:sz w:val="28"/>
+          <w:lang w:val="ru-RU"/>
+        </w:rPr>
+        <w:t xml:space="preserve"> диапирид 3мг </w:t>
+      </w:r>
+      <w:bookmarkStart w:id="2" w:name="_GoBack"/>
+      <w:bookmarkEnd w:id="2"/>
+      <w:r>
+        <w:rPr>
+          <w:lang w:val="ru-RU"/>
+        </w:rPr>
+        <w:t xml:space="preserve">утром, диаформин 1000 2р/д  </w:t>
+      </w:r>
+      <w:r>
+        <w:rPr>
+          <w:lang w:val="ru-RU"/>
+        </w:rPr>
+        <w:t xml:space="preserve"> Гликемия </w:t>
+      </w:r>
+      <w:r>
+        <w:rPr>
+          <w:lang w:val="ru-RU"/>
+        </w:rPr>
+        <w:t>–</w:t>
+      </w:r>
+      <w:r>
+        <w:rPr>
+          <w:lang w:val="ru-RU"/>
+        </w:rPr>
+        <w:t>8,0-9,0</w:t>
+      </w:r>
+      <w:r>
+        <w:rPr>
+          <w:lang w:val="ru-RU"/>
+        </w:rPr>
+        <w:t xml:space="preserve"> ммоль/л</w:t>
+      </w:r>
+      <w:r>
+        <w:rPr>
+          <w:lang w:val="ru-RU"/>
+        </w:rPr>
+        <w:t xml:space="preserve">. </w:t>
+      </w:r>
+      <w:r>
+        <w:rPr>
+          <w:lang w:val="ru-RU"/>
+        </w:rPr>
+        <w:t xml:space="preserve">Смешанный зоб с 2003 ТТГ – 0,86 (0,4-4,0) Т4св – 12,6 (12,0-24,0) АТТПО &lt; 10.0 (0-100) от 22.05.17.  </w:t>
+      </w:r>
+      <w:r>
+        <w:rPr>
+          <w:lang w:val="ru-RU"/>
+        </w:rPr>
+        <w:t>Госпитализирован  в обл. энд. диспансер для коррекции ССТ, лечения хр. осложнений СД.</w:t>
+      </w:r>
+      <w:r>
+        <w:rPr>
           <w:lang w:val="ru-RU"/>
         </w:rPr>
         <w:t xml:space="preserve"> </w:t>
@@ -1819,58 +858,16 @@
         <w:ind w:left="-567"/>
         <w:jc w:val="both"/>
         <w:rPr>
-          <w:sz w:val="28"/>
-          <w:lang w:val="ru-RU"/>
-        </w:rPr>
-      </w:pPr>
-      <w:r>
-        <w:rPr>
-          <w:sz w:val="28"/>
-          <w:lang w:val="ru-RU"/>
-        </w:rPr>
-        <w:t xml:space="preserve">Гликемия </w:t>
-      </w:r>
-      <w:r>
-        <w:rPr>
-          <w:sz w:val="28"/>
-          <w:lang w:val="ru-RU"/>
-        </w:rPr>
-        <w:t>–</w:t>
-      </w:r>
-      <w:r>
-        <w:rPr>
-          <w:sz w:val="28"/>
-          <w:lang w:val="ru-RU"/>
-        </w:rPr>
-        <w:t>8,0-9,0</w:t>
-      </w:r>
-      <w:r>
-        <w:rPr>
-          <w:sz w:val="28"/>
-          <w:lang w:val="ru-RU"/>
-        </w:rPr>
-        <w:t xml:space="preserve"> ммоль/л</w:t>
-      </w:r>
-      <w:r>
-        <w:rPr>
-          <w:sz w:val="28"/>
-          <w:lang w:val="ru-RU"/>
-        </w:rPr>
-        <w:t xml:space="preserve">. </w:t>
-      </w:r>
-      <w:r>
-        <w:rPr>
-          <w:sz w:val="28"/>
-          <w:lang w:val="ru-RU"/>
-        </w:rPr>
-        <w:t>Госпитализирован  в обл. энд. диспансер для коррекции ССТ, лечения хр. осложнений СД.</w:t>
-      </w:r>
-      <w:r>
-        <w:rPr>
-          <w:sz w:val="28"/>
-          <w:lang w:val="ru-RU"/>
-        </w:rPr>
-        <w:t xml:space="preserve"> </w:t>
+          <w:u w:val="single"/>
+          <w:lang w:val="ru-RU"/>
+        </w:rPr>
+      </w:pPr>
+      <w:r>
+        <w:rPr>
+          <w:u w:val="single"/>
+          <w:lang w:val="ru-RU"/>
+        </w:rPr>
+        <w:t>Данные лабораторных исследований.</w:t>
       </w:r>
     </w:p>
     <w:p>
@@ -1878,26 +875,6 @@
         <w:ind w:left="-567"/>
         <w:jc w:val="both"/>
         <w:rPr>
-          <w:sz w:val="28"/>
-          <w:u w:val="single"/>
-          <w:lang w:val="ru-RU"/>
-        </w:rPr>
-      </w:pPr>
-      <w:r>
-        <w:rPr>
-          <w:sz w:val="28"/>
-          <w:u w:val="single"/>
-          <w:lang w:val="ru-RU"/>
-        </w:rPr>
-        <w:t>Данные лабораторных исследований.</w:t>
-      </w:r>
-    </w:p>
-    <w:p>
-      <w:pPr>
-        <w:ind w:left="-567"/>
-        <w:jc w:val="both"/>
-        <w:rPr>
-          <w:sz w:val="28"/>
           <w:u w:val="single"/>
           <w:lang w:val="ru-RU"/>
         </w:rPr>
@@ -2357,8 +1334,6 @@
         <w:ind w:left="-567"/>
         <w:jc w:val="both"/>
         <w:rPr>
-          <w:sz w:val="28"/>
-          <w:szCs w:val="20"/>
           <w:u w:val="single"/>
           <w:lang w:val="ru-RU"/>
         </w:rPr>
@@ -2409,16 +1384,12 @@
               <w:jc w:val="both"/>
               <w:rPr>
                 <w:rFonts w:asciiTheme="minorHAnsi" w:hAnsiTheme="minorHAnsi"/>
-                <w:sz w:val="23"/>
-                <w:szCs w:val="23"/>
                 <w:lang w:val="ru-RU"/>
               </w:rPr>
             </w:pPr>
             <w:r>
               <w:rPr>
                 <w:rFonts w:asciiTheme="minorHAnsi" w:hAnsiTheme="minorHAnsi"/>
-                <w:sz w:val="23"/>
-                <w:szCs w:val="23"/>
                 <w:lang w:val="ru-RU"/>
               </w:rPr>
               <w:t>биохимия</w:t>
@@ -2438,16 +1409,12 @@
               <w:jc w:val="both"/>
               <w:rPr>
                 <w:rFonts w:asciiTheme="minorHAnsi" w:hAnsiTheme="minorHAnsi"/>
-                <w:sz w:val="23"/>
-                <w:szCs w:val="23"/>
                 <w:lang w:val="ru-RU"/>
               </w:rPr>
             </w:pPr>
             <w:r>
               <w:rPr>
                 <w:rFonts w:asciiTheme="minorHAnsi" w:hAnsiTheme="minorHAnsi"/>
-                <w:sz w:val="23"/>
-                <w:szCs w:val="23"/>
                 <w:lang w:val="ru-RU"/>
               </w:rPr>
               <w:t xml:space="preserve">СКФ </w:t>
@@ -2467,8 +1434,6 @@
               <w:jc w:val="both"/>
               <w:rPr>
                 <w:rFonts w:asciiTheme="minorHAnsi" w:hAnsiTheme="minorHAnsi"/>
-                <w:sz w:val="23"/>
-                <w:szCs w:val="23"/>
                 <w:lang w:val="ru-RU"/>
               </w:rPr>
             </w:pPr>
@@ -2476,8 +1441,6 @@
             <w:r>
               <w:rPr>
                 <w:rFonts w:asciiTheme="minorHAnsi" w:hAnsiTheme="minorHAnsi"/>
-                <w:sz w:val="23"/>
-                <w:szCs w:val="23"/>
                 <w:lang w:val="ru-RU"/>
               </w:rPr>
               <w:t>хол</w:t>
@@ -2498,8 +1461,6 @@
               <w:jc w:val="both"/>
               <w:rPr>
                 <w:rFonts w:asciiTheme="minorHAnsi" w:hAnsiTheme="minorHAnsi"/>
-                <w:sz w:val="23"/>
-                <w:szCs w:val="23"/>
                 <w:lang w:val="ru-RU"/>
               </w:rPr>
             </w:pPr>
@@ -2507,8 +1468,6 @@
             <w:r>
               <w:rPr>
                 <w:rFonts w:asciiTheme="minorHAnsi" w:hAnsiTheme="minorHAnsi"/>
-                <w:sz w:val="23"/>
-                <w:szCs w:val="23"/>
                 <w:lang w:val="ru-RU"/>
               </w:rPr>
               <w:t>тригл</w:t>
@@ -2517,8 +1476,6 @@
             <w:r>
               <w:rPr>
                 <w:rFonts w:asciiTheme="minorHAnsi" w:hAnsiTheme="minorHAnsi"/>
-                <w:sz w:val="23"/>
-                <w:szCs w:val="23"/>
                 <w:lang w:val="ru-RU"/>
               </w:rPr>
               <w:t xml:space="preserve"> </w:t>
@@ -2538,16 +1495,12 @@
               <w:jc w:val="both"/>
               <w:rPr>
                 <w:rFonts w:asciiTheme="minorHAnsi" w:hAnsiTheme="minorHAnsi"/>
-                <w:sz w:val="23"/>
-                <w:szCs w:val="23"/>
                 <w:lang w:val="ru-RU"/>
               </w:rPr>
             </w:pPr>
             <w:r>
               <w:rPr>
                 <w:rFonts w:asciiTheme="minorHAnsi" w:hAnsiTheme="minorHAnsi"/>
-                <w:sz w:val="23"/>
-                <w:szCs w:val="23"/>
                 <w:lang w:val="ru-RU"/>
               </w:rPr>
               <w:t xml:space="preserve">ХСЛПВП </w:t>
@@ -2567,16 +1520,12 @@
               <w:jc w:val="both"/>
               <w:rPr>
                 <w:rFonts w:asciiTheme="minorHAnsi" w:hAnsiTheme="minorHAnsi"/>
-                <w:sz w:val="23"/>
-                <w:szCs w:val="23"/>
                 <w:lang w:val="ru-RU"/>
               </w:rPr>
             </w:pPr>
             <w:r>
               <w:rPr>
                 <w:rFonts w:asciiTheme="minorHAnsi" w:hAnsiTheme="minorHAnsi"/>
-                <w:sz w:val="23"/>
-                <w:szCs w:val="23"/>
                 <w:lang w:val="ru-RU"/>
               </w:rPr>
               <w:t xml:space="preserve">ХСЛПНП </w:t>
@@ -2596,16 +1545,12 @@
               <w:jc w:val="both"/>
               <w:rPr>
                 <w:rFonts w:asciiTheme="minorHAnsi" w:hAnsiTheme="minorHAnsi"/>
-                <w:sz w:val="23"/>
-                <w:szCs w:val="23"/>
                 <w:lang w:val="ru-RU"/>
               </w:rPr>
             </w:pPr>
             <w:r>
               <w:rPr>
                 <w:rFonts w:asciiTheme="minorHAnsi" w:hAnsiTheme="minorHAnsi"/>
-                <w:sz w:val="23"/>
-                <w:szCs w:val="23"/>
                 <w:lang w:val="ru-RU"/>
               </w:rPr>
               <w:t xml:space="preserve">Катер </w:t>
@@ -2625,16 +1570,12 @@
               <w:jc w:val="both"/>
               <w:rPr>
                 <w:rFonts w:asciiTheme="minorHAnsi" w:hAnsiTheme="minorHAnsi"/>
-                <w:sz w:val="23"/>
-                <w:szCs w:val="23"/>
                 <w:lang w:val="ru-RU"/>
               </w:rPr>
             </w:pPr>
             <w:r>
               <w:rPr>
                 <w:rFonts w:asciiTheme="minorHAnsi" w:hAnsiTheme="minorHAnsi"/>
-                <w:sz w:val="23"/>
-                <w:szCs w:val="23"/>
                 <w:lang w:val="ru-RU"/>
               </w:rPr>
               <w:t xml:space="preserve">мочевина </w:t>
@@ -2654,16 +1595,12 @@
               <w:jc w:val="both"/>
               <w:rPr>
                 <w:rFonts w:asciiTheme="minorHAnsi" w:hAnsiTheme="minorHAnsi"/>
-                <w:sz w:val="23"/>
-                <w:szCs w:val="23"/>
                 <w:lang w:val="ru-RU"/>
               </w:rPr>
             </w:pPr>
             <w:r>
               <w:rPr>
                 <w:rFonts w:asciiTheme="minorHAnsi" w:hAnsiTheme="minorHAnsi"/>
-                <w:sz w:val="23"/>
-                <w:szCs w:val="23"/>
                 <w:lang w:val="ru-RU"/>
               </w:rPr>
               <w:t xml:space="preserve">креатинин </w:t>
@@ -2683,16 +1620,12 @@
               <w:jc w:val="both"/>
               <w:rPr>
                 <w:rFonts w:asciiTheme="minorHAnsi" w:hAnsiTheme="minorHAnsi"/>
-                <w:sz w:val="23"/>
-                <w:szCs w:val="23"/>
                 <w:lang w:val="ru-RU"/>
               </w:rPr>
             </w:pPr>
             <w:r>
               <w:rPr>
                 <w:rFonts w:asciiTheme="minorHAnsi" w:hAnsiTheme="minorHAnsi"/>
-                <w:sz w:val="23"/>
-                <w:szCs w:val="23"/>
                 <w:lang w:val="ru-RU"/>
               </w:rPr>
               <w:t xml:space="preserve">бил </w:t>
@@ -2701,8 +1634,6 @@
             <w:r>
               <w:rPr>
                 <w:rFonts w:asciiTheme="minorHAnsi" w:hAnsiTheme="minorHAnsi"/>
-                <w:sz w:val="23"/>
-                <w:szCs w:val="23"/>
                 <w:lang w:val="ru-RU"/>
               </w:rPr>
               <w:t>общ</w:t>
@@ -2711,8 +1642,6 @@
             <w:r>
               <w:rPr>
                 <w:rFonts w:asciiTheme="minorHAnsi" w:hAnsiTheme="minorHAnsi"/>
-                <w:sz w:val="23"/>
-                <w:szCs w:val="23"/>
                 <w:lang w:val="ru-RU"/>
               </w:rPr>
               <w:t xml:space="preserve"> </w:t>
@@ -2732,16 +1661,12 @@
               <w:jc w:val="both"/>
               <w:rPr>
                 <w:rFonts w:asciiTheme="minorHAnsi" w:hAnsiTheme="minorHAnsi"/>
-                <w:sz w:val="23"/>
-                <w:szCs w:val="23"/>
                 <w:lang w:val="ru-RU"/>
               </w:rPr>
             </w:pPr>
             <w:r>
               <w:rPr>
                 <w:rFonts w:asciiTheme="minorHAnsi" w:hAnsiTheme="minorHAnsi"/>
-                <w:sz w:val="23"/>
-                <w:szCs w:val="23"/>
                 <w:lang w:val="ru-RU"/>
               </w:rPr>
               <w:t xml:space="preserve">бил </w:t>
@@ -2751,8 +1676,6 @@
             <w:r>
               <w:rPr>
                 <w:rFonts w:asciiTheme="minorHAnsi" w:hAnsiTheme="minorHAnsi"/>
-                <w:sz w:val="23"/>
-                <w:szCs w:val="23"/>
                 <w:lang w:val="ru-RU"/>
               </w:rPr>
               <w:t>пр</w:t>
@@ -2762,8 +1685,6 @@
             <w:r>
               <w:rPr>
                 <w:rFonts w:asciiTheme="minorHAnsi" w:hAnsiTheme="minorHAnsi"/>
-                <w:sz w:val="23"/>
-                <w:szCs w:val="23"/>
                 <w:lang w:val="ru-RU"/>
               </w:rPr>
               <w:t xml:space="preserve"> </w:t>
@@ -2783,8 +1704,6 @@
               <w:jc w:val="both"/>
               <w:rPr>
                 <w:rFonts w:asciiTheme="minorHAnsi" w:hAnsiTheme="minorHAnsi"/>
-                <w:sz w:val="23"/>
-                <w:szCs w:val="23"/>
                 <w:lang w:val="ru-RU"/>
               </w:rPr>
             </w:pPr>
@@ -2792,8 +1711,6 @@
             <w:r>
               <w:rPr>
                 <w:rFonts w:asciiTheme="minorHAnsi" w:hAnsiTheme="minorHAnsi"/>
-                <w:sz w:val="23"/>
-                <w:szCs w:val="23"/>
                 <w:lang w:val="ru-RU"/>
               </w:rPr>
               <w:t>тим</w:t>
@@ -2802,8 +1719,6 @@
             <w:r>
               <w:rPr>
                 <w:rFonts w:asciiTheme="minorHAnsi" w:hAnsiTheme="minorHAnsi"/>
-                <w:sz w:val="23"/>
-                <w:szCs w:val="23"/>
                 <w:lang w:val="ru-RU"/>
               </w:rPr>
               <w:t xml:space="preserve"> </w:t>
@@ -2823,16 +1738,12 @@
               <w:jc w:val="both"/>
               <w:rPr>
                 <w:rFonts w:asciiTheme="minorHAnsi" w:hAnsiTheme="minorHAnsi"/>
-                <w:sz w:val="23"/>
-                <w:szCs w:val="23"/>
                 <w:lang w:val="ru-RU"/>
               </w:rPr>
             </w:pPr>
             <w:r>
               <w:rPr>
                 <w:rFonts w:asciiTheme="minorHAnsi" w:hAnsiTheme="minorHAnsi"/>
-                <w:sz w:val="23"/>
-                <w:szCs w:val="23"/>
                 <w:lang w:val="ru-RU"/>
               </w:rPr>
               <w:t xml:space="preserve">АСТ </w:t>
@@ -2852,16 +1763,12 @@
               <w:jc w:val="both"/>
               <w:rPr>
                 <w:rFonts w:asciiTheme="minorHAnsi" w:hAnsiTheme="minorHAnsi"/>
-                <w:sz w:val="23"/>
-                <w:szCs w:val="23"/>
                 <w:lang w:val="ru-RU"/>
               </w:rPr>
             </w:pPr>
             <w:r>
               <w:rPr>
                 <w:rFonts w:asciiTheme="minorHAnsi" w:hAnsiTheme="minorHAnsi"/>
-                <w:sz w:val="23"/>
-                <w:szCs w:val="23"/>
                 <w:lang w:val="ru-RU"/>
               </w:rPr>
               <w:t xml:space="preserve">АЛТ </w:t>
@@ -3175,7 +2082,6 @@
         <w:ind w:left="-567"/>
         <w:jc w:val="both"/>
         <w:rPr>
-          <w:sz w:val="28"/>
           <w:lang w:val="ru-RU"/>
         </w:rPr>
       </w:pPr>
@@ -3185,36 +2091,29 @@
         <w:ind w:left="-567"/>
         <w:jc w:val="both"/>
         <w:rPr>
-          <w:sz w:val="28"/>
-          <w:szCs w:val="20"/>
-          <w:lang w:val="ru-RU"/>
-        </w:rPr>
-      </w:pPr>
-      <w:r>
-        <w:rPr>
-          <w:sz w:val="28"/>
-          <w:lang w:val="ru-RU"/>
-        </w:rPr>
-        <w:lastRenderedPageBreak/>
+          <w:lang w:val="ru-RU"/>
+        </w:rPr>
+      </w:pPr>
+      <w:r>
+        <w:rPr>
+          <w:lang w:val="ru-RU"/>
+        </w:rPr>
         <w:t>14</w:t>
       </w:r>
       <w:r>
         <w:rPr>
-          <w:sz w:val="28"/>
           <w:lang w:val="ru-RU"/>
         </w:rPr>
         <w:t>.</w:t>
       </w:r>
       <w:r>
         <w:rPr>
-          <w:sz w:val="28"/>
           <w:lang w:val="ru-RU"/>
         </w:rPr>
         <w:t>11.17</w:t>
       </w:r>
       <w:r>
         <w:rPr>
-          <w:sz w:val="28"/>
           <w:lang w:val="ru-RU"/>
         </w:rPr>
         <w:t xml:space="preserve"> </w:t>
@@ -3222,7 +2121,6 @@
       <w:proofErr w:type="spellStart"/>
       <w:r>
         <w:rPr>
-          <w:sz w:val="28"/>
           <w:lang w:val="ru-RU"/>
         </w:rPr>
         <w:t>Глик</w:t>
@@ -3230,35 +2128,30 @@
       <w:proofErr w:type="spellEnd"/>
       <w:r>
         <w:rPr>
-          <w:sz w:val="28"/>
           <w:lang w:val="ru-RU"/>
         </w:rPr>
         <w:t xml:space="preserve">. гемоглобин </w:t>
       </w:r>
       <w:r>
         <w:rPr>
-          <w:sz w:val="28"/>
           <w:lang w:val="ru-RU"/>
         </w:rPr>
         <w:t>–</w:t>
       </w:r>
       <w:r>
         <w:rPr>
-          <w:sz w:val="28"/>
           <w:lang w:val="ru-RU"/>
         </w:rPr>
         <w:t xml:space="preserve"> </w:t>
       </w:r>
       <w:r>
         <w:rPr>
-          <w:sz w:val="28"/>
           <w:lang w:val="ru-RU"/>
         </w:rPr>
         <w:t>9,8</w:t>
       </w:r>
       <w:r>
         <w:rPr>
-          <w:sz w:val="28"/>
           <w:lang w:val="ru-RU"/>
         </w:rPr>
         <w:t>%</w:t>
@@ -3269,41 +2162,35 @@
         <w:ind w:left="-567"/>
         <w:jc w:val="both"/>
         <w:rPr>
-          <w:sz w:val="28"/>
-          <w:lang w:val="ru-RU"/>
-        </w:rPr>
-      </w:pPr>
-      <w:r>
-        <w:rPr>
-          <w:sz w:val="28"/>
+          <w:lang w:val="ru-RU"/>
+        </w:rPr>
+      </w:pPr>
+      <w:r>
+        <w:rPr>
           <w:lang w:val="ru-RU"/>
         </w:rPr>
         <w:t>14</w:t>
       </w:r>
       <w:r>
         <w:rPr>
-          <w:sz w:val="28"/>
           <w:lang w:val="ru-RU"/>
         </w:rPr>
         <w:t>.</w:t>
       </w:r>
       <w:r>
         <w:rPr>
-          <w:sz w:val="28"/>
           <w:lang w:val="ru-RU"/>
         </w:rPr>
         <w:t>11.17</w:t>
       </w:r>
       <w:r>
         <w:rPr>
-          <w:sz w:val="28"/>
           <w:lang w:val="ru-RU"/>
         </w:rPr>
         <w:t xml:space="preserve"> </w:t>
       </w:r>
       <w:r>
         <w:rPr>
-          <w:sz w:val="28"/>
           <w:lang w:val="ru-RU"/>
         </w:rPr>
         <w:t xml:space="preserve">Анализ крови на RW- </w:t>
@@ -3311,7 +2198,6 @@
       <w:proofErr w:type="spellStart"/>
       <w:r>
         <w:rPr>
-          <w:sz w:val="28"/>
           <w:lang w:val="ru-RU"/>
         </w:rPr>
         <w:t>отр</w:t>
@@ -3319,7 +2205,6 @@
       <w:proofErr w:type="spellEnd"/>
       <w:r>
         <w:rPr>
-          <w:sz w:val="28"/>
           <w:lang w:val="ru-RU"/>
         </w:rPr>
         <w:t xml:space="preserve"> </w:t>
@@ -3330,55 +2215,35 @@
         <w:ind w:left="-567"/>
         <w:jc w:val="both"/>
         <w:rPr>
-          <w:sz w:val="28"/>
-          <w:szCs w:val="28"/>
-          <w:lang w:val="ru-RU"/>
-        </w:rPr>
-      </w:pPr>
-      <w:r>
-        <w:rPr>
-          <w:sz w:val="28"/>
-          <w:szCs w:val="28"/>
+          <w:lang w:val="ru-RU"/>
+        </w:rPr>
+      </w:pPr>
+      <w:r>
+        <w:rPr>
           <w:lang w:val="ru-RU"/>
         </w:rPr>
         <w:t>14</w:t>
       </w:r>
       <w:r>
         <w:rPr>
-          <w:sz w:val="28"/>
-          <w:szCs w:val="28"/>
           <w:lang w:val="ru-RU"/>
         </w:rPr>
         <w:t>.</w:t>
       </w:r>
       <w:r>
         <w:rPr>
-          <w:sz w:val="28"/>
-          <w:szCs w:val="28"/>
           <w:lang w:val="ru-RU"/>
         </w:rPr>
         <w:t>11.17</w:t>
       </w:r>
       <w:r>
         <w:rPr>
-          <w:sz w:val="28"/>
-          <w:szCs w:val="28"/>
-          <w:lang w:val="ru-RU"/>
-        </w:rPr>
-        <w:t xml:space="preserve"> </w:t>
-      </w:r>
-      <w:r>
-        <w:rPr>
-          <w:sz w:val="28"/>
-          <w:szCs w:val="28"/>
-          <w:lang w:val="ru-RU"/>
-        </w:rPr>
-        <w:t>К –</w:t>
-      </w:r>
-      <w:r>
-        <w:rPr>
-          <w:sz w:val="28"/>
-          <w:szCs w:val="28"/>
+          <w:lang w:val="ru-RU"/>
+        </w:rPr>
+        <w:t xml:space="preserve"> К –</w:t>
+      </w:r>
+      <w:r>
+        <w:rPr>
           <w:lang w:val="ru-RU"/>
         </w:rPr>
         <w:t>4,24</w:t>
@@ -3386,8 +2251,6 @@
       <w:proofErr w:type="gramStart"/>
       <w:r>
         <w:rPr>
-          <w:sz w:val="28"/>
-          <w:szCs w:val="28"/>
           <w:lang w:val="ru-RU"/>
         </w:rPr>
         <w:t xml:space="preserve">   ;</w:t>
@@ -3395,41 +2258,25 @@
       <w:proofErr w:type="gramEnd"/>
       <w:r>
         <w:rPr>
-          <w:sz w:val="28"/>
-          <w:szCs w:val="28"/>
           <w:lang w:val="ru-RU"/>
         </w:rPr>
         <w:t xml:space="preserve"> Nа –</w:t>
       </w:r>
       <w:r>
         <w:rPr>
-          <w:sz w:val="28"/>
-          <w:szCs w:val="28"/>
           <w:lang w:val="ru-RU"/>
         </w:rPr>
         <w:t>133</w:t>
       </w:r>
       <w:r>
         <w:rPr>
-          <w:sz w:val="28"/>
-          <w:szCs w:val="28"/>
-          <w:lang w:val="ru-RU"/>
-        </w:rPr>
-        <w:t xml:space="preserve"> </w:t>
-      </w:r>
-      <w:r>
-        <w:rPr>
-          <w:sz w:val="28"/>
-          <w:szCs w:val="28"/>
-          <w:lang w:val="ru-RU"/>
-        </w:rPr>
-        <w:t xml:space="preserve"> </w:t>
+          <w:lang w:val="ru-RU"/>
+        </w:rPr>
+        <w:t xml:space="preserve">  </w:t>
       </w:r>
       <w:proofErr w:type="spellStart"/>
       <w:r>
         <w:rPr>
-          <w:sz w:val="28"/>
-          <w:szCs w:val="28"/>
           <w:lang w:val="ru-RU"/>
         </w:rPr>
         <w:t>Са</w:t>
@@ -3437,8 +2284,6 @@
       <w:proofErr w:type="spellEnd"/>
       <w:r>
         <w:rPr>
-          <w:sz w:val="28"/>
-          <w:szCs w:val="28"/>
           <w:vertAlign w:val="superscript"/>
           <w:lang w:val="ru-RU"/>
         </w:rPr>
@@ -3446,40 +2291,30 @@
       </w:r>
       <w:r>
         <w:rPr>
-          <w:sz w:val="28"/>
-          <w:szCs w:val="28"/>
           <w:lang w:val="ru-RU"/>
         </w:rPr>
         <w:t xml:space="preserve"> - </w:t>
       </w:r>
       <w:r>
         <w:rPr>
-          <w:sz w:val="28"/>
-          <w:szCs w:val="28"/>
           <w:lang w:val="ru-RU"/>
         </w:rPr>
         <w:t>1,19</w:t>
       </w:r>
       <w:r>
         <w:rPr>
-          <w:sz w:val="28"/>
-          <w:szCs w:val="28"/>
           <w:lang w:val="ru-RU"/>
         </w:rPr>
         <w:t xml:space="preserve">С1 - </w:t>
       </w:r>
       <w:r>
         <w:rPr>
-          <w:sz w:val="28"/>
-          <w:szCs w:val="28"/>
           <w:lang w:val="ru-RU"/>
         </w:rPr>
         <w:t>98</w:t>
       </w:r>
       <w:r>
         <w:rPr>
-          <w:sz w:val="28"/>
-          <w:szCs w:val="28"/>
           <w:lang w:val="ru-RU"/>
         </w:rPr>
         <w:t xml:space="preserve">  ммоль/л</w:t>
@@ -3492,53 +2327,71 @@
         <w:jc w:val="both"/>
         <w:rPr>
           <w:b w:val="0"/>
+          <w:sz w:val="24"/>
+          <w:szCs w:val="24"/>
         </w:rPr>
       </w:pPr>
       <w:r>
         <w:rPr>
           <w:b w:val="0"/>
+          <w:sz w:val="24"/>
+          <w:szCs w:val="24"/>
         </w:rPr>
         <w:t>14</w:t>
       </w:r>
       <w:r>
         <w:rPr>
           <w:b w:val="0"/>
+          <w:sz w:val="24"/>
+          <w:szCs w:val="24"/>
         </w:rPr>
         <w:t>.</w:t>
       </w:r>
       <w:r>
         <w:rPr>
           <w:b w:val="0"/>
+          <w:sz w:val="24"/>
+          <w:szCs w:val="24"/>
         </w:rPr>
         <w:t>11.17</w:t>
       </w:r>
       <w:r>
         <w:rPr>
           <w:b w:val="0"/>
+          <w:sz w:val="24"/>
+          <w:szCs w:val="24"/>
         </w:rPr>
         <w:t xml:space="preserve"> </w:t>
       </w:r>
       <w:r>
         <w:rPr>
           <w:b w:val="0"/>
+          <w:sz w:val="24"/>
+          <w:szCs w:val="24"/>
         </w:rPr>
         <w:t>Общ. а</w:t>
       </w:r>
       <w:r>
         <w:rPr>
           <w:b w:val="0"/>
+          <w:sz w:val="24"/>
+          <w:szCs w:val="24"/>
         </w:rPr>
         <w:t>н. мочи уд вес 10</w:t>
       </w:r>
       <w:r>
         <w:rPr>
           <w:b w:val="0"/>
+          <w:sz w:val="24"/>
+          <w:szCs w:val="24"/>
         </w:rPr>
         <w:t>12</w:t>
       </w:r>
       <w:r>
         <w:rPr>
           <w:b w:val="0"/>
+          <w:sz w:val="24"/>
+          <w:szCs w:val="24"/>
         </w:rPr>
         <w:t xml:space="preserve">  </w:t>
       </w:r>
@@ -3546,6 +2399,8 @@
       <w:r>
         <w:rPr>
           <w:b w:val="0"/>
+          <w:sz w:val="24"/>
+          <w:szCs w:val="24"/>
         </w:rPr>
         <w:t>лейк</w:t>
       </w:r>
@@ -3553,6 +2408,8 @@
       <w:r>
         <w:rPr>
           <w:b w:val="0"/>
+          <w:sz w:val="24"/>
+          <w:szCs w:val="24"/>
         </w:rPr>
         <w:t xml:space="preserve"> –   в </w:t>
       </w:r>
@@ -3560,6 +2417,8 @@
       <w:r>
         <w:rPr>
           <w:b w:val="0"/>
+          <w:sz w:val="24"/>
+          <w:szCs w:val="24"/>
         </w:rPr>
         <w:t>п</w:t>
       </w:r>
@@ -3567,6 +2426,8 @@
       <w:r>
         <w:rPr>
           <w:b w:val="0"/>
+          <w:sz w:val="24"/>
+          <w:szCs w:val="24"/>
         </w:rPr>
         <w:t>/</w:t>
       </w:r>
@@ -3574,6 +2435,8 @@
       <w:r>
         <w:rPr>
           <w:b w:val="0"/>
+          <w:sz w:val="24"/>
+          <w:szCs w:val="24"/>
         </w:rPr>
         <w:t>зр</w:t>
       </w:r>
@@ -3581,6 +2444,8 @@
       <w:r>
         <w:rPr>
           <w:b w:val="0"/>
+          <w:sz w:val="24"/>
+          <w:szCs w:val="24"/>
         </w:rPr>
         <w:t xml:space="preserve"> белок – </w:t>
       </w:r>
@@ -3588,6 +2453,8 @@
       <w:r>
         <w:rPr>
           <w:b w:val="0"/>
+          <w:sz w:val="24"/>
+          <w:szCs w:val="24"/>
         </w:rPr>
         <w:t>отр</w:t>
       </w:r>
@@ -3595,6 +2462,8 @@
       <w:r>
         <w:rPr>
           <w:b w:val="0"/>
+          <w:sz w:val="24"/>
+          <w:szCs w:val="24"/>
         </w:rPr>
         <w:t xml:space="preserve">  ацетон –</w:t>
       </w:r>
@@ -3602,6 +2471,8 @@
       <w:r>
         <w:rPr>
           <w:b w:val="0"/>
+          <w:sz w:val="24"/>
+          <w:szCs w:val="24"/>
         </w:rPr>
         <w:t>отр</w:t>
       </w:r>
@@ -3609,12 +2480,16 @@
       <w:r>
         <w:rPr>
           <w:b w:val="0"/>
+          <w:sz w:val="24"/>
+          <w:szCs w:val="24"/>
         </w:rPr>
         <w:t xml:space="preserve">; </w:t>
       </w:r>
       <w:r>
         <w:rPr>
           <w:b w:val="0"/>
+          <w:sz w:val="24"/>
+          <w:szCs w:val="24"/>
         </w:rPr>
         <w:t xml:space="preserve"> </w:t>
       </w:r>
@@ -3622,6 +2497,8 @@
       <w:r>
         <w:rPr>
           <w:b w:val="0"/>
+          <w:sz w:val="24"/>
+          <w:szCs w:val="24"/>
         </w:rPr>
         <w:t>эпит</w:t>
       </w:r>
@@ -3629,6 +2506,8 @@
       <w:r>
         <w:rPr>
           <w:b w:val="0"/>
+          <w:sz w:val="24"/>
+          <w:szCs w:val="24"/>
         </w:rPr>
         <w:t xml:space="preserve">. пл. - ; </w:t>
       </w:r>
@@ -3636,6 +2515,8 @@
       <w:r>
         <w:rPr>
           <w:b w:val="0"/>
+          <w:sz w:val="24"/>
+          <w:szCs w:val="24"/>
         </w:rPr>
         <w:t>эпит</w:t>
       </w:r>
@@ -3643,6 +2524,8 @@
       <w:r>
         <w:rPr>
           <w:b w:val="0"/>
+          <w:sz w:val="24"/>
+          <w:szCs w:val="24"/>
         </w:rPr>
         <w:t xml:space="preserve">. </w:t>
       </w:r>
@@ -3650,6 +2533,8 @@
       <w:r>
         <w:rPr>
           <w:b w:val="0"/>
+          <w:sz w:val="24"/>
+          <w:szCs w:val="24"/>
         </w:rPr>
         <w:t>перех</w:t>
       </w:r>
@@ -3657,12 +2542,16 @@
       <w:r>
         <w:rPr>
           <w:b w:val="0"/>
+          <w:sz w:val="24"/>
+          <w:szCs w:val="24"/>
         </w:rPr>
         <w:t xml:space="preserve">. - </w:t>
       </w:r>
       <w:r>
         <w:rPr>
           <w:b w:val="0"/>
+          <w:sz w:val="24"/>
+          <w:szCs w:val="24"/>
         </w:rPr>
         <w:t xml:space="preserve"> в п/</w:t>
       </w:r>
@@ -3670,6 +2559,8 @@
       <w:r>
         <w:rPr>
           <w:b w:val="0"/>
+          <w:sz w:val="24"/>
+          <w:szCs w:val="24"/>
         </w:rPr>
         <w:t>зр</w:t>
       </w:r>
@@ -3679,63 +2570,53 @@
       <w:pPr>
         <w:ind w:left="-567"/>
         <w:rPr>
-          <w:sz w:val="28"/>
-          <w:szCs w:val="20"/>
-          <w:lang w:val="ru-RU"/>
-        </w:rPr>
-      </w:pPr>
-      <w:r>
-        <w:rPr>
-          <w:sz w:val="28"/>
+          <w:lang w:val="ru-RU"/>
+        </w:rPr>
+      </w:pPr>
+      <w:r>
+        <w:rPr>
           <w:lang w:val="ru-RU"/>
         </w:rPr>
         <w:t>15</w:t>
       </w:r>
       <w:r>
         <w:rPr>
-          <w:sz w:val="28"/>
           <w:lang w:val="ru-RU"/>
         </w:rPr>
         <w:t>.</w:t>
       </w:r>
       <w:r>
         <w:rPr>
-          <w:sz w:val="28"/>
           <w:lang w:val="ru-RU"/>
         </w:rPr>
         <w:t>11.17</w:t>
       </w:r>
       <w:r>
         <w:rPr>
-          <w:sz w:val="28"/>
           <w:lang w:val="ru-RU"/>
         </w:rPr>
         <w:t xml:space="preserve"> </w:t>
       </w:r>
       <w:r>
         <w:rPr>
-          <w:sz w:val="28"/>
           <w:lang w:val="ru-RU"/>
         </w:rPr>
         <w:t xml:space="preserve">Суточная глюкозурия –  </w:t>
       </w:r>
       <w:r>
         <w:rPr>
-          <w:sz w:val="28"/>
           <w:lang w:val="ru-RU"/>
         </w:rPr>
         <w:t>11</w:t>
       </w:r>
       <w:r>
         <w:rPr>
-          <w:sz w:val="28"/>
           <w:lang w:val="ru-RU"/>
         </w:rPr>
         <w:t>%</w:t>
       </w:r>
       <w:r>
         <w:rPr>
-          <w:sz w:val="28"/>
           <w:lang w:val="ru-RU"/>
         </w:rPr>
         <w:t xml:space="preserve">;   Суточная протеинурия –  </w:t>
@@ -3743,7 +2624,6 @@
       <w:proofErr w:type="spellStart"/>
       <w:r>
         <w:rPr>
-          <w:sz w:val="28"/>
           <w:lang w:val="ru-RU"/>
         </w:rPr>
         <w:t>отр</w:t>
@@ -3754,36 +2634,80 @@
       <w:pPr>
         <w:pStyle w:val="5"/>
         <w:ind w:left="-567"/>
-      </w:pPr>
-      <w:r>
+        <w:rPr>
+          <w:sz w:val="24"/>
+          <w:szCs w:val="24"/>
+        </w:rPr>
+      </w:pPr>
+      <w:r>
+        <w:rPr>
+          <w:sz w:val="24"/>
+          <w:szCs w:val="24"/>
+        </w:rPr>
         <w:t>16</w:t>
       </w:r>
       <w:r>
+        <w:rPr>
+          <w:sz w:val="24"/>
+          <w:szCs w:val="24"/>
+        </w:rPr>
         <w:t>.</w:t>
       </w:r>
       <w:r>
+        <w:rPr>
+          <w:sz w:val="24"/>
+          <w:szCs w:val="24"/>
+        </w:rPr>
         <w:t>11.17</w:t>
       </w:r>
       <w:r>
+        <w:rPr>
+          <w:sz w:val="24"/>
+          <w:szCs w:val="24"/>
+        </w:rPr>
         <w:t xml:space="preserve"> </w:t>
       </w:r>
       <w:r>
+        <w:rPr>
+          <w:sz w:val="24"/>
+          <w:szCs w:val="24"/>
+        </w:rPr>
         <w:t xml:space="preserve">Микроальбуминурия </w:t>
       </w:r>
       <w:r>
+        <w:rPr>
+          <w:sz w:val="24"/>
+          <w:szCs w:val="24"/>
+        </w:rPr>
         <w:t>–</w:t>
       </w:r>
       <w:r>
+        <w:rPr>
+          <w:sz w:val="24"/>
+          <w:szCs w:val="24"/>
+        </w:rPr>
         <w:t>125,0</w:t>
       </w:r>
       <w:r>
+        <w:rPr>
+          <w:sz w:val="24"/>
+          <w:szCs w:val="24"/>
+        </w:rPr>
         <w:t xml:space="preserve"> </w:t>
       </w:r>
       <w:r>
+        <w:rPr>
+          <w:sz w:val="24"/>
+          <w:szCs w:val="24"/>
+        </w:rPr>
         <w:t>мг/</w:t>
       </w:r>
       <w:proofErr w:type="spellStart"/>
       <w:r>
+        <w:rPr>
+          <w:sz w:val="24"/>
+          <w:szCs w:val="24"/>
+        </w:rPr>
         <w:t>сут</w:t>
       </w:r>
       <w:proofErr w:type="spellEnd"/>
@@ -3816,15 +2740,11 @@
           <w:p>
             <w:pPr>
               <w:rPr>
-                <w:sz w:val="28"/>
-                <w:szCs w:val="28"/>
                 <w:lang w:val="ru-RU"/>
               </w:rPr>
             </w:pPr>
             <w:r>
               <w:rPr>
-                <w:sz w:val="28"/>
-                <w:szCs w:val="28"/>
                 <w:lang w:val="ru-RU"/>
               </w:rPr>
               <w:t xml:space="preserve">Гликемический </w:t>
@@ -3833,15 +2753,11 @@
           <w:p>
             <w:pPr>
               <w:rPr>
-                <w:sz w:val="28"/>
-                <w:szCs w:val="28"/>
                 <w:lang w:val="ru-RU"/>
               </w:rPr>
             </w:pPr>
             <w:r>
               <w:rPr>
-                <w:sz w:val="28"/>
-                <w:szCs w:val="28"/>
                 <w:lang w:val="ru-RU"/>
               </w:rPr>
               <w:t>профиль</w:t>
@@ -3855,15 +2771,11 @@
           <w:p>
             <w:pPr>
               <w:rPr>
-                <w:sz w:val="28"/>
-                <w:szCs w:val="28"/>
                 <w:lang w:val="ru-RU"/>
               </w:rPr>
             </w:pPr>
             <w:r>
               <w:rPr>
-                <w:sz w:val="28"/>
-                <w:szCs w:val="28"/>
                 <w:lang w:val="ru-RU"/>
               </w:rPr>
               <w:t>8.00</w:t>
@@ -3877,15 +2789,11 @@
           <w:p>
             <w:pPr>
               <w:rPr>
-                <w:sz w:val="28"/>
-                <w:szCs w:val="28"/>
                 <w:lang w:val="ru-RU"/>
               </w:rPr>
             </w:pPr>
             <w:r>
               <w:rPr>
-                <w:sz w:val="28"/>
-                <w:szCs w:val="28"/>
                 <w:lang w:val="ru-RU"/>
               </w:rPr>
               <w:t>11.00</w:t>
@@ -3899,15 +2807,11 @@
           <w:p>
             <w:pPr>
               <w:rPr>
-                <w:sz w:val="28"/>
-                <w:szCs w:val="28"/>
                 <w:lang w:val="ru-RU"/>
               </w:rPr>
             </w:pPr>
             <w:r>
               <w:rPr>
-                <w:sz w:val="28"/>
-                <w:szCs w:val="28"/>
                 <w:lang w:val="ru-RU"/>
               </w:rPr>
               <w:t>16.00</w:t>
@@ -3921,15 +2825,11 @@
           <w:p>
             <w:pPr>
               <w:rPr>
-                <w:sz w:val="28"/>
-                <w:szCs w:val="28"/>
                 <w:lang w:val="ru-RU"/>
               </w:rPr>
             </w:pPr>
             <w:r>
               <w:rPr>
-                <w:sz w:val="28"/>
-                <w:szCs w:val="28"/>
                 <w:lang w:val="ru-RU"/>
               </w:rPr>
               <w:t>20.00</w:t>
@@ -3945,15 +2845,11 @@
           <w:p>
             <w:pPr>
               <w:rPr>
-                <w:sz w:val="28"/>
-                <w:szCs w:val="28"/>
                 <w:lang w:val="ru-RU"/>
               </w:rPr>
             </w:pPr>
             <w:r>
               <w:rPr>
-                <w:sz w:val="28"/>
-                <w:szCs w:val="28"/>
                 <w:lang w:val="ru-RU"/>
               </w:rPr>
               <w:t>14.11</w:t>
@@ -3967,15 +2863,11 @@
           <w:p>
             <w:pPr>
               <w:rPr>
-                <w:sz w:val="28"/>
-                <w:szCs w:val="28"/>
                 <w:lang w:val="ru-RU"/>
               </w:rPr>
             </w:pPr>
             <w:r>
               <w:rPr>
-                <w:sz w:val="28"/>
-                <w:szCs w:val="28"/>
                 <w:lang w:val="ru-RU"/>
               </w:rPr>
               <w:t>8,3</w:t>
@@ -3989,15 +2881,11 @@
           <w:p>
             <w:pPr>
               <w:rPr>
-                <w:sz w:val="28"/>
-                <w:szCs w:val="28"/>
                 <w:lang w:val="ru-RU"/>
               </w:rPr>
             </w:pPr>
             <w:r>
               <w:rPr>
-                <w:sz w:val="28"/>
-                <w:szCs w:val="28"/>
                 <w:lang w:val="ru-RU"/>
               </w:rPr>
               <w:t>6,6</w:t>
@@ -4011,15 +2899,11 @@
           <w:p>
             <w:pPr>
               <w:rPr>
-                <w:sz w:val="28"/>
-                <w:szCs w:val="28"/>
                 <w:lang w:val="ru-RU"/>
               </w:rPr>
             </w:pPr>
             <w:r>
               <w:rPr>
-                <w:sz w:val="28"/>
-                <w:szCs w:val="28"/>
                 <w:lang w:val="ru-RU"/>
               </w:rPr>
               <w:t>5,5</w:t>
@@ -4033,15 +2917,11 @@
           <w:p>
             <w:pPr>
               <w:rPr>
-                <w:sz w:val="28"/>
-                <w:szCs w:val="28"/>
                 <w:lang w:val="ru-RU"/>
               </w:rPr>
             </w:pPr>
             <w:r>
               <w:rPr>
-                <w:sz w:val="28"/>
-                <w:szCs w:val="28"/>
                 <w:lang w:val="ru-RU"/>
               </w:rPr>
               <w:t>6,1</w:t>
@@ -4057,15 +2937,11 @@
           <w:p>
             <w:pPr>
               <w:rPr>
-                <w:sz w:val="28"/>
-                <w:szCs w:val="28"/>
                 <w:lang w:val="ru-RU"/>
               </w:rPr>
             </w:pPr>
             <w:r>
               <w:rPr>
-                <w:sz w:val="28"/>
-                <w:szCs w:val="28"/>
                 <w:lang w:val="ru-RU"/>
               </w:rPr>
               <w:t>16.11</w:t>
@@ -4079,15 +2955,11 @@
           <w:p>
             <w:pPr>
               <w:rPr>
-                <w:sz w:val="28"/>
-                <w:szCs w:val="28"/>
                 <w:lang w:val="ru-RU"/>
               </w:rPr>
             </w:pPr>
             <w:r>
               <w:rPr>
-                <w:sz w:val="28"/>
-                <w:szCs w:val="28"/>
                 <w:lang w:val="ru-RU"/>
               </w:rPr>
               <w:t>9,5</w:t>
@@ -4101,15 +2973,11 @@
           <w:p>
             <w:pPr>
               <w:rPr>
-                <w:sz w:val="28"/>
-                <w:szCs w:val="28"/>
                 <w:lang w:val="ru-RU"/>
               </w:rPr>
             </w:pPr>
             <w:r>
               <w:rPr>
-                <w:sz w:val="28"/>
-                <w:szCs w:val="28"/>
                 <w:lang w:val="ru-RU"/>
               </w:rPr>
               <w:t>7,1</w:t>
@@ -4123,15 +2991,11 @@
           <w:p>
             <w:pPr>
               <w:rPr>
-                <w:sz w:val="28"/>
-                <w:szCs w:val="28"/>
                 <w:lang w:val="ru-RU"/>
               </w:rPr>
             </w:pPr>
             <w:r>
               <w:rPr>
-                <w:sz w:val="28"/>
-                <w:szCs w:val="28"/>
                 <w:lang w:val="ru-RU"/>
               </w:rPr>
               <w:t>6,4</w:t>
@@ -4145,15 +3009,11 @@
           <w:p>
             <w:pPr>
               <w:rPr>
-                <w:sz w:val="28"/>
-                <w:szCs w:val="28"/>
                 <w:lang w:val="ru-RU"/>
               </w:rPr>
             </w:pPr>
             <w:r>
               <w:rPr>
-                <w:sz w:val="28"/>
-                <w:szCs w:val="28"/>
                 <w:lang w:val="ru-RU"/>
               </w:rPr>
               <w:t>7,8</w:t>
@@ -4169,15 +3029,11 @@
           <w:p>
             <w:pPr>
               <w:rPr>
-                <w:sz w:val="28"/>
-                <w:szCs w:val="28"/>
                 <w:lang w:val="ru-RU"/>
               </w:rPr>
             </w:pPr>
             <w:r>
               <w:rPr>
-                <w:sz w:val="28"/>
-                <w:szCs w:val="28"/>
                 <w:lang w:val="ru-RU"/>
               </w:rPr>
               <w:t>21.11</w:t>
@@ -4191,15 +3047,11 @@
           <w:p>
             <w:pPr>
               <w:rPr>
-                <w:sz w:val="28"/>
-                <w:szCs w:val="28"/>
                 <w:lang w:val="ru-RU"/>
               </w:rPr>
             </w:pPr>
             <w:r>
               <w:rPr>
-                <w:sz w:val="28"/>
-                <w:szCs w:val="28"/>
                 <w:lang w:val="ru-RU"/>
               </w:rPr>
               <w:t>5,9</w:t>
@@ -4213,15 +3065,11 @@
           <w:p>
             <w:pPr>
               <w:rPr>
-                <w:sz w:val="28"/>
-                <w:szCs w:val="28"/>
                 <w:lang w:val="ru-RU"/>
               </w:rPr>
             </w:pPr>
             <w:r>
               <w:rPr>
-                <w:sz w:val="28"/>
-                <w:szCs w:val="28"/>
                 <w:lang w:val="ru-RU"/>
               </w:rPr>
               <w:t>9,3</w:t>
@@ -4235,15 +3083,11 @@
           <w:p>
             <w:pPr>
               <w:rPr>
-                <w:sz w:val="28"/>
-                <w:szCs w:val="28"/>
                 <w:lang w:val="ru-RU"/>
               </w:rPr>
             </w:pPr>
             <w:r>
               <w:rPr>
-                <w:sz w:val="28"/>
-                <w:szCs w:val="28"/>
                 <w:lang w:val="ru-RU"/>
               </w:rPr>
               <w:t>5,8</w:t>
@@ -4257,15 +3101,11 @@
           <w:p>
             <w:pPr>
               <w:rPr>
-                <w:sz w:val="28"/>
-                <w:szCs w:val="28"/>
                 <w:lang w:val="ru-RU"/>
               </w:rPr>
             </w:pPr>
             <w:r>
               <w:rPr>
-                <w:sz w:val="28"/>
-                <w:szCs w:val="28"/>
                 <w:lang w:val="ru-RU"/>
               </w:rPr>
               <w:t>7,4</w:t>
@@ -4279,14 +3119,11 @@
         <w:ind w:left="-567"/>
         <w:jc w:val="both"/>
         <w:rPr>
-          <w:sz w:val="28"/>
-          <w:szCs w:val="20"/>
-          <w:lang w:val="ru-RU"/>
-        </w:rPr>
-      </w:pPr>
-      <w:r>
-        <w:rPr>
-          <w:sz w:val="28"/>
+          <w:lang w:val="ru-RU"/>
+        </w:rPr>
+      </w:pPr>
+      <w:r>
+        <w:rPr>
           <w:u w:val="single"/>
           <w:lang w:val="ru-RU"/>
         </w:rPr>
@@ -4294,7 +3131,6 @@
       </w:r>
       <w:r>
         <w:rPr>
-          <w:sz w:val="28"/>
           <w:u w:val="single"/>
           <w:lang w:val="ru-RU"/>
         </w:rPr>
@@ -4302,7 +3138,6 @@
       </w:r>
       <w:r>
         <w:rPr>
-          <w:sz w:val="28"/>
           <w:lang w:val="ru-RU"/>
         </w:rPr>
         <w:t xml:space="preserve">: </w:t>
@@ -4310,7 +3145,6 @@
       <w:sdt>
         <w:sdtPr>
           <w:rPr>
-            <w:sz w:val="28"/>
             <w:lang w:val="ru-RU"/>
           </w:rPr>
           <w:id w:val="-1949923650"/>
@@ -4327,7 +3161,6 @@
         <w:sdtContent>
           <w:r>
             <w:rPr>
-              <w:sz w:val="28"/>
               <w:lang w:val="ru-RU"/>
             </w:rPr>
             <w:t xml:space="preserve"> </w:t>
@@ -4336,14 +3169,12 @@
       </w:sdt>
       <w:r>
         <w:rPr>
-          <w:sz w:val="28"/>
           <w:lang w:val="ru-RU"/>
         </w:rPr>
         <w:t xml:space="preserve"> </w:t>
       </w:r>
       <w:r>
         <w:rPr>
-          <w:sz w:val="28"/>
           <w:lang w:val="ru-RU"/>
         </w:rPr>
         <w:t xml:space="preserve"> Диабетическая дистальная симметричная полинейропатия н/</w:t>
@@ -4351,7 +3182,6 @@
       <w:proofErr w:type="gramStart"/>
       <w:r>
         <w:rPr>
-          <w:sz w:val="28"/>
           <w:lang w:val="ru-RU"/>
         </w:rPr>
         <w:t>к</w:t>
@@ -4359,7 +3189,6 @@
       <w:proofErr w:type="gramEnd"/>
       <w:r>
         <w:rPr>
-          <w:sz w:val="28"/>
           <w:lang w:val="ru-RU"/>
         </w:rPr>
         <w:t xml:space="preserve">, сенсомоторная форма (NSS 4, NDS 5), </w:t>
@@ -4370,14 +3199,11 @@
         <w:ind w:left="-567"/>
         <w:jc w:val="both"/>
         <w:rPr>
-          <w:sz w:val="28"/>
-          <w:szCs w:val="20"/>
-          <w:lang w:val="ru-RU"/>
-        </w:rPr>
-      </w:pPr>
-      <w:r>
-        <w:rPr>
-          <w:sz w:val="28"/>
+          <w:lang w:val="ru-RU"/>
+        </w:rPr>
+      </w:pPr>
+      <w:r>
+        <w:rPr>
           <w:u w:val="single"/>
           <w:lang w:val="ru-RU"/>
         </w:rPr>
@@ -4385,7 +3211,6 @@
       </w:r>
       <w:r>
         <w:rPr>
-          <w:sz w:val="28"/>
           <w:u w:val="single"/>
           <w:lang w:val="ru-RU"/>
         </w:rPr>
@@ -4393,42 +3218,36 @@
       </w:r>
       <w:r>
         <w:rPr>
-          <w:sz w:val="28"/>
           <w:lang w:val="ru-RU"/>
         </w:rPr>
         <w:t xml:space="preserve">: </w:t>
       </w:r>
       <w:r>
         <w:rPr>
-          <w:sz w:val="28"/>
           <w:lang w:val="en-US"/>
         </w:rPr>
         <w:t>VIS</w:t>
       </w:r>
       <w:r>
         <w:rPr>
-          <w:sz w:val="28"/>
           <w:lang w:val="ru-RU"/>
         </w:rPr>
         <w:t xml:space="preserve"> </w:t>
       </w:r>
       <w:r>
         <w:rPr>
-          <w:sz w:val="28"/>
           <w:lang w:val="en-US"/>
         </w:rPr>
         <w:t>OD</w:t>
       </w:r>
       <w:r>
         <w:rPr>
-          <w:sz w:val="28"/>
           <w:lang w:val="ru-RU"/>
         </w:rPr>
         <w:t>=</w:t>
       </w:r>
       <w:r>
         <w:rPr>
-          <w:sz w:val="28"/>
           <w:lang w:val="ru-RU"/>
         </w:rPr>
         <w:t>1</w:t>
@@ -4436,7 +3255,6 @@
       <w:proofErr w:type="gramStart"/>
       <w:r>
         <w:rPr>
-          <w:sz w:val="28"/>
           <w:lang w:val="ru-RU"/>
         </w:rPr>
         <w:t>,0</w:t>
@@ -4444,91 +3262,72 @@
       <w:proofErr w:type="gramEnd"/>
       <w:r>
         <w:rPr>
-          <w:sz w:val="28"/>
           <w:lang w:val="ru-RU"/>
         </w:rPr>
         <w:t xml:space="preserve">   </w:t>
       </w:r>
       <w:r>
         <w:rPr>
-          <w:sz w:val="28"/>
           <w:lang w:val="en-US"/>
         </w:rPr>
         <w:t>OS</w:t>
       </w:r>
       <w:r>
         <w:rPr>
-          <w:sz w:val="28"/>
           <w:lang w:val="ru-RU"/>
         </w:rPr>
         <w:t xml:space="preserve">=  </w:t>
       </w:r>
       <w:r>
         <w:rPr>
-          <w:sz w:val="28"/>
           <w:lang w:val="ru-RU"/>
         </w:rPr>
         <w:t>1,0</w:t>
       </w:r>
       <w:r>
         <w:rPr>
-          <w:sz w:val="28"/>
-          <w:lang w:val="ru-RU"/>
-        </w:rPr>
-        <w:t xml:space="preserve">  </w:t>
-      </w:r>
-      <w:r>
-        <w:rPr>
-          <w:sz w:val="28"/>
-          <w:lang w:val="ru-RU"/>
-        </w:rPr>
-        <w:t xml:space="preserve">Гл. дно: </w:t>
-      </w:r>
-      <w:r>
-        <w:rPr>
-          <w:sz w:val="28"/>
+          <w:lang w:val="ru-RU"/>
+        </w:rPr>
+        <w:t xml:space="preserve">  Гл. дно: </w:t>
+      </w:r>
+      <w:r>
+        <w:rPr>
           <w:lang w:val="ru-RU"/>
         </w:rPr>
         <w:t>сосуды суж</w:t>
       </w:r>
       <w:r>
         <w:rPr>
-          <w:sz w:val="28"/>
           <w:lang w:val="ru-RU"/>
         </w:rPr>
         <w:t>е</w:t>
       </w:r>
       <w:r>
         <w:rPr>
-          <w:sz w:val="28"/>
           <w:lang w:val="ru-RU"/>
         </w:rPr>
         <w:t>ны,</w:t>
       </w:r>
       <w:r>
         <w:rPr>
-          <w:sz w:val="28"/>
           <w:lang w:val="ru-RU"/>
         </w:rPr>
         <w:t xml:space="preserve"> </w:t>
       </w:r>
       <w:r>
         <w:rPr>
-          <w:sz w:val="28"/>
           <w:lang w:val="ru-RU"/>
         </w:rPr>
         <w:t xml:space="preserve">вены </w:t>
       </w:r>
       <w:r>
         <w:rPr>
-          <w:sz w:val="28"/>
           <w:lang w:val="ru-RU"/>
         </w:rPr>
         <w:t>полнокровные</w:t>
       </w:r>
       <w:r>
         <w:rPr>
-          <w:sz w:val="28"/>
           <w:lang w:val="ru-RU"/>
         </w:rPr>
         <w:t xml:space="preserve">, слегка извиты, склерозированы, с-м </w:t>
@@ -4536,7 +3335,6 @@
       <w:proofErr w:type="spellStart"/>
       <w:r>
         <w:rPr>
-          <w:sz w:val="28"/>
           <w:lang w:val="ru-RU"/>
         </w:rPr>
         <w:t>Салюс</w:t>
@@ -4544,28 +3342,24 @@
       <w:proofErr w:type="spellEnd"/>
       <w:r>
         <w:rPr>
-          <w:sz w:val="28"/>
           <w:lang w:val="ru-RU"/>
         </w:rPr>
         <w:t xml:space="preserve"> 1 ст. </w:t>
       </w:r>
       <w:r>
         <w:rPr>
-          <w:sz w:val="28"/>
           <w:lang w:val="ru-RU"/>
         </w:rPr>
         <w:t xml:space="preserve">Д-з: </w:t>
       </w:r>
       <w:r>
         <w:rPr>
-          <w:sz w:val="28"/>
           <w:lang w:val="ru-RU"/>
         </w:rPr>
         <w:t>А</w:t>
       </w:r>
       <w:r>
         <w:rPr>
-          <w:sz w:val="28"/>
           <w:lang w:val="ru-RU"/>
         </w:rPr>
         <w:t xml:space="preserve">нгиопатия сосудов сетчатки ОИ. Начальная катаракта ОИ. </w:t>
@@ -4576,14 +3370,11 @@
         <w:ind w:left="-567"/>
         <w:jc w:val="both"/>
         <w:rPr>
-          <w:sz w:val="28"/>
-          <w:szCs w:val="20"/>
-          <w:lang w:val="ru-RU"/>
-        </w:rPr>
-      </w:pPr>
-      <w:r>
-        <w:rPr>
-          <w:sz w:val="28"/>
+          <w:lang w:val="ru-RU"/>
+        </w:rPr>
+      </w:pPr>
+      <w:r>
+        <w:rPr>
           <w:u w:val="single"/>
           <w:lang w:val="ru-RU"/>
         </w:rPr>
@@ -4591,7 +3382,6 @@
       </w:r>
       <w:r>
         <w:rPr>
-          <w:sz w:val="28"/>
           <w:u w:val="single"/>
           <w:lang w:val="ru-RU"/>
         </w:rPr>
@@ -4599,35 +3389,30 @@
       </w:r>
       <w:r>
         <w:rPr>
-          <w:sz w:val="28"/>
           <w:lang w:val="ru-RU"/>
         </w:rPr>
         <w:t>:</w:t>
       </w:r>
       <w:r>
         <w:rPr>
-          <w:sz w:val="28"/>
           <w:lang w:val="ru-RU"/>
         </w:rPr>
         <w:t xml:space="preserve"> </w:t>
       </w:r>
       <w:r>
         <w:rPr>
-          <w:sz w:val="28"/>
           <w:lang w:val="ru-RU"/>
         </w:rPr>
         <w:t>ЧСС -</w:t>
       </w:r>
       <w:r>
         <w:rPr>
-          <w:sz w:val="28"/>
           <w:lang w:val="ru-RU"/>
         </w:rPr>
         <w:t>75</w:t>
       </w:r>
       <w:r>
         <w:rPr>
-          <w:sz w:val="28"/>
           <w:lang w:val="ru-RU"/>
         </w:rPr>
         <w:t xml:space="preserve"> уд/мин. Вольтаж </w:t>
@@ -4635,7 +3420,6 @@
       <w:sdt>
         <w:sdtPr>
           <w:rPr>
-            <w:sz w:val="28"/>
             <w:lang w:val="ru-RU"/>
           </w:rPr>
           <w:id w:val="-1300382127"/>
@@ -4653,7 +3437,6 @@
         <w:sdtContent>
           <w:r>
             <w:rPr>
-              <w:sz w:val="28"/>
               <w:lang w:val="ru-RU"/>
             </w:rPr>
             <w:t>сохранен.</w:t>
@@ -4662,14 +3445,12 @@
       </w:sdt>
       <w:r>
         <w:rPr>
-          <w:sz w:val="28"/>
           <w:lang w:val="ru-RU"/>
         </w:rPr>
         <w:t xml:space="preserve">  Ритм синусовый</w:t>
       </w:r>
       <w:r>
         <w:rPr>
-          <w:sz w:val="28"/>
           <w:lang w:val="ru-RU"/>
         </w:rPr>
         <w:t>. Эл</w:t>
@@ -4677,7 +3458,6 @@
       <w:proofErr w:type="gramStart"/>
       <w:r>
         <w:rPr>
-          <w:sz w:val="28"/>
           <w:lang w:val="ru-RU"/>
         </w:rPr>
         <w:t>.</w:t>
@@ -4685,7 +3465,6 @@
       <w:proofErr w:type="gramEnd"/>
       <w:r>
         <w:rPr>
-          <w:sz w:val="28"/>
           <w:lang w:val="ru-RU"/>
         </w:rPr>
         <w:t xml:space="preserve"> </w:t>
@@ -4693,7 +3472,6 @@
       <w:proofErr w:type="gramStart"/>
       <w:r>
         <w:rPr>
-          <w:sz w:val="28"/>
           <w:lang w:val="ru-RU"/>
         </w:rPr>
         <w:t>о</w:t>
@@ -4701,42 +3479,36 @@
       <w:proofErr w:type="gramEnd"/>
       <w:r>
         <w:rPr>
-          <w:sz w:val="28"/>
           <w:lang w:val="ru-RU"/>
         </w:rPr>
         <w:t>сь отклонена</w:t>
       </w:r>
       <w:r>
         <w:rPr>
-          <w:sz w:val="28"/>
           <w:lang w:val="ru-RU"/>
         </w:rPr>
         <w:t xml:space="preserve"> влево</w:t>
       </w:r>
       <w:r>
         <w:rPr>
-          <w:sz w:val="28"/>
           <w:lang w:val="ru-RU"/>
         </w:rPr>
         <w:t>.</w:t>
       </w:r>
       <w:r>
         <w:rPr>
-          <w:sz w:val="28"/>
           <w:lang w:val="ru-RU"/>
         </w:rPr>
         <w:t xml:space="preserve">  Гипертрофия левого желудочка. Изменения миокарда  </w:t>
       </w:r>
       <w:r>
         <w:rPr>
-          <w:sz w:val="28"/>
           <w:lang w:val="ru-RU"/>
         </w:rPr>
         <w:t>боковой</w:t>
       </w:r>
       <w:r>
         <w:rPr>
-          <w:sz w:val="28"/>
           <w:lang w:val="ru-RU"/>
         </w:rPr>
         <w:t xml:space="preserve"> стенки </w:t>
@@ -4747,25 +3519,52 @@
         <w:ind w:left="-567"/>
         <w:jc w:val="both"/>
         <w:rPr>
-          <w:sz w:val="28"/>
-          <w:lang w:val="ru-RU"/>
-        </w:rPr>
-      </w:pPr>
-      <w:r>
-        <w:rPr>
-          <w:sz w:val="28"/>
-          <w:highlight w:val="yellow"/>
+          <w:lang w:val="ru-RU"/>
+        </w:rPr>
+      </w:pPr>
+      <w:r>
+        <w:rPr>
           <w:u w:val="single"/>
           <w:lang w:val="ru-RU"/>
         </w:rPr>
-        <w:t>Кардиолог</w:t>
-      </w:r>
-      <w:r>
-        <w:rPr>
-          <w:sz w:val="28"/>
+        <w:t>15.11.17</w:t>
+      </w:r>
+      <w:r>
+        <w:rPr>
+          <w:u w:val="single"/>
+          <w:lang w:val="ru-RU"/>
+        </w:rPr>
+        <w:t>Ангиохирург</w:t>
+      </w:r>
+      <w:r>
+        <w:rPr>
           <w:lang w:val="ru-RU"/>
         </w:rPr>
         <w:t xml:space="preserve">: </w:t>
+      </w:r>
+      <w:r>
+        <w:rPr>
+          <w:lang w:val="ru-RU"/>
+        </w:rPr>
+        <w:t xml:space="preserve">Диабетическая </w:t>
+      </w:r>
+      <w:r>
+        <w:rPr>
+          <w:lang w:val="ru-RU"/>
+        </w:rPr>
+        <w:t xml:space="preserve">ангиопатия </w:t>
+      </w:r>
+      <w:r>
+        <w:rPr>
+          <w:lang w:val="ru-RU"/>
+        </w:rPr>
+        <w:t xml:space="preserve">артерий </w:t>
+      </w:r>
+      <w:r>
+        <w:rPr>
+          <w:lang w:val="ru-RU"/>
+        </w:rPr>
+        <w:t>н/к.</w:t>
       </w:r>
     </w:p>
     <w:p>
@@ -4773,211 +3572,32 @@
         <w:ind w:left="-567"/>
         <w:jc w:val="both"/>
         <w:rPr>
-          <w:sz w:val="28"/>
-          <w:lang w:val="ru-RU"/>
-        </w:rPr>
-      </w:pPr>
-      <w:r>
-        <w:rPr>
-          <w:sz w:val="28"/>
+          <w:lang w:val="ru-RU"/>
+        </w:rPr>
+      </w:pPr>
+      <w:r>
+        <w:rPr>
           <w:u w:val="single"/>
           <w:lang w:val="ru-RU"/>
         </w:rPr>
-        <w:t>15.11.17</w:t>
-      </w:r>
-      <w:r>
-        <w:rPr>
-          <w:sz w:val="28"/>
+        <w:t>14.</w:t>
+      </w:r>
+      <w:r>
+        <w:rPr>
           <w:u w:val="single"/>
           <w:lang w:val="ru-RU"/>
         </w:rPr>
-        <w:t>Ангиохирург</w:t>
-      </w:r>
-      <w:r>
-        <w:rPr>
-          <w:sz w:val="28"/>
-          <w:lang w:val="ru-RU"/>
-        </w:rPr>
-        <w:t xml:space="preserve">: </w:t>
-      </w:r>
-      <w:r>
-        <w:rPr>
-          <w:sz w:val="28"/>
-          <w:lang w:val="ru-RU"/>
-        </w:rPr>
-        <w:t>Диабетическая</w:t>
-      </w:r>
-      <w:r>
-        <w:rPr>
-          <w:sz w:val="28"/>
-          <w:lang w:val="ru-RU"/>
-        </w:rPr>
-        <w:t xml:space="preserve"> </w:t>
-      </w:r>
-      <w:r>
-        <w:rPr>
-          <w:sz w:val="28"/>
-          <w:lang w:val="ru-RU"/>
-        </w:rPr>
-        <w:t xml:space="preserve">ангиопатия </w:t>
-      </w:r>
-      <w:r>
-        <w:rPr>
-          <w:sz w:val="28"/>
-          <w:lang w:val="ru-RU"/>
-        </w:rPr>
-        <w:t xml:space="preserve">артерий </w:t>
-      </w:r>
-      <w:r>
-        <w:rPr>
-          <w:sz w:val="28"/>
-          <w:lang w:val="ru-RU"/>
-        </w:rPr>
-        <w:t>н/к.</w:t>
-      </w:r>
-    </w:p>
-    <w:p>
-      <w:pPr>
-        <w:ind w:left="-567"/>
-        <w:jc w:val="both"/>
-        <w:rPr>
-          <w:sz w:val="28"/>
-          <w:szCs w:val="28"/>
-          <w:lang w:val="ru-RU"/>
-        </w:rPr>
-      </w:pPr>
-      <w:r>
-        <w:rPr>
-          <w:sz w:val="28"/>
+        <w:t>11.17</w:t>
+      </w:r>
+      <w:r>
+        <w:rPr>
           <w:u w:val="single"/>
           <w:lang w:val="ru-RU"/>
         </w:rPr>
-        <w:t>Хирург</w:t>
-      </w:r>
-      <w:r>
-        <w:rPr>
-          <w:sz w:val="28"/>
-          <w:szCs w:val="28"/>
-          <w:lang w:val="ru-RU"/>
-        </w:rPr>
-        <w:t>:</w:t>
-      </w:r>
-      <w:r>
-        <w:rPr>
-          <w:sz w:val="28"/>
-          <w:szCs w:val="28"/>
-          <w:lang w:val="ru-RU"/>
-        </w:rPr>
-        <w:t xml:space="preserve"> </w:t>
-      </w:r>
-      <w:r>
-        <w:rPr>
-          <w:sz w:val="28"/>
-          <w:szCs w:val="28"/>
-          <w:lang w:val="ru-RU"/>
-        </w:rPr>
-        <w:t xml:space="preserve"> </w:t>
-      </w:r>
-      <w:sdt>
-        <w:sdtPr>
-          <w:rPr>
-            <w:sz w:val="28"/>
-            <w:lang w:val="ru-RU"/>
-          </w:rPr>
-          <w:id w:val="-1004209914"/>
-          <w:placeholder>
-            <w:docPart w:val="DefaultPlaceholder_1082065159"/>
-          </w:placeholder>
-          <w:comboBox>
-            <w:listItem w:displayText="Диабетическая ангиопатия артерий н/к IIcт. " w:value="Диабетическая ангиопатия артерий н/к IIcт. "/>
-            <w:listItem w:displayText="Хирургической  патологии  в данной момент нет." w:value="Хирургической  патологии  в данной момент нет."/>
-          </w:comboBox>
-        </w:sdtPr>
-        <w:sdtEndPr/>
-        <w:sdtContent>
-          <w:r>
-            <w:rPr>
-              <w:sz w:val="28"/>
-              <w:lang w:val="ru-RU"/>
-            </w:rPr>
-            <w:t xml:space="preserve">Диабетическая ангиопатия артерий н/к </w:t>
-          </w:r>
-          <w:proofErr w:type="spellStart"/>
-          <w:r>
-            <w:rPr>
-              <w:sz w:val="28"/>
-              <w:lang w:val="ru-RU"/>
-            </w:rPr>
-            <w:t>IIc</w:t>
-          </w:r>
-          <w:proofErr w:type="gramStart"/>
-          <w:r>
-            <w:rPr>
-              <w:sz w:val="28"/>
-              <w:lang w:val="ru-RU"/>
-            </w:rPr>
-            <w:t>т</w:t>
-          </w:r>
-          <w:proofErr w:type="spellEnd"/>
-          <w:proofErr w:type="gramEnd"/>
-          <w:r>
-            <w:rPr>
-              <w:sz w:val="28"/>
-              <w:lang w:val="ru-RU"/>
-            </w:rPr>
-            <w:t xml:space="preserve">. </w:t>
-          </w:r>
-        </w:sdtContent>
-      </w:sdt>
-      <w:r>
-        <w:rPr>
-          <w:sz w:val="28"/>
-          <w:lang w:val="ru-RU"/>
-        </w:rPr>
-        <w:t xml:space="preserve"> </w:t>
-      </w:r>
-    </w:p>
-    <w:p>
-      <w:pPr>
-        <w:ind w:left="-567"/>
-        <w:jc w:val="both"/>
-        <w:rPr>
-          <w:sz w:val="28"/>
-          <w:szCs w:val="20"/>
-          <w:lang w:val="ru-RU"/>
-        </w:rPr>
-      </w:pPr>
-      <w:r>
-        <w:rPr>
-          <w:sz w:val="28"/>
-          <w:szCs w:val="20"/>
-          <w:u w:val="single"/>
-          <w:lang w:val="ru-RU"/>
-        </w:rPr>
-        <w:t>14.</w:t>
-      </w:r>
-      <w:r>
-        <w:rPr>
-          <w:sz w:val="28"/>
-          <w:szCs w:val="20"/>
-          <w:u w:val="single"/>
-          <w:lang w:val="ru-RU"/>
-        </w:rPr>
-        <w:t>11.17</w:t>
-      </w:r>
-      <w:r>
-        <w:rPr>
-          <w:sz w:val="28"/>
-          <w:szCs w:val="20"/>
-          <w:u w:val="single"/>
-          <w:lang w:val="ru-RU"/>
-        </w:rPr>
         <w:t xml:space="preserve">РВГ: </w:t>
       </w:r>
       <w:r>
         <w:rPr>
-          <w:sz w:val="28"/>
-          <w:szCs w:val="20"/>
           <w:lang w:val="ru-RU"/>
         </w:rPr>
         <w:t xml:space="preserve">объемное пульсовое кровенаполнение артерий н/к </w:t>
@@ -5011,21 +3631,11 @@
         <w:rPr>
           <w:lang w:val="ru-RU"/>
         </w:rPr>
-        <w:t>.</w:t>
-      </w:r>
-      <w:r>
-        <w:rPr>
-          <w:sz w:val="28"/>
-          <w:szCs w:val="20"/>
-          <w:lang w:val="ru-RU"/>
-        </w:rPr>
-        <w:t xml:space="preserve"> Тонус крупных артерий н/</w:t>
+        <w:t>. Тонус крупных артерий н/</w:t>
       </w:r>
       <w:proofErr w:type="gramStart"/>
       <w:r>
         <w:rPr>
-          <w:sz w:val="28"/>
-          <w:szCs w:val="20"/>
           <w:lang w:val="ru-RU"/>
         </w:rPr>
         <w:t>к</w:t>
@@ -5033,8 +3643,6 @@
       <w:proofErr w:type="gramEnd"/>
       <w:r>
         <w:rPr>
-          <w:sz w:val="28"/>
-          <w:szCs w:val="20"/>
           <w:lang w:val="ru-RU"/>
         </w:rPr>
         <w:t xml:space="preserve"> </w:t>
@@ -5042,8 +3650,6 @@
       <w:sdt>
         <w:sdtPr>
           <w:rPr>
-            <w:sz w:val="28"/>
-            <w:szCs w:val="20"/>
             <w:lang w:val="ru-RU"/>
           </w:rPr>
           <w:id w:val="-1121991939"/>
@@ -5060,8 +3666,6 @@
         <w:sdtContent>
           <w:r>
             <w:rPr>
-              <w:sz w:val="28"/>
-              <w:szCs w:val="20"/>
               <w:lang w:val="ru-RU"/>
             </w:rPr>
             <w:t>не изменен.</w:t>
@@ -5070,8 +3674,6 @@
       </w:sdt>
       <w:r>
         <w:rPr>
-          <w:sz w:val="28"/>
-          <w:szCs w:val="20"/>
           <w:lang w:val="ru-RU"/>
         </w:rPr>
         <w:t xml:space="preserve"> Тонус артерий среднего и мелкого калибра н/</w:t>
@@ -5079,8 +3681,6 @@
       <w:proofErr w:type="gramStart"/>
       <w:r>
         <w:rPr>
-          <w:sz w:val="28"/>
-          <w:szCs w:val="20"/>
           <w:lang w:val="ru-RU"/>
         </w:rPr>
         <w:t>к</w:t>
@@ -5088,8 +3688,6 @@
       <w:proofErr w:type="gramEnd"/>
       <w:r>
         <w:rPr>
-          <w:sz w:val="28"/>
-          <w:szCs w:val="20"/>
           <w:lang w:val="ru-RU"/>
         </w:rPr>
         <w:t xml:space="preserve"> </w:t>
@@ -5121,8 +3719,6 @@
       </w:sdt>
       <w:r>
         <w:rPr>
-          <w:sz w:val="28"/>
-          <w:szCs w:val="20"/>
           <w:lang w:val="ru-RU"/>
         </w:rPr>
         <w:t xml:space="preserve"> Периферическое сопротивление сосудов н/к </w:t>
@@ -5154,24 +3750,12 @@
       </w:sdt>
       <w:r>
         <w:rPr>
-          <w:sz w:val="28"/>
-          <w:szCs w:val="20"/>
-          <w:lang w:val="ru-RU"/>
-        </w:rPr>
-        <w:t>. Симметрия кровенаполнения сосудов н/к нарушена</w:t>
-      </w:r>
-      <w:r>
-        <w:rPr>
-          <w:sz w:val="28"/>
-          <w:szCs w:val="20"/>
-          <w:lang w:val="ru-RU"/>
-        </w:rPr>
-        <w:t xml:space="preserve">.  </w:t>
-      </w:r>
-      <w:r>
-        <w:rPr>
-          <w:sz w:val="28"/>
-          <w:szCs w:val="20"/>
+          <w:lang w:val="ru-RU"/>
+        </w:rPr>
+        <w:t xml:space="preserve">. Симметрия кровенаполнения сосудов н/к нарушена.  </w:t>
+      </w:r>
+      <w:r>
+        <w:rPr>
           <w:lang w:val="ru-RU"/>
         </w:rPr>
         <w:t xml:space="preserve"> Затруднение  венозного оттока слева.</w:t>
@@ -5182,14 +3766,11 @@
         <w:ind w:left="-567"/>
         <w:jc w:val="both"/>
         <w:rPr>
-          <w:sz w:val="28"/>
-          <w:szCs w:val="20"/>
-          <w:lang w:val="ru-RU"/>
-        </w:rPr>
-      </w:pPr>
-      <w:r>
-        <w:rPr>
-          <w:sz w:val="28"/>
+          <w:lang w:val="ru-RU"/>
+        </w:rPr>
+      </w:pPr>
+      <w:r>
+        <w:rPr>
           <w:u w:val="single"/>
           <w:lang w:val="ru-RU"/>
         </w:rPr>
@@ -5197,7 +3778,6 @@
       </w:r>
       <w:r>
         <w:rPr>
-          <w:sz w:val="28"/>
           <w:u w:val="single"/>
           <w:lang w:val="ru-RU"/>
         </w:rPr>
@@ -5206,7 +3786,6 @@
       <w:proofErr w:type="gramStart"/>
       <w:r>
         <w:rPr>
-          <w:sz w:val="28"/>
           <w:u w:val="single"/>
           <w:lang w:val="ru-RU"/>
         </w:rPr>
@@ -5215,7 +3794,6 @@
       <w:proofErr w:type="gramEnd"/>
       <w:r>
         <w:rPr>
-          <w:sz w:val="28"/>
           <w:u w:val="single"/>
           <w:lang w:val="ru-RU"/>
         </w:rPr>
@@ -5224,7 +3802,6 @@
       <w:proofErr w:type="gramStart"/>
       <w:r>
         <w:rPr>
-          <w:sz w:val="28"/>
           <w:u w:val="single"/>
           <w:lang w:val="ru-RU"/>
         </w:rPr>
@@ -5233,7 +3810,6 @@
       <w:proofErr w:type="gramEnd"/>
       <w:r>
         <w:rPr>
-          <w:sz w:val="28"/>
           <w:u w:val="single"/>
           <w:lang w:val="ru-RU"/>
         </w:rPr>
@@ -5241,7 +3817,6 @@
       </w:r>
       <w:r>
         <w:rPr>
-          <w:sz w:val="28"/>
           <w:lang w:val="ru-RU"/>
         </w:rPr>
         <w:t xml:space="preserve">: </w:t>
@@ -5250,7 +3825,6 @@
       <w:proofErr w:type="gramStart"/>
       <w:r>
         <w:rPr>
-          <w:sz w:val="28"/>
           <w:lang w:val="ru-RU"/>
         </w:rPr>
         <w:t>Пр</w:t>
@@ -5259,28 +3833,24 @@
       <w:proofErr w:type="gramEnd"/>
       <w:r>
         <w:rPr>
-          <w:sz w:val="28"/>
           <w:lang w:val="ru-RU"/>
         </w:rPr>
         <w:t xml:space="preserve"> д. V =</w:t>
       </w:r>
       <w:r>
         <w:rPr>
-          <w:sz w:val="28"/>
           <w:lang w:val="ru-RU"/>
         </w:rPr>
         <w:t>14</w:t>
       </w:r>
       <w:r>
         <w:rPr>
-          <w:sz w:val="28"/>
           <w:lang w:val="ru-RU"/>
         </w:rPr>
         <w:t xml:space="preserve">  см</w:t>
       </w:r>
       <w:r>
         <w:rPr>
-          <w:sz w:val="28"/>
           <w:vertAlign w:val="superscript"/>
           <w:lang w:val="ru-RU"/>
         </w:rPr>
@@ -5288,28 +3858,24 @@
       </w:r>
       <w:r>
         <w:rPr>
-          <w:sz w:val="28"/>
           <w:lang w:val="ru-RU"/>
         </w:rPr>
         <w:t xml:space="preserve">; лев. д. V = </w:t>
       </w:r>
       <w:r>
         <w:rPr>
-          <w:sz w:val="28"/>
           <w:lang w:val="ru-RU"/>
         </w:rPr>
         <w:t>15,6</w:t>
       </w:r>
       <w:r>
         <w:rPr>
-          <w:sz w:val="28"/>
           <w:lang w:val="ru-RU"/>
         </w:rPr>
         <w:t xml:space="preserve"> см</w:t>
       </w:r>
       <w:r>
         <w:rPr>
-          <w:sz w:val="28"/>
           <w:vertAlign w:val="superscript"/>
           <w:lang w:val="ru-RU"/>
         </w:rPr>
@@ -5321,13 +3887,11 @@
         <w:ind w:left="-567"/>
         <w:jc w:val="both"/>
         <w:rPr>
-          <w:sz w:val="28"/>
-          <w:lang w:val="ru-RU"/>
-        </w:rPr>
-      </w:pPr>
-      <w:r>
-        <w:rPr>
-          <w:sz w:val="28"/>
+          <w:lang w:val="ru-RU"/>
+        </w:rPr>
+      </w:pPr>
+      <w:r>
+        <w:rPr>
           <w:lang w:val="ru-RU"/>
         </w:rPr>
         <w:t xml:space="preserve"> ПО сравнению с УЗИ о 01.2013 размеры железы увеличились. Контуры ровные. Эхогенность паренхимы местами </w:t>
@@ -5335,7 +3899,6 @@
       <w:proofErr w:type="gramStart"/>
       <w:r>
         <w:rPr>
-          <w:sz w:val="28"/>
           <w:lang w:val="ru-RU"/>
         </w:rPr>
         <w:t>снижена</w:t>
@@ -5343,30 +3906,45 @@
       <w:proofErr w:type="gramEnd"/>
       <w:r>
         <w:rPr>
-          <w:sz w:val="28"/>
           <w:lang w:val="ru-RU"/>
         </w:rPr>
         <w:t>. Эхоструктура крупнозернистая с мелким фиброзов, и гидрофильными очагами  до</w:t>
       </w:r>
+      <w:r>
+        <w:rPr>
+          <w:lang w:val="ru-RU"/>
+        </w:rPr>
+        <w:t xml:space="preserve"> </w:t>
+      </w:r>
+      <w:r>
+        <w:rPr>
+          <w:lang w:val="ru-RU"/>
+        </w:rPr>
+        <w:t>0,5 см. В пр. доле в с/3 изоэхогенный  узел с гидрфоильнымободком</w:t>
+      </w:r>
       <w:proofErr w:type="gramStart"/>
       <w:r>
         <w:rPr>
-          <w:sz w:val="28"/>
-          <w:lang w:val="ru-RU"/>
-        </w:rPr>
-        <w:t>0</w:t>
+          <w:lang w:val="ru-RU"/>
+        </w:rPr>
+        <w:t>1</w:t>
       </w:r>
       <w:proofErr w:type="gramEnd"/>
       <w:r>
         <w:rPr>
-          <w:sz w:val="28"/>
-          <w:lang w:val="ru-RU"/>
-        </w:rPr>
-        <w:t>,5 см. В пр. доле в с/3 изоэхогенный  узел с гидрфоильнымободком1,1*0,7см. В левой доли такой же узел 1,16*0,63 см. Регионарные л/узлы не визуализируются.</w:t>
-      </w:r>
-      <w:r>
-        <w:rPr>
-          <w:sz w:val="28"/>
+          <w:lang w:val="ru-RU"/>
+        </w:rPr>
+        <w:t xml:space="preserve">,1*0,7см. В левой </w:t>
+      </w:r>
+      <w:r>
+        <w:rPr>
+          <w:lang w:val="ru-RU"/>
+        </w:rPr>
+        <w:lastRenderedPageBreak/>
+        <w:t>доли такой же узел 1,16*0,63 см. Регионарные л/узлы не визуализируются.</w:t>
+      </w:r>
+      <w:r>
+        <w:rPr>
           <w:lang w:val="ru-RU"/>
         </w:rPr>
         <w:t xml:space="preserve"> </w:t>
@@ -5374,7 +3952,6 @@
       <w:proofErr w:type="spellStart"/>
       <w:r>
         <w:rPr>
-          <w:sz w:val="28"/>
           <w:lang w:val="ru-RU"/>
         </w:rPr>
         <w:t>Закл</w:t>
@@ -5382,7 +3959,6 @@
       <w:proofErr w:type="spellEnd"/>
       <w:r>
         <w:rPr>
-          <w:sz w:val="28"/>
           <w:lang w:val="ru-RU"/>
         </w:rPr>
         <w:t xml:space="preserve">.: </w:t>
@@ -5390,7 +3966,6 @@
       <w:sdt>
         <w:sdtPr>
           <w:rPr>
-            <w:sz w:val="28"/>
             <w:lang w:val="ru-RU"/>
           </w:rPr>
           <w:id w:val="-1644262041"/>
@@ -5406,7 +3981,6 @@
         <w:sdtContent>
           <w:r>
             <w:rPr>
-              <w:sz w:val="28"/>
               <w:lang w:val="ru-RU"/>
             </w:rPr>
             <w:t>Увеличение</w:t>
@@ -5415,7 +3989,6 @@
       </w:sdt>
       <w:r>
         <w:rPr>
-          <w:sz w:val="28"/>
           <w:lang w:val="ru-RU"/>
         </w:rPr>
         <w:t xml:space="preserve"> щит</w:t>
@@ -5423,7 +3996,6 @@
       <w:proofErr w:type="gramStart"/>
       <w:r>
         <w:rPr>
-          <w:sz w:val="28"/>
           <w:lang w:val="ru-RU"/>
         </w:rPr>
         <w:t>.</w:t>
@@ -5431,7 +4003,6 @@
       <w:proofErr w:type="gramEnd"/>
       <w:r>
         <w:rPr>
-          <w:sz w:val="28"/>
           <w:lang w:val="ru-RU"/>
         </w:rPr>
         <w:t xml:space="preserve"> </w:t>
@@ -5439,7 +4010,6 @@
       <w:proofErr w:type="gramStart"/>
       <w:r>
         <w:rPr>
-          <w:sz w:val="28"/>
           <w:lang w:val="ru-RU"/>
         </w:rPr>
         <w:t>ж</w:t>
@@ -5447,42 +4017,36 @@
       <w:proofErr w:type="gramEnd"/>
       <w:r>
         <w:rPr>
-          <w:sz w:val="28"/>
           <w:lang w:val="ru-RU"/>
         </w:rPr>
         <w:t xml:space="preserve">елезы. </w:t>
       </w:r>
       <w:r>
         <w:rPr>
-          <w:sz w:val="28"/>
           <w:lang w:val="ru-RU"/>
         </w:rPr>
         <w:t>Д</w:t>
       </w:r>
       <w:r>
         <w:rPr>
-          <w:sz w:val="28"/>
           <w:lang w:val="ru-RU"/>
         </w:rPr>
         <w:t>иффузные изменения паренхимы.</w:t>
       </w:r>
       <w:r>
         <w:rPr>
-          <w:sz w:val="28"/>
           <w:lang w:val="ru-RU"/>
         </w:rPr>
         <w:t xml:space="preserve"> </w:t>
       </w:r>
       <w:r>
         <w:rPr>
-          <w:sz w:val="28"/>
           <w:lang w:val="ru-RU"/>
         </w:rPr>
         <w:t xml:space="preserve"> Узлы обеих долей. </w:t>
       </w:r>
       <w:r>
         <w:rPr>
-          <w:sz w:val="28"/>
           <w:lang w:val="ru-RU"/>
         </w:rPr>
         <w:t xml:space="preserve"> </w:t>
@@ -5493,14 +4057,11 @@
         <w:ind w:left="-567"/>
         <w:jc w:val="both"/>
         <w:rPr>
-          <w:sz w:val="28"/>
-          <w:szCs w:val="20"/>
-          <w:lang w:val="ru-RU"/>
-        </w:rPr>
-      </w:pPr>
-      <w:r>
-        <w:rPr>
-          <w:sz w:val="28"/>
+          <w:lang w:val="ru-RU"/>
+        </w:rPr>
+      </w:pPr>
+      <w:r>
+        <w:rPr>
           <w:u w:val="single"/>
           <w:lang w:val="ru-RU"/>
         </w:rPr>
@@ -5510,21 +4071,18 @@
       <w:bookmarkEnd w:id="3"/>
       <w:r>
         <w:rPr>
-          <w:sz w:val="28"/>
           <w:lang w:val="ru-RU"/>
         </w:rPr>
         <w:t xml:space="preserve"> </w:t>
       </w:r>
       <w:r>
         <w:rPr>
-          <w:sz w:val="28"/>
           <w:lang w:val="ru-RU"/>
         </w:rPr>
         <w:t xml:space="preserve"> нуклео ЦМФ,</w:t>
       </w:r>
       <w:r>
         <w:rPr>
-          <w:sz w:val="28"/>
           <w:lang w:val="ru-RU"/>
         </w:rPr>
         <w:t xml:space="preserve"> </w:t>
@@ -5532,7 +4090,6 @@
       <w:proofErr w:type="spellStart"/>
       <w:r>
         <w:rPr>
-          <w:sz w:val="28"/>
           <w:lang w:val="ru-RU"/>
         </w:rPr>
         <w:t>аторвакор</w:t>
@@ -5540,7 +4097,6 @@
       <w:proofErr w:type="spellEnd"/>
       <w:r>
         <w:rPr>
-          <w:sz w:val="28"/>
           <w:lang w:val="ru-RU"/>
         </w:rPr>
         <w:t xml:space="preserve">, </w:t>
@@ -5548,7 +4104,6 @@
       <w:proofErr w:type="spellStart"/>
       <w:r>
         <w:rPr>
-          <w:sz w:val="28"/>
           <w:lang w:val="ru-RU"/>
         </w:rPr>
         <w:t>метфогамма</w:t>
@@ -5556,28 +4111,24 @@
       <w:proofErr w:type="spellEnd"/>
       <w:r>
         <w:rPr>
-          <w:sz w:val="28"/>
           <w:lang w:val="ru-RU"/>
         </w:rPr>
         <w:t xml:space="preserve">, диапирид,  </w:t>
       </w:r>
       <w:r>
         <w:rPr>
-          <w:sz w:val="28"/>
           <w:lang w:val="ru-RU"/>
         </w:rPr>
         <w:t>витаксон</w:t>
       </w:r>
       <w:r>
         <w:rPr>
-          <w:sz w:val="28"/>
           <w:lang w:val="ru-RU"/>
         </w:rPr>
         <w:t>, актовегин, магникор,</w:t>
       </w:r>
       <w:r>
         <w:rPr>
-          <w:sz w:val="28"/>
           <w:lang w:val="ru-RU"/>
         </w:rPr>
         <w:t xml:space="preserve"> </w:t>
@@ -5585,7 +4136,6 @@
       <w:proofErr w:type="spellStart"/>
       <w:r>
         <w:rPr>
-          <w:sz w:val="28"/>
           <w:lang w:val="ru-RU"/>
         </w:rPr>
         <w:t>торадив</w:t>
@@ -5593,10 +4143,15 @@
       <w:proofErr w:type="spellEnd"/>
       <w:r>
         <w:rPr>
-          <w:sz w:val="28"/>
           <w:lang w:val="ru-RU"/>
         </w:rPr>
         <w:t>, валериана</w:t>
+      </w:r>
+      <w:r>
+        <w:rPr>
+          <w:lang w:val="ru-RU"/>
+        </w:rPr>
+        <w:t xml:space="preserve">, диалипон,  хипотел </w:t>
       </w:r>
     </w:p>
     <w:p>
@@ -5604,7 +4159,6 @@
         <w:ind w:left="-567"/>
         <w:jc w:val="both"/>
         <w:rPr>
-          <w:sz w:val="28"/>
           <w:lang w:val="ru-RU"/>
         </w:rPr>
       </w:pPr>
@@ -5614,7 +4168,6 @@
       <w:bookmarkEnd w:id="5"/>
       <w:r>
         <w:rPr>
-          <w:sz w:val="28"/>
           <w:u w:val="single"/>
           <w:lang w:val="ru-RU"/>
         </w:rPr>
@@ -5622,40 +4175,33 @@
       </w:r>
       <w:r>
         <w:rPr>
-          <w:sz w:val="28"/>
           <w:lang w:val="ru-RU"/>
         </w:rPr>
         <w:t xml:space="preserve">:  СД </w:t>
       </w:r>
       <w:r>
         <w:rPr>
-          <w:sz w:val="28"/>
           <w:lang w:val="ru-RU"/>
         </w:rPr>
         <w:t>суб</w:t>
       </w:r>
       <w:r>
         <w:rPr>
-          <w:sz w:val="28"/>
           <w:lang w:val="ru-RU"/>
         </w:rPr>
         <w:t xml:space="preserve">компенсирован, уменьшились боли в н/к. АД  </w:t>
       </w:r>
-      <w:proofErr w:type="gramStart"/>
-      <w:r>
-        <w:rPr>
-          <w:sz w:val="28"/>
-          <w:lang w:val="ru-RU"/>
-        </w:rPr>
-        <w:t>мм</w:t>
-      </w:r>
-      <w:proofErr w:type="gramEnd"/>
-      <w:r>
-        <w:rPr>
-          <w:sz w:val="28"/>
-          <w:lang w:val="ru-RU"/>
-        </w:rPr>
-        <w:t xml:space="preserve"> рт. ст. </w:t>
+      <w:r>
+        <w:rPr>
+          <w:lang w:val="ru-RU"/>
+        </w:rPr>
+        <w:t>120/70</w:t>
+      </w:r>
+      <w:r>
+        <w:rPr>
+          <w:lang w:val="ru-RU"/>
+        </w:rPr>
+        <w:t xml:space="preserve">мм рт. ст. </w:t>
       </w:r>
       <w:sdt>
         <w:sdtPr>
@@ -5684,7 +4230,6 @@
       </w:sdt>
       <w:r>
         <w:rPr>
-          <w:sz w:val="28"/>
           <w:lang w:val="ru-RU"/>
         </w:rPr>
         <w:t xml:space="preserve">  </w:t>
@@ -5695,7 +4240,6 @@
         <w:ind w:left="-567"/>
         <w:jc w:val="both"/>
         <w:rPr>
-          <w:sz w:val="28"/>
           <w:lang w:val="ru-RU"/>
         </w:rPr>
       </w:pPr>
@@ -5831,7 +4375,65 @@
         <w:rPr>
           <w:lang w:val="ru-RU"/>
         </w:rPr>
-        <w:t xml:space="preserve">Инсулинотерапия:   </w:t>
+        <w:t xml:space="preserve">ССТ: </w:t>
+      </w:r>
+      <w:r>
+        <w:rPr>
+          <w:lang w:val="ru-RU"/>
+        </w:rPr>
+        <w:t>диапирид</w:t>
+      </w:r>
+      <w:r>
+        <w:rPr>
+          <w:lang w:val="ru-RU"/>
+        </w:rPr>
+        <w:t xml:space="preserve"> (</w:t>
+      </w:r>
+      <w:r>
+        <w:rPr>
+          <w:lang w:val="ru-RU"/>
+        </w:rPr>
+        <w:t>амарил</w:t>
+      </w:r>
+      <w:r>
+        <w:rPr>
+          <w:lang w:val="ru-RU"/>
+        </w:rPr>
+        <w:t xml:space="preserve">, </w:t>
+      </w:r>
+      <w:r>
+        <w:rPr>
+          <w:lang w:val="ru-RU"/>
+        </w:rPr>
+        <w:t xml:space="preserve"> </w:t>
+      </w:r>
+      <w:proofErr w:type="spellStart"/>
+      <w:r>
+        <w:rPr>
+          <w:lang w:val="ru-RU"/>
+        </w:rPr>
+        <w:t>олтар</w:t>
+      </w:r>
+      <w:proofErr w:type="spellEnd"/>
+      <w:r>
+        <w:rPr>
+          <w:lang w:val="ru-RU"/>
+        </w:rPr>
+        <w:t xml:space="preserve"> ) 3 мг 1т. *1р/</w:t>
+      </w:r>
+      <w:proofErr w:type="spellStart"/>
+      <w:r>
+        <w:rPr>
+          <w:lang w:val="ru-RU"/>
+        </w:rPr>
+        <w:t>сут</w:t>
+      </w:r>
+      <w:proofErr w:type="spellEnd"/>
+      <w:r>
+        <w:rPr>
+          <w:lang w:val="ru-RU"/>
+        </w:rPr>
+        <w:t xml:space="preserve">. </w:t>
       </w:r>
       <w:proofErr w:type="gramStart"/>
       <w:r>
@@ -5845,87 +4447,11 @@
         <w:rPr>
           <w:lang w:val="ru-RU"/>
         </w:rPr>
-        <w:t>/з- ед., п/о- ед., п/у</w:t>
-      </w:r>
-      <w:r>
-        <w:rPr>
-          <w:lang w:val="ru-RU"/>
-        </w:rPr>
-        <w:t xml:space="preserve">ж </w:t>
-      </w:r>
-      <w:r>
-        <w:rPr>
-          <w:lang w:val="ru-RU"/>
-        </w:rPr>
-        <w:t>- ед.,  22.00</w:t>
-      </w:r>
-      <w:r>
-        <w:rPr>
-          <w:lang w:val="ru-RU"/>
-        </w:rPr>
-        <w:t xml:space="preserve">   ед.</w:t>
+        <w:t xml:space="preserve">/з., </w:t>
       </w:r>
     </w:p>
     <w:p>
       <w:pPr>
-        <w:numPr>
-          <w:ilvl w:val="0"/>
-          <w:numId w:val="2"/>
-        </w:numPr>
-        <w:jc w:val="both"/>
-        <w:rPr>
-          <w:lang w:val="ru-RU"/>
-        </w:rPr>
-      </w:pPr>
-      <w:r>
-        <w:rPr>
-          <w:lang w:val="ru-RU"/>
-        </w:rPr>
-        <w:t xml:space="preserve">ССТ: </w:t>
-      </w:r>
-      <w:proofErr w:type="spellStart"/>
-      <w:r>
-        <w:rPr>
-          <w:lang w:val="ru-RU"/>
-        </w:rPr>
-        <w:t>диабетон</w:t>
-      </w:r>
-      <w:proofErr w:type="spellEnd"/>
-      <w:r>
-        <w:rPr>
-          <w:lang w:val="ru-RU"/>
-        </w:rPr>
-        <w:t xml:space="preserve"> М</w:t>
-      </w:r>
-      <w:proofErr w:type="gramStart"/>
-      <w:r>
-        <w:rPr>
-          <w:lang w:val="ru-RU"/>
-        </w:rPr>
-        <w:t>R</w:t>
-      </w:r>
-      <w:proofErr w:type="gramEnd"/>
-      <w:r>
-        <w:rPr>
-          <w:lang w:val="ru-RU"/>
-        </w:rPr>
-        <w:t xml:space="preserve"> </w:t>
-      </w:r>
-      <w:r>
-        <w:rPr>
-          <w:lang w:val="ru-RU"/>
-        </w:rPr>
-        <w:t xml:space="preserve">(диаглизид МR) </w:t>
-      </w:r>
-      <w:r>
-        <w:rPr>
-          <w:lang w:val="ru-RU"/>
-        </w:rPr>
-        <w:t>60 мг</w:t>
-      </w:r>
-    </w:p>
-    <w:p>
-      <w:pPr>
         <w:ind w:left="435"/>
         <w:jc w:val="both"/>
         <w:rPr>
@@ -5936,20 +4462,22 @@
         <w:rPr>
           <w:lang w:val="ru-RU"/>
         </w:rPr>
-        <w:t>диапирид</w:t>
-      </w:r>
-      <w:r>
-        <w:rPr>
-          <w:lang w:val="ru-RU"/>
-        </w:rPr>
-        <w:t xml:space="preserve"> (</w:t>
-      </w:r>
-      <w:r>
-        <w:rPr>
-          <w:lang w:val="ru-RU"/>
-        </w:rPr>
-        <w:t>амарил</w:t>
-      </w:r>
+        <w:t>диаф</w:t>
+      </w:r>
+      <w:r>
+        <w:rPr>
+          <w:lang w:val="ru-RU"/>
+        </w:rPr>
+        <w:t>ормин (</w:t>
+      </w:r>
+      <w:proofErr w:type="spellStart"/>
+      <w:r>
+        <w:rPr>
+          <w:lang w:val="ru-RU"/>
+        </w:rPr>
+        <w:t>метфогамма</w:t>
+      </w:r>
+      <w:proofErr w:type="spellEnd"/>
       <w:r>
         <w:rPr>
           <w:lang w:val="ru-RU"/>
@@ -5960,70 +4488,7 @@
         <w:rPr>
           <w:lang w:val="ru-RU"/>
         </w:rPr>
-        <w:t xml:space="preserve"> </w:t>
-      </w:r>
-      <w:proofErr w:type="spellStart"/>
-      <w:r>
-        <w:rPr>
-          <w:lang w:val="ru-RU"/>
-        </w:rPr>
-        <w:t>олтар</w:t>
-      </w:r>
-      <w:proofErr w:type="spellEnd"/>
-      <w:r>
-        <w:rPr>
-          <w:lang w:val="ru-RU"/>
-        </w:rPr>
-        <w:t xml:space="preserve"> ) 3 мг 1т. *1р/</w:t>
-      </w:r>
-      <w:proofErr w:type="spellStart"/>
-      <w:r>
-        <w:rPr>
-          <w:lang w:val="ru-RU"/>
-        </w:rPr>
-        <w:t>сут</w:t>
-      </w:r>
-      <w:proofErr w:type="spellEnd"/>
-      <w:r>
-        <w:rPr>
-          <w:lang w:val="ru-RU"/>
-        </w:rPr>
-        <w:t xml:space="preserve">. </w:t>
-      </w:r>
-      <w:proofErr w:type="gramStart"/>
-      <w:r>
-        <w:rPr>
-          <w:lang w:val="ru-RU"/>
-        </w:rPr>
-        <w:t>п</w:t>
-      </w:r>
-      <w:proofErr w:type="gramEnd"/>
-      <w:r>
-        <w:rPr>
-          <w:lang w:val="ru-RU"/>
-        </w:rPr>
-        <w:t xml:space="preserve">/з., </w:t>
-      </w:r>
-    </w:p>
-    <w:p>
-      <w:pPr>
-        <w:ind w:left="435"/>
-        <w:jc w:val="both"/>
-        <w:rPr>
-          <w:lang w:val="ru-RU"/>
-        </w:rPr>
-      </w:pPr>
-      <w:r>
-        <w:rPr>
-          <w:lang w:val="ru-RU"/>
-        </w:rPr>
-        <w:t>диаф</w:t>
-      </w:r>
-      <w:r>
-        <w:rPr>
-          <w:lang w:val="ru-RU"/>
-        </w:rPr>
-        <w:t xml:space="preserve">ормин (сиофор, </w:t>
+        <w:t xml:space="preserve">сиофор, </w:t>
       </w:r>
       <w:r>
         <w:rPr>
@@ -6171,13 +4636,7 @@
         <w:rPr>
           <w:lang w:val="ru-RU"/>
         </w:rPr>
-        <w:t>розувастатин</w:t>
-      </w:r>
-      <w:r>
-        <w:rPr>
-          <w:lang w:val="ru-RU"/>
-        </w:rPr>
-        <w:t xml:space="preserve"> </w:t>
+        <w:t xml:space="preserve">розувастатин </w:t>
       </w:r>
       <w:r>
         <w:rPr>
@@ -6347,39 +4806,73 @@
         <w:rPr>
           <w:lang w:val="ru-RU"/>
         </w:rPr>
-        <w:t xml:space="preserve"> э</w:t>
-      </w:r>
-      <w:r>
-        <w:rPr>
-          <w:lang w:val="ru-RU"/>
-        </w:rPr>
-        <w:t>налаприл 5 мг утром,</w:t>
-      </w:r>
-      <w:r>
-        <w:rPr>
-          <w:lang w:val="ru-RU"/>
-        </w:rPr>
-        <w:t xml:space="preserve"> индапрес (</w:t>
+        <w:t xml:space="preserve"> </w:t>
+      </w:r>
+      <w:r>
+        <w:rPr>
+          <w:lang w:val="ru-RU"/>
+        </w:rPr>
+        <w:t xml:space="preserve"> хипотел 40 мг </w:t>
       </w:r>
       <w:proofErr w:type="spellStart"/>
       <w:r>
         <w:rPr>
           <w:lang w:val="ru-RU"/>
         </w:rPr>
-        <w:t>индап</w:t>
+        <w:t>веч</w:t>
       </w:r>
       <w:proofErr w:type="spellEnd"/>
       <w:r>
         <w:rPr>
           <w:lang w:val="ru-RU"/>
         </w:rPr>
-        <w:t xml:space="preserve">) 2,5 мг утром, </w:t>
-      </w:r>
-      <w:r>
-        <w:rPr>
-          <w:lang w:val="ru-RU"/>
-        </w:rPr>
-        <w:t xml:space="preserve"> кардиомагнил  1 т. вечер. Контр. АД. </w:t>
+        <w:t xml:space="preserve"> </w:t>
+      </w:r>
+      <w:r>
+        <w:rPr>
+          <w:lang w:val="ru-RU"/>
+        </w:rPr>
+        <w:t xml:space="preserve">Контр. АД. </w:t>
+      </w:r>
+    </w:p>
+    <w:p>
+      <w:pPr>
+        <w:numPr>
+          <w:ilvl w:val="0"/>
+          <w:numId w:val="2"/>
+        </w:numPr>
+        <w:jc w:val="both"/>
+        <w:rPr>
+          <w:lang w:val="ru-RU"/>
+        </w:rPr>
+      </w:pPr>
+      <w:proofErr w:type="spellStart"/>
+      <w:r>
+        <w:rPr>
+          <w:lang w:val="ru-RU"/>
+        </w:rPr>
+        <w:t>Конс</w:t>
+      </w:r>
+      <w:proofErr w:type="spellEnd"/>
+      <w:r>
+        <w:rPr>
+          <w:lang w:val="ru-RU"/>
+        </w:rPr>
+        <w:t xml:space="preserve"> кардиолога по </w:t>
+      </w:r>
+      <w:proofErr w:type="gramStart"/>
+      <w:r>
+        <w:rPr>
+          <w:lang w:val="ru-RU"/>
+        </w:rPr>
+        <w:t>м</w:t>
+      </w:r>
+      <w:proofErr w:type="gramEnd"/>
+      <w:r>
+        <w:rPr>
+          <w:lang w:val="ru-RU"/>
+        </w:rPr>
+        <w:t xml:space="preserve">/ж </w:t>
       </w:r>
     </w:p>
     <w:p>
@@ -6483,6 +4976,12 @@
         </w:rPr>
         <w:t>, актовегин 200 мг *2р/д. 1 мес.</w:t>
       </w:r>
+      <w:r>
+        <w:rPr>
+          <w:lang w:val="ru-RU"/>
+        </w:rPr>
+        <w:t xml:space="preserve"> </w:t>
+      </w:r>
     </w:p>
     <w:p>
       <w:pPr>
@@ -6499,22 +4998,42 @@
         <w:rPr>
           <w:lang w:val="ru-RU"/>
         </w:rPr>
-        <w:t>Рек. невропатолога</w:t>
+        <w:t>Рек</w:t>
       </w:r>
       <w:proofErr w:type="gramStart"/>
       <w:r>
         <w:rPr>
           <w:lang w:val="ru-RU"/>
         </w:rPr>
-        <w:t>:</w:t>
-      </w:r>
-      <w:r>
-        <w:rPr>
-          <w:lang w:val="ru-RU"/>
-        </w:rPr>
-        <w:t xml:space="preserve">, </w:t>
+        <w:t>.</w:t>
       </w:r>
       <w:proofErr w:type="gramEnd"/>
+      <w:r>
+        <w:rPr>
+          <w:lang w:val="ru-RU"/>
+        </w:rPr>
+        <w:t xml:space="preserve"> </w:t>
+      </w:r>
+      <w:proofErr w:type="gramStart"/>
+      <w:r>
+        <w:rPr>
+          <w:lang w:val="ru-RU"/>
+        </w:rPr>
+        <w:t>н</w:t>
+      </w:r>
+      <w:proofErr w:type="gramEnd"/>
+      <w:r>
+        <w:rPr>
+          <w:lang w:val="ru-RU"/>
+        </w:rPr>
+        <w:t>европатолога:</w:t>
+      </w:r>
+      <w:r>
+        <w:rPr>
+          <w:lang w:val="ru-RU"/>
+        </w:rPr>
+        <w:t xml:space="preserve"> </w:t>
+      </w:r>
       <w:r>
         <w:rPr>
           <w:lang w:val="ru-RU"/>
@@ -6584,149 +5103,9 @@
         <w:rPr>
           <w:lang w:val="ru-RU"/>
         </w:rPr>
-        <w:t>.</w:t>
-      </w:r>
-      <w:r>
-        <w:rPr>
-          <w:lang w:val="ru-RU"/>
-        </w:rPr>
-        <w:t>.</w:t>
+        <w:t>..</w:t>
       </w:r>
       <w:proofErr w:type="gramEnd"/>
-    </w:p>
-    <w:p>
-      <w:pPr>
-        <w:numPr>
-          <w:ilvl w:val="0"/>
-          <w:numId w:val="2"/>
-        </w:numPr>
-        <w:jc w:val="both"/>
-        <w:rPr>
-          <w:lang w:val="ru-RU"/>
-        </w:rPr>
-      </w:pPr>
-      <w:r>
-        <w:rPr>
-          <w:lang w:val="ru-RU"/>
-        </w:rPr>
-        <w:t>Б/</w:t>
-      </w:r>
-      <w:proofErr w:type="gramStart"/>
-      <w:r>
-        <w:rPr>
-          <w:lang w:val="ru-RU"/>
-        </w:rPr>
-        <w:t>л</w:t>
-      </w:r>
-      <w:proofErr w:type="gramEnd"/>
-      <w:r>
-        <w:rPr>
-          <w:lang w:val="ru-RU"/>
-        </w:rPr>
-        <w:t xml:space="preserve"> серия. </w:t>
-      </w:r>
-      <w:r>
-        <w:rPr>
-          <w:lang w:val="ru-RU"/>
-        </w:rPr>
-        <w:t>АДГ</w:t>
-      </w:r>
-      <w:r>
-        <w:rPr>
-          <w:lang w:val="ru-RU"/>
-        </w:rPr>
-        <w:t xml:space="preserve">  №  </w:t>
-      </w:r>
-      <w:r>
-        <w:rPr>
-          <w:lang w:val="ru-RU"/>
-        </w:rPr>
-        <w:t>671</w:t>
-      </w:r>
-      <w:r>
-        <w:rPr>
-          <w:lang w:val="ru-RU"/>
-        </w:rPr>
-        <w:t>6</w:t>
-      </w:r>
-      <w:r>
-        <w:rPr>
-          <w:lang w:val="ru-RU"/>
-        </w:rPr>
-        <w:t xml:space="preserve">     с  .</w:t>
-      </w:r>
-      <w:r>
-        <w:rPr>
-          <w:lang w:val="ru-RU"/>
-        </w:rPr>
-        <w:t>11.17</w:t>
-      </w:r>
-      <w:r>
-        <w:rPr>
-          <w:lang w:val="ru-RU"/>
-        </w:rPr>
-        <w:t xml:space="preserve"> по  .</w:t>
-      </w:r>
-      <w:r>
-        <w:rPr>
-          <w:lang w:val="ru-RU"/>
-        </w:rPr>
-        <w:t>11</w:t>
-      </w:r>
-      <w:r>
-        <w:rPr>
-          <w:lang w:val="ru-RU"/>
-        </w:rPr>
-        <w:t>.17</w:t>
-      </w:r>
-      <w:r>
-        <w:rPr>
-          <w:lang w:val="ru-RU"/>
-        </w:rPr>
-        <w:t xml:space="preserve">. </w:t>
-      </w:r>
-      <w:r>
-        <w:rPr>
-          <w:lang w:val="ru-RU"/>
-        </w:rPr>
-        <w:t xml:space="preserve">к труду   </w:t>
-      </w:r>
-      <w:r>
-        <w:rPr>
-          <w:lang w:val="ru-RU"/>
-        </w:rPr>
-        <w:t xml:space="preserve"> </w:t>
-      </w:r>
-      <w:r>
-        <w:rPr>
-          <w:lang w:val="ru-RU"/>
-        </w:rPr>
-        <w:t xml:space="preserve"> </w:t>
-      </w:r>
-      <w:r>
-        <w:rPr>
-          <w:lang w:val="ru-RU"/>
-        </w:rPr>
-        <w:t>.</w:t>
-      </w:r>
-      <w:r>
-        <w:rPr>
-          <w:lang w:val="ru-RU"/>
-        </w:rPr>
-        <w:t>11</w:t>
-      </w:r>
-      <w:r>
-        <w:rPr>
-          <w:lang w:val="ru-RU"/>
-        </w:rPr>
-        <w:t>.17</w:t>
-      </w:r>
-      <w:r>
-        <w:rPr>
-          <w:lang w:val="ru-RU"/>
-        </w:rPr>
-        <w:t xml:space="preserve"> </w:t>
-      </w:r>
     </w:p>
     <w:p>
       <w:pPr>
@@ -8213,93 +6592,6 @@
     </w:docPart>
     <w:docPart>
       <w:docPartPr>
-        <w:name w:val="FBFC6A18E07A484F9E976562E903BEB7"/>
-        <w:category>
-          <w:name w:val="Общие"/>
-          <w:gallery w:val="placeholder"/>
-        </w:category>
-        <w:types>
-          <w:type w:val="bbPlcHdr"/>
-        </w:types>
-        <w:behaviors>
-          <w:behavior w:val="content"/>
-        </w:behaviors>
-        <w:guid w:val="{E5D938F3-E00E-4F48-ACDE-E2E2655275DF}"/>
-      </w:docPartPr>
-      <w:docPartBody>
-        <w:p>
-          <w:pPr>
-            <w:pStyle w:val="FBFC6A18E07A484F9E976562E903BEB7"/>
-          </w:pPr>
-          <w:r>
-            <w:rPr>
-              <w:rStyle w:val="a3"/>
-            </w:rPr>
-            <w:t>Выберите элемент.</w:t>
-          </w:r>
-        </w:p>
-      </w:docPartBody>
-    </w:docPart>
-    <w:docPart>
-      <w:docPartPr>
-        <w:name w:val="DB435B1E68954750936FB322747598D2"/>
-        <w:category>
-          <w:name w:val="Общие"/>
-          <w:gallery w:val="placeholder"/>
-        </w:category>
-        <w:types>
-          <w:type w:val="bbPlcHdr"/>
-        </w:types>
-        <w:behaviors>
-          <w:behavior w:val="content"/>
-        </w:behaviors>
-        <w:guid w:val="{7122C427-55FD-49A2-B369-ED6DAFC67A8F}"/>
-      </w:docPartPr>
-      <w:docPartBody>
-        <w:p>
-          <w:pPr>
-            <w:pStyle w:val="DB435B1E68954750936FB322747598D2"/>
-          </w:pPr>
-          <w:r>
-            <w:rPr>
-              <w:rStyle w:val="a3"/>
-            </w:rPr>
-            <w:t>Выберите элемент.</w:t>
-          </w:r>
-        </w:p>
-      </w:docPartBody>
-    </w:docPart>
-    <w:docPart>
-      <w:docPartPr>
-        <w:name w:val="5917FEE754784A0BA4173B51A4E1CE95"/>
-        <w:category>
-          <w:name w:val="Общие"/>
-          <w:gallery w:val="placeholder"/>
-        </w:category>
-        <w:types>
-          <w:type w:val="bbPlcHdr"/>
-        </w:types>
-        <w:behaviors>
-          <w:behavior w:val="content"/>
-        </w:behaviors>
-        <w:guid w:val="{92F74F23-8C0C-424C-A12C-19EB4EDE41E3}"/>
-      </w:docPartPr>
-      <w:docPartBody>
-        <w:p>
-          <w:pPr>
-            <w:pStyle w:val="5917FEE754784A0BA4173B51A4E1CE95"/>
-          </w:pPr>
-          <w:r>
-            <w:rPr>
-              <w:rStyle w:val="a3"/>
-            </w:rPr>
-            <w:t>Выберите элемент.</w:t>
-          </w:r>
-        </w:p>
-      </w:docPartBody>
-    </w:docPart>
-    <w:docPart>
-      <w:docPartPr>
         <w:name w:val="FFCB998A69C547318D033520574A41D0"/>
         <w:category>
           <w:name w:val="Общие"/>
@@ -8450,6 +6742,7 @@
     <w:rsid w:val="00A5560C"/>
     <w:rsid w:val="00AA6B2C"/>
     <w:rsid w:val="00AD1EEC"/>
+    <w:rsid w:val="00B113EE"/>
     <w:rsid w:val="00B7133E"/>
     <w:rsid w:val="00C00E28"/>
     <w:rsid w:val="00C82459"/>
@@ -9287,7 +7580,7 @@
 </file>
 
 <file path=customXml/itemProps1.xml><?xml version="1.0" encoding="utf-8"?>
-<ds:datastoreItem xmlns:ds="http://schemas.openxmlformats.org/officeDocument/2006/customXml" ds:itemID="{4A8351AE-DD6B-4960-9835-4B19A0E284AE}">
+<ds:datastoreItem xmlns:ds="http://schemas.openxmlformats.org/officeDocument/2006/customXml" ds:itemID="{C6E0691D-6D90-43E4-82C4-F7F117D17A4A}">
   <ds:schemaRefs>
     <ds:schemaRef ds:uri="http://schemas.openxmlformats.org/officeDocument/2006/bibliography"/>
   </ds:schemaRefs>
